--- a/KP - BAB IV.docx
+++ b/KP - BAB IV.docx
@@ -1,6 +1,6 @@
 
 <file path=word/document.xml><?xml version="1.0" encoding="utf-8"?>
-<w:document xmlns:wpc="http://schemas.microsoft.com/office/word/2010/wordprocessingCanvas" xmlns:cx="http://schemas.microsoft.com/office/drawing/2014/chartex" xmlns:cx1="http://schemas.microsoft.com/office/drawing/2015/9/8/chartex" xmlns:cx2="http://schemas.microsoft.com/office/drawing/2015/10/21/chartex" xmlns:cx3="http://schemas.microsoft.com/office/drawing/2016/5/9/chartex" xmlns:cx4="http://schemas.microsoft.com/office/drawing/2016/5/10/chartex" xmlns:cx5="http://schemas.microsoft.com/office/drawing/2016/5/11/chartex" xmlns:cx6="http://schemas.microsoft.com/office/drawing/2016/5/12/chartex" xmlns:cx7="http://schemas.microsoft.com/office/drawing/2016/5/13/chartex" xmlns:cx8="http://schemas.microsoft.com/office/drawing/2016/5/14/chartex" xmlns:mc="http://schemas.openxmlformats.org/markup-compatibility/2006" xmlns:o="urn:schemas-microsoft-com:office:office" xmlns:r="http://schemas.openxmlformats.org/officeDocument/2006/relationships" xmlns:m="http://schemas.openxmlformats.org/officeDocument/2006/math" xmlns:v="urn:schemas-microsoft-com:vml" xmlns:wp14="http://schemas.microsoft.com/office/word/2010/wordprocessingDrawing" xmlns:wp="http://schemas.openxmlformats.org/drawingml/2006/wordprocessingDrawing" xmlns:w10="urn:schemas-microsoft-com:office:word" xmlns:w="http://schemas.openxmlformats.org/wordprocessingml/2006/main" xmlns:w14="http://schemas.microsoft.com/office/word/2010/wordml" xmlns:w15="http://schemas.microsoft.com/office/word/2012/wordml" xmlns:w16se="http://schemas.microsoft.com/office/word/2015/wordml/symex" xmlns:wpg="http://schemas.microsoft.com/office/word/2010/wordprocessingGroup" xmlns:wpi="http://schemas.microsoft.com/office/word/2010/wordprocessingInk" xmlns:wne="http://schemas.microsoft.com/office/word/2006/wordml" xmlns:wps="http://schemas.microsoft.com/office/word/2010/wordprocessingShape" mc:Ignorable="w14 w15 w16se wp14">
+<w:document xmlns:wpc="http://schemas.microsoft.com/office/word/2010/wordprocessingCanvas" xmlns:cx="http://schemas.microsoft.com/office/drawing/2014/chartex" xmlns:cx1="http://schemas.microsoft.com/office/drawing/2015/9/8/chartex" xmlns:cx2="http://schemas.microsoft.com/office/drawing/2015/10/21/chartex" xmlns:cx3="http://schemas.microsoft.com/office/drawing/2016/5/9/chartex" xmlns:cx4="http://schemas.microsoft.com/office/drawing/2016/5/10/chartex" xmlns:cx5="http://schemas.microsoft.com/office/drawing/2016/5/11/chartex" xmlns:cx6="http://schemas.microsoft.com/office/drawing/2016/5/12/chartex" xmlns:cx7="http://schemas.microsoft.com/office/drawing/2016/5/13/chartex" xmlns:cx8="http://schemas.microsoft.com/office/drawing/2016/5/14/chartex" xmlns:mc="http://schemas.openxmlformats.org/markup-compatibility/2006" xmlns:aink="http://schemas.microsoft.com/office/drawing/2016/ink" xmlns:o="urn:schemas-microsoft-com:office:office" xmlns:r="http://schemas.openxmlformats.org/officeDocument/2006/relationships" xmlns:m="http://schemas.openxmlformats.org/officeDocument/2006/math" xmlns:v="urn:schemas-microsoft-com:vml" xmlns:wp14="http://schemas.microsoft.com/office/word/2010/wordprocessingDrawing" xmlns:wp="http://schemas.openxmlformats.org/drawingml/2006/wordprocessingDrawing" xmlns:w10="urn:schemas-microsoft-com:office:word" xmlns:w="http://schemas.openxmlformats.org/wordprocessingml/2006/main" xmlns:w14="http://schemas.microsoft.com/office/word/2010/wordml" xmlns:w15="http://schemas.microsoft.com/office/word/2012/wordml" xmlns:w16se="http://schemas.microsoft.com/office/word/2015/wordml/symex" xmlns:wpg="http://schemas.microsoft.com/office/word/2010/wordprocessingGroup" xmlns:wpi="http://schemas.microsoft.com/office/word/2010/wordprocessingInk" xmlns:wne="http://schemas.microsoft.com/office/word/2006/wordml" xmlns:wps="http://schemas.microsoft.com/office/word/2010/wordprocessingShape" mc:Ignorable="w14 w15 w16se wp14">
   <w:body>
     <w:p>
       <w:pPr>
@@ -9,6 +9,7 @@
         <w:jc w:val="center"/>
         <w:rPr>
           <w:rFonts w:ascii="Times New Roman" w:hAnsi="Times New Roman" w:cs="Times New Roman"/>
+          <w:b/>
           <w:color w:val="auto"/>
           <w:sz w:val="24"/>
           <w:szCs w:val="24"/>
@@ -17,6 +18,7 @@
       <w:r>
         <w:rPr>
           <w:rFonts w:ascii="Times New Roman" w:hAnsi="Times New Roman" w:cs="Times New Roman"/>
+          <w:b/>
           <w:color w:val="auto"/>
           <w:sz w:val="24"/>
           <w:szCs w:val="24"/>
@@ -26,6 +28,7 @@
       <w:r>
         <w:rPr>
           <w:rFonts w:ascii="Times New Roman" w:hAnsi="Times New Roman" w:cs="Times New Roman"/>
+          <w:b/>
           <w:color w:val="auto"/>
           <w:sz w:val="24"/>
           <w:szCs w:val="24"/>
@@ -40,6 +43,7 @@
         <w:jc w:val="center"/>
         <w:rPr>
           <w:rFonts w:ascii="Times New Roman" w:hAnsi="Times New Roman" w:cs="Times New Roman"/>
+          <w:b/>
           <w:color w:val="auto"/>
           <w:sz w:val="24"/>
           <w:szCs w:val="24"/>
@@ -48,6 +52,7 @@
       <w:r>
         <w:rPr>
           <w:rFonts w:ascii="Times New Roman" w:hAnsi="Times New Roman" w:cs="Times New Roman"/>
+          <w:b/>
           <w:color w:val="auto"/>
           <w:sz w:val="24"/>
           <w:szCs w:val="24"/>
@@ -78,13 +83,15 @@
         <w:jc w:val="both"/>
         <w:rPr>
           <w:rFonts w:ascii="Times New Roman" w:hAnsi="Times New Roman" w:cs="Times New Roman"/>
-          <w:sz w:val="24"/>
-          <w:szCs w:val="24"/>
-        </w:rPr>
-      </w:pPr>
-      <w:r>
-        <w:rPr>
-          <w:rFonts w:ascii="Times New Roman" w:hAnsi="Times New Roman" w:cs="Times New Roman"/>
+          <w:b/>
+          <w:sz w:val="24"/>
+          <w:szCs w:val="24"/>
+        </w:rPr>
+      </w:pPr>
+      <w:r>
+        <w:rPr>
+          <w:rFonts w:ascii="Times New Roman" w:hAnsi="Times New Roman" w:cs="Times New Roman"/>
+          <w:b/>
           <w:sz w:val="24"/>
           <w:szCs w:val="24"/>
         </w:rPr>
@@ -179,13 +186,15 @@
         <w:jc w:val="both"/>
         <w:rPr>
           <w:rFonts w:ascii="Times New Roman" w:hAnsi="Times New Roman" w:cs="Times New Roman"/>
-          <w:sz w:val="24"/>
-          <w:szCs w:val="24"/>
-        </w:rPr>
-      </w:pPr>
-      <w:r>
-        <w:rPr>
-          <w:rFonts w:ascii="Times New Roman" w:hAnsi="Times New Roman" w:cs="Times New Roman"/>
+          <w:b/>
+          <w:sz w:val="24"/>
+          <w:szCs w:val="24"/>
+        </w:rPr>
+      </w:pPr>
+      <w:r>
+        <w:rPr>
+          <w:rFonts w:ascii="Times New Roman" w:hAnsi="Times New Roman" w:cs="Times New Roman"/>
+          <w:b/>
           <w:sz w:val="24"/>
           <w:szCs w:val="24"/>
         </w:rPr>
@@ -220,6 +229,19 @@
         </w:rPr>
         <w:t>empat buah komponen penting yang akan dianalisa kebutuhannya :</w:t>
       </w:r>
+    </w:p>
+    <w:p>
+      <w:pPr>
+        <w:pStyle w:val="ListParagraph"/>
+        <w:spacing w:line="360" w:lineRule="auto"/>
+        <w:ind w:left="0" w:firstLine="567"/>
+        <w:jc w:val="both"/>
+        <w:rPr>
+          <w:rFonts w:ascii="Times New Roman" w:hAnsi="Times New Roman" w:cs="Times New Roman"/>
+          <w:sz w:val="24"/>
+          <w:szCs w:val="24"/>
+        </w:rPr>
+      </w:pPr>
     </w:p>
     <w:p>
       <w:pPr>
@@ -438,6 +460,19 @@
     <w:p>
       <w:pPr>
         <w:pStyle w:val="ListParagraph"/>
+        <w:spacing w:line="360" w:lineRule="auto"/>
+        <w:ind w:left="1276"/>
+        <w:jc w:val="both"/>
+        <w:rPr>
+          <w:rFonts w:ascii="Times New Roman" w:hAnsi="Times New Roman" w:cs="Times New Roman"/>
+          <w:sz w:val="24"/>
+          <w:szCs w:val="24"/>
+        </w:rPr>
+      </w:pPr>
+    </w:p>
+    <w:p>
+      <w:pPr>
+        <w:pStyle w:val="ListParagraph"/>
         <w:numPr>
           <w:ilvl w:val="0"/>
           <w:numId w:val="3"/>
@@ -656,6 +691,32 @@
     <w:p>
       <w:pPr>
         <w:pStyle w:val="ListParagraph"/>
+        <w:spacing w:line="360" w:lineRule="auto"/>
+        <w:ind w:left="1276"/>
+        <w:jc w:val="both"/>
+        <w:rPr>
+          <w:rFonts w:ascii="Times New Roman" w:hAnsi="Times New Roman" w:cs="Times New Roman"/>
+          <w:sz w:val="24"/>
+          <w:szCs w:val="24"/>
+        </w:rPr>
+      </w:pPr>
+    </w:p>
+    <w:p>
+      <w:pPr>
+        <w:pStyle w:val="ListParagraph"/>
+        <w:spacing w:line="360" w:lineRule="auto"/>
+        <w:ind w:left="1276"/>
+        <w:jc w:val="both"/>
+        <w:rPr>
+          <w:rFonts w:ascii="Times New Roman" w:hAnsi="Times New Roman" w:cs="Times New Roman"/>
+          <w:sz w:val="24"/>
+          <w:szCs w:val="24"/>
+        </w:rPr>
+      </w:pPr>
+    </w:p>
+    <w:p>
+      <w:pPr>
+        <w:pStyle w:val="ListParagraph"/>
         <w:numPr>
           <w:ilvl w:val="0"/>
           <w:numId w:val="3"/>
@@ -675,6 +736,7 @@
           <w:sz w:val="24"/>
           <w:szCs w:val="24"/>
         </w:rPr>
+        <w:lastRenderedPageBreak/>
         <w:t xml:space="preserve">Data dan Informasi </w:t>
       </w:r>
     </w:p>
@@ -746,7 +808,6 @@
           <w:sz w:val="24"/>
           <w:szCs w:val="24"/>
         </w:rPr>
-        <w:lastRenderedPageBreak/>
         <w:t>Data Barang</w:t>
       </w:r>
     </w:p>
@@ -798,6 +859,19 @@
     <w:p>
       <w:pPr>
         <w:pStyle w:val="ListParagraph"/>
+        <w:spacing w:line="360" w:lineRule="auto"/>
+        <w:ind w:left="1276"/>
+        <w:jc w:val="both"/>
+        <w:rPr>
+          <w:rFonts w:ascii="Times New Roman" w:hAnsi="Times New Roman" w:cs="Times New Roman"/>
+          <w:sz w:val="24"/>
+          <w:szCs w:val="24"/>
+        </w:rPr>
+      </w:pPr>
+    </w:p>
+    <w:p>
+      <w:pPr>
+        <w:pStyle w:val="ListParagraph"/>
         <w:numPr>
           <w:ilvl w:val="0"/>
           <w:numId w:val="3"/>
@@ -961,8 +1035,2077 @@
         </w:rPr>
         <w:t>Desain Analisa</w:t>
       </w:r>
-      <w:bookmarkStart w:id="0" w:name="_GoBack"/>
-      <w:bookmarkEnd w:id="0"/>
+    </w:p>
+    <w:p>
+      <w:pPr>
+        <w:pStyle w:val="ListParagraph"/>
+        <w:numPr>
+          <w:ilvl w:val="0"/>
+          <w:numId w:val="4"/>
+        </w:numPr>
+        <w:spacing w:line="360" w:lineRule="auto"/>
+        <w:ind w:left="993"/>
+        <w:jc w:val="both"/>
+        <w:rPr>
+          <w:rFonts w:ascii="Times New Roman" w:hAnsi="Times New Roman" w:cs="Times New Roman"/>
+          <w:sz w:val="24"/>
+          <w:szCs w:val="24"/>
+        </w:rPr>
+      </w:pPr>
+      <w:r>
+        <w:rPr>
+          <w:rFonts w:ascii="Times New Roman" w:hAnsi="Times New Roman" w:cs="Times New Roman"/>
+          <w:i/>
+          <w:sz w:val="24"/>
+          <w:szCs w:val="24"/>
+        </w:rPr>
+        <w:t>Unified Modeling Language</w:t>
+      </w:r>
+      <w:r>
+        <w:rPr>
+          <w:rFonts w:ascii="Times New Roman" w:hAnsi="Times New Roman" w:cs="Times New Roman"/>
+          <w:sz w:val="24"/>
+          <w:szCs w:val="24"/>
+        </w:rPr>
+        <w:t xml:space="preserve"> (UML)</w:t>
+      </w:r>
+    </w:p>
+    <w:p>
+      <w:pPr>
+        <w:pStyle w:val="ListParagraph"/>
+        <w:numPr>
+          <w:ilvl w:val="1"/>
+          <w:numId w:val="4"/>
+        </w:numPr>
+        <w:spacing w:line="360" w:lineRule="auto"/>
+        <w:ind w:left="1560"/>
+        <w:jc w:val="both"/>
+        <w:rPr>
+          <w:rFonts w:ascii="Times New Roman" w:hAnsi="Times New Roman" w:cs="Times New Roman"/>
+          <w:i/>
+          <w:sz w:val="24"/>
+          <w:szCs w:val="24"/>
+        </w:rPr>
+      </w:pPr>
+      <w:r>
+        <w:rPr>
+          <w:rFonts w:ascii="Times New Roman" w:hAnsi="Times New Roman" w:cs="Times New Roman"/>
+          <w:i/>
+          <w:sz w:val="24"/>
+          <w:szCs w:val="24"/>
+        </w:rPr>
+        <w:t>Use Case Diagram</w:t>
+      </w:r>
+    </w:p>
+    <w:p>
+      <w:pPr>
+        <w:pStyle w:val="ListParagraph"/>
+        <w:spacing w:line="360" w:lineRule="auto"/>
+        <w:ind w:left="2160"/>
+        <w:jc w:val="both"/>
+        <w:rPr>
+          <w:rFonts w:ascii="Times New Roman" w:hAnsi="Times New Roman" w:cs="Times New Roman"/>
+          <w:sz w:val="24"/>
+          <w:szCs w:val="24"/>
+        </w:rPr>
+      </w:pPr>
+      <w:r>
+        <w:rPr>
+          <w:rFonts w:ascii="Times New Roman" w:hAnsi="Times New Roman" w:cs="Times New Roman"/>
+          <w:i/>
+          <w:sz w:val="24"/>
+          <w:szCs w:val="24"/>
+        </w:rPr>
+        <w:t>Use case diagram</w:t>
+      </w:r>
+      <w:r>
+        <w:rPr>
+          <w:rFonts w:ascii="Times New Roman" w:hAnsi="Times New Roman" w:cs="Times New Roman"/>
+          <w:sz w:val="24"/>
+          <w:szCs w:val="24"/>
+        </w:rPr>
+        <w:t xml:space="preserve"> merupakan diagram yang menampilkan aktor, </w:t>
+      </w:r>
+      <w:r>
+        <w:rPr>
+          <w:rFonts w:ascii="Times New Roman" w:hAnsi="Times New Roman" w:cs="Times New Roman"/>
+          <w:i/>
+          <w:sz w:val="24"/>
+          <w:szCs w:val="24"/>
+        </w:rPr>
+        <w:t>use case</w:t>
+      </w:r>
+      <w:r>
+        <w:rPr>
+          <w:rFonts w:ascii="Times New Roman" w:hAnsi="Times New Roman" w:cs="Times New Roman"/>
+          <w:sz w:val="24"/>
+          <w:szCs w:val="24"/>
+        </w:rPr>
+        <w:t xml:space="preserve">, dan relasi dalam sebuah sistem, sebuah </w:t>
+      </w:r>
+      <w:r>
+        <w:rPr>
+          <w:rFonts w:ascii="Times New Roman" w:hAnsi="Times New Roman" w:cs="Times New Roman"/>
+          <w:i/>
+          <w:sz w:val="24"/>
+          <w:szCs w:val="24"/>
+        </w:rPr>
+        <w:t>use case</w:t>
+      </w:r>
+      <w:r>
+        <w:rPr>
+          <w:rFonts w:ascii="Times New Roman" w:hAnsi="Times New Roman" w:cs="Times New Roman"/>
+          <w:sz w:val="24"/>
+          <w:szCs w:val="24"/>
+        </w:rPr>
+        <w:t xml:space="preserve"> akan mempresentasikan sebuah interaksi antar pelaku dengan sistem.</w:t>
+      </w:r>
+    </w:p>
+    <w:p>
+      <w:pPr>
+        <w:pStyle w:val="ListParagraph"/>
+        <w:spacing w:line="360" w:lineRule="auto"/>
+        <w:ind w:left="0"/>
+        <w:jc w:val="both"/>
+        <w:rPr>
+          <w:rFonts w:ascii="Times New Roman" w:hAnsi="Times New Roman" w:cs="Times New Roman"/>
+          <w:sz w:val="24"/>
+          <w:szCs w:val="24"/>
+        </w:rPr>
+      </w:pPr>
+      <w:r>
+        <w:rPr>
+          <w:noProof/>
+        </w:rPr>
+        <w:lastRenderedPageBreak/>
+        <w:drawing>
+          <wp:inline distT="0" distB="0" distL="0" distR="0">
+            <wp:extent cx="5040630" cy="3948008"/>
+            <wp:effectExtent l="0" t="0" r="0" b="0"/>
+            <wp:docPr id="1" name="Picture 1" descr="C:\Users\Nandhief\AppData\Local\Microsoft\Windows\INetCache\Content.Word\Use Case Diagram.png"/>
+            <wp:cNvGraphicFramePr>
+              <a:graphicFrameLocks xmlns:a="http://schemas.openxmlformats.org/drawingml/2006/main" noChangeAspect="1"/>
+            </wp:cNvGraphicFramePr>
+            <a:graphic xmlns:a="http://schemas.openxmlformats.org/drawingml/2006/main">
+              <a:graphicData uri="http://schemas.openxmlformats.org/drawingml/2006/picture">
+                <pic:pic xmlns:pic="http://schemas.openxmlformats.org/drawingml/2006/picture">
+                  <pic:nvPicPr>
+                    <pic:cNvPr id="0" name="Picture 1" descr="C:\Users\Nandhief\AppData\Local\Microsoft\Windows\INetCache\Content.Word\Use Case Diagram.png"/>
+                    <pic:cNvPicPr>
+                      <a:picLocks noChangeAspect="1" noChangeArrowheads="1"/>
+                    </pic:cNvPicPr>
+                  </pic:nvPicPr>
+                  <pic:blipFill>
+                    <a:blip r:embed="rId6">
+                      <a:extLst>
+                        <a:ext uri="{28A0092B-C50C-407E-A947-70E740481C1C}">
+                          <a14:useLocalDpi xmlns:a14="http://schemas.microsoft.com/office/drawing/2010/main" val="0"/>
+                        </a:ext>
+                      </a:extLst>
+                    </a:blip>
+                    <a:srcRect/>
+                    <a:stretch>
+                      <a:fillRect/>
+                    </a:stretch>
+                  </pic:blipFill>
+                  <pic:spPr bwMode="auto">
+                    <a:xfrm>
+                      <a:off x="0" y="0"/>
+                      <a:ext cx="5040630" cy="3948008"/>
+                    </a:xfrm>
+                    <a:prstGeom prst="rect">
+                      <a:avLst/>
+                    </a:prstGeom>
+                    <a:noFill/>
+                    <a:ln>
+                      <a:noFill/>
+                    </a:ln>
+                  </pic:spPr>
+                </pic:pic>
+              </a:graphicData>
+            </a:graphic>
+          </wp:inline>
+        </w:drawing>
+      </w:r>
+    </w:p>
+    <w:p>
+      <w:pPr>
+        <w:pStyle w:val="ListParagraph"/>
+        <w:spacing w:line="360" w:lineRule="auto"/>
+        <w:ind w:left="0"/>
+        <w:jc w:val="center"/>
+        <w:rPr>
+          <w:rFonts w:ascii="Times New Roman" w:hAnsi="Times New Roman" w:cs="Times New Roman"/>
+          <w:i/>
+          <w:sz w:val="24"/>
+          <w:szCs w:val="24"/>
+        </w:rPr>
+      </w:pPr>
+      <w:r>
+        <w:rPr>
+          <w:rFonts w:ascii="Times New Roman" w:hAnsi="Times New Roman" w:cs="Times New Roman"/>
+          <w:sz w:val="24"/>
+          <w:szCs w:val="24"/>
+        </w:rPr>
+        <w:t xml:space="preserve">Gambar 4.1 </w:t>
+      </w:r>
+      <w:r>
+        <w:rPr>
+          <w:rFonts w:ascii="Times New Roman" w:hAnsi="Times New Roman" w:cs="Times New Roman"/>
+          <w:i/>
+          <w:sz w:val="24"/>
+          <w:szCs w:val="24"/>
+        </w:rPr>
+        <w:t>Use Case Diagram</w:t>
+      </w:r>
+    </w:p>
+    <w:p>
+      <w:pPr>
+        <w:pStyle w:val="ListParagraph"/>
+        <w:spacing w:line="360" w:lineRule="auto"/>
+        <w:ind w:left="0"/>
+        <w:jc w:val="center"/>
+        <w:rPr>
+          <w:rFonts w:ascii="Times New Roman" w:hAnsi="Times New Roman" w:cs="Times New Roman"/>
+          <w:sz w:val="24"/>
+          <w:szCs w:val="24"/>
+        </w:rPr>
+      </w:pPr>
+    </w:p>
+    <w:p>
+      <w:pPr>
+        <w:pStyle w:val="ListParagraph"/>
+        <w:spacing w:line="360" w:lineRule="auto"/>
+        <w:ind w:left="0"/>
+        <w:jc w:val="center"/>
+        <w:rPr>
+          <w:rFonts w:ascii="Times New Roman" w:hAnsi="Times New Roman" w:cs="Times New Roman"/>
+          <w:sz w:val="24"/>
+          <w:szCs w:val="24"/>
+        </w:rPr>
+      </w:pPr>
+      <w:r>
+        <w:rPr>
+          <w:rFonts w:ascii="Times New Roman" w:hAnsi="Times New Roman" w:cs="Times New Roman"/>
+          <w:sz w:val="24"/>
+          <w:szCs w:val="24"/>
+        </w:rPr>
+        <w:t xml:space="preserve">Tabel 4.1 Keterangan aktor dalam perancangan aplikasi </w:t>
+      </w:r>
+      <w:r>
+        <w:rPr>
+          <w:rFonts w:ascii="Times New Roman" w:hAnsi="Times New Roman" w:cs="Times New Roman"/>
+          <w:i/>
+          <w:sz w:val="24"/>
+          <w:szCs w:val="24"/>
+        </w:rPr>
+        <w:t>inventory</w:t>
+      </w:r>
+      <w:r>
+        <w:rPr>
+          <w:rFonts w:ascii="Times New Roman" w:hAnsi="Times New Roman" w:cs="Times New Roman"/>
+          <w:sz w:val="24"/>
+          <w:szCs w:val="24"/>
+        </w:rPr>
+        <w:t xml:space="preserve"> dan penjualan </w:t>
+      </w:r>
+    </w:p>
+    <w:tbl>
+      <w:tblPr>
+        <w:tblStyle w:val="TableGrid"/>
+        <w:tblW w:w="0" w:type="auto"/>
+        <w:tblLook w:val="04A0" w:firstRow="1" w:lastRow="0" w:firstColumn="1" w:lastColumn="0" w:noHBand="0" w:noVBand="1"/>
+      </w:tblPr>
+      <w:tblGrid>
+        <w:gridCol w:w="563"/>
+        <w:gridCol w:w="3113"/>
+        <w:gridCol w:w="4478"/>
+      </w:tblGrid>
+      <w:tr>
+        <w:trPr>
+          <w:trHeight w:val="397"/>
+        </w:trPr>
+        <w:tc>
+          <w:tcPr>
+            <w:tcW w:w="520" w:type="dxa"/>
+            <w:vAlign w:val="center"/>
+          </w:tcPr>
+          <w:p>
+            <w:pPr>
+              <w:pStyle w:val="ListParagraph"/>
+              <w:ind w:left="0"/>
+              <w:jc w:val="center"/>
+              <w:rPr>
+                <w:rFonts w:ascii="Times New Roman" w:hAnsi="Times New Roman" w:cs="Times New Roman"/>
+                <w:sz w:val="24"/>
+                <w:szCs w:val="24"/>
+              </w:rPr>
+            </w:pPr>
+            <w:r>
+              <w:rPr>
+                <w:rFonts w:ascii="Times New Roman" w:hAnsi="Times New Roman" w:cs="Times New Roman"/>
+                <w:sz w:val="24"/>
+                <w:szCs w:val="24"/>
+              </w:rPr>
+              <w:t>NO</w:t>
+            </w:r>
+          </w:p>
+        </w:tc>
+        <w:tc>
+          <w:tcPr>
+            <w:tcW w:w="3132" w:type="dxa"/>
+            <w:vAlign w:val="center"/>
+          </w:tcPr>
+          <w:p>
+            <w:pPr>
+              <w:pStyle w:val="ListParagraph"/>
+              <w:ind w:left="0"/>
+              <w:jc w:val="center"/>
+              <w:rPr>
+                <w:rFonts w:ascii="Times New Roman" w:hAnsi="Times New Roman" w:cs="Times New Roman"/>
+                <w:sz w:val="24"/>
+                <w:szCs w:val="24"/>
+              </w:rPr>
+            </w:pPr>
+            <w:r>
+              <w:rPr>
+                <w:rFonts w:ascii="Times New Roman" w:hAnsi="Times New Roman" w:cs="Times New Roman"/>
+                <w:sz w:val="24"/>
+                <w:szCs w:val="24"/>
+              </w:rPr>
+              <w:t xml:space="preserve">Nama Aktor </w:t>
+            </w:r>
+          </w:p>
+        </w:tc>
+        <w:tc>
+          <w:tcPr>
+            <w:tcW w:w="4502" w:type="dxa"/>
+            <w:vAlign w:val="center"/>
+          </w:tcPr>
+          <w:p>
+            <w:pPr>
+              <w:pStyle w:val="ListParagraph"/>
+              <w:ind w:left="0"/>
+              <w:jc w:val="center"/>
+              <w:rPr>
+                <w:rFonts w:ascii="Times New Roman" w:hAnsi="Times New Roman" w:cs="Times New Roman"/>
+                <w:sz w:val="24"/>
+                <w:szCs w:val="24"/>
+              </w:rPr>
+            </w:pPr>
+            <w:r>
+              <w:rPr>
+                <w:rFonts w:ascii="Times New Roman" w:hAnsi="Times New Roman" w:cs="Times New Roman"/>
+                <w:sz w:val="24"/>
+                <w:szCs w:val="24"/>
+              </w:rPr>
+              <w:t>Keterangan</w:t>
+            </w:r>
+          </w:p>
+        </w:tc>
+      </w:tr>
+      <w:tr>
+        <w:trPr>
+          <w:trHeight w:val="397"/>
+        </w:trPr>
+        <w:tc>
+          <w:tcPr>
+            <w:tcW w:w="520" w:type="dxa"/>
+          </w:tcPr>
+          <w:p>
+            <w:pPr>
+              <w:pStyle w:val="ListParagraph"/>
+              <w:ind w:left="0"/>
+              <w:rPr>
+                <w:rFonts w:ascii="Times New Roman" w:hAnsi="Times New Roman" w:cs="Times New Roman"/>
+                <w:sz w:val="24"/>
+                <w:szCs w:val="24"/>
+              </w:rPr>
+            </w:pPr>
+            <w:r>
+              <w:rPr>
+                <w:rFonts w:ascii="Times New Roman" w:hAnsi="Times New Roman" w:cs="Times New Roman"/>
+                <w:sz w:val="24"/>
+                <w:szCs w:val="24"/>
+              </w:rPr>
+              <w:t>1</w:t>
+            </w:r>
+          </w:p>
+        </w:tc>
+        <w:tc>
+          <w:tcPr>
+            <w:tcW w:w="3132" w:type="dxa"/>
+          </w:tcPr>
+          <w:p>
+            <w:pPr>
+              <w:pStyle w:val="ListParagraph"/>
+              <w:ind w:left="0"/>
+              <w:rPr>
+                <w:rFonts w:ascii="Times New Roman" w:hAnsi="Times New Roman" w:cs="Times New Roman"/>
+                <w:sz w:val="24"/>
+                <w:szCs w:val="24"/>
+              </w:rPr>
+            </w:pPr>
+            <w:r>
+              <w:rPr>
+                <w:rFonts w:ascii="Times New Roman" w:hAnsi="Times New Roman" w:cs="Times New Roman"/>
+                <w:sz w:val="24"/>
+                <w:szCs w:val="24"/>
+              </w:rPr>
+              <w:t>Kepala Toko</w:t>
+            </w:r>
+          </w:p>
+        </w:tc>
+        <w:tc>
+          <w:tcPr>
+            <w:tcW w:w="4502" w:type="dxa"/>
+          </w:tcPr>
+          <w:p>
+            <w:pPr>
+              <w:pStyle w:val="ListParagraph"/>
+              <w:numPr>
+                <w:ilvl w:val="3"/>
+                <w:numId w:val="3"/>
+              </w:numPr>
+              <w:ind w:left="437" w:hanging="430"/>
+              <w:rPr>
+                <w:rFonts w:ascii="Times New Roman" w:hAnsi="Times New Roman" w:cs="Times New Roman"/>
+                <w:sz w:val="24"/>
+                <w:szCs w:val="24"/>
+              </w:rPr>
+            </w:pPr>
+            <w:r>
+              <w:rPr>
+                <w:rFonts w:ascii="Times New Roman" w:hAnsi="Times New Roman" w:cs="Times New Roman"/>
+                <w:sz w:val="24"/>
+                <w:szCs w:val="24"/>
+              </w:rPr>
+              <w:t>Mengelola transaksi</w:t>
+            </w:r>
+            <w:r>
+              <w:rPr>
+                <w:rFonts w:ascii="Times New Roman" w:hAnsi="Times New Roman" w:cs="Times New Roman"/>
+                <w:sz w:val="24"/>
+                <w:szCs w:val="24"/>
+              </w:rPr>
+              <w:t xml:space="preserve">, dan mengontrol data produk, </w:t>
+            </w:r>
+          </w:p>
+          <w:p>
+            <w:pPr>
+              <w:pStyle w:val="ListParagraph"/>
+              <w:numPr>
+                <w:ilvl w:val="3"/>
+                <w:numId w:val="3"/>
+              </w:numPr>
+              <w:ind w:left="437" w:hanging="430"/>
+              <w:rPr>
+                <w:rFonts w:ascii="Times New Roman" w:hAnsi="Times New Roman" w:cs="Times New Roman"/>
+                <w:sz w:val="24"/>
+                <w:szCs w:val="24"/>
+              </w:rPr>
+            </w:pPr>
+            <w:r>
+              <w:rPr>
+                <w:rFonts w:ascii="Times New Roman" w:hAnsi="Times New Roman" w:cs="Times New Roman"/>
+                <w:sz w:val="24"/>
+                <w:szCs w:val="24"/>
+              </w:rPr>
+              <w:t>Mengelola laporan untuk di analisa perkembangan perusahaan</w:t>
+            </w:r>
+          </w:p>
+        </w:tc>
+      </w:tr>
+      <w:tr>
+        <w:trPr>
+          <w:trHeight w:val="397"/>
+        </w:trPr>
+        <w:tc>
+          <w:tcPr>
+            <w:tcW w:w="520" w:type="dxa"/>
+          </w:tcPr>
+          <w:p>
+            <w:pPr>
+              <w:pStyle w:val="ListParagraph"/>
+              <w:ind w:left="0"/>
+              <w:rPr>
+                <w:rFonts w:ascii="Times New Roman" w:hAnsi="Times New Roman" w:cs="Times New Roman"/>
+                <w:sz w:val="24"/>
+                <w:szCs w:val="24"/>
+              </w:rPr>
+            </w:pPr>
+            <w:r>
+              <w:rPr>
+                <w:rFonts w:ascii="Times New Roman" w:hAnsi="Times New Roman" w:cs="Times New Roman"/>
+                <w:sz w:val="24"/>
+                <w:szCs w:val="24"/>
+              </w:rPr>
+              <w:t>2</w:t>
+            </w:r>
+          </w:p>
+        </w:tc>
+        <w:tc>
+          <w:tcPr>
+            <w:tcW w:w="3132" w:type="dxa"/>
+          </w:tcPr>
+          <w:p>
+            <w:pPr>
+              <w:pStyle w:val="ListParagraph"/>
+              <w:ind w:left="0"/>
+              <w:rPr>
+                <w:rFonts w:ascii="Times New Roman" w:hAnsi="Times New Roman" w:cs="Times New Roman"/>
+                <w:sz w:val="24"/>
+                <w:szCs w:val="24"/>
+              </w:rPr>
+            </w:pPr>
+            <w:r>
+              <w:rPr>
+                <w:rFonts w:ascii="Times New Roman" w:hAnsi="Times New Roman" w:cs="Times New Roman"/>
+                <w:sz w:val="24"/>
+                <w:szCs w:val="24"/>
+              </w:rPr>
+              <w:t>Kasir</w:t>
+            </w:r>
+          </w:p>
+        </w:tc>
+        <w:tc>
+          <w:tcPr>
+            <w:tcW w:w="4502" w:type="dxa"/>
+          </w:tcPr>
+          <w:p>
+            <w:pPr>
+              <w:pStyle w:val="ListParagraph"/>
+              <w:numPr>
+                <w:ilvl w:val="0"/>
+                <w:numId w:val="6"/>
+              </w:numPr>
+              <w:ind w:left="437" w:hanging="425"/>
+              <w:rPr>
+                <w:rFonts w:ascii="Times New Roman" w:hAnsi="Times New Roman" w:cs="Times New Roman"/>
+                <w:sz w:val="24"/>
+                <w:szCs w:val="24"/>
+              </w:rPr>
+            </w:pPr>
+            <w:r>
+              <w:rPr>
+                <w:rFonts w:ascii="Times New Roman" w:hAnsi="Times New Roman" w:cs="Times New Roman"/>
+                <w:sz w:val="24"/>
+                <w:szCs w:val="24"/>
+              </w:rPr>
+              <w:t>Mencetak data transaksi untuk konsumen</w:t>
+            </w:r>
+          </w:p>
+          <w:p>
+            <w:pPr>
+              <w:pStyle w:val="ListParagraph"/>
+              <w:numPr>
+                <w:ilvl w:val="0"/>
+                <w:numId w:val="6"/>
+              </w:numPr>
+              <w:ind w:left="437" w:hanging="425"/>
+              <w:rPr>
+                <w:rFonts w:ascii="Times New Roman" w:hAnsi="Times New Roman" w:cs="Times New Roman"/>
+                <w:sz w:val="24"/>
+                <w:szCs w:val="24"/>
+              </w:rPr>
+            </w:pPr>
+            <w:r>
+              <w:rPr>
+                <w:rFonts w:ascii="Times New Roman" w:hAnsi="Times New Roman" w:cs="Times New Roman"/>
+                <w:sz w:val="24"/>
+                <w:szCs w:val="24"/>
+              </w:rPr>
+              <w:t>Mengelola data dan cetak laporan untuk diberikan kepada kepala toko</w:t>
+            </w:r>
+          </w:p>
+        </w:tc>
+      </w:tr>
+    </w:tbl>
+    <w:p>
+      <w:pPr>
+        <w:pStyle w:val="ListParagraph"/>
+        <w:spacing w:line="360" w:lineRule="auto"/>
+        <w:ind w:left="0"/>
+        <w:jc w:val="center"/>
+        <w:rPr>
+          <w:rFonts w:ascii="Times New Roman" w:hAnsi="Times New Roman" w:cs="Times New Roman"/>
+          <w:sz w:val="24"/>
+          <w:szCs w:val="24"/>
+        </w:rPr>
+      </w:pPr>
+    </w:p>
+    <w:p>
+      <w:pPr>
+        <w:pStyle w:val="ListParagraph"/>
+        <w:numPr>
+          <w:ilvl w:val="0"/>
+          <w:numId w:val="7"/>
+        </w:numPr>
+        <w:spacing w:line="360" w:lineRule="auto"/>
+        <w:ind w:left="1701"/>
+        <w:jc w:val="both"/>
+        <w:rPr>
+          <w:rFonts w:ascii="Times New Roman" w:hAnsi="Times New Roman" w:cs="Times New Roman"/>
+          <w:sz w:val="24"/>
+          <w:szCs w:val="24"/>
+        </w:rPr>
+      </w:pPr>
+      <w:r>
+        <w:rPr>
+          <w:rFonts w:ascii="Times New Roman" w:hAnsi="Times New Roman" w:cs="Times New Roman"/>
+          <w:sz w:val="24"/>
+          <w:szCs w:val="24"/>
+        </w:rPr>
+        <w:t xml:space="preserve">Sekenario </w:t>
+      </w:r>
+      <w:r>
+        <w:rPr>
+          <w:rFonts w:ascii="Times New Roman" w:hAnsi="Times New Roman" w:cs="Times New Roman"/>
+          <w:i/>
+          <w:sz w:val="24"/>
+          <w:szCs w:val="24"/>
+        </w:rPr>
+        <w:t xml:space="preserve">Use Case </w:t>
+      </w:r>
+      <w:r>
+        <w:rPr>
+          <w:rFonts w:ascii="Times New Roman" w:hAnsi="Times New Roman" w:cs="Times New Roman"/>
+          <w:sz w:val="24"/>
+          <w:szCs w:val="24"/>
+        </w:rPr>
+        <w:t>Masuk</w:t>
+      </w:r>
+    </w:p>
+    <w:p>
+      <w:pPr>
+        <w:pStyle w:val="ListParagraph"/>
+        <w:tabs>
+          <w:tab w:val="left" w:pos="3969"/>
+        </w:tabs>
+        <w:spacing w:line="360" w:lineRule="auto"/>
+        <w:ind w:left="3969" w:hanging="2257"/>
+        <w:jc w:val="both"/>
+        <w:rPr>
+          <w:rFonts w:ascii="Times New Roman" w:hAnsi="Times New Roman" w:cs="Times New Roman"/>
+          <w:sz w:val="24"/>
+          <w:szCs w:val="24"/>
+        </w:rPr>
+      </w:pPr>
+      <w:r>
+        <w:rPr>
+          <w:rFonts w:ascii="Times New Roman" w:hAnsi="Times New Roman" w:cs="Times New Roman"/>
+          <w:sz w:val="24"/>
+          <w:szCs w:val="24"/>
+        </w:rPr>
+        <w:t xml:space="preserve">Nama </w:t>
+      </w:r>
+      <w:r>
+        <w:rPr>
+          <w:rFonts w:ascii="Times New Roman" w:hAnsi="Times New Roman" w:cs="Times New Roman"/>
+          <w:i/>
+          <w:sz w:val="24"/>
+          <w:szCs w:val="24"/>
+        </w:rPr>
+        <w:t>Use Case</w:t>
+      </w:r>
+      <w:r>
+        <w:rPr>
+          <w:rFonts w:ascii="Times New Roman" w:hAnsi="Times New Roman" w:cs="Times New Roman"/>
+          <w:i/>
+          <w:sz w:val="24"/>
+          <w:szCs w:val="24"/>
+        </w:rPr>
+        <w:tab/>
+      </w:r>
+      <w:r>
+        <w:rPr>
+          <w:rFonts w:ascii="Times New Roman" w:hAnsi="Times New Roman" w:cs="Times New Roman"/>
+          <w:sz w:val="24"/>
+          <w:szCs w:val="24"/>
+        </w:rPr>
+        <w:t>: Masuk</w:t>
+      </w:r>
+    </w:p>
+    <w:p>
+      <w:pPr>
+        <w:pStyle w:val="ListParagraph"/>
+        <w:tabs>
+          <w:tab w:val="left" w:pos="3969"/>
+        </w:tabs>
+        <w:spacing w:line="360" w:lineRule="auto"/>
+        <w:ind w:left="3969" w:hanging="2257"/>
+        <w:jc w:val="both"/>
+        <w:rPr>
+          <w:rFonts w:ascii="Times New Roman" w:hAnsi="Times New Roman" w:cs="Times New Roman"/>
+          <w:sz w:val="24"/>
+          <w:szCs w:val="24"/>
+        </w:rPr>
+      </w:pPr>
+      <w:r>
+        <w:rPr>
+          <w:rFonts w:ascii="Times New Roman" w:hAnsi="Times New Roman" w:cs="Times New Roman"/>
+          <w:sz w:val="24"/>
+          <w:szCs w:val="24"/>
+        </w:rPr>
+        <w:t xml:space="preserve">Aktor </w:t>
+      </w:r>
+      <w:r>
+        <w:rPr>
+          <w:rFonts w:ascii="Times New Roman" w:hAnsi="Times New Roman" w:cs="Times New Roman"/>
+          <w:sz w:val="24"/>
+          <w:szCs w:val="24"/>
+        </w:rPr>
+        <w:tab/>
+      </w:r>
+      <w:r>
+        <w:rPr>
+          <w:rFonts w:ascii="Times New Roman" w:hAnsi="Times New Roman" w:cs="Times New Roman"/>
+          <w:sz w:val="24"/>
+          <w:szCs w:val="24"/>
+        </w:rPr>
+        <w:t>: Kepala toko / Kasir</w:t>
+      </w:r>
+    </w:p>
+    <w:p>
+      <w:pPr>
+        <w:pStyle w:val="ListParagraph"/>
+        <w:tabs>
+          <w:tab w:val="left" w:pos="3969"/>
+        </w:tabs>
+        <w:spacing w:line="360" w:lineRule="auto"/>
+        <w:ind w:left="3969" w:hanging="2257"/>
+        <w:jc w:val="both"/>
+        <w:rPr>
+          <w:rFonts w:ascii="Times New Roman" w:hAnsi="Times New Roman" w:cs="Times New Roman"/>
+          <w:sz w:val="24"/>
+          <w:szCs w:val="24"/>
+        </w:rPr>
+      </w:pPr>
+      <w:r>
+        <w:rPr>
+          <w:rFonts w:ascii="Times New Roman" w:hAnsi="Times New Roman" w:cs="Times New Roman"/>
+          <w:sz w:val="24"/>
+          <w:szCs w:val="24"/>
+        </w:rPr>
+        <w:t xml:space="preserve">Tipe </w:t>
+      </w:r>
+      <w:r>
+        <w:rPr>
+          <w:rFonts w:ascii="Times New Roman" w:hAnsi="Times New Roman" w:cs="Times New Roman"/>
+          <w:sz w:val="24"/>
+          <w:szCs w:val="24"/>
+        </w:rPr>
+        <w:tab/>
+        <w:t>: Primary</w:t>
+      </w:r>
+    </w:p>
+    <w:p>
+      <w:pPr>
+        <w:pStyle w:val="ListParagraph"/>
+        <w:tabs>
+          <w:tab w:val="left" w:pos="3969"/>
+        </w:tabs>
+        <w:spacing w:line="360" w:lineRule="auto"/>
+        <w:ind w:left="3969" w:hanging="2257"/>
+        <w:jc w:val="both"/>
+        <w:rPr>
+          <w:rFonts w:ascii="Times New Roman" w:hAnsi="Times New Roman" w:cs="Times New Roman"/>
+          <w:sz w:val="24"/>
+          <w:szCs w:val="24"/>
+        </w:rPr>
+      </w:pPr>
+      <w:r>
+        <w:rPr>
+          <w:rFonts w:ascii="Times New Roman" w:hAnsi="Times New Roman" w:cs="Times New Roman"/>
+          <w:sz w:val="24"/>
+          <w:szCs w:val="24"/>
+        </w:rPr>
+        <w:t>Prekondisi</w:t>
+      </w:r>
+      <w:r>
+        <w:rPr>
+          <w:rFonts w:ascii="Times New Roman" w:hAnsi="Times New Roman" w:cs="Times New Roman"/>
+          <w:sz w:val="24"/>
+          <w:szCs w:val="24"/>
+        </w:rPr>
+        <w:tab/>
+        <w:t xml:space="preserve">: Masuk ke halaman </w:t>
+      </w:r>
+      <w:r>
+        <w:rPr>
+          <w:rFonts w:ascii="Times New Roman" w:hAnsi="Times New Roman" w:cs="Times New Roman"/>
+          <w:sz w:val="24"/>
+          <w:szCs w:val="24"/>
+        </w:rPr>
+        <w:t xml:space="preserve">masuk </w:t>
+      </w:r>
+      <w:r>
+        <w:rPr>
+          <w:rFonts w:ascii="Times New Roman" w:hAnsi="Times New Roman" w:cs="Times New Roman"/>
+          <w:sz w:val="24"/>
+          <w:szCs w:val="24"/>
+        </w:rPr>
+        <w:t>web</w:t>
+      </w:r>
+    </w:p>
+    <w:p>
+      <w:pPr>
+        <w:pStyle w:val="ListParagraph"/>
+        <w:tabs>
+          <w:tab w:val="left" w:pos="3969"/>
+        </w:tabs>
+        <w:spacing w:line="360" w:lineRule="auto"/>
+        <w:ind w:left="3969" w:hanging="2257"/>
+        <w:jc w:val="both"/>
+        <w:rPr>
+          <w:rFonts w:ascii="Times New Roman" w:hAnsi="Times New Roman" w:cs="Times New Roman"/>
+          <w:sz w:val="24"/>
+          <w:szCs w:val="24"/>
+        </w:rPr>
+      </w:pPr>
+      <w:r>
+        <w:rPr>
+          <w:rFonts w:ascii="Times New Roman" w:hAnsi="Times New Roman" w:cs="Times New Roman"/>
+          <w:sz w:val="24"/>
+          <w:szCs w:val="24"/>
+        </w:rPr>
+        <w:lastRenderedPageBreak/>
+        <w:t>Tujuan</w:t>
+      </w:r>
+      <w:r>
+        <w:rPr>
+          <w:rFonts w:ascii="Times New Roman" w:hAnsi="Times New Roman" w:cs="Times New Roman"/>
+          <w:sz w:val="24"/>
+          <w:szCs w:val="24"/>
+        </w:rPr>
+        <w:tab/>
+        <w:t>: Untuk masuk kehalaman Aplikasi web berdasarkan hak akses</w:t>
+      </w:r>
+    </w:p>
+    <w:p>
+      <w:pPr>
+        <w:pStyle w:val="ListParagraph"/>
+        <w:spacing w:line="360" w:lineRule="auto"/>
+        <w:ind w:left="0"/>
+        <w:jc w:val="center"/>
+        <w:rPr>
+          <w:rFonts w:ascii="Times New Roman" w:hAnsi="Times New Roman" w:cs="Times New Roman"/>
+          <w:sz w:val="24"/>
+          <w:szCs w:val="24"/>
+        </w:rPr>
+      </w:pPr>
+    </w:p>
+    <w:p>
+      <w:pPr>
+        <w:pStyle w:val="ListParagraph"/>
+        <w:spacing w:line="360" w:lineRule="auto"/>
+        <w:ind w:left="0"/>
+        <w:jc w:val="center"/>
+        <w:rPr>
+          <w:rFonts w:ascii="Times New Roman" w:hAnsi="Times New Roman" w:cs="Times New Roman"/>
+          <w:sz w:val="24"/>
+          <w:szCs w:val="24"/>
+        </w:rPr>
+      </w:pPr>
+      <w:r>
+        <w:rPr>
+          <w:rFonts w:ascii="Times New Roman" w:hAnsi="Times New Roman" w:cs="Times New Roman"/>
+          <w:sz w:val="24"/>
+          <w:szCs w:val="24"/>
+        </w:rPr>
+        <w:t xml:space="preserve">Tabel 4.2 Sekenario </w:t>
+      </w:r>
+      <w:r>
+        <w:rPr>
+          <w:rFonts w:ascii="Times New Roman" w:hAnsi="Times New Roman" w:cs="Times New Roman"/>
+          <w:i/>
+          <w:sz w:val="24"/>
+          <w:szCs w:val="24"/>
+        </w:rPr>
+        <w:t xml:space="preserve">Use Case </w:t>
+      </w:r>
+      <w:r>
+        <w:rPr>
+          <w:rFonts w:ascii="Times New Roman" w:hAnsi="Times New Roman" w:cs="Times New Roman"/>
+          <w:sz w:val="24"/>
+          <w:szCs w:val="24"/>
+        </w:rPr>
+        <w:t xml:space="preserve">Masuk </w:t>
+      </w:r>
+    </w:p>
+    <w:tbl>
+      <w:tblPr>
+        <w:tblStyle w:val="TableGrid"/>
+        <w:tblW w:w="0" w:type="auto"/>
+        <w:tblLook w:val="04A0" w:firstRow="1" w:lastRow="0" w:firstColumn="1" w:lastColumn="0" w:noHBand="0" w:noVBand="1"/>
+      </w:tblPr>
+      <w:tblGrid>
+        <w:gridCol w:w="3652"/>
+        <w:gridCol w:w="4394"/>
+      </w:tblGrid>
+      <w:tr>
+        <w:trPr>
+          <w:trHeight w:val="397"/>
+        </w:trPr>
+        <w:tc>
+          <w:tcPr>
+            <w:tcW w:w="3652" w:type="dxa"/>
+            <w:vAlign w:val="center"/>
+          </w:tcPr>
+          <w:p>
+            <w:pPr>
+              <w:pStyle w:val="ListParagraph"/>
+              <w:ind w:left="0"/>
+              <w:jc w:val="center"/>
+              <w:rPr>
+                <w:rFonts w:ascii="Times New Roman" w:hAnsi="Times New Roman" w:cs="Times New Roman"/>
+                <w:sz w:val="24"/>
+                <w:szCs w:val="24"/>
+              </w:rPr>
+            </w:pPr>
+            <w:r>
+              <w:rPr>
+                <w:rFonts w:ascii="Times New Roman" w:hAnsi="Times New Roman" w:cs="Times New Roman"/>
+                <w:sz w:val="24"/>
+                <w:szCs w:val="24"/>
+              </w:rPr>
+              <w:t xml:space="preserve">Aktor </w:t>
+            </w:r>
+          </w:p>
+        </w:tc>
+        <w:tc>
+          <w:tcPr>
+            <w:tcW w:w="4394" w:type="dxa"/>
+            <w:vAlign w:val="center"/>
+          </w:tcPr>
+          <w:p>
+            <w:pPr>
+              <w:pStyle w:val="ListParagraph"/>
+              <w:ind w:left="0"/>
+              <w:jc w:val="center"/>
+              <w:rPr>
+                <w:rFonts w:ascii="Times New Roman" w:hAnsi="Times New Roman" w:cs="Times New Roman"/>
+                <w:sz w:val="24"/>
+                <w:szCs w:val="24"/>
+              </w:rPr>
+            </w:pPr>
+            <w:r>
+              <w:rPr>
+                <w:rFonts w:ascii="Times New Roman" w:hAnsi="Times New Roman" w:cs="Times New Roman"/>
+                <w:sz w:val="24"/>
+                <w:szCs w:val="24"/>
+              </w:rPr>
+              <w:t>Sistem Aplikasi</w:t>
+            </w:r>
+          </w:p>
+        </w:tc>
+      </w:tr>
+      <w:tr>
+        <w:trPr>
+          <w:trHeight w:val="397"/>
+        </w:trPr>
+        <w:tc>
+          <w:tcPr>
+            <w:tcW w:w="3652" w:type="dxa"/>
+          </w:tcPr>
+          <w:p>
+            <w:pPr>
+              <w:pStyle w:val="ListParagraph"/>
+              <w:numPr>
+                <w:ilvl w:val="0"/>
+                <w:numId w:val="8"/>
+              </w:numPr>
+              <w:ind w:left="426"/>
+              <w:jc w:val="both"/>
+              <w:rPr>
+                <w:rFonts w:ascii="Times New Roman" w:hAnsi="Times New Roman" w:cs="Times New Roman"/>
+                <w:sz w:val="24"/>
+                <w:szCs w:val="24"/>
+              </w:rPr>
+            </w:pPr>
+            <w:r>
+              <w:rPr>
+                <w:rFonts w:ascii="Times New Roman" w:hAnsi="Times New Roman" w:cs="Times New Roman"/>
+                <w:sz w:val="24"/>
+                <w:szCs w:val="24"/>
+              </w:rPr>
+              <w:t>Kepala Toko atau Kasir memasukkan username dan password</w:t>
+            </w:r>
+          </w:p>
+        </w:tc>
+        <w:tc>
+          <w:tcPr>
+            <w:tcW w:w="4394" w:type="dxa"/>
+          </w:tcPr>
+          <w:p>
+            <w:pPr>
+              <w:pStyle w:val="ListParagraph"/>
+              <w:numPr>
+                <w:ilvl w:val="0"/>
+                <w:numId w:val="8"/>
+              </w:numPr>
+              <w:ind w:left="467"/>
+              <w:rPr>
+                <w:rFonts w:ascii="Times New Roman" w:hAnsi="Times New Roman" w:cs="Times New Roman"/>
+                <w:sz w:val="24"/>
+                <w:szCs w:val="24"/>
+              </w:rPr>
+            </w:pPr>
+            <w:r>
+              <w:rPr>
+                <w:rFonts w:ascii="Times New Roman" w:hAnsi="Times New Roman" w:cs="Times New Roman"/>
+                <w:sz w:val="24"/>
+                <w:szCs w:val="24"/>
+              </w:rPr>
+              <w:t xml:space="preserve">Sistem mengecek apakah username dan password sama dengan data yang di </w:t>
+            </w:r>
+            <w:r>
+              <w:rPr>
+                <w:rFonts w:ascii="Times New Roman" w:hAnsi="Times New Roman" w:cs="Times New Roman"/>
+                <w:i/>
+                <w:sz w:val="24"/>
+                <w:szCs w:val="24"/>
+              </w:rPr>
+              <w:t>database</w:t>
+            </w:r>
+          </w:p>
+        </w:tc>
+      </w:tr>
+      <w:tr>
+        <w:trPr>
+          <w:trHeight w:val="397"/>
+        </w:trPr>
+        <w:tc>
+          <w:tcPr>
+            <w:tcW w:w="3652" w:type="dxa"/>
+          </w:tcPr>
+          <w:p>
+            <w:pPr>
+              <w:pStyle w:val="ListParagraph"/>
+              <w:ind w:left="0"/>
+              <w:rPr>
+                <w:rFonts w:ascii="Times New Roman" w:hAnsi="Times New Roman" w:cs="Times New Roman"/>
+                <w:sz w:val="24"/>
+                <w:szCs w:val="24"/>
+              </w:rPr>
+            </w:pPr>
+          </w:p>
+        </w:tc>
+        <w:tc>
+          <w:tcPr>
+            <w:tcW w:w="4394" w:type="dxa"/>
+          </w:tcPr>
+          <w:p>
+            <w:pPr>
+              <w:pStyle w:val="ListParagraph"/>
+              <w:numPr>
+                <w:ilvl w:val="0"/>
+                <w:numId w:val="8"/>
+              </w:numPr>
+              <w:ind w:left="467"/>
+              <w:rPr>
+                <w:rFonts w:ascii="Times New Roman" w:hAnsi="Times New Roman" w:cs="Times New Roman"/>
+                <w:sz w:val="24"/>
+                <w:szCs w:val="24"/>
+              </w:rPr>
+            </w:pPr>
+            <w:r>
+              <w:rPr>
+                <w:rFonts w:ascii="Times New Roman" w:hAnsi="Times New Roman" w:cs="Times New Roman"/>
+                <w:sz w:val="24"/>
+                <w:szCs w:val="24"/>
+              </w:rPr>
+              <w:t xml:space="preserve">Terdapat kondisi jika </w:t>
+            </w:r>
+            <w:r>
+              <w:rPr>
+                <w:rFonts w:ascii="Times New Roman" w:hAnsi="Times New Roman" w:cs="Times New Roman"/>
+                <w:i/>
+                <w:sz w:val="24"/>
+                <w:szCs w:val="24"/>
+              </w:rPr>
+              <w:t>username</w:t>
+            </w:r>
+            <w:r>
+              <w:rPr>
+                <w:rFonts w:ascii="Times New Roman" w:hAnsi="Times New Roman" w:cs="Times New Roman"/>
+                <w:sz w:val="24"/>
+                <w:szCs w:val="24"/>
+              </w:rPr>
+              <w:t xml:space="preserve"> dan </w:t>
+            </w:r>
+            <w:r>
+              <w:rPr>
+                <w:rFonts w:ascii="Times New Roman" w:hAnsi="Times New Roman" w:cs="Times New Roman"/>
+                <w:i/>
+                <w:sz w:val="24"/>
+                <w:szCs w:val="24"/>
+              </w:rPr>
+              <w:t>password</w:t>
+            </w:r>
+            <w:r>
+              <w:rPr>
+                <w:rFonts w:ascii="Times New Roman" w:hAnsi="Times New Roman" w:cs="Times New Roman"/>
+                <w:sz w:val="24"/>
+                <w:szCs w:val="24"/>
+              </w:rPr>
+              <w:t xml:space="preserve"> sama dengan data yang ada di </w:t>
+            </w:r>
+            <w:r>
+              <w:rPr>
+                <w:rFonts w:ascii="Times New Roman" w:hAnsi="Times New Roman" w:cs="Times New Roman"/>
+                <w:i/>
+                <w:sz w:val="24"/>
+                <w:szCs w:val="24"/>
+              </w:rPr>
+              <w:t>database</w:t>
+            </w:r>
+            <w:r>
+              <w:rPr>
+                <w:rFonts w:ascii="Times New Roman" w:hAnsi="Times New Roman" w:cs="Times New Roman"/>
+                <w:i/>
+                <w:sz w:val="24"/>
+                <w:szCs w:val="24"/>
+              </w:rPr>
+              <w:t xml:space="preserve">, </w:t>
+            </w:r>
+            <w:r>
+              <w:rPr>
+                <w:rFonts w:ascii="Times New Roman" w:hAnsi="Times New Roman" w:cs="Times New Roman"/>
+                <w:sz w:val="24"/>
+                <w:szCs w:val="24"/>
+              </w:rPr>
+              <w:t xml:space="preserve">maka masuk ke halaman utama aplikasi </w:t>
+            </w:r>
+            <w:r>
+              <w:rPr>
+                <w:rFonts w:ascii="Times New Roman" w:hAnsi="Times New Roman" w:cs="Times New Roman"/>
+                <w:i/>
+                <w:sz w:val="24"/>
+                <w:szCs w:val="24"/>
+              </w:rPr>
+              <w:t>web</w:t>
+            </w:r>
+            <w:r>
+              <w:rPr>
+                <w:rFonts w:ascii="Times New Roman" w:hAnsi="Times New Roman" w:cs="Times New Roman"/>
+                <w:sz w:val="24"/>
+                <w:szCs w:val="24"/>
+              </w:rPr>
+              <w:t xml:space="preserve">, tetapi jika </w:t>
+            </w:r>
+            <w:r>
+              <w:rPr>
+                <w:rFonts w:ascii="Times New Roman" w:hAnsi="Times New Roman" w:cs="Times New Roman"/>
+                <w:i/>
+                <w:sz w:val="24"/>
+                <w:szCs w:val="24"/>
+              </w:rPr>
+              <w:t>username</w:t>
+            </w:r>
+            <w:r>
+              <w:rPr>
+                <w:rFonts w:ascii="Times New Roman" w:hAnsi="Times New Roman" w:cs="Times New Roman"/>
+                <w:sz w:val="24"/>
+                <w:szCs w:val="24"/>
+              </w:rPr>
+              <w:t xml:space="preserve"> dan </w:t>
+            </w:r>
+            <w:r>
+              <w:rPr>
+                <w:rFonts w:ascii="Times New Roman" w:hAnsi="Times New Roman" w:cs="Times New Roman"/>
+                <w:i/>
+                <w:sz w:val="24"/>
+                <w:szCs w:val="24"/>
+              </w:rPr>
+              <w:t>password</w:t>
+            </w:r>
+            <w:r>
+              <w:rPr>
+                <w:rFonts w:ascii="Times New Roman" w:hAnsi="Times New Roman" w:cs="Times New Roman"/>
+                <w:sz w:val="24"/>
+                <w:szCs w:val="24"/>
+              </w:rPr>
+              <w:t xml:space="preserve"> tidak terdapat atau tidak sama di </w:t>
+            </w:r>
+            <w:r>
+              <w:rPr>
+                <w:rFonts w:ascii="Times New Roman" w:hAnsi="Times New Roman" w:cs="Times New Roman"/>
+                <w:i/>
+                <w:sz w:val="24"/>
+                <w:szCs w:val="24"/>
+              </w:rPr>
+              <w:t>database</w:t>
+            </w:r>
+            <w:r>
+              <w:rPr>
+                <w:rFonts w:ascii="Times New Roman" w:hAnsi="Times New Roman" w:cs="Times New Roman"/>
+                <w:sz w:val="24"/>
+                <w:szCs w:val="24"/>
+              </w:rPr>
+              <w:t xml:space="preserve"> maka sistem akan kembali ke halaman masuk</w:t>
+            </w:r>
+          </w:p>
+        </w:tc>
+      </w:tr>
+    </w:tbl>
+    <w:p>
+      <w:pPr>
+        <w:spacing w:line="360" w:lineRule="auto"/>
+        <w:jc w:val="both"/>
+        <w:rPr>
+          <w:rFonts w:ascii="Times New Roman" w:hAnsi="Times New Roman" w:cs="Times New Roman"/>
+          <w:sz w:val="24"/>
+          <w:szCs w:val="24"/>
+        </w:rPr>
+      </w:pPr>
+    </w:p>
+    <w:p>
+      <w:pPr>
+        <w:pStyle w:val="ListParagraph"/>
+        <w:numPr>
+          <w:ilvl w:val="0"/>
+          <w:numId w:val="7"/>
+        </w:numPr>
+        <w:spacing w:line="360" w:lineRule="auto"/>
+        <w:jc w:val="both"/>
+        <w:rPr>
+          <w:rFonts w:ascii="Times New Roman" w:hAnsi="Times New Roman" w:cs="Times New Roman"/>
+          <w:sz w:val="24"/>
+          <w:szCs w:val="24"/>
+        </w:rPr>
+      </w:pPr>
+      <w:r>
+        <w:rPr>
+          <w:rFonts w:ascii="Times New Roman" w:hAnsi="Times New Roman" w:cs="Times New Roman"/>
+          <w:sz w:val="24"/>
+          <w:szCs w:val="24"/>
+        </w:rPr>
+        <w:t xml:space="preserve">Sekenario </w:t>
+      </w:r>
+      <w:r>
+        <w:rPr>
+          <w:rFonts w:ascii="Times New Roman" w:hAnsi="Times New Roman" w:cs="Times New Roman"/>
+          <w:i/>
+          <w:sz w:val="24"/>
+          <w:szCs w:val="24"/>
+        </w:rPr>
+        <w:t xml:space="preserve">Use Case </w:t>
+      </w:r>
+      <w:r>
+        <w:rPr>
+          <w:rFonts w:ascii="Times New Roman" w:hAnsi="Times New Roman" w:cs="Times New Roman"/>
+          <w:sz w:val="24"/>
+          <w:szCs w:val="24"/>
+        </w:rPr>
+        <w:t>Mengelola Transaksi</w:t>
+      </w:r>
+    </w:p>
+    <w:p>
+      <w:pPr>
+        <w:pStyle w:val="ListParagraph"/>
+        <w:spacing w:line="360" w:lineRule="auto"/>
+        <w:jc w:val="both"/>
+        <w:rPr>
+          <w:rFonts w:ascii="Times New Roman" w:hAnsi="Times New Roman" w:cs="Times New Roman"/>
+          <w:sz w:val="24"/>
+          <w:szCs w:val="24"/>
+        </w:rPr>
+      </w:pPr>
+      <w:bookmarkStart w:id="0" w:name="_Hlk483649542"/>
+      <w:r>
+        <w:rPr>
+          <w:rFonts w:ascii="Times New Roman" w:hAnsi="Times New Roman" w:cs="Times New Roman"/>
+          <w:sz w:val="24"/>
+          <w:szCs w:val="24"/>
+        </w:rPr>
+        <w:t xml:space="preserve">Nama </w:t>
+      </w:r>
+      <w:r>
+        <w:rPr>
+          <w:rFonts w:ascii="Times New Roman" w:hAnsi="Times New Roman" w:cs="Times New Roman"/>
+          <w:i/>
+          <w:sz w:val="24"/>
+          <w:szCs w:val="24"/>
+        </w:rPr>
+        <w:t>Use Case</w:t>
+      </w:r>
+      <w:r>
+        <w:rPr>
+          <w:rFonts w:ascii="Times New Roman" w:hAnsi="Times New Roman" w:cs="Times New Roman"/>
+          <w:sz w:val="24"/>
+          <w:szCs w:val="24"/>
+        </w:rPr>
+        <w:tab/>
+        <w:t>: Mengelola Transaksi</w:t>
+      </w:r>
+    </w:p>
+    <w:p>
+      <w:pPr>
+        <w:pStyle w:val="ListParagraph"/>
+        <w:spacing w:line="360" w:lineRule="auto"/>
+        <w:jc w:val="both"/>
+        <w:rPr>
+          <w:rFonts w:ascii="Times New Roman" w:hAnsi="Times New Roman" w:cs="Times New Roman"/>
+          <w:sz w:val="24"/>
+          <w:szCs w:val="24"/>
+        </w:rPr>
+      </w:pPr>
+      <w:r>
+        <w:rPr>
+          <w:rFonts w:ascii="Times New Roman" w:hAnsi="Times New Roman" w:cs="Times New Roman"/>
+          <w:sz w:val="24"/>
+          <w:szCs w:val="24"/>
+        </w:rPr>
+        <w:t>Aktor</w:t>
+      </w:r>
+      <w:r>
+        <w:rPr>
+          <w:rFonts w:ascii="Times New Roman" w:hAnsi="Times New Roman" w:cs="Times New Roman"/>
+          <w:sz w:val="24"/>
+          <w:szCs w:val="24"/>
+        </w:rPr>
+        <w:tab/>
+      </w:r>
+      <w:r>
+        <w:rPr>
+          <w:rFonts w:ascii="Times New Roman" w:hAnsi="Times New Roman" w:cs="Times New Roman"/>
+          <w:sz w:val="24"/>
+          <w:szCs w:val="24"/>
+        </w:rPr>
+        <w:tab/>
+      </w:r>
+      <w:r>
+        <w:rPr>
+          <w:rFonts w:ascii="Times New Roman" w:hAnsi="Times New Roman" w:cs="Times New Roman"/>
+          <w:sz w:val="24"/>
+          <w:szCs w:val="24"/>
+        </w:rPr>
+        <w:tab/>
+        <w:t>: Kepala Toko</w:t>
+      </w:r>
+    </w:p>
+    <w:p>
+      <w:pPr>
+        <w:pStyle w:val="ListParagraph"/>
+        <w:spacing w:line="360" w:lineRule="auto"/>
+        <w:jc w:val="both"/>
+        <w:rPr>
+          <w:rFonts w:ascii="Times New Roman" w:hAnsi="Times New Roman" w:cs="Times New Roman"/>
+          <w:sz w:val="24"/>
+          <w:szCs w:val="24"/>
+        </w:rPr>
+      </w:pPr>
+      <w:r>
+        <w:rPr>
+          <w:rFonts w:ascii="Times New Roman" w:hAnsi="Times New Roman" w:cs="Times New Roman"/>
+          <w:sz w:val="24"/>
+          <w:szCs w:val="24"/>
+        </w:rPr>
+        <w:t xml:space="preserve">Tipe </w:t>
+      </w:r>
+      <w:r>
+        <w:rPr>
+          <w:rFonts w:ascii="Times New Roman" w:hAnsi="Times New Roman" w:cs="Times New Roman"/>
+          <w:sz w:val="24"/>
+          <w:szCs w:val="24"/>
+        </w:rPr>
+        <w:tab/>
+      </w:r>
+      <w:r>
+        <w:rPr>
+          <w:rFonts w:ascii="Times New Roman" w:hAnsi="Times New Roman" w:cs="Times New Roman"/>
+          <w:sz w:val="24"/>
+          <w:szCs w:val="24"/>
+        </w:rPr>
+        <w:tab/>
+      </w:r>
+      <w:r>
+        <w:rPr>
+          <w:rFonts w:ascii="Times New Roman" w:hAnsi="Times New Roman" w:cs="Times New Roman"/>
+          <w:sz w:val="24"/>
+          <w:szCs w:val="24"/>
+        </w:rPr>
+        <w:tab/>
+        <w:t xml:space="preserve">: </w:t>
+      </w:r>
+      <w:r>
+        <w:rPr>
+          <w:rFonts w:ascii="Times New Roman" w:hAnsi="Times New Roman" w:cs="Times New Roman"/>
+          <w:i/>
+          <w:sz w:val="24"/>
+          <w:szCs w:val="24"/>
+        </w:rPr>
+        <w:t>Primary</w:t>
+      </w:r>
+    </w:p>
+    <w:p>
+      <w:pPr>
+        <w:pStyle w:val="ListParagraph"/>
+        <w:spacing w:line="360" w:lineRule="auto"/>
+        <w:jc w:val="both"/>
+        <w:rPr>
+          <w:rFonts w:ascii="Times New Roman" w:hAnsi="Times New Roman" w:cs="Times New Roman"/>
+          <w:sz w:val="24"/>
+          <w:szCs w:val="24"/>
+        </w:rPr>
+      </w:pPr>
+      <w:r>
+        <w:rPr>
+          <w:rFonts w:ascii="Times New Roman" w:hAnsi="Times New Roman" w:cs="Times New Roman"/>
+          <w:sz w:val="24"/>
+          <w:szCs w:val="24"/>
+        </w:rPr>
+        <w:t>Prekondisi</w:t>
+      </w:r>
+      <w:r>
+        <w:rPr>
+          <w:rFonts w:ascii="Times New Roman" w:hAnsi="Times New Roman" w:cs="Times New Roman"/>
+          <w:sz w:val="24"/>
+          <w:szCs w:val="24"/>
+        </w:rPr>
+        <w:tab/>
+      </w:r>
+      <w:r>
+        <w:rPr>
+          <w:rFonts w:ascii="Times New Roman" w:hAnsi="Times New Roman" w:cs="Times New Roman"/>
+          <w:sz w:val="24"/>
+          <w:szCs w:val="24"/>
+        </w:rPr>
+        <w:tab/>
+        <w:t>: Memasukkan username dan password</w:t>
+      </w:r>
+    </w:p>
+    <w:p>
+      <w:pPr>
+        <w:pStyle w:val="ListParagraph"/>
+        <w:spacing w:line="360" w:lineRule="auto"/>
+        <w:jc w:val="both"/>
+        <w:rPr>
+          <w:rFonts w:ascii="Times New Roman" w:hAnsi="Times New Roman" w:cs="Times New Roman"/>
+          <w:sz w:val="24"/>
+          <w:szCs w:val="24"/>
+        </w:rPr>
+      </w:pPr>
+      <w:r>
+        <w:rPr>
+          <w:rFonts w:ascii="Times New Roman" w:hAnsi="Times New Roman" w:cs="Times New Roman"/>
+          <w:sz w:val="24"/>
+          <w:szCs w:val="24"/>
+        </w:rPr>
+        <w:t>Tujuan</w:t>
+      </w:r>
+      <w:r>
+        <w:rPr>
+          <w:rFonts w:ascii="Times New Roman" w:hAnsi="Times New Roman" w:cs="Times New Roman"/>
+          <w:sz w:val="24"/>
+          <w:szCs w:val="24"/>
+        </w:rPr>
+        <w:tab/>
+      </w:r>
+      <w:r>
+        <w:rPr>
+          <w:rFonts w:ascii="Times New Roman" w:hAnsi="Times New Roman" w:cs="Times New Roman"/>
+          <w:sz w:val="24"/>
+          <w:szCs w:val="24"/>
+        </w:rPr>
+        <w:tab/>
+      </w:r>
+      <w:r>
+        <w:rPr>
+          <w:rFonts w:ascii="Times New Roman" w:hAnsi="Times New Roman" w:cs="Times New Roman"/>
+          <w:sz w:val="24"/>
+          <w:szCs w:val="24"/>
+        </w:rPr>
+        <w:tab/>
+        <w:t xml:space="preserve">: </w:t>
+      </w:r>
+      <w:r>
+        <w:rPr>
+          <w:rFonts w:ascii="Times New Roman" w:hAnsi="Times New Roman" w:cs="Times New Roman"/>
+          <w:sz w:val="24"/>
+          <w:szCs w:val="24"/>
+        </w:rPr>
+        <w:t>Mengelola Data Transaksi</w:t>
+      </w:r>
+    </w:p>
+    <w:bookmarkEnd w:id="0"/>
+    <w:p>
+      <w:pPr>
+        <w:spacing w:line="360" w:lineRule="auto"/>
+        <w:jc w:val="both"/>
+        <w:rPr>
+          <w:rFonts w:ascii="Times New Roman" w:hAnsi="Times New Roman" w:cs="Times New Roman"/>
+          <w:sz w:val="24"/>
+          <w:szCs w:val="24"/>
+        </w:rPr>
+      </w:pPr>
+    </w:p>
+    <w:p>
+      <w:pPr>
+        <w:spacing w:line="360" w:lineRule="auto"/>
+        <w:jc w:val="center"/>
+        <w:rPr>
+          <w:rFonts w:ascii="Times New Roman" w:hAnsi="Times New Roman" w:cs="Times New Roman"/>
+          <w:sz w:val="24"/>
+          <w:szCs w:val="24"/>
+        </w:rPr>
+      </w:pPr>
+      <w:r>
+        <w:rPr>
+          <w:rFonts w:ascii="Times New Roman" w:hAnsi="Times New Roman" w:cs="Times New Roman"/>
+          <w:sz w:val="24"/>
+          <w:szCs w:val="24"/>
+        </w:rPr>
+        <w:t xml:space="preserve">Tabel 4.3 Sekenario </w:t>
+      </w:r>
+      <w:r>
+        <w:rPr>
+          <w:rFonts w:ascii="Times New Roman" w:hAnsi="Times New Roman" w:cs="Times New Roman"/>
+          <w:i/>
+          <w:sz w:val="24"/>
+          <w:szCs w:val="24"/>
+        </w:rPr>
+        <w:t xml:space="preserve">Use Case </w:t>
+      </w:r>
+      <w:r>
+        <w:rPr>
+          <w:rFonts w:ascii="Times New Roman" w:hAnsi="Times New Roman" w:cs="Times New Roman"/>
+          <w:sz w:val="24"/>
+          <w:szCs w:val="24"/>
+        </w:rPr>
+        <w:t>Mengelola Transaksi</w:t>
+      </w:r>
+    </w:p>
+    <w:tbl>
+      <w:tblPr>
+        <w:tblStyle w:val="TableGrid"/>
+        <w:tblW w:w="0" w:type="auto"/>
+        <w:tblLook w:val="04A0" w:firstRow="1" w:lastRow="0" w:firstColumn="1" w:lastColumn="0" w:noHBand="0" w:noVBand="1"/>
+      </w:tblPr>
+      <w:tblGrid>
+        <w:gridCol w:w="3652"/>
+        <w:gridCol w:w="4394"/>
+      </w:tblGrid>
+      <w:tr>
+        <w:trPr>
+          <w:trHeight w:val="397"/>
+        </w:trPr>
+        <w:tc>
+          <w:tcPr>
+            <w:tcW w:w="3652" w:type="dxa"/>
+            <w:vAlign w:val="center"/>
+          </w:tcPr>
+          <w:p>
+            <w:pPr>
+              <w:pStyle w:val="ListParagraph"/>
+              <w:ind w:left="0"/>
+              <w:jc w:val="center"/>
+              <w:rPr>
+                <w:rFonts w:ascii="Times New Roman" w:hAnsi="Times New Roman" w:cs="Times New Roman"/>
+                <w:sz w:val="24"/>
+                <w:szCs w:val="24"/>
+              </w:rPr>
+            </w:pPr>
+            <w:r>
+              <w:rPr>
+                <w:rFonts w:ascii="Times New Roman" w:hAnsi="Times New Roman" w:cs="Times New Roman"/>
+                <w:sz w:val="24"/>
+                <w:szCs w:val="24"/>
+              </w:rPr>
+              <w:t xml:space="preserve">Aktor </w:t>
+            </w:r>
+          </w:p>
+        </w:tc>
+        <w:tc>
+          <w:tcPr>
+            <w:tcW w:w="4394" w:type="dxa"/>
+            <w:vAlign w:val="center"/>
+          </w:tcPr>
+          <w:p>
+            <w:pPr>
+              <w:pStyle w:val="ListParagraph"/>
+              <w:ind w:left="0"/>
+              <w:jc w:val="center"/>
+              <w:rPr>
+                <w:rFonts w:ascii="Times New Roman" w:hAnsi="Times New Roman" w:cs="Times New Roman"/>
+                <w:sz w:val="24"/>
+                <w:szCs w:val="24"/>
+              </w:rPr>
+            </w:pPr>
+            <w:r>
+              <w:rPr>
+                <w:rFonts w:ascii="Times New Roman" w:hAnsi="Times New Roman" w:cs="Times New Roman"/>
+                <w:sz w:val="24"/>
+                <w:szCs w:val="24"/>
+              </w:rPr>
+              <w:t>Sistem Aplikasi</w:t>
+            </w:r>
+          </w:p>
+        </w:tc>
+      </w:tr>
+      <w:tr>
+        <w:trPr>
+          <w:trHeight w:val="397"/>
+        </w:trPr>
+        <w:tc>
+          <w:tcPr>
+            <w:tcW w:w="3652" w:type="dxa"/>
+          </w:tcPr>
+          <w:p>
+            <w:pPr>
+              <w:pStyle w:val="ListParagraph"/>
+              <w:numPr>
+                <w:ilvl w:val="0"/>
+                <w:numId w:val="9"/>
+              </w:numPr>
+              <w:jc w:val="both"/>
+              <w:rPr>
+                <w:rFonts w:ascii="Times New Roman" w:hAnsi="Times New Roman" w:cs="Times New Roman"/>
+                <w:sz w:val="24"/>
+                <w:szCs w:val="24"/>
+              </w:rPr>
+            </w:pPr>
+            <w:r>
+              <w:rPr>
+                <w:rFonts w:ascii="Times New Roman" w:hAnsi="Times New Roman" w:cs="Times New Roman"/>
+                <w:sz w:val="24"/>
+                <w:szCs w:val="24"/>
+              </w:rPr>
+              <w:t>Kepala Toko masuk ke halaman utama web</w:t>
+            </w:r>
+          </w:p>
+        </w:tc>
+        <w:tc>
+          <w:tcPr>
+            <w:tcW w:w="4394" w:type="dxa"/>
+          </w:tcPr>
+          <w:p>
+            <w:pPr>
+              <w:pStyle w:val="ListParagraph"/>
+              <w:numPr>
+                <w:ilvl w:val="0"/>
+                <w:numId w:val="9"/>
+              </w:numPr>
+              <w:ind w:left="467"/>
+              <w:rPr>
+                <w:rFonts w:ascii="Times New Roman" w:hAnsi="Times New Roman" w:cs="Times New Roman"/>
+                <w:sz w:val="24"/>
+                <w:szCs w:val="24"/>
+              </w:rPr>
+            </w:pPr>
+            <w:r>
+              <w:rPr>
+                <w:rFonts w:ascii="Times New Roman" w:hAnsi="Times New Roman" w:cs="Times New Roman"/>
+                <w:sz w:val="24"/>
+                <w:szCs w:val="24"/>
+              </w:rPr>
+              <w:t xml:space="preserve">Menampilkan </w:t>
+            </w:r>
+            <w:r>
+              <w:rPr>
+                <w:rFonts w:ascii="Times New Roman" w:hAnsi="Times New Roman" w:cs="Times New Roman"/>
+                <w:sz w:val="24"/>
+                <w:szCs w:val="24"/>
+              </w:rPr>
+              <w:t>Halaman Utama dengan daftar transaksi barang</w:t>
+            </w:r>
+          </w:p>
+        </w:tc>
+      </w:tr>
+      <w:tr>
+        <w:trPr>
+          <w:trHeight w:val="397"/>
+        </w:trPr>
+        <w:tc>
+          <w:tcPr>
+            <w:tcW w:w="3652" w:type="dxa"/>
+          </w:tcPr>
+          <w:p>
+            <w:pPr>
+              <w:pStyle w:val="ListParagraph"/>
+              <w:numPr>
+                <w:ilvl w:val="0"/>
+                <w:numId w:val="9"/>
+              </w:numPr>
+              <w:rPr>
+                <w:rFonts w:ascii="Times New Roman" w:hAnsi="Times New Roman" w:cs="Times New Roman"/>
+                <w:sz w:val="24"/>
+                <w:szCs w:val="24"/>
+              </w:rPr>
+            </w:pPr>
+            <w:r>
+              <w:rPr>
+                <w:rFonts w:ascii="Times New Roman" w:hAnsi="Times New Roman" w:cs="Times New Roman"/>
+                <w:sz w:val="24"/>
+                <w:szCs w:val="24"/>
+              </w:rPr>
+              <w:t>Kepala Toko mengakses menu Transaksi untuk melakukan aksi edit, dan hapus data transaksi</w:t>
+            </w:r>
+          </w:p>
+        </w:tc>
+        <w:tc>
+          <w:tcPr>
+            <w:tcW w:w="4394" w:type="dxa"/>
+          </w:tcPr>
+          <w:p>
+            <w:pPr>
+              <w:pStyle w:val="ListParagraph"/>
+              <w:numPr>
+                <w:ilvl w:val="0"/>
+                <w:numId w:val="9"/>
+              </w:numPr>
+              <w:ind w:left="467"/>
+              <w:rPr>
+                <w:rFonts w:ascii="Times New Roman" w:hAnsi="Times New Roman" w:cs="Times New Roman"/>
+                <w:sz w:val="24"/>
+                <w:szCs w:val="24"/>
+              </w:rPr>
+            </w:pPr>
+            <w:r>
+              <w:rPr>
+                <w:rFonts w:ascii="Times New Roman" w:hAnsi="Times New Roman" w:cs="Times New Roman"/>
+                <w:sz w:val="24"/>
+                <w:szCs w:val="24"/>
+              </w:rPr>
+              <w:t xml:space="preserve">Sistem melakukan perubahan </w:t>
+            </w:r>
+            <w:r>
+              <w:rPr>
+                <w:rFonts w:ascii="Times New Roman" w:hAnsi="Times New Roman" w:cs="Times New Roman"/>
+                <w:sz w:val="24"/>
+                <w:szCs w:val="24"/>
+              </w:rPr>
+              <w:t>data di-</w:t>
+            </w:r>
+            <w:r>
+              <w:rPr>
+                <w:rFonts w:ascii="Times New Roman" w:hAnsi="Times New Roman" w:cs="Times New Roman"/>
+                <w:i/>
+                <w:sz w:val="24"/>
+                <w:szCs w:val="24"/>
+              </w:rPr>
+              <w:t>database</w:t>
+            </w:r>
+            <w:r>
+              <w:rPr>
+                <w:rFonts w:ascii="Times New Roman" w:hAnsi="Times New Roman" w:cs="Times New Roman"/>
+                <w:sz w:val="24"/>
+                <w:szCs w:val="24"/>
+              </w:rPr>
+              <w:t xml:space="preserve"> dan menyimpannya</w:t>
+            </w:r>
+          </w:p>
+        </w:tc>
+      </w:tr>
+    </w:tbl>
+    <w:p>
+      <w:pPr>
+        <w:spacing w:line="360" w:lineRule="auto"/>
+        <w:jc w:val="center"/>
+        <w:rPr>
+          <w:rFonts w:ascii="Times New Roman" w:hAnsi="Times New Roman" w:cs="Times New Roman"/>
+          <w:sz w:val="24"/>
+          <w:szCs w:val="24"/>
+        </w:rPr>
+      </w:pPr>
+    </w:p>
+    <w:p>
+      <w:pPr>
+        <w:spacing w:line="360" w:lineRule="auto"/>
+        <w:jc w:val="center"/>
+        <w:rPr>
+          <w:rFonts w:ascii="Times New Roman" w:hAnsi="Times New Roman" w:cs="Times New Roman"/>
+          <w:sz w:val="24"/>
+          <w:szCs w:val="24"/>
+        </w:rPr>
+      </w:pPr>
+    </w:p>
+    <w:p>
+      <w:pPr>
+        <w:pStyle w:val="ListParagraph"/>
+        <w:numPr>
+          <w:ilvl w:val="0"/>
+          <w:numId w:val="7"/>
+        </w:numPr>
+        <w:spacing w:line="360" w:lineRule="auto"/>
+        <w:jc w:val="both"/>
+        <w:rPr>
+          <w:rFonts w:ascii="Times New Roman" w:hAnsi="Times New Roman" w:cs="Times New Roman"/>
+          <w:sz w:val="24"/>
+          <w:szCs w:val="24"/>
+        </w:rPr>
+      </w:pPr>
+      <w:r>
+        <w:rPr>
+          <w:rFonts w:ascii="Times New Roman" w:hAnsi="Times New Roman" w:cs="Times New Roman"/>
+          <w:sz w:val="24"/>
+          <w:szCs w:val="24"/>
+        </w:rPr>
+        <w:lastRenderedPageBreak/>
+        <w:t>Sekenario Use Case Mengelola Data Produk</w:t>
+      </w:r>
+    </w:p>
+    <w:p>
+      <w:pPr>
+        <w:pStyle w:val="ListParagraph"/>
+        <w:spacing w:line="360" w:lineRule="auto"/>
+        <w:jc w:val="both"/>
+        <w:rPr>
+          <w:rFonts w:ascii="Times New Roman" w:hAnsi="Times New Roman" w:cs="Times New Roman"/>
+          <w:sz w:val="24"/>
+          <w:szCs w:val="24"/>
+        </w:rPr>
+      </w:pPr>
+      <w:r>
+        <w:rPr>
+          <w:rFonts w:ascii="Times New Roman" w:hAnsi="Times New Roman" w:cs="Times New Roman"/>
+          <w:sz w:val="24"/>
+          <w:szCs w:val="24"/>
+        </w:rPr>
+        <w:t>Nama Use Case</w:t>
+      </w:r>
+      <w:r>
+        <w:rPr>
+          <w:rFonts w:ascii="Times New Roman" w:hAnsi="Times New Roman" w:cs="Times New Roman"/>
+          <w:sz w:val="24"/>
+          <w:szCs w:val="24"/>
+        </w:rPr>
+        <w:tab/>
+        <w:t>: Mengelola Transaksi</w:t>
+      </w:r>
+    </w:p>
+    <w:p>
+      <w:pPr>
+        <w:pStyle w:val="ListParagraph"/>
+        <w:spacing w:line="360" w:lineRule="auto"/>
+        <w:jc w:val="both"/>
+        <w:rPr>
+          <w:rFonts w:ascii="Times New Roman" w:hAnsi="Times New Roman" w:cs="Times New Roman"/>
+          <w:sz w:val="24"/>
+          <w:szCs w:val="24"/>
+        </w:rPr>
+      </w:pPr>
+      <w:r>
+        <w:rPr>
+          <w:rFonts w:ascii="Times New Roman" w:hAnsi="Times New Roman" w:cs="Times New Roman"/>
+          <w:sz w:val="24"/>
+          <w:szCs w:val="24"/>
+        </w:rPr>
+        <w:t>Aktor</w:t>
+      </w:r>
+      <w:r>
+        <w:rPr>
+          <w:rFonts w:ascii="Times New Roman" w:hAnsi="Times New Roman" w:cs="Times New Roman"/>
+          <w:sz w:val="24"/>
+          <w:szCs w:val="24"/>
+        </w:rPr>
+        <w:tab/>
+      </w:r>
+      <w:r>
+        <w:rPr>
+          <w:rFonts w:ascii="Times New Roman" w:hAnsi="Times New Roman" w:cs="Times New Roman"/>
+          <w:sz w:val="24"/>
+          <w:szCs w:val="24"/>
+        </w:rPr>
+        <w:tab/>
+      </w:r>
+      <w:r>
+        <w:rPr>
+          <w:rFonts w:ascii="Times New Roman" w:hAnsi="Times New Roman" w:cs="Times New Roman"/>
+          <w:sz w:val="24"/>
+          <w:szCs w:val="24"/>
+        </w:rPr>
+        <w:tab/>
+        <w:t>: Kepala Toko</w:t>
+      </w:r>
+    </w:p>
+    <w:p>
+      <w:pPr>
+        <w:pStyle w:val="ListParagraph"/>
+        <w:spacing w:line="360" w:lineRule="auto"/>
+        <w:jc w:val="both"/>
+        <w:rPr>
+          <w:rFonts w:ascii="Times New Roman" w:hAnsi="Times New Roman" w:cs="Times New Roman"/>
+          <w:sz w:val="24"/>
+          <w:szCs w:val="24"/>
+        </w:rPr>
+      </w:pPr>
+      <w:r>
+        <w:rPr>
+          <w:rFonts w:ascii="Times New Roman" w:hAnsi="Times New Roman" w:cs="Times New Roman"/>
+          <w:sz w:val="24"/>
+          <w:szCs w:val="24"/>
+        </w:rPr>
+        <w:t xml:space="preserve">Tipe </w:t>
+      </w:r>
+      <w:r>
+        <w:rPr>
+          <w:rFonts w:ascii="Times New Roman" w:hAnsi="Times New Roman" w:cs="Times New Roman"/>
+          <w:sz w:val="24"/>
+          <w:szCs w:val="24"/>
+        </w:rPr>
+        <w:tab/>
+      </w:r>
+      <w:r>
+        <w:rPr>
+          <w:rFonts w:ascii="Times New Roman" w:hAnsi="Times New Roman" w:cs="Times New Roman"/>
+          <w:sz w:val="24"/>
+          <w:szCs w:val="24"/>
+        </w:rPr>
+        <w:tab/>
+      </w:r>
+      <w:r>
+        <w:rPr>
+          <w:rFonts w:ascii="Times New Roman" w:hAnsi="Times New Roman" w:cs="Times New Roman"/>
+          <w:sz w:val="24"/>
+          <w:szCs w:val="24"/>
+        </w:rPr>
+        <w:tab/>
+        <w:t>: Primary</w:t>
+      </w:r>
+    </w:p>
+    <w:p>
+      <w:pPr>
+        <w:pStyle w:val="ListParagraph"/>
+        <w:spacing w:line="360" w:lineRule="auto"/>
+        <w:jc w:val="both"/>
+        <w:rPr>
+          <w:rFonts w:ascii="Times New Roman" w:hAnsi="Times New Roman" w:cs="Times New Roman"/>
+          <w:sz w:val="24"/>
+          <w:szCs w:val="24"/>
+        </w:rPr>
+      </w:pPr>
+      <w:r>
+        <w:rPr>
+          <w:rFonts w:ascii="Times New Roman" w:hAnsi="Times New Roman" w:cs="Times New Roman"/>
+          <w:sz w:val="24"/>
+          <w:szCs w:val="24"/>
+        </w:rPr>
+        <w:t>Prekondisi</w:t>
+      </w:r>
+      <w:r>
+        <w:rPr>
+          <w:rFonts w:ascii="Times New Roman" w:hAnsi="Times New Roman" w:cs="Times New Roman"/>
+          <w:sz w:val="24"/>
+          <w:szCs w:val="24"/>
+        </w:rPr>
+        <w:tab/>
+      </w:r>
+      <w:r>
+        <w:rPr>
+          <w:rFonts w:ascii="Times New Roman" w:hAnsi="Times New Roman" w:cs="Times New Roman"/>
+          <w:sz w:val="24"/>
+          <w:szCs w:val="24"/>
+        </w:rPr>
+        <w:tab/>
+        <w:t>: Memasukkan username dan password</w:t>
+      </w:r>
+    </w:p>
+    <w:p>
+      <w:pPr>
+        <w:pStyle w:val="ListParagraph"/>
+        <w:spacing w:line="360" w:lineRule="auto"/>
+        <w:jc w:val="both"/>
+        <w:rPr>
+          <w:rFonts w:ascii="Times New Roman" w:hAnsi="Times New Roman" w:cs="Times New Roman"/>
+          <w:sz w:val="24"/>
+          <w:szCs w:val="24"/>
+        </w:rPr>
+      </w:pPr>
+      <w:r>
+        <w:rPr>
+          <w:rFonts w:ascii="Times New Roman" w:hAnsi="Times New Roman" w:cs="Times New Roman"/>
+          <w:sz w:val="24"/>
+          <w:szCs w:val="24"/>
+        </w:rPr>
+        <w:t>Tujuan</w:t>
+      </w:r>
+      <w:r>
+        <w:rPr>
+          <w:rFonts w:ascii="Times New Roman" w:hAnsi="Times New Roman" w:cs="Times New Roman"/>
+          <w:sz w:val="24"/>
+          <w:szCs w:val="24"/>
+        </w:rPr>
+        <w:tab/>
+      </w:r>
+      <w:r>
+        <w:rPr>
+          <w:rFonts w:ascii="Times New Roman" w:hAnsi="Times New Roman" w:cs="Times New Roman"/>
+          <w:sz w:val="24"/>
+          <w:szCs w:val="24"/>
+        </w:rPr>
+        <w:tab/>
+      </w:r>
+      <w:r>
+        <w:rPr>
+          <w:rFonts w:ascii="Times New Roman" w:hAnsi="Times New Roman" w:cs="Times New Roman"/>
+          <w:sz w:val="24"/>
+          <w:szCs w:val="24"/>
+        </w:rPr>
+        <w:tab/>
+        <w:t xml:space="preserve">: Mengelola Data </w:t>
+      </w:r>
+      <w:r>
+        <w:rPr>
+          <w:rFonts w:ascii="Times New Roman" w:hAnsi="Times New Roman" w:cs="Times New Roman"/>
+          <w:sz w:val="24"/>
+          <w:szCs w:val="24"/>
+        </w:rPr>
+        <w:t>Produk</w:t>
+      </w:r>
+      <w:bookmarkStart w:id="1" w:name="_GoBack"/>
+      <w:bookmarkEnd w:id="1"/>
+    </w:p>
+    <w:p>
+      <w:pPr>
+        <w:pStyle w:val="ListParagraph"/>
+        <w:numPr>
+          <w:ilvl w:val="0"/>
+          <w:numId w:val="7"/>
+        </w:numPr>
+        <w:spacing w:line="360" w:lineRule="auto"/>
+        <w:jc w:val="both"/>
+        <w:rPr>
+          <w:rFonts w:ascii="Times New Roman" w:hAnsi="Times New Roman" w:cs="Times New Roman"/>
+          <w:sz w:val="24"/>
+          <w:szCs w:val="24"/>
+        </w:rPr>
+      </w:pPr>
+    </w:p>
+    <w:p>
+      <w:pPr>
+        <w:pStyle w:val="ListParagraph"/>
+        <w:numPr>
+          <w:ilvl w:val="1"/>
+          <w:numId w:val="4"/>
+        </w:numPr>
+        <w:spacing w:line="360" w:lineRule="auto"/>
+        <w:ind w:left="1560"/>
+        <w:jc w:val="both"/>
+        <w:rPr>
+          <w:rFonts w:ascii="Times New Roman" w:hAnsi="Times New Roman" w:cs="Times New Roman"/>
+          <w:sz w:val="24"/>
+          <w:szCs w:val="24"/>
+        </w:rPr>
+      </w:pPr>
+    </w:p>
+    <w:p>
+      <w:pPr>
+        <w:pStyle w:val="ListParagraph"/>
+        <w:numPr>
+          <w:ilvl w:val="0"/>
+          <w:numId w:val="4"/>
+        </w:numPr>
+        <w:spacing w:line="360" w:lineRule="auto"/>
+        <w:ind w:left="993"/>
+        <w:jc w:val="both"/>
+        <w:rPr>
+          <w:rFonts w:ascii="Times New Roman" w:hAnsi="Times New Roman" w:cs="Times New Roman"/>
+          <w:sz w:val="24"/>
+          <w:szCs w:val="24"/>
+        </w:rPr>
+      </w:pPr>
     </w:p>
     <w:p>
       <w:pPr>
@@ -986,15 +3129,15 @@
 </file>
 
 <file path=word/numbering.xml><?xml version="1.0" encoding="utf-8"?>
-<w:numbering xmlns:wpc="http://schemas.microsoft.com/office/word/2010/wordprocessingCanvas" xmlns:cx="http://schemas.microsoft.com/office/drawing/2014/chartex" xmlns:cx1="http://schemas.microsoft.com/office/drawing/2015/9/8/chartex" xmlns:cx2="http://schemas.microsoft.com/office/drawing/2015/10/21/chartex" xmlns:cx3="http://schemas.microsoft.com/office/drawing/2016/5/9/chartex" xmlns:cx4="http://schemas.microsoft.com/office/drawing/2016/5/10/chartex" xmlns:cx5="http://schemas.microsoft.com/office/drawing/2016/5/11/chartex" xmlns:cx6="http://schemas.microsoft.com/office/drawing/2016/5/12/chartex" xmlns:cx7="http://schemas.microsoft.com/office/drawing/2016/5/13/chartex" xmlns:cx8="http://schemas.microsoft.com/office/drawing/2016/5/14/chartex" xmlns:mc="http://schemas.openxmlformats.org/markup-compatibility/2006" xmlns:o="urn:schemas-microsoft-com:office:office" xmlns:r="http://schemas.openxmlformats.org/officeDocument/2006/relationships" xmlns:m="http://schemas.openxmlformats.org/officeDocument/2006/math" xmlns:v="urn:schemas-microsoft-com:vml" xmlns:wp14="http://schemas.microsoft.com/office/word/2010/wordprocessingDrawing" xmlns:wp="http://schemas.openxmlformats.org/drawingml/2006/wordprocessingDrawing" xmlns:w10="urn:schemas-microsoft-com:office:word" xmlns:w="http://schemas.openxmlformats.org/wordprocessingml/2006/main" xmlns:w14="http://schemas.microsoft.com/office/word/2010/wordml" xmlns:w15="http://schemas.microsoft.com/office/word/2012/wordml" xmlns:w16se="http://schemas.microsoft.com/office/word/2015/wordml/symex" xmlns:wpg="http://schemas.microsoft.com/office/word/2010/wordprocessingGroup" xmlns:wpi="http://schemas.microsoft.com/office/word/2010/wordprocessingInk" xmlns:wne="http://schemas.microsoft.com/office/word/2006/wordml" xmlns:wps="http://schemas.microsoft.com/office/word/2010/wordprocessingShape" mc:Ignorable="w14 w15 w16se wp14">
+<w:numbering xmlns:wpc="http://schemas.microsoft.com/office/word/2010/wordprocessingCanvas" xmlns:cx="http://schemas.microsoft.com/office/drawing/2014/chartex" xmlns:cx1="http://schemas.microsoft.com/office/drawing/2015/9/8/chartex" xmlns:cx2="http://schemas.microsoft.com/office/drawing/2015/10/21/chartex" xmlns:cx3="http://schemas.microsoft.com/office/drawing/2016/5/9/chartex" xmlns:cx4="http://schemas.microsoft.com/office/drawing/2016/5/10/chartex" xmlns:cx5="http://schemas.microsoft.com/office/drawing/2016/5/11/chartex" xmlns:cx6="http://schemas.microsoft.com/office/drawing/2016/5/12/chartex" xmlns:cx7="http://schemas.microsoft.com/office/drawing/2016/5/13/chartex" xmlns:cx8="http://schemas.microsoft.com/office/drawing/2016/5/14/chartex" xmlns:mc="http://schemas.openxmlformats.org/markup-compatibility/2006" xmlns:aink="http://schemas.microsoft.com/office/drawing/2016/ink" xmlns:o="urn:schemas-microsoft-com:office:office" xmlns:r="http://schemas.openxmlformats.org/officeDocument/2006/relationships" xmlns:m="http://schemas.openxmlformats.org/officeDocument/2006/math" xmlns:v="urn:schemas-microsoft-com:vml" xmlns:wp14="http://schemas.microsoft.com/office/word/2010/wordprocessingDrawing" xmlns:wp="http://schemas.openxmlformats.org/drawingml/2006/wordprocessingDrawing" xmlns:w10="urn:schemas-microsoft-com:office:word" xmlns:w="http://schemas.openxmlformats.org/wordprocessingml/2006/main" xmlns:w14="http://schemas.microsoft.com/office/word/2010/wordml" xmlns:w15="http://schemas.microsoft.com/office/word/2012/wordml" xmlns:w16se="http://schemas.microsoft.com/office/word/2015/wordml/symex" xmlns:wpg="http://schemas.microsoft.com/office/word/2010/wordprocessingGroup" xmlns:wpi="http://schemas.microsoft.com/office/word/2010/wordprocessingInk" xmlns:wne="http://schemas.microsoft.com/office/word/2006/wordml" xmlns:wps="http://schemas.microsoft.com/office/word/2010/wordprocessingShape" mc:Ignorable="w14 w15 w16se wp14">
   <w:abstractNum w:abstractNumId="0" w15:restartNumberingAfterBreak="0">
-    <w:nsid w:val="0D0C2CE5"/>
+    <w:nsid w:val="0CE739F6"/>
     <w:multiLevelType w:val="hybridMultilevel"/>
-    <w:tmpl w:val="0096CC88"/>
-    <w:lvl w:ilvl="0" w:tplc="BFD01E74">
+    <w:tmpl w:val="6F8CBCB2"/>
+    <w:lvl w:ilvl="0" w:tplc="519667E4">
       <w:start w:val="1"/>
       <w:numFmt w:val="decimal"/>
-      <w:lvlText w:val="4.2.%1."/>
+      <w:lvlText w:val="4.3.%1."/>
       <w:lvlJc w:val="left"/>
       <w:pPr>
         <w:ind w:left="1287" w:hanging="360"/>
@@ -1003,14 +3146,17 @@
         <w:rFonts w:hint="default"/>
       </w:rPr>
     </w:lvl>
-    <w:lvl w:ilvl="1" w:tplc="0409000F">
+    <w:lvl w:ilvl="1" w:tplc="E5E88D48">
       <w:start w:val="1"/>
       <w:numFmt w:val="decimal"/>
-      <w:lvlText w:val="%2."/>
+      <w:lvlText w:val="4.3.1.%2."/>
       <w:lvlJc w:val="left"/>
       <w:pPr>
         <w:ind w:left="2007" w:hanging="360"/>
       </w:pPr>
+      <w:rPr>
+        <w:rFonts w:hint="default"/>
+      </w:rPr>
     </w:lvl>
     <w:lvl w:ilvl="2" w:tplc="0409001B">
       <w:start w:val="1"/>
@@ -1077,6 +3223,98 @@
     </w:lvl>
   </w:abstractNum>
   <w:abstractNum w:abstractNumId="1" w15:restartNumberingAfterBreak="0">
+    <w:nsid w:val="0D0C2CE5"/>
+    <w:multiLevelType w:val="hybridMultilevel"/>
+    <w:tmpl w:val="5434E8AA"/>
+    <w:lvl w:ilvl="0" w:tplc="BFD01E74">
+      <w:start w:val="1"/>
+      <w:numFmt w:val="decimal"/>
+      <w:lvlText w:val="4.2.%1."/>
+      <w:lvlJc w:val="left"/>
+      <w:pPr>
+        <w:ind w:left="1287" w:hanging="360"/>
+      </w:pPr>
+      <w:rPr>
+        <w:rFonts w:hint="default"/>
+      </w:rPr>
+    </w:lvl>
+    <w:lvl w:ilvl="1" w:tplc="0409000F">
+      <w:start w:val="1"/>
+      <w:numFmt w:val="decimal"/>
+      <w:lvlText w:val="%2."/>
+      <w:lvlJc w:val="left"/>
+      <w:pPr>
+        <w:ind w:left="2007" w:hanging="360"/>
+      </w:pPr>
+    </w:lvl>
+    <w:lvl w:ilvl="2" w:tplc="0409001B">
+      <w:start w:val="1"/>
+      <w:numFmt w:val="lowerRoman"/>
+      <w:lvlText w:val="%3."/>
+      <w:lvlJc w:val="right"/>
+      <w:pPr>
+        <w:ind w:left="2727" w:hanging="180"/>
+      </w:pPr>
+    </w:lvl>
+    <w:lvl w:ilvl="3" w:tplc="734A3780">
+      <w:start w:val="1"/>
+      <w:numFmt w:val="lowerLetter"/>
+      <w:lvlText w:val="%4."/>
+      <w:lvlJc w:val="left"/>
+      <w:pPr>
+        <w:ind w:left="3447" w:hanging="360"/>
+      </w:pPr>
+      <w:rPr>
+        <w:rFonts w:hint="default"/>
+      </w:rPr>
+    </w:lvl>
+    <w:lvl w:ilvl="4" w:tplc="04090019" w:tentative="1">
+      <w:start w:val="1"/>
+      <w:numFmt w:val="lowerLetter"/>
+      <w:lvlText w:val="%5."/>
+      <w:lvlJc w:val="left"/>
+      <w:pPr>
+        <w:ind w:left="4167" w:hanging="360"/>
+      </w:pPr>
+    </w:lvl>
+    <w:lvl w:ilvl="5" w:tplc="0409001B" w:tentative="1">
+      <w:start w:val="1"/>
+      <w:numFmt w:val="lowerRoman"/>
+      <w:lvlText w:val="%6."/>
+      <w:lvlJc w:val="right"/>
+      <w:pPr>
+        <w:ind w:left="4887" w:hanging="180"/>
+      </w:pPr>
+    </w:lvl>
+    <w:lvl w:ilvl="6" w:tplc="0409000F" w:tentative="1">
+      <w:start w:val="1"/>
+      <w:numFmt w:val="decimal"/>
+      <w:lvlText w:val="%7."/>
+      <w:lvlJc w:val="left"/>
+      <w:pPr>
+        <w:ind w:left="5607" w:hanging="360"/>
+      </w:pPr>
+    </w:lvl>
+    <w:lvl w:ilvl="7" w:tplc="04090019" w:tentative="1">
+      <w:start w:val="1"/>
+      <w:numFmt w:val="lowerLetter"/>
+      <w:lvlText w:val="%8."/>
+      <w:lvlJc w:val="left"/>
+      <w:pPr>
+        <w:ind w:left="6327" w:hanging="360"/>
+      </w:pPr>
+    </w:lvl>
+    <w:lvl w:ilvl="8" w:tplc="0409001B" w:tentative="1">
+      <w:start w:val="1"/>
+      <w:numFmt w:val="lowerRoman"/>
+      <w:lvlText w:val="%9."/>
+      <w:lvlJc w:val="right"/>
+      <w:pPr>
+        <w:ind w:left="7047" w:hanging="180"/>
+      </w:pPr>
+    </w:lvl>
+  </w:abstractNum>
+  <w:abstractNum w:abstractNumId="2" w15:restartNumberingAfterBreak="0">
     <w:nsid w:val="1020579A"/>
     <w:multiLevelType w:val="hybridMultilevel"/>
     <w:tmpl w:val="A6E662C6"/>
@@ -1165,7 +3403,363 @@
       </w:pPr>
     </w:lvl>
   </w:abstractNum>
-  <w:abstractNum w:abstractNumId="2" w15:restartNumberingAfterBreak="0">
+  <w:abstractNum w:abstractNumId="3" w15:restartNumberingAfterBreak="0">
+    <w:nsid w:val="306673EA"/>
+    <w:multiLevelType w:val="hybridMultilevel"/>
+    <w:tmpl w:val="70B2C012"/>
+    <w:lvl w:ilvl="0" w:tplc="734A3780">
+      <w:start w:val="1"/>
+      <w:numFmt w:val="lowerLetter"/>
+      <w:lvlText w:val="%1."/>
+      <w:lvlJc w:val="left"/>
+      <w:pPr>
+        <w:ind w:left="3447" w:hanging="360"/>
+      </w:pPr>
+      <w:rPr>
+        <w:rFonts w:hint="default"/>
+      </w:rPr>
+    </w:lvl>
+    <w:lvl w:ilvl="1" w:tplc="04090019" w:tentative="1">
+      <w:start w:val="1"/>
+      <w:numFmt w:val="lowerLetter"/>
+      <w:lvlText w:val="%2."/>
+      <w:lvlJc w:val="left"/>
+      <w:pPr>
+        <w:ind w:left="1440" w:hanging="360"/>
+      </w:pPr>
+    </w:lvl>
+    <w:lvl w:ilvl="2" w:tplc="0409001B" w:tentative="1">
+      <w:start w:val="1"/>
+      <w:numFmt w:val="lowerRoman"/>
+      <w:lvlText w:val="%3."/>
+      <w:lvlJc w:val="right"/>
+      <w:pPr>
+        <w:ind w:left="2160" w:hanging="180"/>
+      </w:pPr>
+    </w:lvl>
+    <w:lvl w:ilvl="3" w:tplc="0409000F" w:tentative="1">
+      <w:start w:val="1"/>
+      <w:numFmt w:val="decimal"/>
+      <w:lvlText w:val="%4."/>
+      <w:lvlJc w:val="left"/>
+      <w:pPr>
+        <w:ind w:left="2880" w:hanging="360"/>
+      </w:pPr>
+    </w:lvl>
+    <w:lvl w:ilvl="4" w:tplc="04090019" w:tentative="1">
+      <w:start w:val="1"/>
+      <w:numFmt w:val="lowerLetter"/>
+      <w:lvlText w:val="%5."/>
+      <w:lvlJc w:val="left"/>
+      <w:pPr>
+        <w:ind w:left="3600" w:hanging="360"/>
+      </w:pPr>
+    </w:lvl>
+    <w:lvl w:ilvl="5" w:tplc="0409001B" w:tentative="1">
+      <w:start w:val="1"/>
+      <w:numFmt w:val="lowerRoman"/>
+      <w:lvlText w:val="%6."/>
+      <w:lvlJc w:val="right"/>
+      <w:pPr>
+        <w:ind w:left="4320" w:hanging="180"/>
+      </w:pPr>
+    </w:lvl>
+    <w:lvl w:ilvl="6" w:tplc="0409000F" w:tentative="1">
+      <w:start w:val="1"/>
+      <w:numFmt w:val="decimal"/>
+      <w:lvlText w:val="%7."/>
+      <w:lvlJc w:val="left"/>
+      <w:pPr>
+        <w:ind w:left="5040" w:hanging="360"/>
+      </w:pPr>
+    </w:lvl>
+    <w:lvl w:ilvl="7" w:tplc="04090019" w:tentative="1">
+      <w:start w:val="1"/>
+      <w:numFmt w:val="lowerLetter"/>
+      <w:lvlText w:val="%8."/>
+      <w:lvlJc w:val="left"/>
+      <w:pPr>
+        <w:ind w:left="5760" w:hanging="360"/>
+      </w:pPr>
+    </w:lvl>
+    <w:lvl w:ilvl="8" w:tplc="0409001B" w:tentative="1">
+      <w:start w:val="1"/>
+      <w:numFmt w:val="lowerRoman"/>
+      <w:lvlText w:val="%9."/>
+      <w:lvlJc w:val="right"/>
+      <w:pPr>
+        <w:ind w:left="6480" w:hanging="180"/>
+      </w:pPr>
+    </w:lvl>
+  </w:abstractNum>
+  <w:abstractNum w:abstractNumId="4" w15:restartNumberingAfterBreak="0">
+    <w:nsid w:val="36034D75"/>
+    <w:multiLevelType w:val="hybridMultilevel"/>
+    <w:tmpl w:val="FAB4699A"/>
+    <w:lvl w:ilvl="0" w:tplc="0409000F">
+      <w:start w:val="1"/>
+      <w:numFmt w:val="decimal"/>
+      <w:lvlText w:val="%1."/>
+      <w:lvlJc w:val="left"/>
+      <w:pPr>
+        <w:ind w:left="720" w:hanging="360"/>
+      </w:pPr>
+      <w:rPr>
+        <w:rFonts w:hint="default"/>
+      </w:rPr>
+    </w:lvl>
+    <w:lvl w:ilvl="1" w:tplc="04090019" w:tentative="1">
+      <w:start w:val="1"/>
+      <w:numFmt w:val="lowerLetter"/>
+      <w:lvlText w:val="%2."/>
+      <w:lvlJc w:val="left"/>
+      <w:pPr>
+        <w:ind w:left="1440" w:hanging="360"/>
+      </w:pPr>
+    </w:lvl>
+    <w:lvl w:ilvl="2" w:tplc="0409001B" w:tentative="1">
+      <w:start w:val="1"/>
+      <w:numFmt w:val="lowerRoman"/>
+      <w:lvlText w:val="%3."/>
+      <w:lvlJc w:val="right"/>
+      <w:pPr>
+        <w:ind w:left="2160" w:hanging="180"/>
+      </w:pPr>
+    </w:lvl>
+    <w:lvl w:ilvl="3" w:tplc="0409000F" w:tentative="1">
+      <w:start w:val="1"/>
+      <w:numFmt w:val="decimal"/>
+      <w:lvlText w:val="%4."/>
+      <w:lvlJc w:val="left"/>
+      <w:pPr>
+        <w:ind w:left="2880" w:hanging="360"/>
+      </w:pPr>
+    </w:lvl>
+    <w:lvl w:ilvl="4" w:tplc="04090019" w:tentative="1">
+      <w:start w:val="1"/>
+      <w:numFmt w:val="lowerLetter"/>
+      <w:lvlText w:val="%5."/>
+      <w:lvlJc w:val="left"/>
+      <w:pPr>
+        <w:ind w:left="3600" w:hanging="360"/>
+      </w:pPr>
+    </w:lvl>
+    <w:lvl w:ilvl="5" w:tplc="0409001B" w:tentative="1">
+      <w:start w:val="1"/>
+      <w:numFmt w:val="lowerRoman"/>
+      <w:lvlText w:val="%6."/>
+      <w:lvlJc w:val="right"/>
+      <w:pPr>
+        <w:ind w:left="4320" w:hanging="180"/>
+      </w:pPr>
+    </w:lvl>
+    <w:lvl w:ilvl="6" w:tplc="0409000F" w:tentative="1">
+      <w:start w:val="1"/>
+      <w:numFmt w:val="decimal"/>
+      <w:lvlText w:val="%7."/>
+      <w:lvlJc w:val="left"/>
+      <w:pPr>
+        <w:ind w:left="5040" w:hanging="360"/>
+      </w:pPr>
+    </w:lvl>
+    <w:lvl w:ilvl="7" w:tplc="04090019" w:tentative="1">
+      <w:start w:val="1"/>
+      <w:numFmt w:val="lowerLetter"/>
+      <w:lvlText w:val="%8."/>
+      <w:lvlJc w:val="left"/>
+      <w:pPr>
+        <w:ind w:left="5760" w:hanging="360"/>
+      </w:pPr>
+    </w:lvl>
+    <w:lvl w:ilvl="8" w:tplc="0409001B" w:tentative="1">
+      <w:start w:val="1"/>
+      <w:numFmt w:val="lowerRoman"/>
+      <w:lvlText w:val="%9."/>
+      <w:lvlJc w:val="right"/>
+      <w:pPr>
+        <w:ind w:left="6480" w:hanging="180"/>
+      </w:pPr>
+    </w:lvl>
+  </w:abstractNum>
+  <w:abstractNum w:abstractNumId="5" w15:restartNumberingAfterBreak="0">
+    <w:nsid w:val="551E1691"/>
+    <w:multiLevelType w:val="hybridMultilevel"/>
+    <w:tmpl w:val="FAB4699A"/>
+    <w:lvl w:ilvl="0" w:tplc="0409000F">
+      <w:start w:val="1"/>
+      <w:numFmt w:val="decimal"/>
+      <w:lvlText w:val="%1."/>
+      <w:lvlJc w:val="left"/>
+      <w:pPr>
+        <w:ind w:left="720" w:hanging="360"/>
+      </w:pPr>
+      <w:rPr>
+        <w:rFonts w:hint="default"/>
+      </w:rPr>
+    </w:lvl>
+    <w:lvl w:ilvl="1" w:tplc="04090019" w:tentative="1">
+      <w:start w:val="1"/>
+      <w:numFmt w:val="lowerLetter"/>
+      <w:lvlText w:val="%2."/>
+      <w:lvlJc w:val="left"/>
+      <w:pPr>
+        <w:ind w:left="1440" w:hanging="360"/>
+      </w:pPr>
+    </w:lvl>
+    <w:lvl w:ilvl="2" w:tplc="0409001B" w:tentative="1">
+      <w:start w:val="1"/>
+      <w:numFmt w:val="lowerRoman"/>
+      <w:lvlText w:val="%3."/>
+      <w:lvlJc w:val="right"/>
+      <w:pPr>
+        <w:ind w:left="2160" w:hanging="180"/>
+      </w:pPr>
+    </w:lvl>
+    <w:lvl w:ilvl="3" w:tplc="0409000F" w:tentative="1">
+      <w:start w:val="1"/>
+      <w:numFmt w:val="decimal"/>
+      <w:lvlText w:val="%4."/>
+      <w:lvlJc w:val="left"/>
+      <w:pPr>
+        <w:ind w:left="2880" w:hanging="360"/>
+      </w:pPr>
+    </w:lvl>
+    <w:lvl w:ilvl="4" w:tplc="04090019" w:tentative="1">
+      <w:start w:val="1"/>
+      <w:numFmt w:val="lowerLetter"/>
+      <w:lvlText w:val="%5."/>
+      <w:lvlJc w:val="left"/>
+      <w:pPr>
+        <w:ind w:left="3600" w:hanging="360"/>
+      </w:pPr>
+    </w:lvl>
+    <w:lvl w:ilvl="5" w:tplc="0409001B" w:tentative="1">
+      <w:start w:val="1"/>
+      <w:numFmt w:val="lowerRoman"/>
+      <w:lvlText w:val="%6."/>
+      <w:lvlJc w:val="right"/>
+      <w:pPr>
+        <w:ind w:left="4320" w:hanging="180"/>
+      </w:pPr>
+    </w:lvl>
+    <w:lvl w:ilvl="6" w:tplc="0409000F" w:tentative="1">
+      <w:start w:val="1"/>
+      <w:numFmt w:val="decimal"/>
+      <w:lvlText w:val="%7."/>
+      <w:lvlJc w:val="left"/>
+      <w:pPr>
+        <w:ind w:left="5040" w:hanging="360"/>
+      </w:pPr>
+    </w:lvl>
+    <w:lvl w:ilvl="7" w:tplc="04090019" w:tentative="1">
+      <w:start w:val="1"/>
+      <w:numFmt w:val="lowerLetter"/>
+      <w:lvlText w:val="%8."/>
+      <w:lvlJc w:val="left"/>
+      <w:pPr>
+        <w:ind w:left="5760" w:hanging="360"/>
+      </w:pPr>
+    </w:lvl>
+    <w:lvl w:ilvl="8" w:tplc="0409001B" w:tentative="1">
+      <w:start w:val="1"/>
+      <w:numFmt w:val="lowerRoman"/>
+      <w:lvlText w:val="%9."/>
+      <w:lvlJc w:val="right"/>
+      <w:pPr>
+        <w:ind w:left="6480" w:hanging="180"/>
+      </w:pPr>
+    </w:lvl>
+  </w:abstractNum>
+  <w:abstractNum w:abstractNumId="6" w15:restartNumberingAfterBreak="0">
+    <w:nsid w:val="5CD52889"/>
+    <w:multiLevelType w:val="hybridMultilevel"/>
+    <w:tmpl w:val="2F68032E"/>
+    <w:lvl w:ilvl="0" w:tplc="04090019">
+      <w:start w:val="1"/>
+      <w:numFmt w:val="lowerLetter"/>
+      <w:lvlText w:val="%1."/>
+      <w:lvlJc w:val="left"/>
+      <w:pPr>
+        <w:ind w:left="720" w:hanging="360"/>
+      </w:pPr>
+      <w:rPr>
+        <w:rFonts w:hint="default"/>
+      </w:rPr>
+    </w:lvl>
+    <w:lvl w:ilvl="1" w:tplc="04090019" w:tentative="1">
+      <w:start w:val="1"/>
+      <w:numFmt w:val="lowerLetter"/>
+      <w:lvlText w:val="%2."/>
+      <w:lvlJc w:val="left"/>
+      <w:pPr>
+        <w:ind w:left="1440" w:hanging="360"/>
+      </w:pPr>
+    </w:lvl>
+    <w:lvl w:ilvl="2" w:tplc="0409001B" w:tentative="1">
+      <w:start w:val="1"/>
+      <w:numFmt w:val="lowerRoman"/>
+      <w:lvlText w:val="%3."/>
+      <w:lvlJc w:val="right"/>
+      <w:pPr>
+        <w:ind w:left="2160" w:hanging="180"/>
+      </w:pPr>
+    </w:lvl>
+    <w:lvl w:ilvl="3" w:tplc="0409000F" w:tentative="1">
+      <w:start w:val="1"/>
+      <w:numFmt w:val="decimal"/>
+      <w:lvlText w:val="%4."/>
+      <w:lvlJc w:val="left"/>
+      <w:pPr>
+        <w:ind w:left="2880" w:hanging="360"/>
+      </w:pPr>
+    </w:lvl>
+    <w:lvl w:ilvl="4" w:tplc="04090019" w:tentative="1">
+      <w:start w:val="1"/>
+      <w:numFmt w:val="lowerLetter"/>
+      <w:lvlText w:val="%5."/>
+      <w:lvlJc w:val="left"/>
+      <w:pPr>
+        <w:ind w:left="3600" w:hanging="360"/>
+      </w:pPr>
+    </w:lvl>
+    <w:lvl w:ilvl="5" w:tplc="0409001B" w:tentative="1">
+      <w:start w:val="1"/>
+      <w:numFmt w:val="lowerRoman"/>
+      <w:lvlText w:val="%6."/>
+      <w:lvlJc w:val="right"/>
+      <w:pPr>
+        <w:ind w:left="4320" w:hanging="180"/>
+      </w:pPr>
+    </w:lvl>
+    <w:lvl w:ilvl="6" w:tplc="0409000F" w:tentative="1">
+      <w:start w:val="1"/>
+      <w:numFmt w:val="decimal"/>
+      <w:lvlText w:val="%7."/>
+      <w:lvlJc w:val="left"/>
+      <w:pPr>
+        <w:ind w:left="5040" w:hanging="360"/>
+      </w:pPr>
+    </w:lvl>
+    <w:lvl w:ilvl="7" w:tplc="04090019" w:tentative="1">
+      <w:start w:val="1"/>
+      <w:numFmt w:val="lowerLetter"/>
+      <w:lvlText w:val="%8."/>
+      <w:lvlJc w:val="left"/>
+      <w:pPr>
+        <w:ind w:left="5760" w:hanging="360"/>
+      </w:pPr>
+    </w:lvl>
+    <w:lvl w:ilvl="8" w:tplc="0409001B" w:tentative="1">
+      <w:start w:val="1"/>
+      <w:numFmt w:val="lowerRoman"/>
+      <w:lvlText w:val="%9."/>
+      <w:lvlJc w:val="right"/>
+      <w:pPr>
+        <w:ind w:left="6480" w:hanging="180"/>
+      </w:pPr>
+    </w:lvl>
+  </w:abstractNum>
+  <w:abstractNum w:abstractNumId="7" w15:restartNumberingAfterBreak="0">
     <w:nsid w:val="61927664"/>
     <w:multiLevelType w:val="hybridMultilevel"/>
     <w:tmpl w:val="ABD0D5CA"/>
@@ -1254,14 +3848,121 @@
       </w:pPr>
     </w:lvl>
   </w:abstractNum>
+  <w:abstractNum w:abstractNumId="8" w15:restartNumberingAfterBreak="0">
+    <w:nsid w:val="766B3CAE"/>
+    <w:multiLevelType w:val="hybridMultilevel"/>
+    <w:tmpl w:val="AD900650"/>
+    <w:lvl w:ilvl="0" w:tplc="04090011">
+      <w:start w:val="1"/>
+      <w:numFmt w:val="decimal"/>
+      <w:lvlText w:val="%1)"/>
+      <w:lvlJc w:val="left"/>
+      <w:pPr>
+        <w:ind w:left="720" w:hanging="360"/>
+      </w:pPr>
+      <w:rPr>
+        <w:rFonts w:hint="default"/>
+      </w:rPr>
+    </w:lvl>
+    <w:lvl w:ilvl="1" w:tplc="04090019" w:tentative="1">
+      <w:start w:val="1"/>
+      <w:numFmt w:val="lowerLetter"/>
+      <w:lvlText w:val="%2."/>
+      <w:lvlJc w:val="left"/>
+      <w:pPr>
+        <w:ind w:left="1440" w:hanging="360"/>
+      </w:pPr>
+    </w:lvl>
+    <w:lvl w:ilvl="2" w:tplc="0409001B" w:tentative="1">
+      <w:start w:val="1"/>
+      <w:numFmt w:val="lowerRoman"/>
+      <w:lvlText w:val="%3."/>
+      <w:lvlJc w:val="right"/>
+      <w:pPr>
+        <w:ind w:left="2160" w:hanging="180"/>
+      </w:pPr>
+    </w:lvl>
+    <w:lvl w:ilvl="3" w:tplc="0409000F" w:tentative="1">
+      <w:start w:val="1"/>
+      <w:numFmt w:val="decimal"/>
+      <w:lvlText w:val="%4."/>
+      <w:lvlJc w:val="left"/>
+      <w:pPr>
+        <w:ind w:left="2880" w:hanging="360"/>
+      </w:pPr>
+    </w:lvl>
+    <w:lvl w:ilvl="4" w:tplc="04090019" w:tentative="1">
+      <w:start w:val="1"/>
+      <w:numFmt w:val="lowerLetter"/>
+      <w:lvlText w:val="%5."/>
+      <w:lvlJc w:val="left"/>
+      <w:pPr>
+        <w:ind w:left="3600" w:hanging="360"/>
+      </w:pPr>
+    </w:lvl>
+    <w:lvl w:ilvl="5" w:tplc="0409001B" w:tentative="1">
+      <w:start w:val="1"/>
+      <w:numFmt w:val="lowerRoman"/>
+      <w:lvlText w:val="%6."/>
+      <w:lvlJc w:val="right"/>
+      <w:pPr>
+        <w:ind w:left="4320" w:hanging="180"/>
+      </w:pPr>
+    </w:lvl>
+    <w:lvl w:ilvl="6" w:tplc="0409000F" w:tentative="1">
+      <w:start w:val="1"/>
+      <w:numFmt w:val="decimal"/>
+      <w:lvlText w:val="%7."/>
+      <w:lvlJc w:val="left"/>
+      <w:pPr>
+        <w:ind w:left="5040" w:hanging="360"/>
+      </w:pPr>
+    </w:lvl>
+    <w:lvl w:ilvl="7" w:tplc="04090019" w:tentative="1">
+      <w:start w:val="1"/>
+      <w:numFmt w:val="lowerLetter"/>
+      <w:lvlText w:val="%8."/>
+      <w:lvlJc w:val="left"/>
+      <w:pPr>
+        <w:ind w:left="5760" w:hanging="360"/>
+      </w:pPr>
+    </w:lvl>
+    <w:lvl w:ilvl="8" w:tplc="0409001B" w:tentative="1">
+      <w:start w:val="1"/>
+      <w:numFmt w:val="lowerRoman"/>
+      <w:lvlText w:val="%9."/>
+      <w:lvlJc w:val="right"/>
+      <w:pPr>
+        <w:ind w:left="6480" w:hanging="180"/>
+      </w:pPr>
+    </w:lvl>
+  </w:abstractNum>
   <w:num w:numId="1">
+    <w:abstractNumId w:val="2"/>
+  </w:num>
+  <w:num w:numId="2">
+    <w:abstractNumId w:val="7"/>
+  </w:num>
+  <w:num w:numId="3">
     <w:abstractNumId w:val="1"/>
   </w:num>
-  <w:num w:numId="2">
-    <w:abstractNumId w:val="2"/>
+  <w:num w:numId="4">
+    <w:abstractNumId w:val="0"/>
   </w:num>
-  <w:num w:numId="3">
-    <w:abstractNumId w:val="0"/>
+  <w:num w:numId="5">
+    <w:abstractNumId w:val="6"/>
+  </w:num>
+  <w:num w:numId="6">
+    <w:abstractNumId w:val="3"/>
+  </w:num>
+  <w:num w:numId="7">
+    <w:abstractNumId w:val="8"/>
+  </w:num>
+  <w:num w:numId="8">
+    <w:abstractNumId w:val="4"/>
+  </w:num>
+  <w:num w:numId="9">
+    <w:abstractNumId w:val="5"/>
   </w:num>
 </w:numbering>
 </file>
@@ -1662,6 +4363,7 @@
   <w:style w:type="paragraph" w:default="1" w:styleId="Normal">
     <w:name w:val="Normal"/>
     <w:qFormat/>
+    <w:rsid w:val="00D06B7D"/>
   </w:style>
   <w:style w:type="paragraph" w:styleId="Heading1">
     <w:name w:val="heading 1"/>
@@ -1735,6 +4437,25 @@
       <w:szCs w:val="32"/>
     </w:rPr>
   </w:style>
+  <w:style w:type="table" w:styleId="TableGrid">
+    <w:name w:val="Table Grid"/>
+    <w:basedOn w:val="TableNormal"/>
+    <w:uiPriority w:val="39"/>
+    <w:rsid w:val="002F3D78"/>
+    <w:pPr>
+      <w:spacing w:after="0" w:line="240" w:lineRule="auto"/>
+    </w:pPr>
+    <w:tblPr>
+      <w:tblBorders>
+        <w:top w:val="single" w:sz="4" w:space="0" w:color="auto"/>
+        <w:left w:val="single" w:sz="4" w:space="0" w:color="auto"/>
+        <w:bottom w:val="single" w:sz="4" w:space="0" w:color="auto"/>
+        <w:right w:val="single" w:sz="4" w:space="0" w:color="auto"/>
+        <w:insideH w:val="single" w:sz="4" w:space="0" w:color="auto"/>
+        <w:insideV w:val="single" w:sz="4" w:space="0" w:color="auto"/>
+      </w:tblBorders>
+    </w:tblPr>
+  </w:style>
 </w:styles>
 </file>
 
@@ -1781,7 +4502,7 @@
     </a:clrScheme>
     <a:fontScheme name="Office">
       <a:majorFont>
-        <a:latin typeface="Calibri Light" panose="020F0302020204030204"/>
+        <a:latin typeface="Calibri Light"/>
         <a:ea typeface=""/>
         <a:cs typeface=""/>
         <a:font script="Jpan" typeface="游ゴシック Light"/>
@@ -1816,7 +4537,7 @@
         <a:font script="Geor" typeface="Sylfaen"/>
       </a:majorFont>
       <a:minorFont>
-        <a:latin typeface="Calibri" panose="020F0502020204030204"/>
+        <a:latin typeface="Calibri"/>
         <a:ea typeface=""/>
         <a:cs typeface=""/>
         <a:font script="Jpan" typeface="游明朝"/>
@@ -2004,7 +4725,7 @@
 </file>
 
 <file path=customXml/itemProps1.xml><?xml version="1.0" encoding="utf-8"?>
-<ds:datastoreItem xmlns:ds="http://schemas.openxmlformats.org/officeDocument/2006/customXml" ds:itemID="{34ABB4E5-5BD0-4811-9B2C-835785108825}">
+<ds:datastoreItem xmlns:ds="http://schemas.openxmlformats.org/officeDocument/2006/customXml" ds:itemID="{F350CF3F-DD5A-4B18-816B-A2A008439EF6}">
   <ds:schemaRefs>
     <ds:schemaRef ds:uri="http://schemas.openxmlformats.org/officeDocument/2006/bibliography"/>
   </ds:schemaRefs>

--- a/KP - BAB IV.docx
+++ b/KP - BAB IV.docx
@@ -3956,6 +3956,7 @@
         <w:spacing w:line="360" w:lineRule="auto"/>
         <w:ind w:left="1418" w:hanging="425"/>
         <w:jc w:val="both"/>
+        <w:outlineLvl w:val="2"/>
         <w:rPr>
           <w:rFonts w:ascii="Times New Roman" w:hAnsi="Times New Roman" w:cs="Times New Roman"/>
           <w:i/>
@@ -14189,6 +14190,7 @@
         <w:spacing w:line="360" w:lineRule="auto"/>
         <w:ind w:left="1418" w:hanging="425"/>
         <w:jc w:val="both"/>
+        <w:outlineLvl w:val="2"/>
         <w:rPr>
           <w:rFonts w:ascii="Times New Roman" w:hAnsi="Times New Roman" w:cs="Times New Roman"/>
           <w:sz w:val="24"/>
@@ -14608,6 +14610,14 @@
           <w:sz w:val="24"/>
           <w:szCs w:val="24"/>
         </w:rPr>
+        <w:t>2</w:t>
+      </w:r>
+      <w:r>
+        <w:rPr>
+          <w:rFonts w:ascii="Times New Roman" w:hAnsi="Times New Roman" w:cs="Times New Roman"/>
+          <w:sz w:val="24"/>
+          <w:szCs w:val="24"/>
+        </w:rPr>
         <w:t xml:space="preserve"> </w:t>
       </w:r>
       <w:r>
@@ -14791,7 +14801,23 @@
           <w:sz w:val="24"/>
           <w:szCs w:val="24"/>
         </w:rPr>
-        <w:t xml:space="preserve"> 4. </w:t>
+        <w:t xml:space="preserve"> 4.</w:t>
+      </w:r>
+      <w:r>
+        <w:rPr>
+          <w:rFonts w:ascii="Times New Roman" w:hAnsi="Times New Roman" w:cs="Times New Roman"/>
+          <w:sz w:val="24"/>
+          <w:szCs w:val="24"/>
+        </w:rPr>
+        <w:t>3</w:t>
+      </w:r>
+      <w:r>
+        <w:rPr>
+          <w:rFonts w:ascii="Times New Roman" w:hAnsi="Times New Roman" w:cs="Times New Roman"/>
+          <w:sz w:val="24"/>
+          <w:szCs w:val="24"/>
+        </w:rPr>
+        <w:t xml:space="preserve"> </w:t>
       </w:r>
       <w:r>
         <w:rPr>
@@ -15044,7 +15070,23 @@
           <w:sz w:val="24"/>
           <w:szCs w:val="24"/>
         </w:rPr>
-        <w:t xml:space="preserve"> 4. </w:t>
+        <w:t xml:space="preserve"> 4.</w:t>
+      </w:r>
+      <w:r>
+        <w:rPr>
+          <w:rFonts w:ascii="Times New Roman" w:hAnsi="Times New Roman" w:cs="Times New Roman"/>
+          <w:sz w:val="24"/>
+          <w:szCs w:val="24"/>
+        </w:rPr>
+        <w:t>4</w:t>
+      </w:r>
+      <w:r>
+        <w:rPr>
+          <w:rFonts w:ascii="Times New Roman" w:hAnsi="Times New Roman" w:cs="Times New Roman"/>
+          <w:sz w:val="24"/>
+          <w:szCs w:val="24"/>
+        </w:rPr>
+        <w:t xml:space="preserve"> </w:t>
       </w:r>
       <w:r>
         <w:rPr>
@@ -15305,7 +15347,23 @@
           <w:sz w:val="24"/>
           <w:szCs w:val="24"/>
         </w:rPr>
-        <w:t xml:space="preserve"> 4. </w:t>
+        <w:t xml:space="preserve"> 4.</w:t>
+      </w:r>
+      <w:r>
+        <w:rPr>
+          <w:rFonts w:ascii="Times New Roman" w:hAnsi="Times New Roman" w:cs="Times New Roman"/>
+          <w:sz w:val="24"/>
+          <w:szCs w:val="24"/>
+        </w:rPr>
+        <w:t>5</w:t>
+      </w:r>
+      <w:r>
+        <w:rPr>
+          <w:rFonts w:ascii="Times New Roman" w:hAnsi="Times New Roman" w:cs="Times New Roman"/>
+          <w:sz w:val="24"/>
+          <w:szCs w:val="24"/>
+        </w:rPr>
+        <w:t xml:space="preserve"> </w:t>
       </w:r>
       <w:r>
         <w:rPr>
@@ -15558,7 +15616,23 @@
           <w:sz w:val="24"/>
           <w:szCs w:val="24"/>
         </w:rPr>
-        <w:t xml:space="preserve"> 4. </w:t>
+        <w:t xml:space="preserve"> 4.</w:t>
+      </w:r>
+      <w:r>
+        <w:rPr>
+          <w:rFonts w:ascii="Times New Roman" w:hAnsi="Times New Roman" w:cs="Times New Roman"/>
+          <w:sz w:val="24"/>
+          <w:szCs w:val="24"/>
+        </w:rPr>
+        <w:t>6</w:t>
+      </w:r>
+      <w:r>
+        <w:rPr>
+          <w:rFonts w:ascii="Times New Roman" w:hAnsi="Times New Roman" w:cs="Times New Roman"/>
+          <w:sz w:val="24"/>
+          <w:szCs w:val="24"/>
+        </w:rPr>
+        <w:t xml:space="preserve"> </w:t>
       </w:r>
       <w:r>
         <w:rPr>
@@ -15766,7 +15840,23 @@
           <w:sz w:val="24"/>
           <w:szCs w:val="24"/>
         </w:rPr>
-        <w:t xml:space="preserve"> 4. </w:t>
+        <w:t xml:space="preserve"> 4.</w:t>
+      </w:r>
+      <w:r>
+        <w:rPr>
+          <w:rFonts w:ascii="Times New Roman" w:hAnsi="Times New Roman" w:cs="Times New Roman"/>
+          <w:sz w:val="24"/>
+          <w:szCs w:val="24"/>
+        </w:rPr>
+        <w:t>7</w:t>
+      </w:r>
+      <w:r>
+        <w:rPr>
+          <w:rFonts w:ascii="Times New Roman" w:hAnsi="Times New Roman" w:cs="Times New Roman"/>
+          <w:sz w:val="24"/>
+          <w:szCs w:val="24"/>
+        </w:rPr>
+        <w:t xml:space="preserve"> </w:t>
       </w:r>
       <w:r>
         <w:rPr>
@@ -15986,7 +16076,23 @@
           <w:sz w:val="24"/>
           <w:szCs w:val="24"/>
         </w:rPr>
-        <w:t xml:space="preserve"> 4. </w:t>
+        <w:t xml:space="preserve"> 4.</w:t>
+      </w:r>
+      <w:r>
+        <w:rPr>
+          <w:rFonts w:ascii="Times New Roman" w:hAnsi="Times New Roman" w:cs="Times New Roman"/>
+          <w:sz w:val="24"/>
+          <w:szCs w:val="24"/>
+        </w:rPr>
+        <w:t>8</w:t>
+      </w:r>
+      <w:r>
+        <w:rPr>
+          <w:rFonts w:ascii="Times New Roman" w:hAnsi="Times New Roman" w:cs="Times New Roman"/>
+          <w:sz w:val="24"/>
+          <w:szCs w:val="24"/>
+        </w:rPr>
+        <w:t xml:space="preserve"> </w:t>
       </w:r>
       <w:r>
         <w:rPr>
@@ -16220,7 +16326,23 @@
           <w:sz w:val="24"/>
           <w:szCs w:val="24"/>
         </w:rPr>
-        <w:t xml:space="preserve"> 4. </w:t>
+        <w:t xml:space="preserve"> 4.</w:t>
+      </w:r>
+      <w:r>
+        <w:rPr>
+          <w:rFonts w:ascii="Times New Roman" w:hAnsi="Times New Roman" w:cs="Times New Roman"/>
+          <w:sz w:val="24"/>
+          <w:szCs w:val="24"/>
+        </w:rPr>
+        <w:t>9</w:t>
+      </w:r>
+      <w:r>
+        <w:rPr>
+          <w:rFonts w:ascii="Times New Roman" w:hAnsi="Times New Roman" w:cs="Times New Roman"/>
+          <w:sz w:val="24"/>
+          <w:szCs w:val="24"/>
+        </w:rPr>
+        <w:t xml:space="preserve"> </w:t>
       </w:r>
       <w:r>
         <w:rPr>
@@ -16391,7 +16513,23 @@
           <w:sz w:val="24"/>
           <w:szCs w:val="24"/>
         </w:rPr>
-        <w:t xml:space="preserve"> 4. </w:t>
+        <w:t xml:space="preserve"> 4.</w:t>
+      </w:r>
+      <w:r>
+        <w:rPr>
+          <w:rFonts w:ascii="Times New Roman" w:hAnsi="Times New Roman" w:cs="Times New Roman"/>
+          <w:sz w:val="24"/>
+          <w:szCs w:val="24"/>
+        </w:rPr>
+        <w:t>10</w:t>
+      </w:r>
+      <w:r>
+        <w:rPr>
+          <w:rFonts w:ascii="Times New Roman" w:hAnsi="Times New Roman" w:cs="Times New Roman"/>
+          <w:sz w:val="24"/>
+          <w:szCs w:val="24"/>
+        </w:rPr>
+        <w:t xml:space="preserve"> </w:t>
       </w:r>
       <w:r>
         <w:rPr>
@@ -16431,6 +16569,7 @@
         <w:spacing w:line="360" w:lineRule="auto"/>
         <w:ind w:left="1418" w:hanging="425"/>
         <w:jc w:val="both"/>
+        <w:outlineLvl w:val="2"/>
         <w:rPr>
           <w:rFonts w:ascii="Times New Roman" w:hAnsi="Times New Roman" w:cs="Times New Roman"/>
           <w:i/>
@@ -16991,6 +17130,67 @@
           <w:szCs w:val="24"/>
         </w:rPr>
       </w:pPr>
+      <w:proofErr w:type="spellStart"/>
+      <w:r>
+        <w:rPr>
+          <w:rFonts w:ascii="Times New Roman" w:hAnsi="Times New Roman" w:cs="Times New Roman"/>
+          <w:sz w:val="24"/>
+          <w:szCs w:val="24"/>
+        </w:rPr>
+        <w:t>Gambar</w:t>
+      </w:r>
+      <w:proofErr w:type="spellEnd"/>
+      <w:r>
+        <w:rPr>
+          <w:rFonts w:ascii="Times New Roman" w:hAnsi="Times New Roman" w:cs="Times New Roman"/>
+          <w:sz w:val="24"/>
+          <w:szCs w:val="24"/>
+        </w:rPr>
+        <w:t xml:space="preserve"> 4.</w:t>
+      </w:r>
+      <w:r>
+        <w:rPr>
+          <w:rFonts w:ascii="Times New Roman" w:hAnsi="Times New Roman" w:cs="Times New Roman"/>
+          <w:sz w:val="24"/>
+          <w:szCs w:val="24"/>
+        </w:rPr>
+        <w:t>11</w:t>
+      </w:r>
+      <w:r>
+        <w:rPr>
+          <w:rFonts w:ascii="Times New Roman" w:hAnsi="Times New Roman" w:cs="Times New Roman"/>
+          <w:sz w:val="24"/>
+          <w:szCs w:val="24"/>
+        </w:rPr>
+        <w:t xml:space="preserve"> </w:t>
+      </w:r>
+      <w:r>
+        <w:rPr>
+          <w:rFonts w:ascii="Times New Roman" w:hAnsi="Times New Roman" w:cs="Times New Roman"/>
+          <w:i/>
+          <w:sz w:val="24"/>
+          <w:szCs w:val="24"/>
+        </w:rPr>
+        <w:t>sequence diagram</w:t>
+      </w:r>
+      <w:r>
+        <w:rPr>
+          <w:rFonts w:ascii="Times New Roman" w:hAnsi="Times New Roman" w:cs="Times New Roman"/>
+          <w:sz w:val="24"/>
+          <w:szCs w:val="24"/>
+        </w:rPr>
+        <w:t xml:space="preserve"> </w:t>
+      </w:r>
+      <w:proofErr w:type="spellStart"/>
+      <w:r>
+        <w:rPr>
+          <w:rFonts w:ascii="Times New Roman" w:hAnsi="Times New Roman" w:cs="Times New Roman"/>
+          <w:sz w:val="24"/>
+          <w:szCs w:val="24"/>
+        </w:rPr>
+        <w:t>masuk</w:t>
+      </w:r>
+      <w:proofErr w:type="spellEnd"/>
     </w:p>
     <w:p>
       <w:pPr>
@@ -17109,6 +17309,67 @@
           <w:szCs w:val="24"/>
         </w:rPr>
       </w:pPr>
+      <w:proofErr w:type="spellStart"/>
+      <w:r>
+        <w:rPr>
+          <w:rFonts w:ascii="Times New Roman" w:hAnsi="Times New Roman" w:cs="Times New Roman"/>
+          <w:sz w:val="24"/>
+          <w:szCs w:val="24"/>
+        </w:rPr>
+        <w:t>Gambar</w:t>
+      </w:r>
+      <w:proofErr w:type="spellEnd"/>
+      <w:r>
+        <w:rPr>
+          <w:rFonts w:ascii="Times New Roman" w:hAnsi="Times New Roman" w:cs="Times New Roman"/>
+          <w:sz w:val="24"/>
+          <w:szCs w:val="24"/>
+        </w:rPr>
+        <w:t xml:space="preserve"> 4.</w:t>
+      </w:r>
+      <w:r>
+        <w:rPr>
+          <w:rFonts w:ascii="Times New Roman" w:hAnsi="Times New Roman" w:cs="Times New Roman"/>
+          <w:sz w:val="24"/>
+          <w:szCs w:val="24"/>
+        </w:rPr>
+        <w:t>12</w:t>
+      </w:r>
+      <w:r>
+        <w:rPr>
+          <w:rFonts w:ascii="Times New Roman" w:hAnsi="Times New Roman" w:cs="Times New Roman"/>
+          <w:sz w:val="24"/>
+          <w:szCs w:val="24"/>
+        </w:rPr>
+        <w:t xml:space="preserve"> </w:t>
+      </w:r>
+      <w:r>
+        <w:rPr>
+          <w:rFonts w:ascii="Times New Roman" w:hAnsi="Times New Roman" w:cs="Times New Roman"/>
+          <w:i/>
+          <w:sz w:val="24"/>
+          <w:szCs w:val="24"/>
+        </w:rPr>
+        <w:t>sequence diagram</w:t>
+      </w:r>
+      <w:r>
+        <w:rPr>
+          <w:rFonts w:ascii="Times New Roman" w:hAnsi="Times New Roman" w:cs="Times New Roman"/>
+          <w:sz w:val="24"/>
+          <w:szCs w:val="24"/>
+        </w:rPr>
+        <w:t xml:space="preserve"> </w:t>
+      </w:r>
+      <w:proofErr w:type="spellStart"/>
+      <w:r>
+        <w:rPr>
+          <w:rFonts w:ascii="Times New Roman" w:hAnsi="Times New Roman" w:cs="Times New Roman"/>
+          <w:sz w:val="24"/>
+          <w:szCs w:val="24"/>
+        </w:rPr>
+        <w:t>transaksi</w:t>
+      </w:r>
+      <w:proofErr w:type="spellEnd"/>
     </w:p>
     <w:p>
       <w:pPr>
@@ -17228,6 +17489,67 @@
           <w:szCs w:val="24"/>
         </w:rPr>
       </w:pPr>
+      <w:proofErr w:type="spellStart"/>
+      <w:r>
+        <w:rPr>
+          <w:rFonts w:ascii="Times New Roman" w:hAnsi="Times New Roman" w:cs="Times New Roman"/>
+          <w:sz w:val="24"/>
+          <w:szCs w:val="24"/>
+        </w:rPr>
+        <w:t>Gambar</w:t>
+      </w:r>
+      <w:proofErr w:type="spellEnd"/>
+      <w:r>
+        <w:rPr>
+          <w:rFonts w:ascii="Times New Roman" w:hAnsi="Times New Roman" w:cs="Times New Roman"/>
+          <w:sz w:val="24"/>
+          <w:szCs w:val="24"/>
+        </w:rPr>
+        <w:t xml:space="preserve"> 4.</w:t>
+      </w:r>
+      <w:r>
+        <w:rPr>
+          <w:rFonts w:ascii="Times New Roman" w:hAnsi="Times New Roman" w:cs="Times New Roman"/>
+          <w:sz w:val="24"/>
+          <w:szCs w:val="24"/>
+        </w:rPr>
+        <w:t>13</w:t>
+      </w:r>
+      <w:r>
+        <w:rPr>
+          <w:rFonts w:ascii="Times New Roman" w:hAnsi="Times New Roman" w:cs="Times New Roman"/>
+          <w:sz w:val="24"/>
+          <w:szCs w:val="24"/>
+        </w:rPr>
+        <w:t xml:space="preserve"> </w:t>
+      </w:r>
+      <w:r>
+        <w:rPr>
+          <w:rFonts w:ascii="Times New Roman" w:hAnsi="Times New Roman" w:cs="Times New Roman"/>
+          <w:i/>
+          <w:sz w:val="24"/>
+          <w:szCs w:val="24"/>
+        </w:rPr>
+        <w:t>sequence diagram</w:t>
+      </w:r>
+      <w:r>
+        <w:rPr>
+          <w:rFonts w:ascii="Times New Roman" w:hAnsi="Times New Roman" w:cs="Times New Roman"/>
+          <w:sz w:val="24"/>
+          <w:szCs w:val="24"/>
+        </w:rPr>
+        <w:t xml:space="preserve"> </w:t>
+      </w:r>
+      <w:proofErr w:type="spellStart"/>
+      <w:r>
+        <w:rPr>
+          <w:rFonts w:ascii="Times New Roman" w:hAnsi="Times New Roman" w:cs="Times New Roman"/>
+          <w:sz w:val="24"/>
+          <w:szCs w:val="24"/>
+        </w:rPr>
+        <w:t>produk</w:t>
+      </w:r>
+      <w:proofErr w:type="spellEnd"/>
     </w:p>
     <w:p>
       <w:pPr>
@@ -17349,6 +17671,67 @@
           <w:szCs w:val="24"/>
         </w:rPr>
       </w:pPr>
+      <w:proofErr w:type="spellStart"/>
+      <w:r>
+        <w:rPr>
+          <w:rFonts w:ascii="Times New Roman" w:hAnsi="Times New Roman" w:cs="Times New Roman"/>
+          <w:sz w:val="24"/>
+          <w:szCs w:val="24"/>
+        </w:rPr>
+        <w:t>Gambar</w:t>
+      </w:r>
+      <w:proofErr w:type="spellEnd"/>
+      <w:r>
+        <w:rPr>
+          <w:rFonts w:ascii="Times New Roman" w:hAnsi="Times New Roman" w:cs="Times New Roman"/>
+          <w:sz w:val="24"/>
+          <w:szCs w:val="24"/>
+        </w:rPr>
+        <w:t xml:space="preserve"> 4.</w:t>
+      </w:r>
+      <w:r>
+        <w:rPr>
+          <w:rFonts w:ascii="Times New Roman" w:hAnsi="Times New Roman" w:cs="Times New Roman"/>
+          <w:sz w:val="24"/>
+          <w:szCs w:val="24"/>
+        </w:rPr>
+        <w:t>14</w:t>
+      </w:r>
+      <w:r>
+        <w:rPr>
+          <w:rFonts w:ascii="Times New Roman" w:hAnsi="Times New Roman" w:cs="Times New Roman"/>
+          <w:sz w:val="24"/>
+          <w:szCs w:val="24"/>
+        </w:rPr>
+        <w:t xml:space="preserve"> </w:t>
+      </w:r>
+      <w:r>
+        <w:rPr>
+          <w:rFonts w:ascii="Times New Roman" w:hAnsi="Times New Roman" w:cs="Times New Roman"/>
+          <w:i/>
+          <w:sz w:val="24"/>
+          <w:szCs w:val="24"/>
+        </w:rPr>
+        <w:t>sequence diagram</w:t>
+      </w:r>
+      <w:r>
+        <w:rPr>
+          <w:rFonts w:ascii="Times New Roman" w:hAnsi="Times New Roman" w:cs="Times New Roman"/>
+          <w:sz w:val="24"/>
+          <w:szCs w:val="24"/>
+        </w:rPr>
+        <w:t xml:space="preserve"> </w:t>
+      </w:r>
+      <w:proofErr w:type="spellStart"/>
+      <w:r>
+        <w:rPr>
+          <w:rFonts w:ascii="Times New Roman" w:hAnsi="Times New Roman" w:cs="Times New Roman"/>
+          <w:sz w:val="24"/>
+          <w:szCs w:val="24"/>
+        </w:rPr>
+        <w:t>laporan</w:t>
+      </w:r>
+      <w:proofErr w:type="spellEnd"/>
     </w:p>
     <w:p>
       <w:pPr>
@@ -17468,6 +17851,67 @@
           <w:szCs w:val="24"/>
         </w:rPr>
       </w:pPr>
+      <w:proofErr w:type="spellStart"/>
+      <w:r>
+        <w:rPr>
+          <w:rFonts w:ascii="Times New Roman" w:hAnsi="Times New Roman" w:cs="Times New Roman"/>
+          <w:sz w:val="24"/>
+          <w:szCs w:val="24"/>
+        </w:rPr>
+        <w:t>Gambar</w:t>
+      </w:r>
+      <w:proofErr w:type="spellEnd"/>
+      <w:r>
+        <w:rPr>
+          <w:rFonts w:ascii="Times New Roman" w:hAnsi="Times New Roman" w:cs="Times New Roman"/>
+          <w:sz w:val="24"/>
+          <w:szCs w:val="24"/>
+        </w:rPr>
+        <w:t xml:space="preserve"> 4.</w:t>
+      </w:r>
+      <w:r>
+        <w:rPr>
+          <w:rFonts w:ascii="Times New Roman" w:hAnsi="Times New Roman" w:cs="Times New Roman"/>
+          <w:sz w:val="24"/>
+          <w:szCs w:val="24"/>
+        </w:rPr>
+        <w:t>15</w:t>
+      </w:r>
+      <w:r>
+        <w:rPr>
+          <w:rFonts w:ascii="Times New Roman" w:hAnsi="Times New Roman" w:cs="Times New Roman"/>
+          <w:sz w:val="24"/>
+          <w:szCs w:val="24"/>
+        </w:rPr>
+        <w:t xml:space="preserve"> </w:t>
+      </w:r>
+      <w:r>
+        <w:rPr>
+          <w:rFonts w:ascii="Times New Roman" w:hAnsi="Times New Roman" w:cs="Times New Roman"/>
+          <w:i/>
+          <w:sz w:val="24"/>
+          <w:szCs w:val="24"/>
+        </w:rPr>
+        <w:t>sequence diagram</w:t>
+      </w:r>
+      <w:r>
+        <w:rPr>
+          <w:rFonts w:ascii="Times New Roman" w:hAnsi="Times New Roman" w:cs="Times New Roman"/>
+          <w:sz w:val="24"/>
+          <w:szCs w:val="24"/>
+        </w:rPr>
+        <w:t xml:space="preserve"> </w:t>
+      </w:r>
+      <w:proofErr w:type="spellStart"/>
+      <w:r>
+        <w:rPr>
+          <w:rFonts w:ascii="Times New Roman" w:hAnsi="Times New Roman" w:cs="Times New Roman"/>
+          <w:sz w:val="24"/>
+          <w:szCs w:val="24"/>
+        </w:rPr>
+        <w:t>pengguna</w:t>
+      </w:r>
+      <w:proofErr w:type="spellEnd"/>
     </w:p>
     <w:p>
       <w:pPr>
@@ -17608,6 +18052,85 @@
           <w:szCs w:val="24"/>
         </w:rPr>
       </w:pPr>
+      <w:proofErr w:type="spellStart"/>
+      <w:r>
+        <w:rPr>
+          <w:rFonts w:ascii="Times New Roman" w:hAnsi="Times New Roman" w:cs="Times New Roman"/>
+          <w:sz w:val="24"/>
+          <w:szCs w:val="24"/>
+        </w:rPr>
+        <w:t>Gambar</w:t>
+      </w:r>
+      <w:proofErr w:type="spellEnd"/>
+      <w:r>
+        <w:rPr>
+          <w:rFonts w:ascii="Times New Roman" w:hAnsi="Times New Roman" w:cs="Times New Roman"/>
+          <w:sz w:val="24"/>
+          <w:szCs w:val="24"/>
+        </w:rPr>
+        <w:t xml:space="preserve"> 4.</w:t>
+      </w:r>
+      <w:r>
+        <w:rPr>
+          <w:rFonts w:ascii="Times New Roman" w:hAnsi="Times New Roman" w:cs="Times New Roman"/>
+          <w:sz w:val="24"/>
+          <w:szCs w:val="24"/>
+        </w:rPr>
+        <w:t>16</w:t>
+      </w:r>
+      <w:r>
+        <w:rPr>
+          <w:rFonts w:ascii="Times New Roman" w:hAnsi="Times New Roman" w:cs="Times New Roman"/>
+          <w:sz w:val="24"/>
+          <w:szCs w:val="24"/>
+        </w:rPr>
+        <w:t xml:space="preserve"> </w:t>
+      </w:r>
+      <w:r>
+        <w:rPr>
+          <w:rFonts w:ascii="Times New Roman" w:hAnsi="Times New Roman" w:cs="Times New Roman"/>
+          <w:i/>
+          <w:sz w:val="24"/>
+          <w:szCs w:val="24"/>
+        </w:rPr>
+        <w:t>sequence diagram</w:t>
+      </w:r>
+      <w:r>
+        <w:rPr>
+          <w:rFonts w:ascii="Times New Roman" w:hAnsi="Times New Roman" w:cs="Times New Roman"/>
+          <w:sz w:val="24"/>
+          <w:szCs w:val="24"/>
+        </w:rPr>
+        <w:t xml:space="preserve"> </w:t>
+      </w:r>
+      <w:proofErr w:type="spellStart"/>
+      <w:r>
+        <w:rPr>
+          <w:rFonts w:ascii="Times New Roman" w:hAnsi="Times New Roman" w:cs="Times New Roman"/>
+          <w:sz w:val="24"/>
+          <w:szCs w:val="24"/>
+        </w:rPr>
+        <w:t>analisa</w:t>
+      </w:r>
+      <w:proofErr w:type="spellEnd"/>
+      <w:r>
+        <w:rPr>
+          <w:rFonts w:ascii="Times New Roman" w:hAnsi="Times New Roman" w:cs="Times New Roman"/>
+          <w:sz w:val="24"/>
+          <w:szCs w:val="24"/>
+        </w:rPr>
+        <w:t xml:space="preserve"> </w:t>
+      </w:r>
+      <w:proofErr w:type="spellStart"/>
+      <w:r>
+        <w:rPr>
+          <w:rFonts w:ascii="Times New Roman" w:hAnsi="Times New Roman" w:cs="Times New Roman"/>
+          <w:sz w:val="24"/>
+          <w:szCs w:val="24"/>
+        </w:rPr>
+        <w:t>pendapatan</w:t>
+      </w:r>
+      <w:proofErr w:type="spellEnd"/>
     </w:p>
     <w:p>
       <w:pPr>
@@ -17675,7 +18198,7 @@
     </w:p>
     <w:p>
       <w:pPr>
-        <w:spacing w:line="360" w:lineRule="auto"/>
+        <w:spacing w:after="0" w:line="360" w:lineRule="auto"/>
         <w:jc w:val="center"/>
         <w:rPr>
           <w:rFonts w:ascii="Times New Roman" w:hAnsi="Times New Roman" w:cs="Times New Roman"/>
@@ -17739,21 +18262,143 @@
           </wp:inline>
         </w:drawing>
       </w:r>
+    </w:p>
+    <w:p>
+      <w:pPr>
+        <w:spacing w:line="360" w:lineRule="auto"/>
+        <w:jc w:val="center"/>
+        <w:rPr>
+          <w:rFonts w:ascii="Times New Roman" w:hAnsi="Times New Roman" w:cs="Times New Roman"/>
+          <w:sz w:val="24"/>
+          <w:szCs w:val="24"/>
+        </w:rPr>
+      </w:pPr>
+      <w:proofErr w:type="spellStart"/>
+      <w:r>
+        <w:rPr>
+          <w:rFonts w:ascii="Times New Roman" w:hAnsi="Times New Roman" w:cs="Times New Roman"/>
+          <w:sz w:val="24"/>
+          <w:szCs w:val="24"/>
+        </w:rPr>
+        <w:t>Gambar</w:t>
+      </w:r>
+      <w:proofErr w:type="spellEnd"/>
+      <w:r>
+        <w:rPr>
+          <w:rFonts w:ascii="Times New Roman" w:hAnsi="Times New Roman" w:cs="Times New Roman"/>
+          <w:sz w:val="24"/>
+          <w:szCs w:val="24"/>
+        </w:rPr>
+        <w:t xml:space="preserve"> 4.</w:t>
+      </w:r>
+      <w:r>
+        <w:rPr>
+          <w:rFonts w:ascii="Times New Roman" w:hAnsi="Times New Roman" w:cs="Times New Roman"/>
+          <w:sz w:val="24"/>
+          <w:szCs w:val="24"/>
+        </w:rPr>
+        <w:t>17</w:t>
+      </w:r>
+      <w:r>
+        <w:rPr>
+          <w:rFonts w:ascii="Times New Roman" w:hAnsi="Times New Roman" w:cs="Times New Roman"/>
+          <w:sz w:val="24"/>
+          <w:szCs w:val="24"/>
+        </w:rPr>
+        <w:t xml:space="preserve"> </w:t>
+      </w:r>
+      <w:r>
+        <w:rPr>
+          <w:rFonts w:ascii="Times New Roman" w:hAnsi="Times New Roman" w:cs="Times New Roman"/>
+          <w:i/>
+          <w:sz w:val="24"/>
+          <w:szCs w:val="24"/>
+        </w:rPr>
+        <w:t>sequence diagram</w:t>
+      </w:r>
+      <w:r>
+        <w:rPr>
+          <w:rFonts w:ascii="Times New Roman" w:hAnsi="Times New Roman" w:cs="Times New Roman"/>
+          <w:sz w:val="24"/>
+          <w:szCs w:val="24"/>
+        </w:rPr>
+        <w:t xml:space="preserve"> </w:t>
+      </w:r>
+      <w:proofErr w:type="spellStart"/>
+      <w:r>
+        <w:rPr>
+          <w:rFonts w:ascii="Times New Roman" w:hAnsi="Times New Roman" w:cs="Times New Roman"/>
+          <w:sz w:val="24"/>
+          <w:szCs w:val="24"/>
+        </w:rPr>
+        <w:t>keluar</w:t>
+      </w:r>
+      <w:proofErr w:type="spellEnd"/>
+    </w:p>
+    <w:p>
+      <w:pPr>
+        <w:spacing w:line="360" w:lineRule="auto"/>
+        <w:jc w:val="center"/>
+        <w:rPr>
+          <w:rFonts w:ascii="Times New Roman" w:hAnsi="Times New Roman" w:cs="Times New Roman"/>
+          <w:sz w:val="24"/>
+          <w:szCs w:val="24"/>
+        </w:rPr>
+      </w:pPr>
+    </w:p>
+    <w:p>
+      <w:pPr>
+        <w:pStyle w:val="ListParagraph"/>
+        <w:numPr>
+          <w:ilvl w:val="1"/>
+          <w:numId w:val="4"/>
+        </w:numPr>
+        <w:spacing w:line="360" w:lineRule="auto"/>
+        <w:ind w:left="1418" w:hanging="425"/>
+        <w:jc w:val="both"/>
+        <w:outlineLvl w:val="2"/>
+        <w:rPr>
+          <w:rFonts w:ascii="Times New Roman" w:hAnsi="Times New Roman" w:cs="Times New Roman"/>
+          <w:i/>
+          <w:sz w:val="24"/>
+          <w:szCs w:val="24"/>
+        </w:rPr>
+      </w:pPr>
+      <w:r>
+        <w:rPr>
+          <w:rFonts w:ascii="Times New Roman" w:hAnsi="Times New Roman" w:cs="Times New Roman"/>
+          <w:i/>
+          <w:sz w:val="24"/>
+          <w:szCs w:val="24"/>
+        </w:rPr>
+        <w:t>Class Diagram</w:t>
+      </w:r>
+    </w:p>
+    <w:p>
+      <w:pPr>
+        <w:pStyle w:val="ListParagraph"/>
+        <w:spacing w:line="360" w:lineRule="auto"/>
+        <w:ind w:left="0" w:firstLine="567"/>
+        <w:jc w:val="both"/>
+        <w:rPr>
+          <w:rFonts w:ascii="Times New Roman" w:hAnsi="Times New Roman" w:cs="Times New Roman"/>
+          <w:sz w:val="24"/>
+          <w:szCs w:val="24"/>
+        </w:rPr>
+      </w:pPr>
+    </w:p>
+    <w:p>
+      <w:pPr>
+        <w:spacing w:line="360" w:lineRule="auto"/>
+        <w:jc w:val="both"/>
+        <w:rPr>
+          <w:rFonts w:ascii="Times New Roman" w:hAnsi="Times New Roman" w:cs="Times New Roman"/>
+          <w:sz w:val="24"/>
+          <w:szCs w:val="24"/>
+        </w:rPr>
+      </w:pPr>
       <w:bookmarkStart w:id="3" w:name="_GoBack"/>
       <w:bookmarkEnd w:id="3"/>
-    </w:p>
-    <w:p>
-      <w:pPr>
-        <w:pStyle w:val="ListParagraph"/>
-        <w:spacing w:line="360" w:lineRule="auto"/>
-        <w:ind w:left="1418"/>
-        <w:jc w:val="both"/>
-        <w:rPr>
-          <w:rFonts w:ascii="Times New Roman" w:hAnsi="Times New Roman" w:cs="Times New Roman"/>
-          <w:sz w:val="24"/>
-          <w:szCs w:val="24"/>
-        </w:rPr>
-      </w:pPr>
     </w:p>
     <w:p>
       <w:pPr>
@@ -18811,7 +19456,7 @@
   <w:abstractNum w:abstractNumId="1" w15:restartNumberingAfterBreak="0">
     <w:nsid w:val="0CE739F6"/>
     <w:multiLevelType w:val="hybridMultilevel"/>
-    <w:tmpl w:val="D94E03DC"/>
+    <w:tmpl w:val="F8906BBC"/>
     <w:lvl w:ilvl="0" w:tplc="0409000F">
       <w:start w:val="1"/>
       <w:numFmt w:val="decimal"/>
@@ -18824,7 +19469,7 @@
         <w:rFonts w:hint="default"/>
       </w:rPr>
     </w:lvl>
-    <w:lvl w:ilvl="1" w:tplc="734A3780">
+    <w:lvl w:ilvl="1" w:tplc="851CEABE">
       <w:start w:val="1"/>
       <w:numFmt w:val="lowerLetter"/>
       <w:lvlText w:val="%2."/>
@@ -18834,6 +19479,7 @@
       </w:pPr>
       <w:rPr>
         <w:rFonts w:hint="default"/>
+        <w:i w:val="0"/>
       </w:rPr>
     </w:lvl>
     <w:lvl w:ilvl="2" w:tplc="0409001B">
@@ -21235,7 +21881,7 @@
 </file>
 
 <file path=customXml/itemProps1.xml><?xml version="1.0" encoding="utf-8"?>
-<ds:datastoreItem xmlns:ds="http://schemas.openxmlformats.org/officeDocument/2006/customXml" ds:itemID="{286A75BB-A903-4149-B16D-DEC549166F86}">
+<ds:datastoreItem xmlns:ds="http://schemas.openxmlformats.org/officeDocument/2006/customXml" ds:itemID="{6D83BB8F-A40A-4443-B492-E5346DCDE8E6}">
   <ds:schemaRefs>
     <ds:schemaRef ds:uri="http://schemas.openxmlformats.org/officeDocument/2006/bibliography"/>
   </ds:schemaRefs>

--- a/KP - BAB IV.docx
+++ b/KP - BAB IV.docx
@@ -11178,7 +11178,15 @@
           <w:sz w:val="24"/>
           <w:szCs w:val="24"/>
         </w:rPr>
-        <w:t xml:space="preserve"> 4.4 </w:t>
+        <w:t xml:space="preserve"> 4.6</w:t>
+      </w:r>
+      <w:r>
+        <w:rPr>
+          <w:rFonts w:ascii="Times New Roman" w:hAnsi="Times New Roman" w:cs="Times New Roman"/>
+          <w:sz w:val="24"/>
+          <w:szCs w:val="24"/>
+        </w:rPr>
+        <w:t xml:space="preserve"> </w:t>
       </w:r>
       <w:proofErr w:type="spellStart"/>
       <w:r>
@@ -12269,7 +12277,15 @@
           <w:sz w:val="24"/>
           <w:szCs w:val="24"/>
         </w:rPr>
-        <w:t xml:space="preserve"> 4.4 </w:t>
+        <w:t xml:space="preserve"> 4.7</w:t>
+      </w:r>
+      <w:r>
+        <w:rPr>
+          <w:rFonts w:ascii="Times New Roman" w:hAnsi="Times New Roman" w:cs="Times New Roman"/>
+          <w:sz w:val="24"/>
+          <w:szCs w:val="24"/>
+        </w:rPr>
+        <w:t xml:space="preserve"> </w:t>
       </w:r>
       <w:proofErr w:type="spellStart"/>
       <w:r>
@@ -13546,7 +13562,23 @@
           <w:sz w:val="24"/>
           <w:szCs w:val="24"/>
         </w:rPr>
-        <w:t xml:space="preserve"> 4.2 </w:t>
+        <w:t xml:space="preserve"> 4.</w:t>
+      </w:r>
+      <w:r>
+        <w:rPr>
+          <w:rFonts w:ascii="Times New Roman" w:hAnsi="Times New Roman" w:cs="Times New Roman"/>
+          <w:sz w:val="24"/>
+          <w:szCs w:val="24"/>
+        </w:rPr>
+        <w:t>8</w:t>
+      </w:r>
+      <w:r>
+        <w:rPr>
+          <w:rFonts w:ascii="Times New Roman" w:hAnsi="Times New Roman" w:cs="Times New Roman"/>
+          <w:sz w:val="24"/>
+          <w:szCs w:val="24"/>
+        </w:rPr>
+        <w:t xml:space="preserve"> </w:t>
       </w:r>
       <w:proofErr w:type="spellStart"/>
       <w:r>
@@ -18348,6 +18380,25 @@
     </w:p>
     <w:p>
       <w:pPr>
+        <w:rPr>
+          <w:rFonts w:ascii="Times New Roman" w:hAnsi="Times New Roman" w:cs="Times New Roman"/>
+          <w:i/>
+          <w:sz w:val="24"/>
+          <w:szCs w:val="24"/>
+        </w:rPr>
+      </w:pPr>
+      <w:r>
+        <w:rPr>
+          <w:rFonts w:ascii="Times New Roman" w:hAnsi="Times New Roman" w:cs="Times New Roman"/>
+          <w:i/>
+          <w:sz w:val="24"/>
+          <w:szCs w:val="24"/>
+        </w:rPr>
+        <w:br w:type="page"/>
+      </w:r>
+    </w:p>
+    <w:p>
+      <w:pPr>
         <w:pStyle w:val="ListParagraph"/>
         <w:numPr>
           <w:ilvl w:val="1"/>
@@ -18371,6 +18422,7 @@
           <w:sz w:val="24"/>
           <w:szCs w:val="24"/>
         </w:rPr>
+        <w:lastRenderedPageBreak/>
         <w:t>Class Diagram</w:t>
       </w:r>
     </w:p>
@@ -18378,7 +18430,7 @@
       <w:pPr>
         <w:pStyle w:val="ListParagraph"/>
         <w:spacing w:line="360" w:lineRule="auto"/>
-        <w:ind w:left="0" w:firstLine="567"/>
+        <w:ind w:left="1418"/>
         <w:jc w:val="both"/>
         <w:rPr>
           <w:rFonts w:ascii="Times New Roman" w:hAnsi="Times New Roman" w:cs="Times New Roman"/>
@@ -18386,19 +18438,314 @@
           <w:szCs w:val="24"/>
         </w:rPr>
       </w:pPr>
+      <w:r>
+        <w:rPr>
+          <w:rFonts w:ascii="Times New Roman" w:hAnsi="Times New Roman" w:cs="Times New Roman"/>
+          <w:i/>
+          <w:sz w:val="24"/>
+          <w:szCs w:val="24"/>
+        </w:rPr>
+        <w:t>Class Diagram</w:t>
+      </w:r>
+      <w:r>
+        <w:rPr>
+          <w:rFonts w:ascii="Times New Roman" w:hAnsi="Times New Roman" w:cs="Times New Roman"/>
+          <w:sz w:val="24"/>
+          <w:szCs w:val="24"/>
+        </w:rPr>
+        <w:t xml:space="preserve"> </w:t>
+      </w:r>
+      <w:proofErr w:type="spellStart"/>
+      <w:r>
+        <w:rPr>
+          <w:rFonts w:ascii="Times New Roman" w:hAnsi="Times New Roman" w:cs="Times New Roman"/>
+          <w:sz w:val="24"/>
+          <w:szCs w:val="24"/>
+        </w:rPr>
+        <w:t>memperlihatkan</w:t>
+      </w:r>
+      <w:proofErr w:type="spellEnd"/>
+      <w:r>
+        <w:rPr>
+          <w:rFonts w:ascii="Times New Roman" w:hAnsi="Times New Roman" w:cs="Times New Roman"/>
+          <w:sz w:val="24"/>
+          <w:szCs w:val="24"/>
+        </w:rPr>
+        <w:t xml:space="preserve"> </w:t>
+      </w:r>
+      <w:proofErr w:type="spellStart"/>
+      <w:r>
+        <w:rPr>
+          <w:rFonts w:ascii="Times New Roman" w:hAnsi="Times New Roman" w:cs="Times New Roman"/>
+          <w:sz w:val="24"/>
+          <w:szCs w:val="24"/>
+        </w:rPr>
+        <w:t>hubungan</w:t>
+      </w:r>
+      <w:proofErr w:type="spellEnd"/>
+      <w:r>
+        <w:rPr>
+          <w:rFonts w:ascii="Times New Roman" w:hAnsi="Times New Roman" w:cs="Times New Roman"/>
+          <w:sz w:val="24"/>
+          <w:szCs w:val="24"/>
+        </w:rPr>
+        <w:t xml:space="preserve"> </w:t>
+      </w:r>
+      <w:proofErr w:type="spellStart"/>
+      <w:r>
+        <w:rPr>
+          <w:rFonts w:ascii="Times New Roman" w:hAnsi="Times New Roman" w:cs="Times New Roman"/>
+          <w:sz w:val="24"/>
+          <w:szCs w:val="24"/>
+        </w:rPr>
+        <w:t>antar</w:t>
+      </w:r>
+      <w:proofErr w:type="spellEnd"/>
+      <w:r>
+        <w:rPr>
+          <w:rFonts w:ascii="Times New Roman" w:hAnsi="Times New Roman" w:cs="Times New Roman"/>
+          <w:sz w:val="24"/>
+          <w:szCs w:val="24"/>
+        </w:rPr>
+        <w:t xml:space="preserve"> </w:t>
+      </w:r>
+      <w:proofErr w:type="spellStart"/>
+      <w:r>
+        <w:rPr>
+          <w:rFonts w:ascii="Times New Roman" w:hAnsi="Times New Roman" w:cs="Times New Roman"/>
+          <w:sz w:val="24"/>
+          <w:szCs w:val="24"/>
+        </w:rPr>
+        <w:t>kelas</w:t>
+      </w:r>
+      <w:proofErr w:type="spellEnd"/>
+      <w:r>
+        <w:rPr>
+          <w:rFonts w:ascii="Times New Roman" w:hAnsi="Times New Roman" w:cs="Times New Roman"/>
+          <w:sz w:val="24"/>
+          <w:szCs w:val="24"/>
+        </w:rPr>
+        <w:t xml:space="preserve"> </w:t>
+      </w:r>
+      <w:proofErr w:type="spellStart"/>
+      <w:r>
+        <w:rPr>
+          <w:rFonts w:ascii="Times New Roman" w:hAnsi="Times New Roman" w:cs="Times New Roman"/>
+          <w:sz w:val="24"/>
+          <w:szCs w:val="24"/>
+        </w:rPr>
+        <w:t>dan</w:t>
+      </w:r>
+      <w:proofErr w:type="spellEnd"/>
+      <w:r>
+        <w:rPr>
+          <w:rFonts w:ascii="Times New Roman" w:hAnsi="Times New Roman" w:cs="Times New Roman"/>
+          <w:sz w:val="24"/>
+          <w:szCs w:val="24"/>
+        </w:rPr>
+        <w:t xml:space="preserve"> </w:t>
+      </w:r>
+      <w:proofErr w:type="spellStart"/>
+      <w:r>
+        <w:rPr>
+          <w:rFonts w:ascii="Times New Roman" w:hAnsi="Times New Roman" w:cs="Times New Roman"/>
+          <w:sz w:val="24"/>
+          <w:szCs w:val="24"/>
+        </w:rPr>
+        <w:t>menggambarkan</w:t>
+      </w:r>
+      <w:proofErr w:type="spellEnd"/>
+      <w:r>
+        <w:rPr>
+          <w:rFonts w:ascii="Times New Roman" w:hAnsi="Times New Roman" w:cs="Times New Roman"/>
+          <w:sz w:val="24"/>
+          <w:szCs w:val="24"/>
+        </w:rPr>
+        <w:t xml:space="preserve"> </w:t>
+      </w:r>
+      <w:proofErr w:type="spellStart"/>
+      <w:r>
+        <w:rPr>
+          <w:rFonts w:ascii="Times New Roman" w:hAnsi="Times New Roman" w:cs="Times New Roman"/>
+          <w:sz w:val="24"/>
+          <w:szCs w:val="24"/>
+        </w:rPr>
+        <w:t>keadaan</w:t>
+      </w:r>
+      <w:proofErr w:type="spellEnd"/>
+      <w:r>
+        <w:rPr>
+          <w:rFonts w:ascii="Times New Roman" w:hAnsi="Times New Roman" w:cs="Times New Roman"/>
+          <w:sz w:val="24"/>
+          <w:szCs w:val="24"/>
+        </w:rPr>
+        <w:t xml:space="preserve"> (</w:t>
+      </w:r>
+      <w:proofErr w:type="spellStart"/>
+      <w:r>
+        <w:rPr>
+          <w:rFonts w:ascii="Times New Roman" w:hAnsi="Times New Roman" w:cs="Times New Roman"/>
+          <w:sz w:val="24"/>
+          <w:szCs w:val="24"/>
+        </w:rPr>
+        <w:t>atribut</w:t>
+      </w:r>
+      <w:proofErr w:type="spellEnd"/>
+      <w:r>
+        <w:rPr>
+          <w:rFonts w:ascii="Times New Roman" w:hAnsi="Times New Roman" w:cs="Times New Roman"/>
+          <w:sz w:val="24"/>
+          <w:szCs w:val="24"/>
+        </w:rPr>
+        <w:t>/</w:t>
+      </w:r>
+      <w:proofErr w:type="spellStart"/>
+      <w:r>
+        <w:rPr>
+          <w:rFonts w:ascii="Times New Roman" w:hAnsi="Times New Roman" w:cs="Times New Roman"/>
+          <w:sz w:val="24"/>
+          <w:szCs w:val="24"/>
+        </w:rPr>
+        <w:t>properti</w:t>
+      </w:r>
+      <w:proofErr w:type="spellEnd"/>
+      <w:r>
+        <w:rPr>
+          <w:rFonts w:ascii="Times New Roman" w:hAnsi="Times New Roman" w:cs="Times New Roman"/>
+          <w:sz w:val="24"/>
+          <w:szCs w:val="24"/>
+        </w:rPr>
+        <w:t xml:space="preserve">) </w:t>
+      </w:r>
+      <w:proofErr w:type="spellStart"/>
+      <w:r>
+        <w:rPr>
+          <w:rFonts w:ascii="Times New Roman" w:hAnsi="Times New Roman" w:cs="Times New Roman"/>
+          <w:sz w:val="24"/>
+          <w:szCs w:val="24"/>
+        </w:rPr>
+        <w:t>dari</w:t>
+      </w:r>
+      <w:proofErr w:type="spellEnd"/>
+      <w:r>
+        <w:rPr>
+          <w:rFonts w:ascii="Times New Roman" w:hAnsi="Times New Roman" w:cs="Times New Roman"/>
+          <w:sz w:val="24"/>
+          <w:szCs w:val="24"/>
+        </w:rPr>
+        <w:t xml:space="preserve"> </w:t>
+      </w:r>
+      <w:proofErr w:type="spellStart"/>
+      <w:r>
+        <w:rPr>
+          <w:rFonts w:ascii="Times New Roman" w:hAnsi="Times New Roman" w:cs="Times New Roman"/>
+          <w:sz w:val="24"/>
+          <w:szCs w:val="24"/>
+        </w:rPr>
+        <w:t>suatu</w:t>
+      </w:r>
+      <w:proofErr w:type="spellEnd"/>
+      <w:r>
+        <w:rPr>
+          <w:rFonts w:ascii="Times New Roman" w:hAnsi="Times New Roman" w:cs="Times New Roman"/>
+          <w:sz w:val="24"/>
+          <w:szCs w:val="24"/>
+        </w:rPr>
+        <w:t xml:space="preserve"> </w:t>
+      </w:r>
+      <w:proofErr w:type="spellStart"/>
+      <w:r>
+        <w:rPr>
+          <w:rFonts w:ascii="Times New Roman" w:hAnsi="Times New Roman" w:cs="Times New Roman"/>
+          <w:sz w:val="24"/>
+          <w:szCs w:val="24"/>
+        </w:rPr>
+        <w:t>sistem</w:t>
+      </w:r>
+      <w:proofErr w:type="spellEnd"/>
+      <w:r>
+        <w:rPr>
+          <w:rFonts w:ascii="Times New Roman" w:hAnsi="Times New Roman" w:cs="Times New Roman"/>
+          <w:sz w:val="24"/>
+          <w:szCs w:val="24"/>
+        </w:rPr>
+        <w:t>.</w:t>
+      </w:r>
     </w:p>
     <w:p>
       <w:pPr>
         <w:spacing w:line="360" w:lineRule="auto"/>
-        <w:jc w:val="both"/>
-        <w:rPr>
-          <w:rFonts w:ascii="Times New Roman" w:hAnsi="Times New Roman" w:cs="Times New Roman"/>
-          <w:sz w:val="24"/>
-          <w:szCs w:val="24"/>
-        </w:rPr>
-      </w:pPr>
-      <w:bookmarkStart w:id="3" w:name="_GoBack"/>
-      <w:bookmarkEnd w:id="3"/>
+        <w:jc w:val="center"/>
+        <w:rPr>
+          <w:rFonts w:ascii="Times New Roman" w:hAnsi="Times New Roman" w:cs="Times New Roman"/>
+          <w:sz w:val="24"/>
+          <w:szCs w:val="24"/>
+        </w:rPr>
+      </w:pPr>
+      <w:r>
+        <w:rPr>
+          <w:noProof/>
+        </w:rPr>
+        <w:drawing>
+          <wp:inline distT="0" distB="0" distL="0" distR="0">
+            <wp:extent cx="5040630" cy="4938402"/>
+            <wp:effectExtent l="0" t="0" r="0" b="0"/>
+            <wp:docPr id="20" name="Picture 20" descr="C:\Users\Nandhief\AppData\Local\Microsoft\Windows\INetCache\Content.Word\Class Diagram.png"/>
+            <wp:cNvGraphicFramePr>
+              <a:graphicFrameLocks xmlns:a="http://schemas.openxmlformats.org/drawingml/2006/main" noChangeAspect="1"/>
+            </wp:cNvGraphicFramePr>
+            <a:graphic xmlns:a="http://schemas.openxmlformats.org/drawingml/2006/main">
+              <a:graphicData uri="http://schemas.openxmlformats.org/drawingml/2006/picture">
+                <pic:pic xmlns:pic="http://schemas.openxmlformats.org/drawingml/2006/picture">
+                  <pic:nvPicPr>
+                    <pic:cNvPr id="0" name="Picture 8" descr="C:\Users\Nandhief\AppData\Local\Microsoft\Windows\INetCache\Content.Word\Class Diagram.png"/>
+                    <pic:cNvPicPr>
+                      <a:picLocks noChangeAspect="1" noChangeArrowheads="1"/>
+                    </pic:cNvPicPr>
+                  </pic:nvPicPr>
+                  <pic:blipFill>
+                    <a:blip r:embed="rId23">
+                      <a:extLst>
+                        <a:ext uri="{28A0092B-C50C-407E-A947-70E740481C1C}">
+                          <a14:useLocalDpi xmlns:a14="http://schemas.microsoft.com/office/drawing/2010/main" val="0"/>
+                        </a:ext>
+                      </a:extLst>
+                    </a:blip>
+                    <a:srcRect/>
+                    <a:stretch>
+                      <a:fillRect/>
+                    </a:stretch>
+                  </pic:blipFill>
+                  <pic:spPr bwMode="auto">
+                    <a:xfrm>
+                      <a:off x="0" y="0"/>
+                      <a:ext cx="5040630" cy="4938402"/>
+                    </a:xfrm>
+                    <a:prstGeom prst="rect">
+                      <a:avLst/>
+                    </a:prstGeom>
+                    <a:noFill/>
+                    <a:ln>
+                      <a:noFill/>
+                    </a:ln>
+                  </pic:spPr>
+                </pic:pic>
+              </a:graphicData>
+            </a:graphic>
+          </wp:inline>
+        </w:drawing>
+      </w:r>
+    </w:p>
+    <w:p>
+      <w:pPr>
+        <w:spacing w:line="360" w:lineRule="auto"/>
+        <w:jc w:val="center"/>
+        <w:rPr>
+          <w:rFonts w:ascii="Times New Roman" w:hAnsi="Times New Roman" w:cs="Times New Roman"/>
+          <w:sz w:val="24"/>
+          <w:szCs w:val="24"/>
+        </w:rPr>
+      </w:pPr>
     </w:p>
     <w:p>
       <w:pPr>
@@ -18878,6 +19225,10 @@
     </w:p>
     <w:p>
       <w:pPr>
+        <w:pStyle w:val="ListParagraph"/>
+        <w:spacing w:line="360" w:lineRule="auto"/>
+        <w:ind w:left="0" w:firstLine="567"/>
+        <w:jc w:val="both"/>
         <w:rPr>
           <w:rFonts w:ascii="Times New Roman" w:hAnsi="Times New Roman" w:cs="Times New Roman"/>
           <w:sz w:val="24"/>
@@ -18885,6 +19236,7382 @@
         </w:rPr>
       </w:pPr>
     </w:p>
+    <w:p>
+      <w:pPr>
+        <w:pStyle w:val="ListParagraph"/>
+        <w:spacing w:line="360" w:lineRule="auto"/>
+        <w:ind w:left="0" w:firstLine="567"/>
+        <w:jc w:val="both"/>
+        <w:rPr>
+          <w:rFonts w:ascii="Times New Roman" w:hAnsi="Times New Roman" w:cs="Times New Roman"/>
+          <w:sz w:val="24"/>
+          <w:szCs w:val="24"/>
+        </w:rPr>
+      </w:pPr>
+    </w:p>
+    <w:p>
+      <w:pPr>
+        <w:pStyle w:val="ListParagraph"/>
+        <w:numPr>
+          <w:ilvl w:val="0"/>
+          <w:numId w:val="20"/>
+        </w:numPr>
+        <w:spacing w:line="360" w:lineRule="auto"/>
+        <w:ind w:left="993" w:hanging="426"/>
+        <w:jc w:val="both"/>
+        <w:rPr>
+          <w:rFonts w:ascii="Times New Roman" w:hAnsi="Times New Roman" w:cs="Times New Roman"/>
+          <w:sz w:val="24"/>
+          <w:szCs w:val="24"/>
+        </w:rPr>
+      </w:pPr>
+      <w:proofErr w:type="spellStart"/>
+      <w:r>
+        <w:rPr>
+          <w:rFonts w:ascii="Times New Roman" w:hAnsi="Times New Roman" w:cs="Times New Roman"/>
+          <w:sz w:val="24"/>
+          <w:szCs w:val="24"/>
+        </w:rPr>
+        <w:lastRenderedPageBreak/>
+        <w:t>Rancangan</w:t>
+      </w:r>
+      <w:proofErr w:type="spellEnd"/>
+      <w:r>
+        <w:rPr>
+          <w:rFonts w:ascii="Times New Roman" w:hAnsi="Times New Roman" w:cs="Times New Roman"/>
+          <w:sz w:val="24"/>
+          <w:szCs w:val="24"/>
+        </w:rPr>
+        <w:t xml:space="preserve"> </w:t>
+      </w:r>
+      <w:proofErr w:type="spellStart"/>
+      <w:r>
+        <w:rPr>
+          <w:rFonts w:ascii="Times New Roman" w:hAnsi="Times New Roman" w:cs="Times New Roman"/>
+          <w:sz w:val="24"/>
+          <w:szCs w:val="24"/>
+        </w:rPr>
+        <w:t>Tabel</w:t>
+      </w:r>
+      <w:proofErr w:type="spellEnd"/>
+      <w:r>
+        <w:rPr>
+          <w:rFonts w:ascii="Times New Roman" w:hAnsi="Times New Roman" w:cs="Times New Roman"/>
+          <w:sz w:val="24"/>
+          <w:szCs w:val="24"/>
+        </w:rPr>
+        <w:t xml:space="preserve"> Admin</w:t>
+      </w:r>
+    </w:p>
+    <w:p>
+      <w:pPr>
+        <w:pStyle w:val="ListParagraph"/>
+        <w:spacing w:line="360" w:lineRule="auto"/>
+        <w:ind w:left="993"/>
+        <w:jc w:val="both"/>
+        <w:rPr>
+          <w:rFonts w:ascii="Times New Roman" w:hAnsi="Times New Roman" w:cs="Times New Roman"/>
+          <w:sz w:val="24"/>
+          <w:szCs w:val="24"/>
+        </w:rPr>
+      </w:pPr>
+      <w:proofErr w:type="spellStart"/>
+      <w:r>
+        <w:rPr>
+          <w:rFonts w:ascii="Times New Roman" w:hAnsi="Times New Roman" w:cs="Times New Roman"/>
+          <w:sz w:val="24"/>
+          <w:szCs w:val="24"/>
+        </w:rPr>
+        <w:t>Rancangan</w:t>
+      </w:r>
+      <w:proofErr w:type="spellEnd"/>
+      <w:r>
+        <w:rPr>
+          <w:rFonts w:ascii="Times New Roman" w:hAnsi="Times New Roman" w:cs="Times New Roman"/>
+          <w:sz w:val="24"/>
+          <w:szCs w:val="24"/>
+        </w:rPr>
+        <w:t xml:space="preserve"> </w:t>
+      </w:r>
+      <w:proofErr w:type="spellStart"/>
+      <w:r>
+        <w:rPr>
+          <w:rFonts w:ascii="Times New Roman" w:hAnsi="Times New Roman" w:cs="Times New Roman"/>
+          <w:sz w:val="24"/>
+          <w:szCs w:val="24"/>
+        </w:rPr>
+        <w:t>tabel</w:t>
+      </w:r>
+      <w:proofErr w:type="spellEnd"/>
+      <w:r>
+        <w:rPr>
+          <w:rFonts w:ascii="Times New Roman" w:hAnsi="Times New Roman" w:cs="Times New Roman"/>
+          <w:sz w:val="24"/>
+          <w:szCs w:val="24"/>
+        </w:rPr>
+        <w:t xml:space="preserve"> </w:t>
+      </w:r>
+      <w:r>
+        <w:rPr>
+          <w:rFonts w:ascii="Times New Roman" w:hAnsi="Times New Roman" w:cs="Times New Roman"/>
+          <w:sz w:val="24"/>
+          <w:szCs w:val="24"/>
+        </w:rPr>
+        <w:t>admin</w:t>
+      </w:r>
+      <w:r>
+        <w:rPr>
+          <w:rFonts w:ascii="Times New Roman" w:hAnsi="Times New Roman" w:cs="Times New Roman"/>
+          <w:sz w:val="24"/>
+          <w:szCs w:val="24"/>
+        </w:rPr>
+        <w:t xml:space="preserve"> </w:t>
+      </w:r>
+      <w:proofErr w:type="spellStart"/>
+      <w:r>
+        <w:rPr>
+          <w:rFonts w:ascii="Times New Roman" w:hAnsi="Times New Roman" w:cs="Times New Roman"/>
+          <w:sz w:val="24"/>
+          <w:szCs w:val="24"/>
+        </w:rPr>
+        <w:t>akan</w:t>
+      </w:r>
+      <w:proofErr w:type="spellEnd"/>
+      <w:r>
+        <w:rPr>
+          <w:rFonts w:ascii="Times New Roman" w:hAnsi="Times New Roman" w:cs="Times New Roman"/>
+          <w:sz w:val="24"/>
+          <w:szCs w:val="24"/>
+        </w:rPr>
+        <w:t xml:space="preserve"> </w:t>
+      </w:r>
+      <w:proofErr w:type="spellStart"/>
+      <w:r>
+        <w:rPr>
+          <w:rFonts w:ascii="Times New Roman" w:hAnsi="Times New Roman" w:cs="Times New Roman"/>
+          <w:sz w:val="24"/>
+          <w:szCs w:val="24"/>
+        </w:rPr>
+        <w:t>memberikan</w:t>
+      </w:r>
+      <w:proofErr w:type="spellEnd"/>
+      <w:r>
+        <w:rPr>
+          <w:rFonts w:ascii="Times New Roman" w:hAnsi="Times New Roman" w:cs="Times New Roman"/>
+          <w:sz w:val="24"/>
+          <w:szCs w:val="24"/>
+        </w:rPr>
+        <w:t xml:space="preserve"> </w:t>
+      </w:r>
+      <w:proofErr w:type="spellStart"/>
+      <w:r>
+        <w:rPr>
+          <w:rFonts w:ascii="Times New Roman" w:hAnsi="Times New Roman" w:cs="Times New Roman"/>
+          <w:sz w:val="24"/>
+          <w:szCs w:val="24"/>
+        </w:rPr>
+        <w:t>standar</w:t>
+      </w:r>
+      <w:proofErr w:type="spellEnd"/>
+      <w:r>
+        <w:rPr>
+          <w:rFonts w:ascii="Times New Roman" w:hAnsi="Times New Roman" w:cs="Times New Roman"/>
+          <w:sz w:val="24"/>
+          <w:szCs w:val="24"/>
+        </w:rPr>
+        <w:t xml:space="preserve"> </w:t>
+      </w:r>
+      <w:proofErr w:type="spellStart"/>
+      <w:r>
+        <w:rPr>
+          <w:rFonts w:ascii="Times New Roman" w:hAnsi="Times New Roman" w:cs="Times New Roman"/>
+          <w:sz w:val="24"/>
+          <w:szCs w:val="24"/>
+        </w:rPr>
+        <w:t>pembentukan</w:t>
+      </w:r>
+      <w:proofErr w:type="spellEnd"/>
+      <w:r>
+        <w:rPr>
+          <w:rFonts w:ascii="Times New Roman" w:hAnsi="Times New Roman" w:cs="Times New Roman"/>
+          <w:sz w:val="24"/>
+          <w:szCs w:val="24"/>
+        </w:rPr>
+        <w:t xml:space="preserve"> </w:t>
+      </w:r>
+      <w:proofErr w:type="spellStart"/>
+      <w:r>
+        <w:rPr>
+          <w:rFonts w:ascii="Times New Roman" w:hAnsi="Times New Roman" w:cs="Times New Roman"/>
+          <w:sz w:val="24"/>
+          <w:szCs w:val="24"/>
+        </w:rPr>
+        <w:t>tabel</w:t>
+      </w:r>
+      <w:proofErr w:type="spellEnd"/>
+      <w:r>
+        <w:rPr>
+          <w:rFonts w:ascii="Times New Roman" w:hAnsi="Times New Roman" w:cs="Times New Roman"/>
+          <w:sz w:val="24"/>
+          <w:szCs w:val="24"/>
+        </w:rPr>
+        <w:t xml:space="preserve"> </w:t>
+      </w:r>
+      <w:proofErr w:type="spellStart"/>
+      <w:r>
+        <w:rPr>
+          <w:rFonts w:ascii="Times New Roman" w:hAnsi="Times New Roman" w:cs="Times New Roman"/>
+          <w:sz w:val="24"/>
+          <w:szCs w:val="24"/>
+        </w:rPr>
+        <w:t>untuk</w:t>
+      </w:r>
+      <w:proofErr w:type="spellEnd"/>
+      <w:r>
+        <w:rPr>
+          <w:rFonts w:ascii="Times New Roman" w:hAnsi="Times New Roman" w:cs="Times New Roman"/>
+          <w:sz w:val="24"/>
+          <w:szCs w:val="24"/>
+        </w:rPr>
+        <w:t xml:space="preserve"> </w:t>
+      </w:r>
+      <w:r>
+        <w:rPr>
+          <w:rFonts w:ascii="Times New Roman" w:hAnsi="Times New Roman" w:cs="Times New Roman"/>
+          <w:sz w:val="24"/>
+          <w:szCs w:val="24"/>
+        </w:rPr>
+        <w:t>admin</w:t>
+      </w:r>
+      <w:r>
+        <w:rPr>
+          <w:rFonts w:ascii="Times New Roman" w:hAnsi="Times New Roman" w:cs="Times New Roman"/>
+          <w:sz w:val="24"/>
+          <w:szCs w:val="24"/>
+        </w:rPr>
+        <w:t xml:space="preserve">, </w:t>
+      </w:r>
+      <w:proofErr w:type="spellStart"/>
+      <w:r>
+        <w:rPr>
+          <w:rFonts w:ascii="Times New Roman" w:hAnsi="Times New Roman" w:cs="Times New Roman"/>
+          <w:sz w:val="24"/>
+          <w:szCs w:val="24"/>
+        </w:rPr>
+        <w:t>baik</w:t>
+      </w:r>
+      <w:proofErr w:type="spellEnd"/>
+      <w:r>
+        <w:rPr>
+          <w:rFonts w:ascii="Times New Roman" w:hAnsi="Times New Roman" w:cs="Times New Roman"/>
+          <w:sz w:val="24"/>
+          <w:szCs w:val="24"/>
+        </w:rPr>
+        <w:t xml:space="preserve"> </w:t>
+      </w:r>
+      <w:proofErr w:type="spellStart"/>
+      <w:r>
+        <w:rPr>
+          <w:rFonts w:ascii="Times New Roman" w:hAnsi="Times New Roman" w:cs="Times New Roman"/>
+          <w:sz w:val="24"/>
+          <w:szCs w:val="24"/>
+        </w:rPr>
+        <w:t>itu</w:t>
+      </w:r>
+      <w:proofErr w:type="spellEnd"/>
+      <w:r>
+        <w:rPr>
+          <w:rFonts w:ascii="Times New Roman" w:hAnsi="Times New Roman" w:cs="Times New Roman"/>
+          <w:sz w:val="24"/>
+          <w:szCs w:val="24"/>
+        </w:rPr>
+        <w:t xml:space="preserve"> </w:t>
+      </w:r>
+      <w:r>
+        <w:rPr>
+          <w:rFonts w:ascii="Times New Roman" w:hAnsi="Times New Roman" w:cs="Times New Roman"/>
+          <w:i/>
+          <w:sz w:val="24"/>
+          <w:szCs w:val="24"/>
+        </w:rPr>
+        <w:t>field</w:t>
+      </w:r>
+      <w:r>
+        <w:rPr>
+          <w:rFonts w:ascii="Times New Roman" w:hAnsi="Times New Roman" w:cs="Times New Roman"/>
+          <w:sz w:val="24"/>
+          <w:szCs w:val="24"/>
+        </w:rPr>
+        <w:t xml:space="preserve"> </w:t>
+      </w:r>
+      <w:proofErr w:type="spellStart"/>
+      <w:r>
+        <w:rPr>
+          <w:rFonts w:ascii="Times New Roman" w:hAnsi="Times New Roman" w:cs="Times New Roman"/>
+          <w:sz w:val="24"/>
+          <w:szCs w:val="24"/>
+        </w:rPr>
+        <w:t>maupun</w:t>
+      </w:r>
+      <w:proofErr w:type="spellEnd"/>
+      <w:r>
+        <w:rPr>
+          <w:rFonts w:ascii="Times New Roman" w:hAnsi="Times New Roman" w:cs="Times New Roman"/>
+          <w:sz w:val="24"/>
+          <w:szCs w:val="24"/>
+        </w:rPr>
+        <w:t xml:space="preserve"> </w:t>
+      </w:r>
+      <w:proofErr w:type="spellStart"/>
+      <w:r>
+        <w:rPr>
+          <w:rFonts w:ascii="Times New Roman" w:hAnsi="Times New Roman" w:cs="Times New Roman"/>
+          <w:sz w:val="24"/>
+          <w:szCs w:val="24"/>
+        </w:rPr>
+        <w:t>atributnya</w:t>
+      </w:r>
+      <w:proofErr w:type="spellEnd"/>
+      <w:r>
+        <w:rPr>
+          <w:rFonts w:ascii="Times New Roman" w:hAnsi="Times New Roman" w:cs="Times New Roman"/>
+          <w:sz w:val="24"/>
+          <w:szCs w:val="24"/>
+        </w:rPr>
+        <w:t>.</w:t>
+      </w:r>
+    </w:p>
+    <w:p>
+      <w:pPr>
+        <w:pStyle w:val="ListParagraph"/>
+        <w:spacing w:after="0" w:line="360" w:lineRule="auto"/>
+        <w:ind w:left="0"/>
+        <w:jc w:val="center"/>
+        <w:rPr>
+          <w:rFonts w:ascii="Times New Roman" w:hAnsi="Times New Roman" w:cs="Times New Roman"/>
+          <w:sz w:val="24"/>
+          <w:szCs w:val="24"/>
+        </w:rPr>
+      </w:pPr>
+      <w:proofErr w:type="spellStart"/>
+      <w:r>
+        <w:rPr>
+          <w:rFonts w:ascii="Times New Roman" w:hAnsi="Times New Roman" w:cs="Times New Roman"/>
+          <w:sz w:val="24"/>
+          <w:szCs w:val="24"/>
+        </w:rPr>
+        <w:t>Tabel</w:t>
+      </w:r>
+      <w:proofErr w:type="spellEnd"/>
+      <w:r>
+        <w:rPr>
+          <w:rFonts w:ascii="Times New Roman" w:hAnsi="Times New Roman" w:cs="Times New Roman"/>
+          <w:sz w:val="24"/>
+          <w:szCs w:val="24"/>
+        </w:rPr>
+        <w:t xml:space="preserve"> 4.9 </w:t>
+      </w:r>
+      <w:proofErr w:type="spellStart"/>
+      <w:r>
+        <w:rPr>
+          <w:rFonts w:ascii="Times New Roman" w:hAnsi="Times New Roman" w:cs="Times New Roman"/>
+          <w:sz w:val="24"/>
+          <w:szCs w:val="24"/>
+        </w:rPr>
+        <w:t>perancangan</w:t>
+      </w:r>
+      <w:proofErr w:type="spellEnd"/>
+      <w:r>
+        <w:rPr>
+          <w:rFonts w:ascii="Times New Roman" w:hAnsi="Times New Roman" w:cs="Times New Roman"/>
+          <w:sz w:val="24"/>
+          <w:szCs w:val="24"/>
+        </w:rPr>
+        <w:t xml:space="preserve"> </w:t>
+      </w:r>
+      <w:proofErr w:type="spellStart"/>
+      <w:r>
+        <w:rPr>
+          <w:rFonts w:ascii="Times New Roman" w:hAnsi="Times New Roman" w:cs="Times New Roman"/>
+          <w:sz w:val="24"/>
+          <w:szCs w:val="24"/>
+        </w:rPr>
+        <w:t>tabel</w:t>
+      </w:r>
+      <w:proofErr w:type="spellEnd"/>
+      <w:r>
+        <w:rPr>
+          <w:rFonts w:ascii="Times New Roman" w:hAnsi="Times New Roman" w:cs="Times New Roman"/>
+          <w:sz w:val="24"/>
+          <w:szCs w:val="24"/>
+        </w:rPr>
+        <w:t xml:space="preserve"> admin</w:t>
+      </w:r>
+    </w:p>
+    <w:tbl>
+      <w:tblPr>
+        <w:tblStyle w:val="TableGrid"/>
+        <w:tblW w:w="0" w:type="auto"/>
+        <w:tblLook w:val="04A0" w:firstRow="1" w:lastRow="0" w:firstColumn="1" w:lastColumn="0" w:noHBand="0" w:noVBand="1"/>
+      </w:tblPr>
+      <w:tblGrid>
+        <w:gridCol w:w="2718"/>
+        <w:gridCol w:w="2718"/>
+        <w:gridCol w:w="2718"/>
+      </w:tblGrid>
+      <w:tr>
+        <w:trPr>
+          <w:trHeight w:val="425"/>
+        </w:trPr>
+        <w:tc>
+          <w:tcPr>
+            <w:tcW w:w="2718" w:type="dxa"/>
+            <w:vAlign w:val="center"/>
+          </w:tcPr>
+          <w:p>
+            <w:pPr>
+              <w:jc w:val="center"/>
+              <w:rPr>
+                <w:rFonts w:ascii="Times New Roman" w:hAnsi="Times New Roman" w:cs="Times New Roman"/>
+                <w:b/>
+                <w:sz w:val="26"/>
+                <w:szCs w:val="24"/>
+              </w:rPr>
+            </w:pPr>
+            <w:r>
+              <w:rPr>
+                <w:rFonts w:ascii="Times New Roman" w:hAnsi="Times New Roman" w:cs="Times New Roman"/>
+                <w:b/>
+                <w:sz w:val="26"/>
+                <w:szCs w:val="24"/>
+              </w:rPr>
+              <w:t>Field</w:t>
+            </w:r>
+          </w:p>
+        </w:tc>
+        <w:tc>
+          <w:tcPr>
+            <w:tcW w:w="2718" w:type="dxa"/>
+            <w:vAlign w:val="center"/>
+          </w:tcPr>
+          <w:p>
+            <w:pPr>
+              <w:jc w:val="center"/>
+              <w:rPr>
+                <w:rFonts w:ascii="Times New Roman" w:hAnsi="Times New Roman" w:cs="Times New Roman"/>
+                <w:b/>
+                <w:sz w:val="26"/>
+                <w:szCs w:val="24"/>
+              </w:rPr>
+            </w:pPr>
+            <w:proofErr w:type="spellStart"/>
+            <w:r>
+              <w:rPr>
+                <w:rFonts w:ascii="Times New Roman" w:hAnsi="Times New Roman" w:cs="Times New Roman"/>
+                <w:b/>
+                <w:sz w:val="26"/>
+                <w:szCs w:val="24"/>
+              </w:rPr>
+              <w:t>Tipe</w:t>
+            </w:r>
+            <w:proofErr w:type="spellEnd"/>
+            <w:r>
+              <w:rPr>
+                <w:rFonts w:ascii="Times New Roman" w:hAnsi="Times New Roman" w:cs="Times New Roman"/>
+                <w:b/>
+                <w:sz w:val="26"/>
+                <w:szCs w:val="24"/>
+              </w:rPr>
+              <w:t xml:space="preserve"> Data</w:t>
+            </w:r>
+          </w:p>
+        </w:tc>
+        <w:tc>
+          <w:tcPr>
+            <w:tcW w:w="2718" w:type="dxa"/>
+            <w:vAlign w:val="center"/>
+          </w:tcPr>
+          <w:p>
+            <w:pPr>
+              <w:jc w:val="center"/>
+              <w:rPr>
+                <w:rFonts w:ascii="Times New Roman" w:hAnsi="Times New Roman" w:cs="Times New Roman"/>
+                <w:b/>
+                <w:sz w:val="26"/>
+                <w:szCs w:val="24"/>
+              </w:rPr>
+            </w:pPr>
+            <w:proofErr w:type="spellStart"/>
+            <w:r>
+              <w:rPr>
+                <w:rFonts w:ascii="Times New Roman" w:hAnsi="Times New Roman" w:cs="Times New Roman"/>
+                <w:b/>
+                <w:sz w:val="26"/>
+                <w:szCs w:val="24"/>
+              </w:rPr>
+              <w:t>Keterangan</w:t>
+            </w:r>
+            <w:proofErr w:type="spellEnd"/>
+          </w:p>
+        </w:tc>
+      </w:tr>
+      <w:tr>
+        <w:trPr>
+          <w:trHeight w:val="425"/>
+        </w:trPr>
+        <w:tc>
+          <w:tcPr>
+            <w:tcW w:w="2718" w:type="dxa"/>
+            <w:vAlign w:val="center"/>
+          </w:tcPr>
+          <w:p>
+            <w:pPr>
+              <w:jc w:val="center"/>
+              <w:rPr>
+                <w:rFonts w:ascii="Times New Roman" w:hAnsi="Times New Roman" w:cs="Times New Roman"/>
+                <w:sz w:val="26"/>
+                <w:szCs w:val="24"/>
+              </w:rPr>
+            </w:pPr>
+            <w:proofErr w:type="spellStart"/>
+            <w:r>
+              <w:rPr>
+                <w:rFonts w:ascii="Times New Roman" w:hAnsi="Times New Roman" w:cs="Times New Roman"/>
+                <w:sz w:val="26"/>
+                <w:szCs w:val="24"/>
+              </w:rPr>
+              <w:t>id_admin</w:t>
+            </w:r>
+            <w:proofErr w:type="spellEnd"/>
+          </w:p>
+        </w:tc>
+        <w:tc>
+          <w:tcPr>
+            <w:tcW w:w="2718" w:type="dxa"/>
+            <w:vAlign w:val="center"/>
+          </w:tcPr>
+          <w:p>
+            <w:pPr>
+              <w:jc w:val="center"/>
+              <w:rPr>
+                <w:rFonts w:ascii="Times New Roman" w:hAnsi="Times New Roman" w:cs="Times New Roman"/>
+                <w:sz w:val="26"/>
+                <w:szCs w:val="24"/>
+              </w:rPr>
+            </w:pPr>
+            <w:proofErr w:type="spellStart"/>
+            <w:r>
+              <w:rPr>
+                <w:rFonts w:ascii="Times New Roman" w:hAnsi="Times New Roman" w:cs="Times New Roman"/>
+                <w:sz w:val="26"/>
+                <w:szCs w:val="24"/>
+              </w:rPr>
+              <w:t>Int</w:t>
+            </w:r>
+            <w:proofErr w:type="spellEnd"/>
+          </w:p>
+        </w:tc>
+        <w:tc>
+          <w:tcPr>
+            <w:tcW w:w="2718" w:type="dxa"/>
+            <w:vAlign w:val="center"/>
+          </w:tcPr>
+          <w:p>
+            <w:pPr>
+              <w:jc w:val="center"/>
+              <w:rPr>
+                <w:rFonts w:ascii="Times New Roman" w:hAnsi="Times New Roman" w:cs="Times New Roman"/>
+                <w:sz w:val="26"/>
+                <w:szCs w:val="24"/>
+              </w:rPr>
+            </w:pPr>
+            <w:r>
+              <w:rPr>
+                <w:rFonts w:ascii="Times New Roman" w:hAnsi="Times New Roman" w:cs="Times New Roman"/>
+                <w:sz w:val="26"/>
+                <w:szCs w:val="24"/>
+              </w:rPr>
+              <w:t>Primary key</w:t>
+            </w:r>
+          </w:p>
+        </w:tc>
+      </w:tr>
+      <w:tr>
+        <w:trPr>
+          <w:trHeight w:val="425"/>
+        </w:trPr>
+        <w:tc>
+          <w:tcPr>
+            <w:tcW w:w="2718" w:type="dxa"/>
+            <w:vAlign w:val="center"/>
+          </w:tcPr>
+          <w:p>
+            <w:pPr>
+              <w:jc w:val="center"/>
+              <w:rPr>
+                <w:rFonts w:ascii="Times New Roman" w:hAnsi="Times New Roman" w:cs="Times New Roman"/>
+                <w:sz w:val="26"/>
+                <w:szCs w:val="24"/>
+              </w:rPr>
+            </w:pPr>
+            <w:proofErr w:type="spellStart"/>
+            <w:r>
+              <w:rPr>
+                <w:rFonts w:ascii="Times New Roman" w:hAnsi="Times New Roman" w:cs="Times New Roman"/>
+                <w:sz w:val="26"/>
+                <w:szCs w:val="24"/>
+              </w:rPr>
+              <w:t>email_admin</w:t>
+            </w:r>
+            <w:proofErr w:type="spellEnd"/>
+          </w:p>
+        </w:tc>
+        <w:tc>
+          <w:tcPr>
+            <w:tcW w:w="2718" w:type="dxa"/>
+            <w:vAlign w:val="center"/>
+          </w:tcPr>
+          <w:p>
+            <w:pPr>
+              <w:jc w:val="center"/>
+              <w:rPr>
+                <w:rFonts w:ascii="Times New Roman" w:hAnsi="Times New Roman" w:cs="Times New Roman"/>
+                <w:sz w:val="26"/>
+                <w:szCs w:val="24"/>
+              </w:rPr>
+            </w:pPr>
+            <w:r>
+              <w:rPr>
+                <w:rFonts w:ascii="Times New Roman" w:hAnsi="Times New Roman" w:cs="Times New Roman"/>
+                <w:sz w:val="26"/>
+                <w:szCs w:val="24"/>
+              </w:rPr>
+              <w:t>Varchar</w:t>
+            </w:r>
+          </w:p>
+        </w:tc>
+        <w:tc>
+          <w:tcPr>
+            <w:tcW w:w="2718" w:type="dxa"/>
+            <w:vAlign w:val="center"/>
+          </w:tcPr>
+          <w:p>
+            <w:pPr>
+              <w:jc w:val="center"/>
+              <w:rPr>
+                <w:rFonts w:ascii="Times New Roman" w:hAnsi="Times New Roman" w:cs="Times New Roman"/>
+                <w:sz w:val="26"/>
+                <w:szCs w:val="24"/>
+              </w:rPr>
+            </w:pPr>
+          </w:p>
+        </w:tc>
+      </w:tr>
+      <w:tr>
+        <w:trPr>
+          <w:trHeight w:val="425"/>
+        </w:trPr>
+        <w:tc>
+          <w:tcPr>
+            <w:tcW w:w="2718" w:type="dxa"/>
+            <w:vAlign w:val="center"/>
+          </w:tcPr>
+          <w:p>
+            <w:pPr>
+              <w:jc w:val="center"/>
+              <w:rPr>
+                <w:rFonts w:ascii="Times New Roman" w:hAnsi="Times New Roman" w:cs="Times New Roman"/>
+                <w:sz w:val="26"/>
+                <w:szCs w:val="24"/>
+              </w:rPr>
+            </w:pPr>
+            <w:proofErr w:type="spellStart"/>
+            <w:r>
+              <w:rPr>
+                <w:rFonts w:ascii="Times New Roman" w:hAnsi="Times New Roman" w:cs="Times New Roman"/>
+                <w:sz w:val="26"/>
+                <w:szCs w:val="24"/>
+              </w:rPr>
+              <w:t>nama_admin</w:t>
+            </w:r>
+            <w:proofErr w:type="spellEnd"/>
+          </w:p>
+        </w:tc>
+        <w:tc>
+          <w:tcPr>
+            <w:tcW w:w="2718" w:type="dxa"/>
+            <w:vAlign w:val="center"/>
+          </w:tcPr>
+          <w:p>
+            <w:pPr>
+              <w:jc w:val="center"/>
+              <w:rPr>
+                <w:rFonts w:ascii="Times New Roman" w:hAnsi="Times New Roman" w:cs="Times New Roman"/>
+                <w:sz w:val="26"/>
+                <w:szCs w:val="24"/>
+              </w:rPr>
+            </w:pPr>
+            <w:r>
+              <w:rPr>
+                <w:rFonts w:ascii="Times New Roman" w:hAnsi="Times New Roman" w:cs="Times New Roman"/>
+                <w:sz w:val="26"/>
+                <w:szCs w:val="24"/>
+              </w:rPr>
+              <w:t>Varchar</w:t>
+            </w:r>
+          </w:p>
+        </w:tc>
+        <w:tc>
+          <w:tcPr>
+            <w:tcW w:w="2718" w:type="dxa"/>
+            <w:vAlign w:val="center"/>
+          </w:tcPr>
+          <w:p>
+            <w:pPr>
+              <w:jc w:val="center"/>
+              <w:rPr>
+                <w:rFonts w:ascii="Times New Roman" w:hAnsi="Times New Roman" w:cs="Times New Roman"/>
+                <w:sz w:val="26"/>
+                <w:szCs w:val="24"/>
+              </w:rPr>
+            </w:pPr>
+          </w:p>
+        </w:tc>
+      </w:tr>
+      <w:tr>
+        <w:trPr>
+          <w:trHeight w:val="425"/>
+        </w:trPr>
+        <w:tc>
+          <w:tcPr>
+            <w:tcW w:w="2718" w:type="dxa"/>
+            <w:vAlign w:val="center"/>
+          </w:tcPr>
+          <w:p>
+            <w:pPr>
+              <w:jc w:val="center"/>
+              <w:rPr>
+                <w:rFonts w:ascii="Times New Roman" w:hAnsi="Times New Roman" w:cs="Times New Roman"/>
+                <w:sz w:val="26"/>
+                <w:szCs w:val="24"/>
+              </w:rPr>
+            </w:pPr>
+            <w:proofErr w:type="spellStart"/>
+            <w:r>
+              <w:rPr>
+                <w:rFonts w:ascii="Times New Roman" w:hAnsi="Times New Roman" w:cs="Times New Roman"/>
+                <w:sz w:val="26"/>
+                <w:szCs w:val="24"/>
+              </w:rPr>
+              <w:t>role_admin</w:t>
+            </w:r>
+            <w:proofErr w:type="spellEnd"/>
+          </w:p>
+        </w:tc>
+        <w:tc>
+          <w:tcPr>
+            <w:tcW w:w="2718" w:type="dxa"/>
+            <w:vAlign w:val="center"/>
+          </w:tcPr>
+          <w:p>
+            <w:pPr>
+              <w:jc w:val="center"/>
+              <w:rPr>
+                <w:rFonts w:ascii="Times New Roman" w:hAnsi="Times New Roman" w:cs="Times New Roman"/>
+                <w:sz w:val="26"/>
+                <w:szCs w:val="24"/>
+              </w:rPr>
+            </w:pPr>
+            <w:r>
+              <w:rPr>
+                <w:rFonts w:ascii="Times New Roman" w:hAnsi="Times New Roman" w:cs="Times New Roman"/>
+                <w:sz w:val="26"/>
+                <w:szCs w:val="24"/>
+              </w:rPr>
+              <w:t>Varchar</w:t>
+            </w:r>
+          </w:p>
+        </w:tc>
+        <w:tc>
+          <w:tcPr>
+            <w:tcW w:w="2718" w:type="dxa"/>
+            <w:vAlign w:val="center"/>
+          </w:tcPr>
+          <w:p>
+            <w:pPr>
+              <w:jc w:val="center"/>
+              <w:rPr>
+                <w:rFonts w:ascii="Times New Roman" w:hAnsi="Times New Roman" w:cs="Times New Roman"/>
+                <w:sz w:val="26"/>
+                <w:szCs w:val="24"/>
+              </w:rPr>
+            </w:pPr>
+          </w:p>
+        </w:tc>
+      </w:tr>
+      <w:tr>
+        <w:trPr>
+          <w:trHeight w:val="425"/>
+        </w:trPr>
+        <w:tc>
+          <w:tcPr>
+            <w:tcW w:w="2718" w:type="dxa"/>
+            <w:vAlign w:val="center"/>
+          </w:tcPr>
+          <w:p>
+            <w:pPr>
+              <w:jc w:val="center"/>
+              <w:rPr>
+                <w:rFonts w:ascii="Times New Roman" w:hAnsi="Times New Roman" w:cs="Times New Roman"/>
+                <w:sz w:val="26"/>
+                <w:szCs w:val="24"/>
+              </w:rPr>
+            </w:pPr>
+            <w:proofErr w:type="spellStart"/>
+            <w:r>
+              <w:rPr>
+                <w:rFonts w:ascii="Times New Roman" w:hAnsi="Times New Roman" w:cs="Times New Roman"/>
+                <w:sz w:val="26"/>
+                <w:szCs w:val="24"/>
+              </w:rPr>
+              <w:t>password_admin</w:t>
+            </w:r>
+            <w:proofErr w:type="spellEnd"/>
+          </w:p>
+        </w:tc>
+        <w:tc>
+          <w:tcPr>
+            <w:tcW w:w="2718" w:type="dxa"/>
+            <w:vAlign w:val="center"/>
+          </w:tcPr>
+          <w:p>
+            <w:pPr>
+              <w:jc w:val="center"/>
+              <w:rPr>
+                <w:rFonts w:ascii="Times New Roman" w:hAnsi="Times New Roman" w:cs="Times New Roman"/>
+                <w:sz w:val="26"/>
+                <w:szCs w:val="24"/>
+              </w:rPr>
+            </w:pPr>
+            <w:r>
+              <w:rPr>
+                <w:rFonts w:ascii="Times New Roman" w:hAnsi="Times New Roman" w:cs="Times New Roman"/>
+                <w:sz w:val="26"/>
+                <w:szCs w:val="24"/>
+              </w:rPr>
+              <w:t>Varchar</w:t>
+            </w:r>
+          </w:p>
+        </w:tc>
+        <w:tc>
+          <w:tcPr>
+            <w:tcW w:w="2718" w:type="dxa"/>
+            <w:vAlign w:val="center"/>
+          </w:tcPr>
+          <w:p>
+            <w:pPr>
+              <w:jc w:val="center"/>
+              <w:rPr>
+                <w:rFonts w:ascii="Times New Roman" w:hAnsi="Times New Roman" w:cs="Times New Roman"/>
+                <w:sz w:val="26"/>
+                <w:szCs w:val="24"/>
+              </w:rPr>
+            </w:pPr>
+          </w:p>
+        </w:tc>
+      </w:tr>
+    </w:tbl>
+    <w:p>
+      <w:pPr>
+        <w:pStyle w:val="ListParagraph"/>
+        <w:spacing w:line="360" w:lineRule="auto"/>
+        <w:ind w:left="993"/>
+        <w:jc w:val="both"/>
+        <w:rPr>
+          <w:rFonts w:ascii="Times New Roman" w:hAnsi="Times New Roman" w:cs="Times New Roman"/>
+          <w:sz w:val="24"/>
+          <w:szCs w:val="24"/>
+        </w:rPr>
+      </w:pPr>
+    </w:p>
+    <w:p>
+      <w:pPr>
+        <w:pStyle w:val="ListParagraph"/>
+        <w:numPr>
+          <w:ilvl w:val="0"/>
+          <w:numId w:val="20"/>
+        </w:numPr>
+        <w:spacing w:line="360" w:lineRule="auto"/>
+        <w:ind w:left="993" w:hanging="426"/>
+        <w:jc w:val="both"/>
+        <w:rPr>
+          <w:rFonts w:ascii="Times New Roman" w:hAnsi="Times New Roman" w:cs="Times New Roman"/>
+          <w:sz w:val="24"/>
+          <w:szCs w:val="24"/>
+        </w:rPr>
+      </w:pPr>
+      <w:proofErr w:type="spellStart"/>
+      <w:r>
+        <w:rPr>
+          <w:rFonts w:ascii="Times New Roman" w:hAnsi="Times New Roman" w:cs="Times New Roman"/>
+          <w:sz w:val="24"/>
+          <w:szCs w:val="24"/>
+        </w:rPr>
+        <w:t>Rancangan</w:t>
+      </w:r>
+      <w:proofErr w:type="spellEnd"/>
+      <w:r>
+        <w:rPr>
+          <w:rFonts w:ascii="Times New Roman" w:hAnsi="Times New Roman" w:cs="Times New Roman"/>
+          <w:sz w:val="24"/>
+          <w:szCs w:val="24"/>
+        </w:rPr>
+        <w:t xml:space="preserve"> </w:t>
+      </w:r>
+      <w:proofErr w:type="spellStart"/>
+      <w:r>
+        <w:rPr>
+          <w:rFonts w:ascii="Times New Roman" w:hAnsi="Times New Roman" w:cs="Times New Roman"/>
+          <w:sz w:val="24"/>
+          <w:szCs w:val="24"/>
+        </w:rPr>
+        <w:t>Tabel</w:t>
+      </w:r>
+      <w:proofErr w:type="spellEnd"/>
+      <w:r>
+        <w:rPr>
+          <w:rFonts w:ascii="Times New Roman" w:hAnsi="Times New Roman" w:cs="Times New Roman"/>
+          <w:sz w:val="24"/>
+          <w:szCs w:val="24"/>
+        </w:rPr>
+        <w:t xml:space="preserve"> </w:t>
+      </w:r>
+      <w:proofErr w:type="spellStart"/>
+      <w:r>
+        <w:rPr>
+          <w:rFonts w:ascii="Times New Roman" w:hAnsi="Times New Roman" w:cs="Times New Roman"/>
+          <w:sz w:val="24"/>
+          <w:szCs w:val="24"/>
+        </w:rPr>
+        <w:t>Produk</w:t>
+      </w:r>
+      <w:proofErr w:type="spellEnd"/>
+    </w:p>
+    <w:p>
+      <w:pPr>
+        <w:pStyle w:val="ListParagraph"/>
+        <w:spacing w:line="360" w:lineRule="auto"/>
+        <w:ind w:left="993"/>
+        <w:jc w:val="both"/>
+        <w:rPr>
+          <w:rFonts w:ascii="Times New Roman" w:hAnsi="Times New Roman" w:cs="Times New Roman"/>
+          <w:sz w:val="24"/>
+          <w:szCs w:val="24"/>
+        </w:rPr>
+      </w:pPr>
+      <w:proofErr w:type="spellStart"/>
+      <w:r>
+        <w:rPr>
+          <w:rFonts w:ascii="Times New Roman" w:hAnsi="Times New Roman" w:cs="Times New Roman"/>
+          <w:sz w:val="24"/>
+          <w:szCs w:val="24"/>
+        </w:rPr>
+        <w:t>Rancangan</w:t>
+      </w:r>
+      <w:proofErr w:type="spellEnd"/>
+      <w:r>
+        <w:rPr>
+          <w:rFonts w:ascii="Times New Roman" w:hAnsi="Times New Roman" w:cs="Times New Roman"/>
+          <w:sz w:val="24"/>
+          <w:szCs w:val="24"/>
+        </w:rPr>
+        <w:t xml:space="preserve"> </w:t>
+      </w:r>
+      <w:proofErr w:type="spellStart"/>
+      <w:r>
+        <w:rPr>
+          <w:rFonts w:ascii="Times New Roman" w:hAnsi="Times New Roman" w:cs="Times New Roman"/>
+          <w:sz w:val="24"/>
+          <w:szCs w:val="24"/>
+        </w:rPr>
+        <w:t>tabel</w:t>
+      </w:r>
+      <w:proofErr w:type="spellEnd"/>
+      <w:r>
+        <w:rPr>
+          <w:rFonts w:ascii="Times New Roman" w:hAnsi="Times New Roman" w:cs="Times New Roman"/>
+          <w:sz w:val="24"/>
+          <w:szCs w:val="24"/>
+        </w:rPr>
+        <w:t xml:space="preserve"> </w:t>
+      </w:r>
+      <w:proofErr w:type="spellStart"/>
+      <w:r>
+        <w:rPr>
+          <w:rFonts w:ascii="Times New Roman" w:hAnsi="Times New Roman" w:cs="Times New Roman"/>
+          <w:sz w:val="24"/>
+          <w:szCs w:val="24"/>
+        </w:rPr>
+        <w:t>produk</w:t>
+      </w:r>
+      <w:proofErr w:type="spellEnd"/>
+      <w:r>
+        <w:rPr>
+          <w:rFonts w:ascii="Times New Roman" w:hAnsi="Times New Roman" w:cs="Times New Roman"/>
+          <w:sz w:val="24"/>
+          <w:szCs w:val="24"/>
+        </w:rPr>
+        <w:t xml:space="preserve"> </w:t>
+      </w:r>
+      <w:proofErr w:type="spellStart"/>
+      <w:r>
+        <w:rPr>
+          <w:rFonts w:ascii="Times New Roman" w:hAnsi="Times New Roman" w:cs="Times New Roman"/>
+          <w:sz w:val="24"/>
+          <w:szCs w:val="24"/>
+        </w:rPr>
+        <w:t>akan</w:t>
+      </w:r>
+      <w:proofErr w:type="spellEnd"/>
+      <w:r>
+        <w:rPr>
+          <w:rFonts w:ascii="Times New Roman" w:hAnsi="Times New Roman" w:cs="Times New Roman"/>
+          <w:sz w:val="24"/>
+          <w:szCs w:val="24"/>
+        </w:rPr>
+        <w:t xml:space="preserve"> </w:t>
+      </w:r>
+      <w:proofErr w:type="spellStart"/>
+      <w:r>
+        <w:rPr>
+          <w:rFonts w:ascii="Times New Roman" w:hAnsi="Times New Roman" w:cs="Times New Roman"/>
+          <w:sz w:val="24"/>
+          <w:szCs w:val="24"/>
+        </w:rPr>
+        <w:t>memberikan</w:t>
+      </w:r>
+      <w:proofErr w:type="spellEnd"/>
+      <w:r>
+        <w:rPr>
+          <w:rFonts w:ascii="Times New Roman" w:hAnsi="Times New Roman" w:cs="Times New Roman"/>
+          <w:sz w:val="24"/>
+          <w:szCs w:val="24"/>
+        </w:rPr>
+        <w:t xml:space="preserve"> </w:t>
+      </w:r>
+      <w:proofErr w:type="spellStart"/>
+      <w:r>
+        <w:rPr>
+          <w:rFonts w:ascii="Times New Roman" w:hAnsi="Times New Roman" w:cs="Times New Roman"/>
+          <w:sz w:val="24"/>
+          <w:szCs w:val="24"/>
+        </w:rPr>
+        <w:t>standar</w:t>
+      </w:r>
+      <w:proofErr w:type="spellEnd"/>
+      <w:r>
+        <w:rPr>
+          <w:rFonts w:ascii="Times New Roman" w:hAnsi="Times New Roman" w:cs="Times New Roman"/>
+          <w:sz w:val="24"/>
+          <w:szCs w:val="24"/>
+        </w:rPr>
+        <w:t xml:space="preserve"> </w:t>
+      </w:r>
+      <w:proofErr w:type="spellStart"/>
+      <w:r>
+        <w:rPr>
+          <w:rFonts w:ascii="Times New Roman" w:hAnsi="Times New Roman" w:cs="Times New Roman"/>
+          <w:sz w:val="24"/>
+          <w:szCs w:val="24"/>
+        </w:rPr>
+        <w:t>pembentukan</w:t>
+      </w:r>
+      <w:proofErr w:type="spellEnd"/>
+      <w:r>
+        <w:rPr>
+          <w:rFonts w:ascii="Times New Roman" w:hAnsi="Times New Roman" w:cs="Times New Roman"/>
+          <w:sz w:val="24"/>
+          <w:szCs w:val="24"/>
+        </w:rPr>
+        <w:t xml:space="preserve"> </w:t>
+      </w:r>
+      <w:proofErr w:type="spellStart"/>
+      <w:r>
+        <w:rPr>
+          <w:rFonts w:ascii="Times New Roman" w:hAnsi="Times New Roman" w:cs="Times New Roman"/>
+          <w:sz w:val="24"/>
+          <w:szCs w:val="24"/>
+        </w:rPr>
+        <w:t>tabel</w:t>
+      </w:r>
+      <w:proofErr w:type="spellEnd"/>
+      <w:r>
+        <w:rPr>
+          <w:rFonts w:ascii="Times New Roman" w:hAnsi="Times New Roman" w:cs="Times New Roman"/>
+          <w:sz w:val="24"/>
+          <w:szCs w:val="24"/>
+        </w:rPr>
+        <w:t xml:space="preserve"> </w:t>
+      </w:r>
+      <w:proofErr w:type="spellStart"/>
+      <w:r>
+        <w:rPr>
+          <w:rFonts w:ascii="Times New Roman" w:hAnsi="Times New Roman" w:cs="Times New Roman"/>
+          <w:sz w:val="24"/>
+          <w:szCs w:val="24"/>
+        </w:rPr>
+        <w:t>untuk</w:t>
+      </w:r>
+      <w:proofErr w:type="spellEnd"/>
+      <w:r>
+        <w:rPr>
+          <w:rFonts w:ascii="Times New Roman" w:hAnsi="Times New Roman" w:cs="Times New Roman"/>
+          <w:sz w:val="24"/>
+          <w:szCs w:val="24"/>
+        </w:rPr>
+        <w:t xml:space="preserve"> </w:t>
+      </w:r>
+      <w:proofErr w:type="spellStart"/>
+      <w:r>
+        <w:rPr>
+          <w:rFonts w:ascii="Times New Roman" w:hAnsi="Times New Roman" w:cs="Times New Roman"/>
+          <w:sz w:val="24"/>
+          <w:szCs w:val="24"/>
+        </w:rPr>
+        <w:t>produk</w:t>
+      </w:r>
+      <w:proofErr w:type="spellEnd"/>
+      <w:r>
+        <w:rPr>
+          <w:rFonts w:ascii="Times New Roman" w:hAnsi="Times New Roman" w:cs="Times New Roman"/>
+          <w:sz w:val="24"/>
+          <w:szCs w:val="24"/>
+        </w:rPr>
+        <w:t xml:space="preserve">, </w:t>
+      </w:r>
+      <w:proofErr w:type="spellStart"/>
+      <w:r>
+        <w:rPr>
+          <w:rFonts w:ascii="Times New Roman" w:hAnsi="Times New Roman" w:cs="Times New Roman"/>
+          <w:sz w:val="24"/>
+          <w:szCs w:val="24"/>
+        </w:rPr>
+        <w:t>baik</w:t>
+      </w:r>
+      <w:proofErr w:type="spellEnd"/>
+      <w:r>
+        <w:rPr>
+          <w:rFonts w:ascii="Times New Roman" w:hAnsi="Times New Roman" w:cs="Times New Roman"/>
+          <w:sz w:val="24"/>
+          <w:szCs w:val="24"/>
+        </w:rPr>
+        <w:t xml:space="preserve"> </w:t>
+      </w:r>
+      <w:proofErr w:type="spellStart"/>
+      <w:r>
+        <w:rPr>
+          <w:rFonts w:ascii="Times New Roman" w:hAnsi="Times New Roman" w:cs="Times New Roman"/>
+          <w:sz w:val="24"/>
+          <w:szCs w:val="24"/>
+        </w:rPr>
+        <w:t>itu</w:t>
+      </w:r>
+      <w:proofErr w:type="spellEnd"/>
+      <w:r>
+        <w:rPr>
+          <w:rFonts w:ascii="Times New Roman" w:hAnsi="Times New Roman" w:cs="Times New Roman"/>
+          <w:sz w:val="24"/>
+          <w:szCs w:val="24"/>
+        </w:rPr>
+        <w:t xml:space="preserve"> </w:t>
+      </w:r>
+      <w:r>
+        <w:rPr>
+          <w:rFonts w:ascii="Times New Roman" w:hAnsi="Times New Roman" w:cs="Times New Roman"/>
+          <w:i/>
+          <w:sz w:val="24"/>
+          <w:szCs w:val="24"/>
+        </w:rPr>
+        <w:t>field</w:t>
+      </w:r>
+      <w:r>
+        <w:rPr>
+          <w:rFonts w:ascii="Times New Roman" w:hAnsi="Times New Roman" w:cs="Times New Roman"/>
+          <w:sz w:val="24"/>
+          <w:szCs w:val="24"/>
+        </w:rPr>
+        <w:t xml:space="preserve"> </w:t>
+      </w:r>
+      <w:proofErr w:type="spellStart"/>
+      <w:r>
+        <w:rPr>
+          <w:rFonts w:ascii="Times New Roman" w:hAnsi="Times New Roman" w:cs="Times New Roman"/>
+          <w:sz w:val="24"/>
+          <w:szCs w:val="24"/>
+        </w:rPr>
+        <w:t>maupun</w:t>
+      </w:r>
+      <w:proofErr w:type="spellEnd"/>
+      <w:r>
+        <w:rPr>
+          <w:rFonts w:ascii="Times New Roman" w:hAnsi="Times New Roman" w:cs="Times New Roman"/>
+          <w:sz w:val="24"/>
+          <w:szCs w:val="24"/>
+        </w:rPr>
+        <w:t xml:space="preserve"> </w:t>
+      </w:r>
+      <w:proofErr w:type="spellStart"/>
+      <w:r>
+        <w:rPr>
+          <w:rFonts w:ascii="Times New Roman" w:hAnsi="Times New Roman" w:cs="Times New Roman"/>
+          <w:sz w:val="24"/>
+          <w:szCs w:val="24"/>
+        </w:rPr>
+        <w:t>atributnya</w:t>
+      </w:r>
+      <w:proofErr w:type="spellEnd"/>
+      <w:r>
+        <w:rPr>
+          <w:rFonts w:ascii="Times New Roman" w:hAnsi="Times New Roman" w:cs="Times New Roman"/>
+          <w:sz w:val="24"/>
+          <w:szCs w:val="24"/>
+        </w:rPr>
+        <w:t>.</w:t>
+      </w:r>
+      <w:r>
+        <w:rPr>
+          <w:rFonts w:ascii="Times New Roman" w:hAnsi="Times New Roman" w:cs="Times New Roman"/>
+          <w:sz w:val="24"/>
+          <w:szCs w:val="24"/>
+        </w:rPr>
+        <w:t xml:space="preserve"> </w:t>
+      </w:r>
+    </w:p>
+    <w:p>
+      <w:pPr>
+        <w:pStyle w:val="ListParagraph"/>
+        <w:spacing w:after="0" w:line="360" w:lineRule="auto"/>
+        <w:ind w:left="0"/>
+        <w:jc w:val="center"/>
+        <w:rPr>
+          <w:rFonts w:ascii="Times New Roman" w:hAnsi="Times New Roman" w:cs="Times New Roman"/>
+          <w:sz w:val="24"/>
+          <w:szCs w:val="24"/>
+        </w:rPr>
+      </w:pPr>
+      <w:proofErr w:type="spellStart"/>
+      <w:r>
+        <w:rPr>
+          <w:rFonts w:ascii="Times New Roman" w:hAnsi="Times New Roman" w:cs="Times New Roman"/>
+          <w:sz w:val="24"/>
+          <w:szCs w:val="24"/>
+        </w:rPr>
+        <w:t>Tabel</w:t>
+      </w:r>
+      <w:proofErr w:type="spellEnd"/>
+      <w:r>
+        <w:rPr>
+          <w:rFonts w:ascii="Times New Roman" w:hAnsi="Times New Roman" w:cs="Times New Roman"/>
+          <w:sz w:val="24"/>
+          <w:szCs w:val="24"/>
+        </w:rPr>
+        <w:t xml:space="preserve"> 4.</w:t>
+      </w:r>
+      <w:r>
+        <w:rPr>
+          <w:rFonts w:ascii="Times New Roman" w:hAnsi="Times New Roman" w:cs="Times New Roman"/>
+          <w:sz w:val="24"/>
+          <w:szCs w:val="24"/>
+        </w:rPr>
+        <w:t>10</w:t>
+      </w:r>
+      <w:r>
+        <w:rPr>
+          <w:rFonts w:ascii="Times New Roman" w:hAnsi="Times New Roman" w:cs="Times New Roman"/>
+          <w:sz w:val="24"/>
+          <w:szCs w:val="24"/>
+        </w:rPr>
+        <w:t xml:space="preserve"> </w:t>
+      </w:r>
+      <w:proofErr w:type="spellStart"/>
+      <w:r>
+        <w:rPr>
+          <w:rFonts w:ascii="Times New Roman" w:hAnsi="Times New Roman" w:cs="Times New Roman"/>
+          <w:sz w:val="24"/>
+          <w:szCs w:val="24"/>
+        </w:rPr>
+        <w:t>perancangan</w:t>
+      </w:r>
+      <w:proofErr w:type="spellEnd"/>
+      <w:r>
+        <w:rPr>
+          <w:rFonts w:ascii="Times New Roman" w:hAnsi="Times New Roman" w:cs="Times New Roman"/>
+          <w:sz w:val="24"/>
+          <w:szCs w:val="24"/>
+        </w:rPr>
+        <w:t xml:space="preserve"> </w:t>
+      </w:r>
+      <w:proofErr w:type="spellStart"/>
+      <w:r>
+        <w:rPr>
+          <w:rFonts w:ascii="Times New Roman" w:hAnsi="Times New Roman" w:cs="Times New Roman"/>
+          <w:sz w:val="24"/>
+          <w:szCs w:val="24"/>
+        </w:rPr>
+        <w:t>tabel</w:t>
+      </w:r>
+      <w:proofErr w:type="spellEnd"/>
+      <w:r>
+        <w:rPr>
+          <w:rFonts w:ascii="Times New Roman" w:hAnsi="Times New Roman" w:cs="Times New Roman"/>
+          <w:sz w:val="24"/>
+          <w:szCs w:val="24"/>
+        </w:rPr>
+        <w:t xml:space="preserve"> </w:t>
+      </w:r>
+      <w:proofErr w:type="spellStart"/>
+      <w:r>
+        <w:rPr>
+          <w:rFonts w:ascii="Times New Roman" w:hAnsi="Times New Roman" w:cs="Times New Roman"/>
+          <w:sz w:val="24"/>
+          <w:szCs w:val="24"/>
+        </w:rPr>
+        <w:t>produk</w:t>
+      </w:r>
+      <w:proofErr w:type="spellEnd"/>
+    </w:p>
+    <w:tbl>
+      <w:tblPr>
+        <w:tblStyle w:val="TableGrid"/>
+        <w:tblW w:w="0" w:type="auto"/>
+        <w:tblLook w:val="04A0" w:firstRow="1" w:lastRow="0" w:firstColumn="1" w:lastColumn="0" w:noHBand="0" w:noVBand="1"/>
+      </w:tblPr>
+      <w:tblGrid>
+        <w:gridCol w:w="2718"/>
+        <w:gridCol w:w="2718"/>
+        <w:gridCol w:w="2718"/>
+      </w:tblGrid>
+      <w:tr>
+        <w:trPr>
+          <w:trHeight w:val="425"/>
+        </w:trPr>
+        <w:tc>
+          <w:tcPr>
+            <w:tcW w:w="2718" w:type="dxa"/>
+            <w:vAlign w:val="center"/>
+          </w:tcPr>
+          <w:p>
+            <w:pPr>
+              <w:jc w:val="center"/>
+              <w:rPr>
+                <w:rFonts w:ascii="Times New Roman" w:hAnsi="Times New Roman" w:cs="Times New Roman"/>
+                <w:b/>
+                <w:sz w:val="26"/>
+                <w:szCs w:val="24"/>
+              </w:rPr>
+            </w:pPr>
+            <w:r>
+              <w:rPr>
+                <w:rFonts w:ascii="Times New Roman" w:hAnsi="Times New Roman" w:cs="Times New Roman"/>
+                <w:b/>
+                <w:sz w:val="26"/>
+                <w:szCs w:val="24"/>
+              </w:rPr>
+              <w:t>Field</w:t>
+            </w:r>
+          </w:p>
+        </w:tc>
+        <w:tc>
+          <w:tcPr>
+            <w:tcW w:w="2718" w:type="dxa"/>
+            <w:vAlign w:val="center"/>
+          </w:tcPr>
+          <w:p>
+            <w:pPr>
+              <w:jc w:val="center"/>
+              <w:rPr>
+                <w:rFonts w:ascii="Times New Roman" w:hAnsi="Times New Roman" w:cs="Times New Roman"/>
+                <w:b/>
+                <w:sz w:val="26"/>
+                <w:szCs w:val="24"/>
+              </w:rPr>
+            </w:pPr>
+            <w:proofErr w:type="spellStart"/>
+            <w:r>
+              <w:rPr>
+                <w:rFonts w:ascii="Times New Roman" w:hAnsi="Times New Roman" w:cs="Times New Roman"/>
+                <w:b/>
+                <w:sz w:val="26"/>
+                <w:szCs w:val="24"/>
+              </w:rPr>
+              <w:t>Tipe</w:t>
+            </w:r>
+            <w:proofErr w:type="spellEnd"/>
+            <w:r>
+              <w:rPr>
+                <w:rFonts w:ascii="Times New Roman" w:hAnsi="Times New Roman" w:cs="Times New Roman"/>
+                <w:b/>
+                <w:sz w:val="26"/>
+                <w:szCs w:val="24"/>
+              </w:rPr>
+              <w:t xml:space="preserve"> Data</w:t>
+            </w:r>
+          </w:p>
+        </w:tc>
+        <w:tc>
+          <w:tcPr>
+            <w:tcW w:w="2718" w:type="dxa"/>
+            <w:vAlign w:val="center"/>
+          </w:tcPr>
+          <w:p>
+            <w:pPr>
+              <w:jc w:val="center"/>
+              <w:rPr>
+                <w:rFonts w:ascii="Times New Roman" w:hAnsi="Times New Roman" w:cs="Times New Roman"/>
+                <w:b/>
+                <w:sz w:val="26"/>
+                <w:szCs w:val="24"/>
+              </w:rPr>
+            </w:pPr>
+            <w:proofErr w:type="spellStart"/>
+            <w:r>
+              <w:rPr>
+                <w:rFonts w:ascii="Times New Roman" w:hAnsi="Times New Roman" w:cs="Times New Roman"/>
+                <w:b/>
+                <w:sz w:val="26"/>
+                <w:szCs w:val="24"/>
+              </w:rPr>
+              <w:t>Keterangan</w:t>
+            </w:r>
+            <w:proofErr w:type="spellEnd"/>
+          </w:p>
+        </w:tc>
+      </w:tr>
+      <w:tr>
+        <w:trPr>
+          <w:trHeight w:val="425"/>
+        </w:trPr>
+        <w:tc>
+          <w:tcPr>
+            <w:tcW w:w="2718" w:type="dxa"/>
+            <w:vAlign w:val="center"/>
+          </w:tcPr>
+          <w:p>
+            <w:pPr>
+              <w:jc w:val="center"/>
+              <w:rPr>
+                <w:rFonts w:ascii="Times New Roman" w:hAnsi="Times New Roman" w:cs="Times New Roman"/>
+                <w:sz w:val="26"/>
+                <w:szCs w:val="24"/>
+              </w:rPr>
+            </w:pPr>
+            <w:proofErr w:type="spellStart"/>
+            <w:r>
+              <w:rPr>
+                <w:rFonts w:ascii="Times New Roman" w:hAnsi="Times New Roman" w:cs="Times New Roman"/>
+                <w:sz w:val="26"/>
+                <w:szCs w:val="24"/>
+              </w:rPr>
+              <w:t>id_produk</w:t>
+            </w:r>
+            <w:proofErr w:type="spellEnd"/>
+          </w:p>
+        </w:tc>
+        <w:tc>
+          <w:tcPr>
+            <w:tcW w:w="2718" w:type="dxa"/>
+            <w:vAlign w:val="center"/>
+          </w:tcPr>
+          <w:p>
+            <w:pPr>
+              <w:jc w:val="center"/>
+              <w:rPr>
+                <w:rFonts w:ascii="Times New Roman" w:hAnsi="Times New Roman" w:cs="Times New Roman"/>
+                <w:sz w:val="26"/>
+                <w:szCs w:val="24"/>
+              </w:rPr>
+            </w:pPr>
+            <w:proofErr w:type="spellStart"/>
+            <w:r>
+              <w:rPr>
+                <w:rFonts w:ascii="Times New Roman" w:hAnsi="Times New Roman" w:cs="Times New Roman"/>
+                <w:sz w:val="26"/>
+                <w:szCs w:val="24"/>
+              </w:rPr>
+              <w:t>Int</w:t>
+            </w:r>
+            <w:proofErr w:type="spellEnd"/>
+          </w:p>
+        </w:tc>
+        <w:tc>
+          <w:tcPr>
+            <w:tcW w:w="2718" w:type="dxa"/>
+            <w:vAlign w:val="center"/>
+          </w:tcPr>
+          <w:p>
+            <w:pPr>
+              <w:jc w:val="center"/>
+              <w:rPr>
+                <w:rFonts w:ascii="Times New Roman" w:hAnsi="Times New Roman" w:cs="Times New Roman"/>
+                <w:sz w:val="26"/>
+                <w:szCs w:val="24"/>
+              </w:rPr>
+            </w:pPr>
+            <w:r>
+              <w:rPr>
+                <w:rFonts w:ascii="Times New Roman" w:hAnsi="Times New Roman" w:cs="Times New Roman"/>
+                <w:sz w:val="26"/>
+                <w:szCs w:val="24"/>
+              </w:rPr>
+              <w:t>Primary key</w:t>
+            </w:r>
+          </w:p>
+        </w:tc>
+      </w:tr>
+      <w:tr>
+        <w:trPr>
+          <w:trHeight w:val="425"/>
+        </w:trPr>
+        <w:tc>
+          <w:tcPr>
+            <w:tcW w:w="2718" w:type="dxa"/>
+            <w:vAlign w:val="center"/>
+          </w:tcPr>
+          <w:p>
+            <w:pPr>
+              <w:jc w:val="center"/>
+              <w:rPr>
+                <w:rFonts w:ascii="Times New Roman" w:hAnsi="Times New Roman" w:cs="Times New Roman"/>
+                <w:sz w:val="26"/>
+                <w:szCs w:val="24"/>
+              </w:rPr>
+            </w:pPr>
+            <w:proofErr w:type="spellStart"/>
+            <w:r>
+              <w:rPr>
+                <w:rFonts w:ascii="Times New Roman" w:hAnsi="Times New Roman" w:cs="Times New Roman"/>
+                <w:sz w:val="26"/>
+                <w:szCs w:val="24"/>
+              </w:rPr>
+              <w:t>kode_produk</w:t>
+            </w:r>
+            <w:proofErr w:type="spellEnd"/>
+          </w:p>
+        </w:tc>
+        <w:tc>
+          <w:tcPr>
+            <w:tcW w:w="2718" w:type="dxa"/>
+            <w:vAlign w:val="center"/>
+          </w:tcPr>
+          <w:p>
+            <w:pPr>
+              <w:jc w:val="center"/>
+              <w:rPr>
+                <w:rFonts w:ascii="Times New Roman" w:hAnsi="Times New Roman" w:cs="Times New Roman"/>
+                <w:sz w:val="26"/>
+                <w:szCs w:val="24"/>
+              </w:rPr>
+            </w:pPr>
+            <w:r>
+              <w:rPr>
+                <w:rFonts w:ascii="Times New Roman" w:hAnsi="Times New Roman" w:cs="Times New Roman"/>
+                <w:sz w:val="26"/>
+                <w:szCs w:val="24"/>
+              </w:rPr>
+              <w:t>Varchar</w:t>
+            </w:r>
+          </w:p>
+        </w:tc>
+        <w:tc>
+          <w:tcPr>
+            <w:tcW w:w="2718" w:type="dxa"/>
+            <w:vAlign w:val="center"/>
+          </w:tcPr>
+          <w:p>
+            <w:pPr>
+              <w:jc w:val="center"/>
+              <w:rPr>
+                <w:rFonts w:ascii="Times New Roman" w:hAnsi="Times New Roman" w:cs="Times New Roman"/>
+                <w:sz w:val="26"/>
+                <w:szCs w:val="24"/>
+              </w:rPr>
+            </w:pPr>
+          </w:p>
+        </w:tc>
+      </w:tr>
+      <w:tr>
+        <w:trPr>
+          <w:trHeight w:val="425"/>
+        </w:trPr>
+        <w:tc>
+          <w:tcPr>
+            <w:tcW w:w="2718" w:type="dxa"/>
+            <w:vAlign w:val="center"/>
+          </w:tcPr>
+          <w:p>
+            <w:pPr>
+              <w:jc w:val="center"/>
+              <w:rPr>
+                <w:rFonts w:ascii="Times New Roman" w:hAnsi="Times New Roman" w:cs="Times New Roman"/>
+                <w:sz w:val="26"/>
+                <w:szCs w:val="24"/>
+              </w:rPr>
+            </w:pPr>
+            <w:proofErr w:type="spellStart"/>
+            <w:r>
+              <w:rPr>
+                <w:rFonts w:ascii="Times New Roman" w:hAnsi="Times New Roman" w:cs="Times New Roman"/>
+                <w:sz w:val="26"/>
+                <w:szCs w:val="24"/>
+              </w:rPr>
+              <w:t>nama_</w:t>
+            </w:r>
+            <w:r>
+              <w:rPr>
+                <w:rFonts w:ascii="Times New Roman" w:hAnsi="Times New Roman" w:cs="Times New Roman"/>
+                <w:sz w:val="26"/>
+                <w:szCs w:val="24"/>
+              </w:rPr>
+              <w:t>produk</w:t>
+            </w:r>
+            <w:proofErr w:type="spellEnd"/>
+          </w:p>
+        </w:tc>
+        <w:tc>
+          <w:tcPr>
+            <w:tcW w:w="2718" w:type="dxa"/>
+            <w:vAlign w:val="center"/>
+          </w:tcPr>
+          <w:p>
+            <w:pPr>
+              <w:jc w:val="center"/>
+              <w:rPr>
+                <w:rFonts w:ascii="Times New Roman" w:hAnsi="Times New Roman" w:cs="Times New Roman"/>
+                <w:sz w:val="26"/>
+                <w:szCs w:val="24"/>
+              </w:rPr>
+            </w:pPr>
+            <w:r>
+              <w:rPr>
+                <w:rFonts w:ascii="Times New Roman" w:hAnsi="Times New Roman" w:cs="Times New Roman"/>
+                <w:sz w:val="26"/>
+                <w:szCs w:val="24"/>
+              </w:rPr>
+              <w:t>Varchar</w:t>
+            </w:r>
+          </w:p>
+        </w:tc>
+        <w:tc>
+          <w:tcPr>
+            <w:tcW w:w="2718" w:type="dxa"/>
+            <w:vAlign w:val="center"/>
+          </w:tcPr>
+          <w:p>
+            <w:pPr>
+              <w:jc w:val="center"/>
+              <w:rPr>
+                <w:rFonts w:ascii="Times New Roman" w:hAnsi="Times New Roman" w:cs="Times New Roman"/>
+                <w:sz w:val="26"/>
+                <w:szCs w:val="24"/>
+              </w:rPr>
+            </w:pPr>
+          </w:p>
+        </w:tc>
+      </w:tr>
+      <w:tr>
+        <w:trPr>
+          <w:trHeight w:val="425"/>
+        </w:trPr>
+        <w:tc>
+          <w:tcPr>
+            <w:tcW w:w="2718" w:type="dxa"/>
+            <w:vAlign w:val="center"/>
+          </w:tcPr>
+          <w:p>
+            <w:pPr>
+              <w:jc w:val="center"/>
+              <w:rPr>
+                <w:rFonts w:ascii="Times New Roman" w:hAnsi="Times New Roman" w:cs="Times New Roman"/>
+                <w:sz w:val="26"/>
+                <w:szCs w:val="24"/>
+              </w:rPr>
+            </w:pPr>
+            <w:proofErr w:type="spellStart"/>
+            <w:r>
+              <w:rPr>
+                <w:rFonts w:ascii="Times New Roman" w:hAnsi="Times New Roman" w:cs="Times New Roman"/>
+                <w:sz w:val="26"/>
+                <w:szCs w:val="24"/>
+              </w:rPr>
+              <w:t>jenis_produk</w:t>
+            </w:r>
+            <w:proofErr w:type="spellEnd"/>
+          </w:p>
+        </w:tc>
+        <w:tc>
+          <w:tcPr>
+            <w:tcW w:w="2718" w:type="dxa"/>
+            <w:vAlign w:val="center"/>
+          </w:tcPr>
+          <w:p>
+            <w:pPr>
+              <w:jc w:val="center"/>
+              <w:rPr>
+                <w:rFonts w:ascii="Times New Roman" w:hAnsi="Times New Roman" w:cs="Times New Roman"/>
+                <w:sz w:val="26"/>
+                <w:szCs w:val="24"/>
+              </w:rPr>
+            </w:pPr>
+            <w:r>
+              <w:rPr>
+                <w:rFonts w:ascii="Times New Roman" w:hAnsi="Times New Roman" w:cs="Times New Roman"/>
+                <w:sz w:val="26"/>
+                <w:szCs w:val="24"/>
+              </w:rPr>
+              <w:t>Varchar</w:t>
+            </w:r>
+          </w:p>
+        </w:tc>
+        <w:tc>
+          <w:tcPr>
+            <w:tcW w:w="2718" w:type="dxa"/>
+            <w:vAlign w:val="center"/>
+          </w:tcPr>
+          <w:p>
+            <w:pPr>
+              <w:jc w:val="center"/>
+              <w:rPr>
+                <w:rFonts w:ascii="Times New Roman" w:hAnsi="Times New Roman" w:cs="Times New Roman"/>
+                <w:sz w:val="26"/>
+                <w:szCs w:val="24"/>
+              </w:rPr>
+            </w:pPr>
+          </w:p>
+        </w:tc>
+      </w:tr>
+      <w:tr>
+        <w:trPr>
+          <w:trHeight w:val="425"/>
+        </w:trPr>
+        <w:tc>
+          <w:tcPr>
+            <w:tcW w:w="2718" w:type="dxa"/>
+            <w:vAlign w:val="center"/>
+          </w:tcPr>
+          <w:p>
+            <w:pPr>
+              <w:jc w:val="center"/>
+              <w:rPr>
+                <w:rFonts w:ascii="Times New Roman" w:hAnsi="Times New Roman" w:cs="Times New Roman"/>
+                <w:sz w:val="26"/>
+                <w:szCs w:val="24"/>
+              </w:rPr>
+            </w:pPr>
+            <w:proofErr w:type="spellStart"/>
+            <w:r>
+              <w:rPr>
+                <w:rFonts w:ascii="Times New Roman" w:hAnsi="Times New Roman" w:cs="Times New Roman"/>
+                <w:sz w:val="26"/>
+                <w:szCs w:val="24"/>
+              </w:rPr>
+              <w:t>harga_produk</w:t>
+            </w:r>
+            <w:proofErr w:type="spellEnd"/>
+          </w:p>
+        </w:tc>
+        <w:tc>
+          <w:tcPr>
+            <w:tcW w:w="2718" w:type="dxa"/>
+            <w:vAlign w:val="center"/>
+          </w:tcPr>
+          <w:p>
+            <w:pPr>
+              <w:jc w:val="center"/>
+              <w:rPr>
+                <w:rFonts w:ascii="Times New Roman" w:hAnsi="Times New Roman" w:cs="Times New Roman"/>
+                <w:sz w:val="26"/>
+                <w:szCs w:val="24"/>
+              </w:rPr>
+            </w:pPr>
+            <w:proofErr w:type="spellStart"/>
+            <w:r>
+              <w:rPr>
+                <w:rFonts w:ascii="Times New Roman" w:hAnsi="Times New Roman" w:cs="Times New Roman"/>
+                <w:sz w:val="26"/>
+                <w:szCs w:val="24"/>
+              </w:rPr>
+              <w:t>Int</w:t>
+            </w:r>
+            <w:proofErr w:type="spellEnd"/>
+          </w:p>
+        </w:tc>
+        <w:tc>
+          <w:tcPr>
+            <w:tcW w:w="2718" w:type="dxa"/>
+            <w:vAlign w:val="center"/>
+          </w:tcPr>
+          <w:p>
+            <w:pPr>
+              <w:jc w:val="center"/>
+              <w:rPr>
+                <w:rFonts w:ascii="Times New Roman" w:hAnsi="Times New Roman" w:cs="Times New Roman"/>
+                <w:sz w:val="26"/>
+                <w:szCs w:val="24"/>
+              </w:rPr>
+            </w:pPr>
+          </w:p>
+        </w:tc>
+      </w:tr>
+      <w:tr>
+        <w:trPr>
+          <w:trHeight w:val="425"/>
+        </w:trPr>
+        <w:tc>
+          <w:tcPr>
+            <w:tcW w:w="2718" w:type="dxa"/>
+            <w:vAlign w:val="center"/>
+          </w:tcPr>
+          <w:p>
+            <w:pPr>
+              <w:jc w:val="center"/>
+              <w:rPr>
+                <w:rFonts w:ascii="Times New Roman" w:hAnsi="Times New Roman" w:cs="Times New Roman"/>
+                <w:sz w:val="26"/>
+                <w:szCs w:val="24"/>
+              </w:rPr>
+            </w:pPr>
+            <w:proofErr w:type="spellStart"/>
+            <w:r>
+              <w:rPr>
+                <w:rFonts w:ascii="Times New Roman" w:hAnsi="Times New Roman" w:cs="Times New Roman"/>
+                <w:sz w:val="26"/>
+                <w:szCs w:val="24"/>
+              </w:rPr>
+              <w:t>id_kategory</w:t>
+            </w:r>
+            <w:proofErr w:type="spellEnd"/>
+          </w:p>
+        </w:tc>
+        <w:tc>
+          <w:tcPr>
+            <w:tcW w:w="2718" w:type="dxa"/>
+            <w:vAlign w:val="center"/>
+          </w:tcPr>
+          <w:p>
+            <w:pPr>
+              <w:jc w:val="center"/>
+              <w:rPr>
+                <w:rFonts w:ascii="Times New Roman" w:hAnsi="Times New Roman" w:cs="Times New Roman"/>
+                <w:sz w:val="26"/>
+                <w:szCs w:val="24"/>
+              </w:rPr>
+            </w:pPr>
+            <w:proofErr w:type="spellStart"/>
+            <w:r>
+              <w:rPr>
+                <w:rFonts w:ascii="Times New Roman" w:hAnsi="Times New Roman" w:cs="Times New Roman"/>
+                <w:sz w:val="26"/>
+                <w:szCs w:val="24"/>
+              </w:rPr>
+              <w:t>int</w:t>
+            </w:r>
+            <w:proofErr w:type="spellEnd"/>
+          </w:p>
+        </w:tc>
+        <w:tc>
+          <w:tcPr>
+            <w:tcW w:w="2718" w:type="dxa"/>
+            <w:vAlign w:val="center"/>
+          </w:tcPr>
+          <w:p>
+            <w:pPr>
+              <w:jc w:val="center"/>
+              <w:rPr>
+                <w:rFonts w:ascii="Times New Roman" w:hAnsi="Times New Roman" w:cs="Times New Roman"/>
+                <w:sz w:val="26"/>
+                <w:szCs w:val="24"/>
+              </w:rPr>
+            </w:pPr>
+            <w:r>
+              <w:rPr>
+                <w:rFonts w:ascii="Times New Roman" w:hAnsi="Times New Roman" w:cs="Times New Roman"/>
+                <w:sz w:val="26"/>
+                <w:szCs w:val="24"/>
+              </w:rPr>
+              <w:t>Foreign key</w:t>
+            </w:r>
+          </w:p>
+        </w:tc>
+      </w:tr>
+    </w:tbl>
+    <w:p>
+      <w:pPr>
+        <w:pStyle w:val="ListParagraph"/>
+        <w:spacing w:line="360" w:lineRule="auto"/>
+        <w:ind w:left="993"/>
+        <w:jc w:val="both"/>
+        <w:rPr>
+          <w:rFonts w:ascii="Times New Roman" w:hAnsi="Times New Roman" w:cs="Times New Roman"/>
+          <w:sz w:val="26"/>
+          <w:szCs w:val="24"/>
+        </w:rPr>
+      </w:pPr>
+    </w:p>
+    <w:p>
+      <w:pPr>
+        <w:pStyle w:val="ListParagraph"/>
+        <w:numPr>
+          <w:ilvl w:val="0"/>
+          <w:numId w:val="20"/>
+        </w:numPr>
+        <w:spacing w:line="360" w:lineRule="auto"/>
+        <w:ind w:left="993" w:hanging="426"/>
+        <w:jc w:val="both"/>
+        <w:rPr>
+          <w:rFonts w:ascii="Times New Roman" w:hAnsi="Times New Roman" w:cs="Times New Roman"/>
+          <w:sz w:val="24"/>
+          <w:szCs w:val="24"/>
+        </w:rPr>
+      </w:pPr>
+      <w:proofErr w:type="spellStart"/>
+      <w:r>
+        <w:rPr>
+          <w:rFonts w:ascii="Times New Roman" w:hAnsi="Times New Roman" w:cs="Times New Roman"/>
+          <w:sz w:val="24"/>
+          <w:szCs w:val="24"/>
+        </w:rPr>
+        <w:t>Rancangan</w:t>
+      </w:r>
+      <w:proofErr w:type="spellEnd"/>
+      <w:r>
+        <w:rPr>
+          <w:rFonts w:ascii="Times New Roman" w:hAnsi="Times New Roman" w:cs="Times New Roman"/>
+          <w:sz w:val="24"/>
+          <w:szCs w:val="24"/>
+        </w:rPr>
+        <w:t xml:space="preserve"> </w:t>
+      </w:r>
+      <w:proofErr w:type="spellStart"/>
+      <w:r>
+        <w:rPr>
+          <w:rFonts w:ascii="Times New Roman" w:hAnsi="Times New Roman" w:cs="Times New Roman"/>
+          <w:sz w:val="24"/>
+          <w:szCs w:val="24"/>
+        </w:rPr>
+        <w:t>Tabel</w:t>
+      </w:r>
+      <w:proofErr w:type="spellEnd"/>
+      <w:r>
+        <w:rPr>
+          <w:rFonts w:ascii="Times New Roman" w:hAnsi="Times New Roman" w:cs="Times New Roman"/>
+          <w:sz w:val="24"/>
+          <w:szCs w:val="24"/>
+        </w:rPr>
+        <w:t xml:space="preserve"> </w:t>
+      </w:r>
+      <w:proofErr w:type="spellStart"/>
+      <w:r>
+        <w:rPr>
+          <w:rFonts w:ascii="Times New Roman" w:hAnsi="Times New Roman" w:cs="Times New Roman"/>
+          <w:sz w:val="24"/>
+          <w:szCs w:val="24"/>
+        </w:rPr>
+        <w:t>Kategori</w:t>
+      </w:r>
+      <w:proofErr w:type="spellEnd"/>
+    </w:p>
+    <w:p>
+      <w:pPr>
+        <w:pStyle w:val="ListParagraph"/>
+        <w:spacing w:line="360" w:lineRule="auto"/>
+        <w:ind w:left="993"/>
+        <w:jc w:val="both"/>
+        <w:rPr>
+          <w:rFonts w:ascii="Times New Roman" w:hAnsi="Times New Roman" w:cs="Times New Roman"/>
+          <w:sz w:val="24"/>
+          <w:szCs w:val="24"/>
+        </w:rPr>
+      </w:pPr>
+      <w:proofErr w:type="spellStart"/>
+      <w:r>
+        <w:rPr>
+          <w:rFonts w:ascii="Times New Roman" w:hAnsi="Times New Roman" w:cs="Times New Roman"/>
+          <w:sz w:val="24"/>
+          <w:szCs w:val="24"/>
+        </w:rPr>
+        <w:t>Rancangan</w:t>
+      </w:r>
+      <w:proofErr w:type="spellEnd"/>
+      <w:r>
+        <w:rPr>
+          <w:rFonts w:ascii="Times New Roman" w:hAnsi="Times New Roman" w:cs="Times New Roman"/>
+          <w:sz w:val="24"/>
+          <w:szCs w:val="24"/>
+        </w:rPr>
+        <w:t xml:space="preserve"> </w:t>
+      </w:r>
+      <w:proofErr w:type="spellStart"/>
+      <w:r>
+        <w:rPr>
+          <w:rFonts w:ascii="Times New Roman" w:hAnsi="Times New Roman" w:cs="Times New Roman"/>
+          <w:sz w:val="24"/>
+          <w:szCs w:val="24"/>
+        </w:rPr>
+        <w:t>tabel</w:t>
+      </w:r>
+      <w:proofErr w:type="spellEnd"/>
+      <w:r>
+        <w:rPr>
+          <w:rFonts w:ascii="Times New Roman" w:hAnsi="Times New Roman" w:cs="Times New Roman"/>
+          <w:sz w:val="24"/>
+          <w:szCs w:val="24"/>
+        </w:rPr>
+        <w:t xml:space="preserve"> </w:t>
+      </w:r>
+      <w:proofErr w:type="spellStart"/>
+      <w:r>
+        <w:rPr>
+          <w:rFonts w:ascii="Times New Roman" w:hAnsi="Times New Roman" w:cs="Times New Roman"/>
+          <w:sz w:val="24"/>
+          <w:szCs w:val="24"/>
+        </w:rPr>
+        <w:t>kategori</w:t>
+      </w:r>
+      <w:proofErr w:type="spellEnd"/>
+      <w:r>
+        <w:rPr>
+          <w:rFonts w:ascii="Times New Roman" w:hAnsi="Times New Roman" w:cs="Times New Roman"/>
+          <w:sz w:val="24"/>
+          <w:szCs w:val="24"/>
+        </w:rPr>
+        <w:t xml:space="preserve"> </w:t>
+      </w:r>
+      <w:proofErr w:type="spellStart"/>
+      <w:r>
+        <w:rPr>
+          <w:rFonts w:ascii="Times New Roman" w:hAnsi="Times New Roman" w:cs="Times New Roman"/>
+          <w:sz w:val="24"/>
+          <w:szCs w:val="24"/>
+        </w:rPr>
+        <w:t>akan</w:t>
+      </w:r>
+      <w:proofErr w:type="spellEnd"/>
+      <w:r>
+        <w:rPr>
+          <w:rFonts w:ascii="Times New Roman" w:hAnsi="Times New Roman" w:cs="Times New Roman"/>
+          <w:sz w:val="24"/>
+          <w:szCs w:val="24"/>
+        </w:rPr>
+        <w:t xml:space="preserve"> </w:t>
+      </w:r>
+      <w:proofErr w:type="spellStart"/>
+      <w:r>
+        <w:rPr>
+          <w:rFonts w:ascii="Times New Roman" w:hAnsi="Times New Roman" w:cs="Times New Roman"/>
+          <w:sz w:val="24"/>
+          <w:szCs w:val="24"/>
+        </w:rPr>
+        <w:t>memberikan</w:t>
+      </w:r>
+      <w:proofErr w:type="spellEnd"/>
+      <w:r>
+        <w:rPr>
+          <w:rFonts w:ascii="Times New Roman" w:hAnsi="Times New Roman" w:cs="Times New Roman"/>
+          <w:sz w:val="24"/>
+          <w:szCs w:val="24"/>
+        </w:rPr>
+        <w:t xml:space="preserve"> </w:t>
+      </w:r>
+      <w:proofErr w:type="spellStart"/>
+      <w:r>
+        <w:rPr>
+          <w:rFonts w:ascii="Times New Roman" w:hAnsi="Times New Roman" w:cs="Times New Roman"/>
+          <w:sz w:val="24"/>
+          <w:szCs w:val="24"/>
+        </w:rPr>
+        <w:t>standar</w:t>
+      </w:r>
+      <w:proofErr w:type="spellEnd"/>
+      <w:r>
+        <w:rPr>
+          <w:rFonts w:ascii="Times New Roman" w:hAnsi="Times New Roman" w:cs="Times New Roman"/>
+          <w:sz w:val="24"/>
+          <w:szCs w:val="24"/>
+        </w:rPr>
+        <w:t xml:space="preserve"> </w:t>
+      </w:r>
+      <w:proofErr w:type="spellStart"/>
+      <w:r>
+        <w:rPr>
+          <w:rFonts w:ascii="Times New Roman" w:hAnsi="Times New Roman" w:cs="Times New Roman"/>
+          <w:sz w:val="24"/>
+          <w:szCs w:val="24"/>
+        </w:rPr>
+        <w:t>pembentukan</w:t>
+      </w:r>
+      <w:proofErr w:type="spellEnd"/>
+      <w:r>
+        <w:rPr>
+          <w:rFonts w:ascii="Times New Roman" w:hAnsi="Times New Roman" w:cs="Times New Roman"/>
+          <w:sz w:val="24"/>
+          <w:szCs w:val="24"/>
+        </w:rPr>
+        <w:t xml:space="preserve"> </w:t>
+      </w:r>
+      <w:proofErr w:type="spellStart"/>
+      <w:r>
+        <w:rPr>
+          <w:rFonts w:ascii="Times New Roman" w:hAnsi="Times New Roman" w:cs="Times New Roman"/>
+          <w:sz w:val="24"/>
+          <w:szCs w:val="24"/>
+        </w:rPr>
+        <w:t>tabel</w:t>
+      </w:r>
+      <w:proofErr w:type="spellEnd"/>
+      <w:r>
+        <w:rPr>
+          <w:rFonts w:ascii="Times New Roman" w:hAnsi="Times New Roman" w:cs="Times New Roman"/>
+          <w:sz w:val="24"/>
+          <w:szCs w:val="24"/>
+        </w:rPr>
+        <w:t xml:space="preserve"> </w:t>
+      </w:r>
+      <w:proofErr w:type="spellStart"/>
+      <w:r>
+        <w:rPr>
+          <w:rFonts w:ascii="Times New Roman" w:hAnsi="Times New Roman" w:cs="Times New Roman"/>
+          <w:sz w:val="24"/>
+          <w:szCs w:val="24"/>
+        </w:rPr>
+        <w:t>untuk</w:t>
+      </w:r>
+      <w:proofErr w:type="spellEnd"/>
+      <w:r>
+        <w:rPr>
+          <w:rFonts w:ascii="Times New Roman" w:hAnsi="Times New Roman" w:cs="Times New Roman"/>
+          <w:sz w:val="24"/>
+          <w:szCs w:val="24"/>
+        </w:rPr>
+        <w:t xml:space="preserve"> </w:t>
+      </w:r>
+      <w:proofErr w:type="spellStart"/>
+      <w:r>
+        <w:rPr>
+          <w:rFonts w:ascii="Times New Roman" w:hAnsi="Times New Roman" w:cs="Times New Roman"/>
+          <w:sz w:val="24"/>
+          <w:szCs w:val="24"/>
+        </w:rPr>
+        <w:t>kategori</w:t>
+      </w:r>
+      <w:proofErr w:type="spellEnd"/>
+      <w:r>
+        <w:rPr>
+          <w:rFonts w:ascii="Times New Roman" w:hAnsi="Times New Roman" w:cs="Times New Roman"/>
+          <w:sz w:val="24"/>
+          <w:szCs w:val="24"/>
+        </w:rPr>
+        <w:t xml:space="preserve">, </w:t>
+      </w:r>
+      <w:proofErr w:type="spellStart"/>
+      <w:r>
+        <w:rPr>
+          <w:rFonts w:ascii="Times New Roman" w:hAnsi="Times New Roman" w:cs="Times New Roman"/>
+          <w:sz w:val="24"/>
+          <w:szCs w:val="24"/>
+        </w:rPr>
+        <w:t>baik</w:t>
+      </w:r>
+      <w:proofErr w:type="spellEnd"/>
+      <w:r>
+        <w:rPr>
+          <w:rFonts w:ascii="Times New Roman" w:hAnsi="Times New Roman" w:cs="Times New Roman"/>
+          <w:sz w:val="24"/>
+          <w:szCs w:val="24"/>
+        </w:rPr>
+        <w:t xml:space="preserve"> </w:t>
+      </w:r>
+      <w:proofErr w:type="spellStart"/>
+      <w:r>
+        <w:rPr>
+          <w:rFonts w:ascii="Times New Roman" w:hAnsi="Times New Roman" w:cs="Times New Roman"/>
+          <w:sz w:val="24"/>
+          <w:szCs w:val="24"/>
+        </w:rPr>
+        <w:t>itu</w:t>
+      </w:r>
+      <w:proofErr w:type="spellEnd"/>
+      <w:r>
+        <w:rPr>
+          <w:rFonts w:ascii="Times New Roman" w:hAnsi="Times New Roman" w:cs="Times New Roman"/>
+          <w:sz w:val="24"/>
+          <w:szCs w:val="24"/>
+        </w:rPr>
+        <w:t xml:space="preserve"> </w:t>
+      </w:r>
+      <w:r>
+        <w:rPr>
+          <w:rFonts w:ascii="Times New Roman" w:hAnsi="Times New Roman" w:cs="Times New Roman"/>
+          <w:i/>
+          <w:sz w:val="24"/>
+          <w:szCs w:val="24"/>
+        </w:rPr>
+        <w:t>field</w:t>
+      </w:r>
+      <w:r>
+        <w:rPr>
+          <w:rFonts w:ascii="Times New Roman" w:hAnsi="Times New Roman" w:cs="Times New Roman"/>
+          <w:sz w:val="24"/>
+          <w:szCs w:val="24"/>
+        </w:rPr>
+        <w:t xml:space="preserve"> </w:t>
+      </w:r>
+      <w:proofErr w:type="spellStart"/>
+      <w:r>
+        <w:rPr>
+          <w:rFonts w:ascii="Times New Roman" w:hAnsi="Times New Roman" w:cs="Times New Roman"/>
+          <w:sz w:val="24"/>
+          <w:szCs w:val="24"/>
+        </w:rPr>
+        <w:t>maupun</w:t>
+      </w:r>
+      <w:proofErr w:type="spellEnd"/>
+      <w:r>
+        <w:rPr>
+          <w:rFonts w:ascii="Times New Roman" w:hAnsi="Times New Roman" w:cs="Times New Roman"/>
+          <w:sz w:val="24"/>
+          <w:szCs w:val="24"/>
+        </w:rPr>
+        <w:t xml:space="preserve"> </w:t>
+      </w:r>
+      <w:proofErr w:type="spellStart"/>
+      <w:r>
+        <w:rPr>
+          <w:rFonts w:ascii="Times New Roman" w:hAnsi="Times New Roman" w:cs="Times New Roman"/>
+          <w:sz w:val="24"/>
+          <w:szCs w:val="24"/>
+        </w:rPr>
+        <w:t>atributnya</w:t>
+      </w:r>
+      <w:proofErr w:type="spellEnd"/>
+      <w:r>
+        <w:rPr>
+          <w:rFonts w:ascii="Times New Roman" w:hAnsi="Times New Roman" w:cs="Times New Roman"/>
+          <w:sz w:val="24"/>
+          <w:szCs w:val="24"/>
+        </w:rPr>
+        <w:t>.</w:t>
+      </w:r>
+      <w:r>
+        <w:rPr>
+          <w:rFonts w:ascii="Times New Roman" w:hAnsi="Times New Roman" w:cs="Times New Roman"/>
+          <w:sz w:val="24"/>
+          <w:szCs w:val="24"/>
+        </w:rPr>
+        <w:t xml:space="preserve"> </w:t>
+      </w:r>
+    </w:p>
+    <w:p>
+      <w:pPr>
+        <w:pStyle w:val="ListParagraph"/>
+        <w:spacing w:line="360" w:lineRule="auto"/>
+        <w:ind w:left="993"/>
+        <w:jc w:val="both"/>
+        <w:rPr>
+          <w:rFonts w:ascii="Times New Roman" w:hAnsi="Times New Roman" w:cs="Times New Roman"/>
+          <w:sz w:val="24"/>
+          <w:szCs w:val="24"/>
+        </w:rPr>
+      </w:pPr>
+    </w:p>
+    <w:p>
+      <w:pPr>
+        <w:pStyle w:val="ListParagraph"/>
+        <w:spacing w:line="360" w:lineRule="auto"/>
+        <w:ind w:left="993"/>
+        <w:jc w:val="both"/>
+        <w:rPr>
+          <w:rFonts w:ascii="Times New Roman" w:hAnsi="Times New Roman" w:cs="Times New Roman"/>
+          <w:sz w:val="24"/>
+          <w:szCs w:val="24"/>
+        </w:rPr>
+      </w:pPr>
+    </w:p>
+    <w:p>
+      <w:pPr>
+        <w:pStyle w:val="ListParagraph"/>
+        <w:spacing w:line="360" w:lineRule="auto"/>
+        <w:ind w:left="993"/>
+        <w:jc w:val="both"/>
+        <w:rPr>
+          <w:rFonts w:ascii="Times New Roman" w:hAnsi="Times New Roman" w:cs="Times New Roman"/>
+          <w:sz w:val="24"/>
+          <w:szCs w:val="24"/>
+        </w:rPr>
+      </w:pPr>
+    </w:p>
+    <w:p>
+      <w:pPr>
+        <w:pStyle w:val="ListParagraph"/>
+        <w:spacing w:line="360" w:lineRule="auto"/>
+        <w:ind w:left="993"/>
+        <w:jc w:val="both"/>
+        <w:rPr>
+          <w:rFonts w:ascii="Times New Roman" w:hAnsi="Times New Roman" w:cs="Times New Roman"/>
+          <w:sz w:val="24"/>
+          <w:szCs w:val="24"/>
+        </w:rPr>
+      </w:pPr>
+    </w:p>
+    <w:p>
+      <w:pPr>
+        <w:pStyle w:val="ListParagraph"/>
+        <w:spacing w:after="0" w:line="360" w:lineRule="auto"/>
+        <w:ind w:left="0"/>
+        <w:jc w:val="center"/>
+        <w:rPr>
+          <w:rFonts w:ascii="Times New Roman" w:hAnsi="Times New Roman" w:cs="Times New Roman"/>
+          <w:sz w:val="24"/>
+          <w:szCs w:val="24"/>
+        </w:rPr>
+      </w:pPr>
+      <w:proofErr w:type="spellStart"/>
+      <w:r>
+        <w:rPr>
+          <w:rFonts w:ascii="Times New Roman" w:hAnsi="Times New Roman" w:cs="Times New Roman"/>
+          <w:sz w:val="24"/>
+          <w:szCs w:val="24"/>
+        </w:rPr>
+        <w:lastRenderedPageBreak/>
+        <w:t>Tabel</w:t>
+      </w:r>
+      <w:proofErr w:type="spellEnd"/>
+      <w:r>
+        <w:rPr>
+          <w:rFonts w:ascii="Times New Roman" w:hAnsi="Times New Roman" w:cs="Times New Roman"/>
+          <w:sz w:val="24"/>
+          <w:szCs w:val="24"/>
+        </w:rPr>
+        <w:t xml:space="preserve"> </w:t>
+      </w:r>
+      <w:r>
+        <w:rPr>
+          <w:rFonts w:ascii="Times New Roman" w:hAnsi="Times New Roman" w:cs="Times New Roman"/>
+          <w:sz w:val="24"/>
+          <w:szCs w:val="24"/>
+        </w:rPr>
+        <w:t>4.11</w:t>
+      </w:r>
+      <w:r>
+        <w:rPr>
+          <w:rFonts w:ascii="Times New Roman" w:hAnsi="Times New Roman" w:cs="Times New Roman"/>
+          <w:sz w:val="24"/>
+          <w:szCs w:val="24"/>
+        </w:rPr>
+        <w:t xml:space="preserve"> </w:t>
+      </w:r>
+      <w:proofErr w:type="spellStart"/>
+      <w:r>
+        <w:rPr>
+          <w:rFonts w:ascii="Times New Roman" w:hAnsi="Times New Roman" w:cs="Times New Roman"/>
+          <w:sz w:val="24"/>
+          <w:szCs w:val="24"/>
+        </w:rPr>
+        <w:t>perancangan</w:t>
+      </w:r>
+      <w:proofErr w:type="spellEnd"/>
+      <w:r>
+        <w:rPr>
+          <w:rFonts w:ascii="Times New Roman" w:hAnsi="Times New Roman" w:cs="Times New Roman"/>
+          <w:sz w:val="24"/>
+          <w:szCs w:val="24"/>
+        </w:rPr>
+        <w:t xml:space="preserve"> </w:t>
+      </w:r>
+      <w:proofErr w:type="spellStart"/>
+      <w:r>
+        <w:rPr>
+          <w:rFonts w:ascii="Times New Roman" w:hAnsi="Times New Roman" w:cs="Times New Roman"/>
+          <w:sz w:val="24"/>
+          <w:szCs w:val="24"/>
+        </w:rPr>
+        <w:t>tabel</w:t>
+      </w:r>
+      <w:proofErr w:type="spellEnd"/>
+      <w:r>
+        <w:rPr>
+          <w:rFonts w:ascii="Times New Roman" w:hAnsi="Times New Roman" w:cs="Times New Roman"/>
+          <w:sz w:val="24"/>
+          <w:szCs w:val="24"/>
+        </w:rPr>
+        <w:t xml:space="preserve"> </w:t>
+      </w:r>
+      <w:proofErr w:type="spellStart"/>
+      <w:r>
+        <w:rPr>
+          <w:rFonts w:ascii="Times New Roman" w:hAnsi="Times New Roman" w:cs="Times New Roman"/>
+          <w:sz w:val="24"/>
+          <w:szCs w:val="24"/>
+        </w:rPr>
+        <w:t>kategori</w:t>
+      </w:r>
+      <w:proofErr w:type="spellEnd"/>
+    </w:p>
+    <w:tbl>
+      <w:tblPr>
+        <w:tblStyle w:val="TableGrid"/>
+        <w:tblW w:w="0" w:type="auto"/>
+        <w:tblLook w:val="04A0" w:firstRow="1" w:lastRow="0" w:firstColumn="1" w:lastColumn="0" w:noHBand="0" w:noVBand="1"/>
+      </w:tblPr>
+      <w:tblGrid>
+        <w:gridCol w:w="2718"/>
+        <w:gridCol w:w="2718"/>
+        <w:gridCol w:w="2718"/>
+      </w:tblGrid>
+      <w:tr>
+        <w:trPr>
+          <w:trHeight w:val="425"/>
+        </w:trPr>
+        <w:tc>
+          <w:tcPr>
+            <w:tcW w:w="2718" w:type="dxa"/>
+            <w:vAlign w:val="center"/>
+          </w:tcPr>
+          <w:p>
+            <w:pPr>
+              <w:jc w:val="center"/>
+              <w:rPr>
+                <w:rFonts w:ascii="Times New Roman" w:hAnsi="Times New Roman" w:cs="Times New Roman"/>
+                <w:b/>
+                <w:sz w:val="26"/>
+                <w:szCs w:val="24"/>
+              </w:rPr>
+            </w:pPr>
+            <w:r>
+              <w:rPr>
+                <w:rFonts w:ascii="Times New Roman" w:hAnsi="Times New Roman" w:cs="Times New Roman"/>
+                <w:b/>
+                <w:sz w:val="26"/>
+                <w:szCs w:val="24"/>
+              </w:rPr>
+              <w:t>Field</w:t>
+            </w:r>
+          </w:p>
+        </w:tc>
+        <w:tc>
+          <w:tcPr>
+            <w:tcW w:w="2718" w:type="dxa"/>
+            <w:vAlign w:val="center"/>
+          </w:tcPr>
+          <w:p>
+            <w:pPr>
+              <w:jc w:val="center"/>
+              <w:rPr>
+                <w:rFonts w:ascii="Times New Roman" w:hAnsi="Times New Roman" w:cs="Times New Roman"/>
+                <w:b/>
+                <w:sz w:val="26"/>
+                <w:szCs w:val="24"/>
+              </w:rPr>
+            </w:pPr>
+            <w:proofErr w:type="spellStart"/>
+            <w:r>
+              <w:rPr>
+                <w:rFonts w:ascii="Times New Roman" w:hAnsi="Times New Roman" w:cs="Times New Roman"/>
+                <w:b/>
+                <w:sz w:val="26"/>
+                <w:szCs w:val="24"/>
+              </w:rPr>
+              <w:t>Tipe</w:t>
+            </w:r>
+            <w:proofErr w:type="spellEnd"/>
+            <w:r>
+              <w:rPr>
+                <w:rFonts w:ascii="Times New Roman" w:hAnsi="Times New Roman" w:cs="Times New Roman"/>
+                <w:b/>
+                <w:sz w:val="26"/>
+                <w:szCs w:val="24"/>
+              </w:rPr>
+              <w:t xml:space="preserve"> Data</w:t>
+            </w:r>
+          </w:p>
+        </w:tc>
+        <w:tc>
+          <w:tcPr>
+            <w:tcW w:w="2718" w:type="dxa"/>
+            <w:vAlign w:val="center"/>
+          </w:tcPr>
+          <w:p>
+            <w:pPr>
+              <w:jc w:val="center"/>
+              <w:rPr>
+                <w:rFonts w:ascii="Times New Roman" w:hAnsi="Times New Roman" w:cs="Times New Roman"/>
+                <w:b/>
+                <w:sz w:val="26"/>
+                <w:szCs w:val="24"/>
+              </w:rPr>
+            </w:pPr>
+            <w:proofErr w:type="spellStart"/>
+            <w:r>
+              <w:rPr>
+                <w:rFonts w:ascii="Times New Roman" w:hAnsi="Times New Roman" w:cs="Times New Roman"/>
+                <w:b/>
+                <w:sz w:val="26"/>
+                <w:szCs w:val="24"/>
+              </w:rPr>
+              <w:t>Keterangan</w:t>
+            </w:r>
+            <w:proofErr w:type="spellEnd"/>
+          </w:p>
+        </w:tc>
+      </w:tr>
+      <w:tr>
+        <w:trPr>
+          <w:trHeight w:val="425"/>
+        </w:trPr>
+        <w:tc>
+          <w:tcPr>
+            <w:tcW w:w="2718" w:type="dxa"/>
+            <w:vAlign w:val="center"/>
+          </w:tcPr>
+          <w:p>
+            <w:pPr>
+              <w:jc w:val="center"/>
+              <w:rPr>
+                <w:rFonts w:ascii="Times New Roman" w:hAnsi="Times New Roman" w:cs="Times New Roman"/>
+                <w:sz w:val="26"/>
+                <w:szCs w:val="24"/>
+              </w:rPr>
+            </w:pPr>
+            <w:proofErr w:type="spellStart"/>
+            <w:r>
+              <w:rPr>
+                <w:rFonts w:ascii="Times New Roman" w:hAnsi="Times New Roman" w:cs="Times New Roman"/>
+                <w:sz w:val="26"/>
+                <w:szCs w:val="24"/>
+              </w:rPr>
+              <w:t>id_kategori</w:t>
+            </w:r>
+            <w:proofErr w:type="spellEnd"/>
+          </w:p>
+        </w:tc>
+        <w:tc>
+          <w:tcPr>
+            <w:tcW w:w="2718" w:type="dxa"/>
+            <w:vAlign w:val="center"/>
+          </w:tcPr>
+          <w:p>
+            <w:pPr>
+              <w:jc w:val="center"/>
+              <w:rPr>
+                <w:rFonts w:ascii="Times New Roman" w:hAnsi="Times New Roman" w:cs="Times New Roman"/>
+                <w:sz w:val="26"/>
+                <w:szCs w:val="24"/>
+              </w:rPr>
+            </w:pPr>
+            <w:proofErr w:type="spellStart"/>
+            <w:r>
+              <w:rPr>
+                <w:rFonts w:ascii="Times New Roman" w:hAnsi="Times New Roman" w:cs="Times New Roman"/>
+                <w:sz w:val="26"/>
+                <w:szCs w:val="24"/>
+              </w:rPr>
+              <w:t>Int</w:t>
+            </w:r>
+            <w:proofErr w:type="spellEnd"/>
+          </w:p>
+        </w:tc>
+        <w:tc>
+          <w:tcPr>
+            <w:tcW w:w="2718" w:type="dxa"/>
+            <w:vAlign w:val="center"/>
+          </w:tcPr>
+          <w:p>
+            <w:pPr>
+              <w:jc w:val="center"/>
+              <w:rPr>
+                <w:rFonts w:ascii="Times New Roman" w:hAnsi="Times New Roman" w:cs="Times New Roman"/>
+                <w:sz w:val="26"/>
+                <w:szCs w:val="24"/>
+              </w:rPr>
+            </w:pPr>
+            <w:r>
+              <w:rPr>
+                <w:rFonts w:ascii="Times New Roman" w:hAnsi="Times New Roman" w:cs="Times New Roman"/>
+                <w:sz w:val="26"/>
+                <w:szCs w:val="24"/>
+              </w:rPr>
+              <w:t>Primary key</w:t>
+            </w:r>
+          </w:p>
+        </w:tc>
+      </w:tr>
+      <w:tr>
+        <w:trPr>
+          <w:trHeight w:val="425"/>
+        </w:trPr>
+        <w:tc>
+          <w:tcPr>
+            <w:tcW w:w="2718" w:type="dxa"/>
+            <w:vAlign w:val="center"/>
+          </w:tcPr>
+          <w:p>
+            <w:pPr>
+              <w:jc w:val="center"/>
+              <w:rPr>
+                <w:rFonts w:ascii="Times New Roman" w:hAnsi="Times New Roman" w:cs="Times New Roman"/>
+                <w:sz w:val="26"/>
+                <w:szCs w:val="24"/>
+              </w:rPr>
+            </w:pPr>
+            <w:proofErr w:type="spellStart"/>
+            <w:r>
+              <w:rPr>
+                <w:rFonts w:ascii="Times New Roman" w:hAnsi="Times New Roman" w:cs="Times New Roman"/>
+                <w:sz w:val="26"/>
+                <w:szCs w:val="24"/>
+              </w:rPr>
+              <w:t>kode_kategori</w:t>
+            </w:r>
+            <w:proofErr w:type="spellEnd"/>
+          </w:p>
+        </w:tc>
+        <w:tc>
+          <w:tcPr>
+            <w:tcW w:w="2718" w:type="dxa"/>
+            <w:vAlign w:val="center"/>
+          </w:tcPr>
+          <w:p>
+            <w:pPr>
+              <w:jc w:val="center"/>
+              <w:rPr>
+                <w:rFonts w:ascii="Times New Roman" w:hAnsi="Times New Roman" w:cs="Times New Roman"/>
+                <w:sz w:val="26"/>
+                <w:szCs w:val="24"/>
+              </w:rPr>
+            </w:pPr>
+            <w:r>
+              <w:rPr>
+                <w:rFonts w:ascii="Times New Roman" w:hAnsi="Times New Roman" w:cs="Times New Roman"/>
+                <w:sz w:val="26"/>
+                <w:szCs w:val="24"/>
+              </w:rPr>
+              <w:t>Varchar</w:t>
+            </w:r>
+          </w:p>
+        </w:tc>
+        <w:tc>
+          <w:tcPr>
+            <w:tcW w:w="2718" w:type="dxa"/>
+            <w:vAlign w:val="center"/>
+          </w:tcPr>
+          <w:p>
+            <w:pPr>
+              <w:jc w:val="center"/>
+              <w:rPr>
+                <w:rFonts w:ascii="Times New Roman" w:hAnsi="Times New Roman" w:cs="Times New Roman"/>
+                <w:sz w:val="26"/>
+                <w:szCs w:val="24"/>
+              </w:rPr>
+            </w:pPr>
+          </w:p>
+        </w:tc>
+      </w:tr>
+      <w:tr>
+        <w:trPr>
+          <w:trHeight w:val="425"/>
+        </w:trPr>
+        <w:tc>
+          <w:tcPr>
+            <w:tcW w:w="2718" w:type="dxa"/>
+            <w:vAlign w:val="center"/>
+          </w:tcPr>
+          <w:p>
+            <w:pPr>
+              <w:jc w:val="center"/>
+              <w:rPr>
+                <w:rFonts w:ascii="Times New Roman" w:hAnsi="Times New Roman" w:cs="Times New Roman"/>
+                <w:sz w:val="26"/>
+                <w:szCs w:val="24"/>
+              </w:rPr>
+            </w:pPr>
+            <w:proofErr w:type="spellStart"/>
+            <w:r>
+              <w:rPr>
+                <w:rFonts w:ascii="Times New Roman" w:hAnsi="Times New Roman" w:cs="Times New Roman"/>
+                <w:sz w:val="26"/>
+                <w:szCs w:val="24"/>
+              </w:rPr>
+              <w:t>nama_kategori</w:t>
+            </w:r>
+            <w:proofErr w:type="spellEnd"/>
+          </w:p>
+        </w:tc>
+        <w:tc>
+          <w:tcPr>
+            <w:tcW w:w="2718" w:type="dxa"/>
+            <w:vAlign w:val="center"/>
+          </w:tcPr>
+          <w:p>
+            <w:pPr>
+              <w:jc w:val="center"/>
+              <w:rPr>
+                <w:rFonts w:ascii="Times New Roman" w:hAnsi="Times New Roman" w:cs="Times New Roman"/>
+                <w:sz w:val="26"/>
+                <w:szCs w:val="24"/>
+              </w:rPr>
+            </w:pPr>
+            <w:r>
+              <w:rPr>
+                <w:rFonts w:ascii="Times New Roman" w:hAnsi="Times New Roman" w:cs="Times New Roman"/>
+                <w:sz w:val="26"/>
+                <w:szCs w:val="24"/>
+              </w:rPr>
+              <w:t>Varchar</w:t>
+            </w:r>
+          </w:p>
+        </w:tc>
+        <w:tc>
+          <w:tcPr>
+            <w:tcW w:w="2718" w:type="dxa"/>
+            <w:vAlign w:val="center"/>
+          </w:tcPr>
+          <w:p>
+            <w:pPr>
+              <w:jc w:val="center"/>
+              <w:rPr>
+                <w:rFonts w:ascii="Times New Roman" w:hAnsi="Times New Roman" w:cs="Times New Roman"/>
+                <w:sz w:val="26"/>
+                <w:szCs w:val="24"/>
+              </w:rPr>
+            </w:pPr>
+          </w:p>
+        </w:tc>
+      </w:tr>
+    </w:tbl>
+    <w:p>
+      <w:pPr>
+        <w:pStyle w:val="ListParagraph"/>
+        <w:spacing w:line="360" w:lineRule="auto"/>
+        <w:ind w:left="993"/>
+        <w:jc w:val="both"/>
+        <w:rPr>
+          <w:rFonts w:ascii="Times New Roman" w:hAnsi="Times New Roman" w:cs="Times New Roman"/>
+          <w:sz w:val="24"/>
+          <w:szCs w:val="24"/>
+        </w:rPr>
+      </w:pPr>
+    </w:p>
+    <w:p>
+      <w:pPr>
+        <w:pStyle w:val="ListParagraph"/>
+        <w:numPr>
+          <w:ilvl w:val="0"/>
+          <w:numId w:val="20"/>
+        </w:numPr>
+        <w:spacing w:line="360" w:lineRule="auto"/>
+        <w:ind w:left="993" w:hanging="426"/>
+        <w:jc w:val="both"/>
+        <w:rPr>
+          <w:rFonts w:ascii="Times New Roman" w:hAnsi="Times New Roman" w:cs="Times New Roman"/>
+          <w:sz w:val="24"/>
+          <w:szCs w:val="24"/>
+        </w:rPr>
+      </w:pPr>
+      <w:proofErr w:type="spellStart"/>
+      <w:r>
+        <w:rPr>
+          <w:rFonts w:ascii="Times New Roman" w:hAnsi="Times New Roman" w:cs="Times New Roman"/>
+          <w:sz w:val="24"/>
+          <w:szCs w:val="24"/>
+        </w:rPr>
+        <w:t>Rancangan</w:t>
+      </w:r>
+      <w:proofErr w:type="spellEnd"/>
+      <w:r>
+        <w:rPr>
+          <w:rFonts w:ascii="Times New Roman" w:hAnsi="Times New Roman" w:cs="Times New Roman"/>
+          <w:sz w:val="24"/>
+          <w:szCs w:val="24"/>
+        </w:rPr>
+        <w:t xml:space="preserve"> </w:t>
+      </w:r>
+      <w:proofErr w:type="spellStart"/>
+      <w:r>
+        <w:rPr>
+          <w:rFonts w:ascii="Times New Roman" w:hAnsi="Times New Roman" w:cs="Times New Roman"/>
+          <w:sz w:val="24"/>
+          <w:szCs w:val="24"/>
+        </w:rPr>
+        <w:t>Tabel</w:t>
+      </w:r>
+      <w:proofErr w:type="spellEnd"/>
+      <w:r>
+        <w:rPr>
+          <w:rFonts w:ascii="Times New Roman" w:hAnsi="Times New Roman" w:cs="Times New Roman"/>
+          <w:sz w:val="24"/>
+          <w:szCs w:val="24"/>
+        </w:rPr>
+        <w:t xml:space="preserve"> </w:t>
+      </w:r>
+      <w:r>
+        <w:rPr>
+          <w:rFonts w:ascii="Times New Roman" w:hAnsi="Times New Roman" w:cs="Times New Roman"/>
+          <w:sz w:val="24"/>
+          <w:szCs w:val="24"/>
+        </w:rPr>
+        <w:t>Gudang</w:t>
+      </w:r>
+    </w:p>
+    <w:p>
+      <w:pPr>
+        <w:pStyle w:val="ListParagraph"/>
+        <w:spacing w:line="360" w:lineRule="auto"/>
+        <w:ind w:left="993"/>
+        <w:jc w:val="both"/>
+        <w:rPr>
+          <w:rFonts w:ascii="Times New Roman" w:hAnsi="Times New Roman" w:cs="Times New Roman"/>
+          <w:sz w:val="24"/>
+          <w:szCs w:val="24"/>
+        </w:rPr>
+      </w:pPr>
+      <w:proofErr w:type="spellStart"/>
+      <w:r>
+        <w:rPr>
+          <w:rFonts w:ascii="Times New Roman" w:hAnsi="Times New Roman" w:cs="Times New Roman"/>
+          <w:sz w:val="24"/>
+          <w:szCs w:val="24"/>
+        </w:rPr>
+        <w:t>Rancangan</w:t>
+      </w:r>
+      <w:proofErr w:type="spellEnd"/>
+      <w:r>
+        <w:rPr>
+          <w:rFonts w:ascii="Times New Roman" w:hAnsi="Times New Roman" w:cs="Times New Roman"/>
+          <w:sz w:val="24"/>
+          <w:szCs w:val="24"/>
+        </w:rPr>
+        <w:t xml:space="preserve"> </w:t>
+      </w:r>
+      <w:proofErr w:type="spellStart"/>
+      <w:r>
+        <w:rPr>
+          <w:rFonts w:ascii="Times New Roman" w:hAnsi="Times New Roman" w:cs="Times New Roman"/>
+          <w:sz w:val="24"/>
+          <w:szCs w:val="24"/>
+        </w:rPr>
+        <w:t>tabel</w:t>
+      </w:r>
+      <w:proofErr w:type="spellEnd"/>
+      <w:r>
+        <w:rPr>
+          <w:rFonts w:ascii="Times New Roman" w:hAnsi="Times New Roman" w:cs="Times New Roman"/>
+          <w:sz w:val="24"/>
+          <w:szCs w:val="24"/>
+        </w:rPr>
+        <w:t xml:space="preserve"> </w:t>
+      </w:r>
+      <w:proofErr w:type="spellStart"/>
+      <w:r>
+        <w:rPr>
+          <w:rFonts w:ascii="Times New Roman" w:hAnsi="Times New Roman" w:cs="Times New Roman"/>
+          <w:sz w:val="24"/>
+          <w:szCs w:val="24"/>
+        </w:rPr>
+        <w:t>gudang</w:t>
+      </w:r>
+      <w:proofErr w:type="spellEnd"/>
+      <w:r>
+        <w:rPr>
+          <w:rFonts w:ascii="Times New Roman" w:hAnsi="Times New Roman" w:cs="Times New Roman"/>
+          <w:sz w:val="24"/>
+          <w:szCs w:val="24"/>
+        </w:rPr>
+        <w:t xml:space="preserve"> </w:t>
+      </w:r>
+      <w:proofErr w:type="spellStart"/>
+      <w:r>
+        <w:rPr>
+          <w:rFonts w:ascii="Times New Roman" w:hAnsi="Times New Roman" w:cs="Times New Roman"/>
+          <w:sz w:val="24"/>
+          <w:szCs w:val="24"/>
+        </w:rPr>
+        <w:t>akan</w:t>
+      </w:r>
+      <w:proofErr w:type="spellEnd"/>
+      <w:r>
+        <w:rPr>
+          <w:rFonts w:ascii="Times New Roman" w:hAnsi="Times New Roman" w:cs="Times New Roman"/>
+          <w:sz w:val="24"/>
+          <w:szCs w:val="24"/>
+        </w:rPr>
+        <w:t xml:space="preserve"> </w:t>
+      </w:r>
+      <w:proofErr w:type="spellStart"/>
+      <w:r>
+        <w:rPr>
+          <w:rFonts w:ascii="Times New Roman" w:hAnsi="Times New Roman" w:cs="Times New Roman"/>
+          <w:sz w:val="24"/>
+          <w:szCs w:val="24"/>
+        </w:rPr>
+        <w:t>memberikan</w:t>
+      </w:r>
+      <w:proofErr w:type="spellEnd"/>
+      <w:r>
+        <w:rPr>
+          <w:rFonts w:ascii="Times New Roman" w:hAnsi="Times New Roman" w:cs="Times New Roman"/>
+          <w:sz w:val="24"/>
+          <w:szCs w:val="24"/>
+        </w:rPr>
+        <w:t xml:space="preserve"> </w:t>
+      </w:r>
+      <w:proofErr w:type="spellStart"/>
+      <w:r>
+        <w:rPr>
+          <w:rFonts w:ascii="Times New Roman" w:hAnsi="Times New Roman" w:cs="Times New Roman"/>
+          <w:sz w:val="24"/>
+          <w:szCs w:val="24"/>
+        </w:rPr>
+        <w:t>standar</w:t>
+      </w:r>
+      <w:proofErr w:type="spellEnd"/>
+      <w:r>
+        <w:rPr>
+          <w:rFonts w:ascii="Times New Roman" w:hAnsi="Times New Roman" w:cs="Times New Roman"/>
+          <w:sz w:val="24"/>
+          <w:szCs w:val="24"/>
+        </w:rPr>
+        <w:t xml:space="preserve"> </w:t>
+      </w:r>
+      <w:proofErr w:type="spellStart"/>
+      <w:r>
+        <w:rPr>
+          <w:rFonts w:ascii="Times New Roman" w:hAnsi="Times New Roman" w:cs="Times New Roman"/>
+          <w:sz w:val="24"/>
+          <w:szCs w:val="24"/>
+        </w:rPr>
+        <w:t>pembentukan</w:t>
+      </w:r>
+      <w:proofErr w:type="spellEnd"/>
+      <w:r>
+        <w:rPr>
+          <w:rFonts w:ascii="Times New Roman" w:hAnsi="Times New Roman" w:cs="Times New Roman"/>
+          <w:sz w:val="24"/>
+          <w:szCs w:val="24"/>
+        </w:rPr>
+        <w:t xml:space="preserve"> </w:t>
+      </w:r>
+      <w:proofErr w:type="spellStart"/>
+      <w:r>
+        <w:rPr>
+          <w:rFonts w:ascii="Times New Roman" w:hAnsi="Times New Roman" w:cs="Times New Roman"/>
+          <w:sz w:val="24"/>
+          <w:szCs w:val="24"/>
+        </w:rPr>
+        <w:t>tabel</w:t>
+      </w:r>
+      <w:proofErr w:type="spellEnd"/>
+      <w:r>
+        <w:rPr>
+          <w:rFonts w:ascii="Times New Roman" w:hAnsi="Times New Roman" w:cs="Times New Roman"/>
+          <w:sz w:val="24"/>
+          <w:szCs w:val="24"/>
+        </w:rPr>
+        <w:t xml:space="preserve"> </w:t>
+      </w:r>
+      <w:proofErr w:type="spellStart"/>
+      <w:r>
+        <w:rPr>
+          <w:rFonts w:ascii="Times New Roman" w:hAnsi="Times New Roman" w:cs="Times New Roman"/>
+          <w:sz w:val="24"/>
+          <w:szCs w:val="24"/>
+        </w:rPr>
+        <w:t>untuk</w:t>
+      </w:r>
+      <w:proofErr w:type="spellEnd"/>
+      <w:r>
+        <w:rPr>
+          <w:rFonts w:ascii="Times New Roman" w:hAnsi="Times New Roman" w:cs="Times New Roman"/>
+          <w:sz w:val="24"/>
+          <w:szCs w:val="24"/>
+        </w:rPr>
+        <w:t xml:space="preserve"> </w:t>
+      </w:r>
+      <w:proofErr w:type="spellStart"/>
+      <w:r>
+        <w:rPr>
+          <w:rFonts w:ascii="Times New Roman" w:hAnsi="Times New Roman" w:cs="Times New Roman"/>
+          <w:sz w:val="24"/>
+          <w:szCs w:val="24"/>
+        </w:rPr>
+        <w:t>gudang</w:t>
+      </w:r>
+      <w:proofErr w:type="spellEnd"/>
+      <w:r>
+        <w:rPr>
+          <w:rFonts w:ascii="Times New Roman" w:hAnsi="Times New Roman" w:cs="Times New Roman"/>
+          <w:sz w:val="24"/>
+          <w:szCs w:val="24"/>
+        </w:rPr>
+        <w:t xml:space="preserve">, </w:t>
+      </w:r>
+      <w:proofErr w:type="spellStart"/>
+      <w:r>
+        <w:rPr>
+          <w:rFonts w:ascii="Times New Roman" w:hAnsi="Times New Roman" w:cs="Times New Roman"/>
+          <w:sz w:val="24"/>
+          <w:szCs w:val="24"/>
+        </w:rPr>
+        <w:t>baik</w:t>
+      </w:r>
+      <w:proofErr w:type="spellEnd"/>
+      <w:r>
+        <w:rPr>
+          <w:rFonts w:ascii="Times New Roman" w:hAnsi="Times New Roman" w:cs="Times New Roman"/>
+          <w:sz w:val="24"/>
+          <w:szCs w:val="24"/>
+        </w:rPr>
+        <w:t xml:space="preserve"> </w:t>
+      </w:r>
+      <w:proofErr w:type="spellStart"/>
+      <w:r>
+        <w:rPr>
+          <w:rFonts w:ascii="Times New Roman" w:hAnsi="Times New Roman" w:cs="Times New Roman"/>
+          <w:sz w:val="24"/>
+          <w:szCs w:val="24"/>
+        </w:rPr>
+        <w:t>itu</w:t>
+      </w:r>
+      <w:proofErr w:type="spellEnd"/>
+      <w:r>
+        <w:rPr>
+          <w:rFonts w:ascii="Times New Roman" w:hAnsi="Times New Roman" w:cs="Times New Roman"/>
+          <w:sz w:val="24"/>
+          <w:szCs w:val="24"/>
+        </w:rPr>
+        <w:t xml:space="preserve"> </w:t>
+      </w:r>
+      <w:r>
+        <w:rPr>
+          <w:rFonts w:ascii="Times New Roman" w:hAnsi="Times New Roman" w:cs="Times New Roman"/>
+          <w:i/>
+          <w:sz w:val="24"/>
+          <w:szCs w:val="24"/>
+        </w:rPr>
+        <w:t>field</w:t>
+      </w:r>
+      <w:r>
+        <w:rPr>
+          <w:rFonts w:ascii="Times New Roman" w:hAnsi="Times New Roman" w:cs="Times New Roman"/>
+          <w:sz w:val="24"/>
+          <w:szCs w:val="24"/>
+        </w:rPr>
+        <w:t xml:space="preserve"> </w:t>
+      </w:r>
+      <w:proofErr w:type="spellStart"/>
+      <w:r>
+        <w:rPr>
+          <w:rFonts w:ascii="Times New Roman" w:hAnsi="Times New Roman" w:cs="Times New Roman"/>
+          <w:sz w:val="24"/>
+          <w:szCs w:val="24"/>
+        </w:rPr>
+        <w:t>maupun</w:t>
+      </w:r>
+      <w:proofErr w:type="spellEnd"/>
+      <w:r>
+        <w:rPr>
+          <w:rFonts w:ascii="Times New Roman" w:hAnsi="Times New Roman" w:cs="Times New Roman"/>
+          <w:sz w:val="24"/>
+          <w:szCs w:val="24"/>
+        </w:rPr>
+        <w:t xml:space="preserve"> </w:t>
+      </w:r>
+      <w:proofErr w:type="spellStart"/>
+      <w:r>
+        <w:rPr>
+          <w:rFonts w:ascii="Times New Roman" w:hAnsi="Times New Roman" w:cs="Times New Roman"/>
+          <w:sz w:val="24"/>
+          <w:szCs w:val="24"/>
+        </w:rPr>
+        <w:t>atributnya</w:t>
+      </w:r>
+      <w:proofErr w:type="spellEnd"/>
+      <w:r>
+        <w:rPr>
+          <w:rFonts w:ascii="Times New Roman" w:hAnsi="Times New Roman" w:cs="Times New Roman"/>
+          <w:sz w:val="24"/>
+          <w:szCs w:val="24"/>
+        </w:rPr>
+        <w:t>.</w:t>
+      </w:r>
+      <w:r>
+        <w:rPr>
+          <w:rFonts w:ascii="Times New Roman" w:hAnsi="Times New Roman" w:cs="Times New Roman"/>
+          <w:sz w:val="24"/>
+          <w:szCs w:val="24"/>
+        </w:rPr>
+        <w:t xml:space="preserve"> </w:t>
+      </w:r>
+    </w:p>
+    <w:p>
+      <w:pPr>
+        <w:pStyle w:val="ListParagraph"/>
+        <w:spacing w:after="0" w:line="360" w:lineRule="auto"/>
+        <w:ind w:left="0"/>
+        <w:jc w:val="center"/>
+        <w:rPr>
+          <w:rFonts w:ascii="Times New Roman" w:hAnsi="Times New Roman" w:cs="Times New Roman"/>
+          <w:sz w:val="24"/>
+          <w:szCs w:val="24"/>
+        </w:rPr>
+      </w:pPr>
+      <w:proofErr w:type="spellStart"/>
+      <w:r>
+        <w:rPr>
+          <w:rFonts w:ascii="Times New Roman" w:hAnsi="Times New Roman" w:cs="Times New Roman"/>
+          <w:sz w:val="24"/>
+          <w:szCs w:val="24"/>
+        </w:rPr>
+        <w:t>Tabel</w:t>
+      </w:r>
+      <w:proofErr w:type="spellEnd"/>
+      <w:r>
+        <w:rPr>
+          <w:rFonts w:ascii="Times New Roman" w:hAnsi="Times New Roman" w:cs="Times New Roman"/>
+          <w:sz w:val="24"/>
+          <w:szCs w:val="24"/>
+        </w:rPr>
+        <w:t xml:space="preserve"> </w:t>
+      </w:r>
+      <w:r>
+        <w:rPr>
+          <w:rFonts w:ascii="Times New Roman" w:hAnsi="Times New Roman" w:cs="Times New Roman"/>
+          <w:sz w:val="24"/>
+          <w:szCs w:val="24"/>
+        </w:rPr>
+        <w:t>4.12</w:t>
+      </w:r>
+      <w:r>
+        <w:rPr>
+          <w:rFonts w:ascii="Times New Roman" w:hAnsi="Times New Roman" w:cs="Times New Roman"/>
+          <w:sz w:val="24"/>
+          <w:szCs w:val="24"/>
+        </w:rPr>
+        <w:t xml:space="preserve"> </w:t>
+      </w:r>
+      <w:proofErr w:type="spellStart"/>
+      <w:r>
+        <w:rPr>
+          <w:rFonts w:ascii="Times New Roman" w:hAnsi="Times New Roman" w:cs="Times New Roman"/>
+          <w:sz w:val="24"/>
+          <w:szCs w:val="24"/>
+        </w:rPr>
+        <w:t>perancangan</w:t>
+      </w:r>
+      <w:proofErr w:type="spellEnd"/>
+      <w:r>
+        <w:rPr>
+          <w:rFonts w:ascii="Times New Roman" w:hAnsi="Times New Roman" w:cs="Times New Roman"/>
+          <w:sz w:val="24"/>
+          <w:szCs w:val="24"/>
+        </w:rPr>
+        <w:t xml:space="preserve"> </w:t>
+      </w:r>
+      <w:proofErr w:type="spellStart"/>
+      <w:r>
+        <w:rPr>
+          <w:rFonts w:ascii="Times New Roman" w:hAnsi="Times New Roman" w:cs="Times New Roman"/>
+          <w:sz w:val="24"/>
+          <w:szCs w:val="24"/>
+        </w:rPr>
+        <w:t>tabel</w:t>
+      </w:r>
+      <w:proofErr w:type="spellEnd"/>
+      <w:r>
+        <w:rPr>
+          <w:rFonts w:ascii="Times New Roman" w:hAnsi="Times New Roman" w:cs="Times New Roman"/>
+          <w:sz w:val="24"/>
+          <w:szCs w:val="24"/>
+        </w:rPr>
+        <w:t xml:space="preserve"> </w:t>
+      </w:r>
+      <w:proofErr w:type="spellStart"/>
+      <w:r>
+        <w:rPr>
+          <w:rFonts w:ascii="Times New Roman" w:hAnsi="Times New Roman" w:cs="Times New Roman"/>
+          <w:sz w:val="24"/>
+          <w:szCs w:val="24"/>
+        </w:rPr>
+        <w:t>gudang</w:t>
+      </w:r>
+      <w:proofErr w:type="spellEnd"/>
+    </w:p>
+    <w:tbl>
+      <w:tblPr>
+        <w:tblStyle w:val="TableGrid"/>
+        <w:tblW w:w="0" w:type="auto"/>
+        <w:tblLook w:val="04A0" w:firstRow="1" w:lastRow="0" w:firstColumn="1" w:lastColumn="0" w:noHBand="0" w:noVBand="1"/>
+      </w:tblPr>
+      <w:tblGrid>
+        <w:gridCol w:w="2718"/>
+        <w:gridCol w:w="2718"/>
+        <w:gridCol w:w="2718"/>
+      </w:tblGrid>
+      <w:tr>
+        <w:trPr>
+          <w:trHeight w:val="425"/>
+        </w:trPr>
+        <w:tc>
+          <w:tcPr>
+            <w:tcW w:w="2718" w:type="dxa"/>
+            <w:vAlign w:val="center"/>
+          </w:tcPr>
+          <w:p>
+            <w:pPr>
+              <w:jc w:val="center"/>
+              <w:rPr>
+                <w:rFonts w:ascii="Times New Roman" w:hAnsi="Times New Roman" w:cs="Times New Roman"/>
+                <w:b/>
+                <w:sz w:val="26"/>
+                <w:szCs w:val="24"/>
+              </w:rPr>
+            </w:pPr>
+            <w:r>
+              <w:rPr>
+                <w:rFonts w:ascii="Times New Roman" w:hAnsi="Times New Roman" w:cs="Times New Roman"/>
+                <w:b/>
+                <w:sz w:val="26"/>
+                <w:szCs w:val="24"/>
+              </w:rPr>
+              <w:t>Field</w:t>
+            </w:r>
+          </w:p>
+        </w:tc>
+        <w:tc>
+          <w:tcPr>
+            <w:tcW w:w="2718" w:type="dxa"/>
+            <w:vAlign w:val="center"/>
+          </w:tcPr>
+          <w:p>
+            <w:pPr>
+              <w:jc w:val="center"/>
+              <w:rPr>
+                <w:rFonts w:ascii="Times New Roman" w:hAnsi="Times New Roman" w:cs="Times New Roman"/>
+                <w:b/>
+                <w:sz w:val="26"/>
+                <w:szCs w:val="24"/>
+              </w:rPr>
+            </w:pPr>
+            <w:proofErr w:type="spellStart"/>
+            <w:r>
+              <w:rPr>
+                <w:rFonts w:ascii="Times New Roman" w:hAnsi="Times New Roman" w:cs="Times New Roman"/>
+                <w:b/>
+                <w:sz w:val="26"/>
+                <w:szCs w:val="24"/>
+              </w:rPr>
+              <w:t>Tipe</w:t>
+            </w:r>
+            <w:proofErr w:type="spellEnd"/>
+            <w:r>
+              <w:rPr>
+                <w:rFonts w:ascii="Times New Roman" w:hAnsi="Times New Roman" w:cs="Times New Roman"/>
+                <w:b/>
+                <w:sz w:val="26"/>
+                <w:szCs w:val="24"/>
+              </w:rPr>
+              <w:t xml:space="preserve"> Data</w:t>
+            </w:r>
+          </w:p>
+        </w:tc>
+        <w:tc>
+          <w:tcPr>
+            <w:tcW w:w="2718" w:type="dxa"/>
+            <w:vAlign w:val="center"/>
+          </w:tcPr>
+          <w:p>
+            <w:pPr>
+              <w:jc w:val="center"/>
+              <w:rPr>
+                <w:rFonts w:ascii="Times New Roman" w:hAnsi="Times New Roman" w:cs="Times New Roman"/>
+                <w:b/>
+                <w:sz w:val="26"/>
+                <w:szCs w:val="24"/>
+              </w:rPr>
+            </w:pPr>
+            <w:proofErr w:type="spellStart"/>
+            <w:r>
+              <w:rPr>
+                <w:rFonts w:ascii="Times New Roman" w:hAnsi="Times New Roman" w:cs="Times New Roman"/>
+                <w:b/>
+                <w:sz w:val="26"/>
+                <w:szCs w:val="24"/>
+              </w:rPr>
+              <w:t>Keterangan</w:t>
+            </w:r>
+            <w:proofErr w:type="spellEnd"/>
+          </w:p>
+        </w:tc>
+      </w:tr>
+      <w:tr>
+        <w:trPr>
+          <w:trHeight w:val="425"/>
+        </w:trPr>
+        <w:tc>
+          <w:tcPr>
+            <w:tcW w:w="2718" w:type="dxa"/>
+            <w:vAlign w:val="center"/>
+          </w:tcPr>
+          <w:p>
+            <w:pPr>
+              <w:jc w:val="center"/>
+              <w:rPr>
+                <w:rFonts w:ascii="Times New Roman" w:hAnsi="Times New Roman" w:cs="Times New Roman"/>
+                <w:sz w:val="26"/>
+                <w:szCs w:val="24"/>
+              </w:rPr>
+            </w:pPr>
+            <w:proofErr w:type="spellStart"/>
+            <w:r>
+              <w:rPr>
+                <w:rFonts w:ascii="Times New Roman" w:hAnsi="Times New Roman" w:cs="Times New Roman"/>
+                <w:sz w:val="26"/>
+                <w:szCs w:val="24"/>
+              </w:rPr>
+              <w:t>id_</w:t>
+            </w:r>
+            <w:r>
+              <w:rPr>
+                <w:rFonts w:ascii="Times New Roman" w:hAnsi="Times New Roman" w:cs="Times New Roman"/>
+                <w:sz w:val="26"/>
+                <w:szCs w:val="24"/>
+              </w:rPr>
+              <w:t>gudang</w:t>
+            </w:r>
+            <w:proofErr w:type="spellEnd"/>
+          </w:p>
+        </w:tc>
+        <w:tc>
+          <w:tcPr>
+            <w:tcW w:w="2718" w:type="dxa"/>
+            <w:vAlign w:val="center"/>
+          </w:tcPr>
+          <w:p>
+            <w:pPr>
+              <w:jc w:val="center"/>
+              <w:rPr>
+                <w:rFonts w:ascii="Times New Roman" w:hAnsi="Times New Roman" w:cs="Times New Roman"/>
+                <w:sz w:val="26"/>
+                <w:szCs w:val="24"/>
+              </w:rPr>
+            </w:pPr>
+            <w:proofErr w:type="spellStart"/>
+            <w:r>
+              <w:rPr>
+                <w:rFonts w:ascii="Times New Roman" w:hAnsi="Times New Roman" w:cs="Times New Roman"/>
+                <w:sz w:val="26"/>
+                <w:szCs w:val="24"/>
+              </w:rPr>
+              <w:t>Int</w:t>
+            </w:r>
+            <w:proofErr w:type="spellEnd"/>
+          </w:p>
+        </w:tc>
+        <w:tc>
+          <w:tcPr>
+            <w:tcW w:w="2718" w:type="dxa"/>
+            <w:vAlign w:val="center"/>
+          </w:tcPr>
+          <w:p>
+            <w:pPr>
+              <w:jc w:val="center"/>
+              <w:rPr>
+                <w:rFonts w:ascii="Times New Roman" w:hAnsi="Times New Roman" w:cs="Times New Roman"/>
+                <w:sz w:val="26"/>
+                <w:szCs w:val="24"/>
+              </w:rPr>
+            </w:pPr>
+            <w:r>
+              <w:rPr>
+                <w:rFonts w:ascii="Times New Roman" w:hAnsi="Times New Roman" w:cs="Times New Roman"/>
+                <w:sz w:val="26"/>
+                <w:szCs w:val="24"/>
+              </w:rPr>
+              <w:t>Primary key</w:t>
+            </w:r>
+          </w:p>
+        </w:tc>
+      </w:tr>
+      <w:tr>
+        <w:trPr>
+          <w:trHeight w:val="425"/>
+        </w:trPr>
+        <w:tc>
+          <w:tcPr>
+            <w:tcW w:w="2718" w:type="dxa"/>
+            <w:vAlign w:val="center"/>
+          </w:tcPr>
+          <w:p>
+            <w:pPr>
+              <w:jc w:val="center"/>
+              <w:rPr>
+                <w:rFonts w:ascii="Times New Roman" w:hAnsi="Times New Roman" w:cs="Times New Roman"/>
+                <w:sz w:val="26"/>
+                <w:szCs w:val="24"/>
+              </w:rPr>
+            </w:pPr>
+            <w:proofErr w:type="spellStart"/>
+            <w:r>
+              <w:rPr>
+                <w:rFonts w:ascii="Times New Roman" w:hAnsi="Times New Roman" w:cs="Times New Roman"/>
+                <w:sz w:val="26"/>
+                <w:szCs w:val="24"/>
+              </w:rPr>
+              <w:t>id_produk</w:t>
+            </w:r>
+            <w:proofErr w:type="spellEnd"/>
+          </w:p>
+        </w:tc>
+        <w:tc>
+          <w:tcPr>
+            <w:tcW w:w="2718" w:type="dxa"/>
+            <w:vAlign w:val="center"/>
+          </w:tcPr>
+          <w:p>
+            <w:pPr>
+              <w:jc w:val="center"/>
+              <w:rPr>
+                <w:rFonts w:ascii="Times New Roman" w:hAnsi="Times New Roman" w:cs="Times New Roman"/>
+                <w:sz w:val="26"/>
+                <w:szCs w:val="24"/>
+              </w:rPr>
+            </w:pPr>
+            <w:proofErr w:type="spellStart"/>
+            <w:r>
+              <w:rPr>
+                <w:rFonts w:ascii="Times New Roman" w:hAnsi="Times New Roman" w:cs="Times New Roman"/>
+                <w:sz w:val="26"/>
+                <w:szCs w:val="24"/>
+              </w:rPr>
+              <w:t>Int</w:t>
+            </w:r>
+            <w:proofErr w:type="spellEnd"/>
+          </w:p>
+        </w:tc>
+        <w:tc>
+          <w:tcPr>
+            <w:tcW w:w="2718" w:type="dxa"/>
+            <w:vAlign w:val="center"/>
+          </w:tcPr>
+          <w:p>
+            <w:pPr>
+              <w:jc w:val="center"/>
+              <w:rPr>
+                <w:rFonts w:ascii="Times New Roman" w:hAnsi="Times New Roman" w:cs="Times New Roman"/>
+                <w:sz w:val="26"/>
+                <w:szCs w:val="24"/>
+              </w:rPr>
+            </w:pPr>
+            <w:r>
+              <w:rPr>
+                <w:rFonts w:ascii="Times New Roman" w:hAnsi="Times New Roman" w:cs="Times New Roman"/>
+                <w:sz w:val="26"/>
+                <w:szCs w:val="24"/>
+              </w:rPr>
+              <w:t>Foreign key</w:t>
+            </w:r>
+          </w:p>
+        </w:tc>
+      </w:tr>
+      <w:tr>
+        <w:trPr>
+          <w:trHeight w:val="425"/>
+        </w:trPr>
+        <w:tc>
+          <w:tcPr>
+            <w:tcW w:w="2718" w:type="dxa"/>
+            <w:vAlign w:val="center"/>
+          </w:tcPr>
+          <w:p>
+            <w:pPr>
+              <w:jc w:val="center"/>
+              <w:rPr>
+                <w:rFonts w:ascii="Times New Roman" w:hAnsi="Times New Roman" w:cs="Times New Roman"/>
+                <w:sz w:val="26"/>
+                <w:szCs w:val="24"/>
+              </w:rPr>
+            </w:pPr>
+            <w:proofErr w:type="spellStart"/>
+            <w:r>
+              <w:rPr>
+                <w:rFonts w:ascii="Times New Roman" w:hAnsi="Times New Roman" w:cs="Times New Roman"/>
+                <w:sz w:val="26"/>
+                <w:szCs w:val="24"/>
+              </w:rPr>
+              <w:t>stok</w:t>
+            </w:r>
+            <w:proofErr w:type="spellEnd"/>
+          </w:p>
+        </w:tc>
+        <w:tc>
+          <w:tcPr>
+            <w:tcW w:w="2718" w:type="dxa"/>
+            <w:vAlign w:val="center"/>
+          </w:tcPr>
+          <w:p>
+            <w:pPr>
+              <w:jc w:val="center"/>
+              <w:rPr>
+                <w:rFonts w:ascii="Times New Roman" w:hAnsi="Times New Roman" w:cs="Times New Roman"/>
+                <w:sz w:val="26"/>
+                <w:szCs w:val="24"/>
+              </w:rPr>
+            </w:pPr>
+            <w:proofErr w:type="spellStart"/>
+            <w:r>
+              <w:rPr>
+                <w:rFonts w:ascii="Times New Roman" w:hAnsi="Times New Roman" w:cs="Times New Roman"/>
+                <w:sz w:val="26"/>
+                <w:szCs w:val="24"/>
+              </w:rPr>
+              <w:t>int</w:t>
+            </w:r>
+            <w:proofErr w:type="spellEnd"/>
+          </w:p>
+        </w:tc>
+        <w:tc>
+          <w:tcPr>
+            <w:tcW w:w="2718" w:type="dxa"/>
+            <w:vAlign w:val="center"/>
+          </w:tcPr>
+          <w:p>
+            <w:pPr>
+              <w:jc w:val="center"/>
+              <w:rPr>
+                <w:rFonts w:ascii="Times New Roman" w:hAnsi="Times New Roman" w:cs="Times New Roman"/>
+                <w:sz w:val="26"/>
+                <w:szCs w:val="24"/>
+              </w:rPr>
+            </w:pPr>
+          </w:p>
+        </w:tc>
+      </w:tr>
+    </w:tbl>
+    <w:p>
+      <w:pPr>
+        <w:pStyle w:val="ListParagraph"/>
+        <w:spacing w:line="360" w:lineRule="auto"/>
+        <w:ind w:left="993"/>
+        <w:jc w:val="both"/>
+        <w:rPr>
+          <w:rFonts w:ascii="Times New Roman" w:hAnsi="Times New Roman" w:cs="Times New Roman"/>
+          <w:sz w:val="24"/>
+          <w:szCs w:val="24"/>
+        </w:rPr>
+      </w:pPr>
+    </w:p>
+    <w:p>
+      <w:pPr>
+        <w:pStyle w:val="ListParagraph"/>
+        <w:numPr>
+          <w:ilvl w:val="0"/>
+          <w:numId w:val="20"/>
+        </w:numPr>
+        <w:spacing w:line="360" w:lineRule="auto"/>
+        <w:ind w:left="993" w:hanging="426"/>
+        <w:jc w:val="both"/>
+        <w:rPr>
+          <w:rFonts w:ascii="Times New Roman" w:hAnsi="Times New Roman" w:cs="Times New Roman"/>
+          <w:sz w:val="24"/>
+          <w:szCs w:val="24"/>
+        </w:rPr>
+      </w:pPr>
+      <w:proofErr w:type="spellStart"/>
+      <w:r>
+        <w:rPr>
+          <w:rFonts w:ascii="Times New Roman" w:hAnsi="Times New Roman" w:cs="Times New Roman"/>
+          <w:sz w:val="24"/>
+          <w:szCs w:val="24"/>
+        </w:rPr>
+        <w:t>Rancangan</w:t>
+      </w:r>
+      <w:proofErr w:type="spellEnd"/>
+      <w:r>
+        <w:rPr>
+          <w:rFonts w:ascii="Times New Roman" w:hAnsi="Times New Roman" w:cs="Times New Roman"/>
+          <w:sz w:val="24"/>
+          <w:szCs w:val="24"/>
+        </w:rPr>
+        <w:t xml:space="preserve"> </w:t>
+      </w:r>
+      <w:proofErr w:type="spellStart"/>
+      <w:r>
+        <w:rPr>
+          <w:rFonts w:ascii="Times New Roman" w:hAnsi="Times New Roman" w:cs="Times New Roman"/>
+          <w:sz w:val="24"/>
+          <w:szCs w:val="24"/>
+        </w:rPr>
+        <w:t>Tabel</w:t>
+      </w:r>
+      <w:proofErr w:type="spellEnd"/>
+      <w:r>
+        <w:rPr>
+          <w:rFonts w:ascii="Times New Roman" w:hAnsi="Times New Roman" w:cs="Times New Roman"/>
+          <w:sz w:val="24"/>
+          <w:szCs w:val="24"/>
+        </w:rPr>
+        <w:t xml:space="preserve"> </w:t>
+      </w:r>
+      <w:r>
+        <w:rPr>
+          <w:rFonts w:ascii="Times New Roman" w:hAnsi="Times New Roman" w:cs="Times New Roman"/>
+          <w:i/>
+          <w:sz w:val="24"/>
+          <w:szCs w:val="24"/>
+        </w:rPr>
+        <w:t>Cart</w:t>
+      </w:r>
+    </w:p>
+    <w:p>
+      <w:pPr>
+        <w:pStyle w:val="ListParagraph"/>
+        <w:spacing w:line="360" w:lineRule="auto"/>
+        <w:ind w:left="993"/>
+        <w:jc w:val="both"/>
+        <w:rPr>
+          <w:rFonts w:ascii="Times New Roman" w:hAnsi="Times New Roman" w:cs="Times New Roman"/>
+          <w:sz w:val="24"/>
+          <w:szCs w:val="24"/>
+        </w:rPr>
+      </w:pPr>
+      <w:proofErr w:type="spellStart"/>
+      <w:r>
+        <w:rPr>
+          <w:rFonts w:ascii="Times New Roman" w:hAnsi="Times New Roman" w:cs="Times New Roman"/>
+          <w:sz w:val="24"/>
+          <w:szCs w:val="24"/>
+        </w:rPr>
+        <w:t>Rancangan</w:t>
+      </w:r>
+      <w:proofErr w:type="spellEnd"/>
+      <w:r>
+        <w:rPr>
+          <w:rFonts w:ascii="Times New Roman" w:hAnsi="Times New Roman" w:cs="Times New Roman"/>
+          <w:sz w:val="24"/>
+          <w:szCs w:val="24"/>
+        </w:rPr>
+        <w:t xml:space="preserve"> </w:t>
+      </w:r>
+      <w:proofErr w:type="spellStart"/>
+      <w:r>
+        <w:rPr>
+          <w:rFonts w:ascii="Times New Roman" w:hAnsi="Times New Roman" w:cs="Times New Roman"/>
+          <w:sz w:val="24"/>
+          <w:szCs w:val="24"/>
+        </w:rPr>
+        <w:t>tabel</w:t>
+      </w:r>
+      <w:proofErr w:type="spellEnd"/>
+      <w:r>
+        <w:rPr>
+          <w:rFonts w:ascii="Times New Roman" w:hAnsi="Times New Roman" w:cs="Times New Roman"/>
+          <w:sz w:val="24"/>
+          <w:szCs w:val="24"/>
+        </w:rPr>
+        <w:t xml:space="preserve"> </w:t>
+      </w:r>
+      <w:r>
+        <w:rPr>
+          <w:rFonts w:ascii="Times New Roman" w:hAnsi="Times New Roman" w:cs="Times New Roman"/>
+          <w:i/>
+          <w:sz w:val="24"/>
+          <w:szCs w:val="24"/>
+        </w:rPr>
+        <w:t>cart</w:t>
+      </w:r>
+      <w:r>
+        <w:rPr>
+          <w:rFonts w:ascii="Times New Roman" w:hAnsi="Times New Roman" w:cs="Times New Roman"/>
+          <w:sz w:val="24"/>
+          <w:szCs w:val="24"/>
+        </w:rPr>
+        <w:t xml:space="preserve"> </w:t>
+      </w:r>
+      <w:proofErr w:type="spellStart"/>
+      <w:r>
+        <w:rPr>
+          <w:rFonts w:ascii="Times New Roman" w:hAnsi="Times New Roman" w:cs="Times New Roman"/>
+          <w:sz w:val="24"/>
+          <w:szCs w:val="24"/>
+        </w:rPr>
+        <w:t>akan</w:t>
+      </w:r>
+      <w:proofErr w:type="spellEnd"/>
+      <w:r>
+        <w:rPr>
+          <w:rFonts w:ascii="Times New Roman" w:hAnsi="Times New Roman" w:cs="Times New Roman"/>
+          <w:sz w:val="24"/>
+          <w:szCs w:val="24"/>
+        </w:rPr>
+        <w:t xml:space="preserve"> </w:t>
+      </w:r>
+      <w:proofErr w:type="spellStart"/>
+      <w:r>
+        <w:rPr>
+          <w:rFonts w:ascii="Times New Roman" w:hAnsi="Times New Roman" w:cs="Times New Roman"/>
+          <w:sz w:val="24"/>
+          <w:szCs w:val="24"/>
+        </w:rPr>
+        <w:t>memberikan</w:t>
+      </w:r>
+      <w:proofErr w:type="spellEnd"/>
+      <w:r>
+        <w:rPr>
+          <w:rFonts w:ascii="Times New Roman" w:hAnsi="Times New Roman" w:cs="Times New Roman"/>
+          <w:sz w:val="24"/>
+          <w:szCs w:val="24"/>
+        </w:rPr>
+        <w:t xml:space="preserve"> </w:t>
+      </w:r>
+      <w:proofErr w:type="spellStart"/>
+      <w:r>
+        <w:rPr>
+          <w:rFonts w:ascii="Times New Roman" w:hAnsi="Times New Roman" w:cs="Times New Roman"/>
+          <w:sz w:val="24"/>
+          <w:szCs w:val="24"/>
+        </w:rPr>
+        <w:t>standar</w:t>
+      </w:r>
+      <w:proofErr w:type="spellEnd"/>
+      <w:r>
+        <w:rPr>
+          <w:rFonts w:ascii="Times New Roman" w:hAnsi="Times New Roman" w:cs="Times New Roman"/>
+          <w:sz w:val="24"/>
+          <w:szCs w:val="24"/>
+        </w:rPr>
+        <w:t xml:space="preserve"> </w:t>
+      </w:r>
+      <w:proofErr w:type="spellStart"/>
+      <w:r>
+        <w:rPr>
+          <w:rFonts w:ascii="Times New Roman" w:hAnsi="Times New Roman" w:cs="Times New Roman"/>
+          <w:sz w:val="24"/>
+          <w:szCs w:val="24"/>
+        </w:rPr>
+        <w:t>pembentukan</w:t>
+      </w:r>
+      <w:proofErr w:type="spellEnd"/>
+      <w:r>
+        <w:rPr>
+          <w:rFonts w:ascii="Times New Roman" w:hAnsi="Times New Roman" w:cs="Times New Roman"/>
+          <w:sz w:val="24"/>
+          <w:szCs w:val="24"/>
+        </w:rPr>
+        <w:t xml:space="preserve"> </w:t>
+      </w:r>
+      <w:proofErr w:type="spellStart"/>
+      <w:r>
+        <w:rPr>
+          <w:rFonts w:ascii="Times New Roman" w:hAnsi="Times New Roman" w:cs="Times New Roman"/>
+          <w:sz w:val="24"/>
+          <w:szCs w:val="24"/>
+        </w:rPr>
+        <w:t>tabel</w:t>
+      </w:r>
+      <w:proofErr w:type="spellEnd"/>
+      <w:r>
+        <w:rPr>
+          <w:rFonts w:ascii="Times New Roman" w:hAnsi="Times New Roman" w:cs="Times New Roman"/>
+          <w:sz w:val="24"/>
+          <w:szCs w:val="24"/>
+        </w:rPr>
+        <w:t xml:space="preserve"> </w:t>
+      </w:r>
+      <w:proofErr w:type="spellStart"/>
+      <w:r>
+        <w:rPr>
+          <w:rFonts w:ascii="Times New Roman" w:hAnsi="Times New Roman" w:cs="Times New Roman"/>
+          <w:sz w:val="24"/>
+          <w:szCs w:val="24"/>
+        </w:rPr>
+        <w:t>untuk</w:t>
+      </w:r>
+      <w:proofErr w:type="spellEnd"/>
+      <w:r>
+        <w:rPr>
+          <w:rFonts w:ascii="Times New Roman" w:hAnsi="Times New Roman" w:cs="Times New Roman"/>
+          <w:sz w:val="24"/>
+          <w:szCs w:val="24"/>
+        </w:rPr>
+        <w:t xml:space="preserve"> </w:t>
+      </w:r>
+      <w:r>
+        <w:rPr>
+          <w:rFonts w:ascii="Times New Roman" w:hAnsi="Times New Roman" w:cs="Times New Roman"/>
+          <w:i/>
+          <w:sz w:val="24"/>
+          <w:szCs w:val="24"/>
+        </w:rPr>
+        <w:t>cart</w:t>
+      </w:r>
+      <w:r>
+        <w:rPr>
+          <w:rFonts w:ascii="Times New Roman" w:hAnsi="Times New Roman" w:cs="Times New Roman"/>
+          <w:sz w:val="24"/>
+          <w:szCs w:val="24"/>
+        </w:rPr>
+        <w:t xml:space="preserve">, </w:t>
+      </w:r>
+      <w:proofErr w:type="spellStart"/>
+      <w:r>
+        <w:rPr>
+          <w:rFonts w:ascii="Times New Roman" w:hAnsi="Times New Roman" w:cs="Times New Roman"/>
+          <w:sz w:val="24"/>
+          <w:szCs w:val="24"/>
+        </w:rPr>
+        <w:t>baik</w:t>
+      </w:r>
+      <w:proofErr w:type="spellEnd"/>
+      <w:r>
+        <w:rPr>
+          <w:rFonts w:ascii="Times New Roman" w:hAnsi="Times New Roman" w:cs="Times New Roman"/>
+          <w:sz w:val="24"/>
+          <w:szCs w:val="24"/>
+        </w:rPr>
+        <w:t xml:space="preserve"> </w:t>
+      </w:r>
+      <w:proofErr w:type="spellStart"/>
+      <w:r>
+        <w:rPr>
+          <w:rFonts w:ascii="Times New Roman" w:hAnsi="Times New Roman" w:cs="Times New Roman"/>
+          <w:sz w:val="24"/>
+          <w:szCs w:val="24"/>
+        </w:rPr>
+        <w:t>itu</w:t>
+      </w:r>
+      <w:proofErr w:type="spellEnd"/>
+      <w:r>
+        <w:rPr>
+          <w:rFonts w:ascii="Times New Roman" w:hAnsi="Times New Roman" w:cs="Times New Roman"/>
+          <w:sz w:val="24"/>
+          <w:szCs w:val="24"/>
+        </w:rPr>
+        <w:t xml:space="preserve"> </w:t>
+      </w:r>
+      <w:r>
+        <w:rPr>
+          <w:rFonts w:ascii="Times New Roman" w:hAnsi="Times New Roman" w:cs="Times New Roman"/>
+          <w:i/>
+          <w:sz w:val="24"/>
+          <w:szCs w:val="24"/>
+        </w:rPr>
+        <w:t>field</w:t>
+      </w:r>
+      <w:r>
+        <w:rPr>
+          <w:rFonts w:ascii="Times New Roman" w:hAnsi="Times New Roman" w:cs="Times New Roman"/>
+          <w:sz w:val="24"/>
+          <w:szCs w:val="24"/>
+        </w:rPr>
+        <w:t xml:space="preserve"> </w:t>
+      </w:r>
+      <w:proofErr w:type="spellStart"/>
+      <w:r>
+        <w:rPr>
+          <w:rFonts w:ascii="Times New Roman" w:hAnsi="Times New Roman" w:cs="Times New Roman"/>
+          <w:sz w:val="24"/>
+          <w:szCs w:val="24"/>
+        </w:rPr>
+        <w:t>maupun</w:t>
+      </w:r>
+      <w:proofErr w:type="spellEnd"/>
+      <w:r>
+        <w:rPr>
+          <w:rFonts w:ascii="Times New Roman" w:hAnsi="Times New Roman" w:cs="Times New Roman"/>
+          <w:sz w:val="24"/>
+          <w:szCs w:val="24"/>
+        </w:rPr>
+        <w:t xml:space="preserve"> </w:t>
+      </w:r>
+      <w:proofErr w:type="spellStart"/>
+      <w:r>
+        <w:rPr>
+          <w:rFonts w:ascii="Times New Roman" w:hAnsi="Times New Roman" w:cs="Times New Roman"/>
+          <w:sz w:val="24"/>
+          <w:szCs w:val="24"/>
+        </w:rPr>
+        <w:t>atributnya</w:t>
+      </w:r>
+      <w:proofErr w:type="spellEnd"/>
+      <w:r>
+        <w:rPr>
+          <w:rFonts w:ascii="Times New Roman" w:hAnsi="Times New Roman" w:cs="Times New Roman"/>
+          <w:sz w:val="24"/>
+          <w:szCs w:val="24"/>
+        </w:rPr>
+        <w:t>.</w:t>
+      </w:r>
+      <w:r>
+        <w:rPr>
+          <w:rFonts w:ascii="Times New Roman" w:hAnsi="Times New Roman" w:cs="Times New Roman"/>
+          <w:sz w:val="24"/>
+          <w:szCs w:val="24"/>
+        </w:rPr>
+        <w:t xml:space="preserve"> </w:t>
+      </w:r>
+    </w:p>
+    <w:p>
+      <w:pPr>
+        <w:pStyle w:val="ListParagraph"/>
+        <w:spacing w:after="0" w:line="360" w:lineRule="auto"/>
+        <w:ind w:left="0"/>
+        <w:jc w:val="center"/>
+        <w:rPr>
+          <w:rFonts w:ascii="Times New Roman" w:hAnsi="Times New Roman" w:cs="Times New Roman"/>
+          <w:i/>
+          <w:sz w:val="24"/>
+          <w:szCs w:val="24"/>
+        </w:rPr>
+      </w:pPr>
+      <w:proofErr w:type="spellStart"/>
+      <w:r>
+        <w:rPr>
+          <w:rFonts w:ascii="Times New Roman" w:hAnsi="Times New Roman" w:cs="Times New Roman"/>
+          <w:sz w:val="24"/>
+          <w:szCs w:val="24"/>
+        </w:rPr>
+        <w:t>Tabel</w:t>
+      </w:r>
+      <w:proofErr w:type="spellEnd"/>
+      <w:r>
+        <w:rPr>
+          <w:rFonts w:ascii="Times New Roman" w:hAnsi="Times New Roman" w:cs="Times New Roman"/>
+          <w:sz w:val="24"/>
+          <w:szCs w:val="24"/>
+        </w:rPr>
+        <w:t xml:space="preserve"> </w:t>
+      </w:r>
+      <w:r>
+        <w:rPr>
+          <w:rFonts w:ascii="Times New Roman" w:hAnsi="Times New Roman" w:cs="Times New Roman"/>
+          <w:sz w:val="24"/>
+          <w:szCs w:val="24"/>
+        </w:rPr>
+        <w:t>4.13</w:t>
+      </w:r>
+      <w:r>
+        <w:rPr>
+          <w:rFonts w:ascii="Times New Roman" w:hAnsi="Times New Roman" w:cs="Times New Roman"/>
+          <w:sz w:val="24"/>
+          <w:szCs w:val="24"/>
+        </w:rPr>
+        <w:t xml:space="preserve"> </w:t>
+      </w:r>
+      <w:proofErr w:type="spellStart"/>
+      <w:r>
+        <w:rPr>
+          <w:rFonts w:ascii="Times New Roman" w:hAnsi="Times New Roman" w:cs="Times New Roman"/>
+          <w:sz w:val="24"/>
+          <w:szCs w:val="24"/>
+        </w:rPr>
+        <w:t>perancangan</w:t>
+      </w:r>
+      <w:proofErr w:type="spellEnd"/>
+      <w:r>
+        <w:rPr>
+          <w:rFonts w:ascii="Times New Roman" w:hAnsi="Times New Roman" w:cs="Times New Roman"/>
+          <w:sz w:val="24"/>
+          <w:szCs w:val="24"/>
+        </w:rPr>
+        <w:t xml:space="preserve"> </w:t>
+      </w:r>
+      <w:proofErr w:type="spellStart"/>
+      <w:r>
+        <w:rPr>
+          <w:rFonts w:ascii="Times New Roman" w:hAnsi="Times New Roman" w:cs="Times New Roman"/>
+          <w:sz w:val="24"/>
+          <w:szCs w:val="24"/>
+        </w:rPr>
+        <w:t>tabel</w:t>
+      </w:r>
+      <w:proofErr w:type="spellEnd"/>
+      <w:r>
+        <w:rPr>
+          <w:rFonts w:ascii="Times New Roman" w:hAnsi="Times New Roman" w:cs="Times New Roman"/>
+          <w:sz w:val="24"/>
+          <w:szCs w:val="24"/>
+        </w:rPr>
+        <w:t xml:space="preserve"> </w:t>
+      </w:r>
+      <w:r>
+        <w:rPr>
+          <w:rFonts w:ascii="Times New Roman" w:hAnsi="Times New Roman" w:cs="Times New Roman"/>
+          <w:sz w:val="24"/>
+          <w:szCs w:val="24"/>
+        </w:rPr>
+        <w:t>cart</w:t>
+      </w:r>
+    </w:p>
+    <w:tbl>
+      <w:tblPr>
+        <w:tblStyle w:val="TableGrid"/>
+        <w:tblW w:w="0" w:type="auto"/>
+        <w:tblLook w:val="04A0" w:firstRow="1" w:lastRow="0" w:firstColumn="1" w:lastColumn="0" w:noHBand="0" w:noVBand="1"/>
+      </w:tblPr>
+      <w:tblGrid>
+        <w:gridCol w:w="2718"/>
+        <w:gridCol w:w="2718"/>
+        <w:gridCol w:w="2718"/>
+      </w:tblGrid>
+      <w:tr>
+        <w:trPr>
+          <w:trHeight w:val="425"/>
+        </w:trPr>
+        <w:tc>
+          <w:tcPr>
+            <w:tcW w:w="2718" w:type="dxa"/>
+            <w:vAlign w:val="center"/>
+          </w:tcPr>
+          <w:p>
+            <w:pPr>
+              <w:jc w:val="center"/>
+              <w:rPr>
+                <w:rFonts w:ascii="Times New Roman" w:hAnsi="Times New Roman" w:cs="Times New Roman"/>
+                <w:b/>
+                <w:sz w:val="26"/>
+                <w:szCs w:val="24"/>
+              </w:rPr>
+            </w:pPr>
+            <w:r>
+              <w:rPr>
+                <w:rFonts w:ascii="Times New Roman" w:hAnsi="Times New Roman" w:cs="Times New Roman"/>
+                <w:b/>
+                <w:sz w:val="26"/>
+                <w:szCs w:val="24"/>
+              </w:rPr>
+              <w:t>Field</w:t>
+            </w:r>
+          </w:p>
+        </w:tc>
+        <w:tc>
+          <w:tcPr>
+            <w:tcW w:w="2718" w:type="dxa"/>
+            <w:vAlign w:val="center"/>
+          </w:tcPr>
+          <w:p>
+            <w:pPr>
+              <w:jc w:val="center"/>
+              <w:rPr>
+                <w:rFonts w:ascii="Times New Roman" w:hAnsi="Times New Roman" w:cs="Times New Roman"/>
+                <w:b/>
+                <w:sz w:val="26"/>
+                <w:szCs w:val="24"/>
+              </w:rPr>
+            </w:pPr>
+            <w:proofErr w:type="spellStart"/>
+            <w:r>
+              <w:rPr>
+                <w:rFonts w:ascii="Times New Roman" w:hAnsi="Times New Roman" w:cs="Times New Roman"/>
+                <w:b/>
+                <w:sz w:val="26"/>
+                <w:szCs w:val="24"/>
+              </w:rPr>
+              <w:t>Tipe</w:t>
+            </w:r>
+            <w:proofErr w:type="spellEnd"/>
+            <w:r>
+              <w:rPr>
+                <w:rFonts w:ascii="Times New Roman" w:hAnsi="Times New Roman" w:cs="Times New Roman"/>
+                <w:b/>
+                <w:sz w:val="26"/>
+                <w:szCs w:val="24"/>
+              </w:rPr>
+              <w:t xml:space="preserve"> Data</w:t>
+            </w:r>
+          </w:p>
+        </w:tc>
+        <w:tc>
+          <w:tcPr>
+            <w:tcW w:w="2718" w:type="dxa"/>
+            <w:vAlign w:val="center"/>
+          </w:tcPr>
+          <w:p>
+            <w:pPr>
+              <w:jc w:val="center"/>
+              <w:rPr>
+                <w:rFonts w:ascii="Times New Roman" w:hAnsi="Times New Roman" w:cs="Times New Roman"/>
+                <w:b/>
+                <w:sz w:val="26"/>
+                <w:szCs w:val="24"/>
+              </w:rPr>
+            </w:pPr>
+            <w:proofErr w:type="spellStart"/>
+            <w:r>
+              <w:rPr>
+                <w:rFonts w:ascii="Times New Roman" w:hAnsi="Times New Roman" w:cs="Times New Roman"/>
+                <w:b/>
+                <w:sz w:val="26"/>
+                <w:szCs w:val="24"/>
+              </w:rPr>
+              <w:t>Keterangan</w:t>
+            </w:r>
+            <w:proofErr w:type="spellEnd"/>
+          </w:p>
+        </w:tc>
+      </w:tr>
+      <w:tr>
+        <w:trPr>
+          <w:trHeight w:val="425"/>
+        </w:trPr>
+        <w:tc>
+          <w:tcPr>
+            <w:tcW w:w="2718" w:type="dxa"/>
+            <w:vAlign w:val="center"/>
+          </w:tcPr>
+          <w:p>
+            <w:pPr>
+              <w:jc w:val="center"/>
+              <w:rPr>
+                <w:rFonts w:ascii="Times New Roman" w:hAnsi="Times New Roman" w:cs="Times New Roman"/>
+                <w:sz w:val="26"/>
+                <w:szCs w:val="24"/>
+              </w:rPr>
+            </w:pPr>
+            <w:proofErr w:type="spellStart"/>
+            <w:r>
+              <w:rPr>
+                <w:rFonts w:ascii="Times New Roman" w:hAnsi="Times New Roman" w:cs="Times New Roman"/>
+                <w:sz w:val="26"/>
+                <w:szCs w:val="24"/>
+              </w:rPr>
+              <w:t>id_cart</w:t>
+            </w:r>
+            <w:proofErr w:type="spellEnd"/>
+          </w:p>
+        </w:tc>
+        <w:tc>
+          <w:tcPr>
+            <w:tcW w:w="2718" w:type="dxa"/>
+            <w:vAlign w:val="center"/>
+          </w:tcPr>
+          <w:p>
+            <w:pPr>
+              <w:jc w:val="center"/>
+              <w:rPr>
+                <w:rFonts w:ascii="Times New Roman" w:hAnsi="Times New Roman" w:cs="Times New Roman"/>
+                <w:sz w:val="26"/>
+                <w:szCs w:val="24"/>
+              </w:rPr>
+            </w:pPr>
+            <w:proofErr w:type="spellStart"/>
+            <w:r>
+              <w:rPr>
+                <w:rFonts w:ascii="Times New Roman" w:hAnsi="Times New Roman" w:cs="Times New Roman"/>
+                <w:sz w:val="26"/>
+                <w:szCs w:val="24"/>
+              </w:rPr>
+              <w:t>Int</w:t>
+            </w:r>
+            <w:proofErr w:type="spellEnd"/>
+          </w:p>
+        </w:tc>
+        <w:tc>
+          <w:tcPr>
+            <w:tcW w:w="2718" w:type="dxa"/>
+            <w:vAlign w:val="center"/>
+          </w:tcPr>
+          <w:p>
+            <w:pPr>
+              <w:jc w:val="center"/>
+              <w:rPr>
+                <w:rFonts w:ascii="Times New Roman" w:hAnsi="Times New Roman" w:cs="Times New Roman"/>
+                <w:sz w:val="26"/>
+                <w:szCs w:val="24"/>
+              </w:rPr>
+            </w:pPr>
+            <w:r>
+              <w:rPr>
+                <w:rFonts w:ascii="Times New Roman" w:hAnsi="Times New Roman" w:cs="Times New Roman"/>
+                <w:sz w:val="26"/>
+                <w:szCs w:val="24"/>
+              </w:rPr>
+              <w:t>Primary key</w:t>
+            </w:r>
+          </w:p>
+        </w:tc>
+      </w:tr>
+      <w:tr>
+        <w:trPr>
+          <w:trHeight w:val="425"/>
+        </w:trPr>
+        <w:tc>
+          <w:tcPr>
+            <w:tcW w:w="2718" w:type="dxa"/>
+            <w:vAlign w:val="center"/>
+          </w:tcPr>
+          <w:p>
+            <w:pPr>
+              <w:jc w:val="center"/>
+              <w:rPr>
+                <w:rFonts w:ascii="Times New Roman" w:hAnsi="Times New Roman" w:cs="Times New Roman"/>
+                <w:sz w:val="26"/>
+                <w:szCs w:val="24"/>
+              </w:rPr>
+            </w:pPr>
+            <w:proofErr w:type="spellStart"/>
+            <w:r>
+              <w:rPr>
+                <w:rFonts w:ascii="Times New Roman" w:hAnsi="Times New Roman" w:cs="Times New Roman"/>
+                <w:sz w:val="26"/>
+                <w:szCs w:val="24"/>
+              </w:rPr>
+              <w:t>id_produk</w:t>
+            </w:r>
+            <w:proofErr w:type="spellEnd"/>
+          </w:p>
+        </w:tc>
+        <w:tc>
+          <w:tcPr>
+            <w:tcW w:w="2718" w:type="dxa"/>
+            <w:vAlign w:val="center"/>
+          </w:tcPr>
+          <w:p>
+            <w:pPr>
+              <w:jc w:val="center"/>
+              <w:rPr>
+                <w:rFonts w:ascii="Times New Roman" w:hAnsi="Times New Roman" w:cs="Times New Roman"/>
+                <w:sz w:val="26"/>
+                <w:szCs w:val="24"/>
+              </w:rPr>
+            </w:pPr>
+            <w:r>
+              <w:rPr>
+                <w:rFonts w:ascii="Times New Roman" w:hAnsi="Times New Roman" w:cs="Times New Roman"/>
+                <w:sz w:val="26"/>
+                <w:szCs w:val="24"/>
+              </w:rPr>
+              <w:t>Varchar</w:t>
+            </w:r>
+          </w:p>
+        </w:tc>
+        <w:tc>
+          <w:tcPr>
+            <w:tcW w:w="2718" w:type="dxa"/>
+            <w:vAlign w:val="center"/>
+          </w:tcPr>
+          <w:p>
+            <w:pPr>
+              <w:jc w:val="center"/>
+              <w:rPr>
+                <w:rFonts w:ascii="Times New Roman" w:hAnsi="Times New Roman" w:cs="Times New Roman"/>
+                <w:sz w:val="26"/>
+                <w:szCs w:val="24"/>
+              </w:rPr>
+            </w:pPr>
+            <w:r>
+              <w:rPr>
+                <w:rFonts w:ascii="Times New Roman" w:hAnsi="Times New Roman" w:cs="Times New Roman"/>
+                <w:sz w:val="26"/>
+                <w:szCs w:val="24"/>
+              </w:rPr>
+              <w:t>Foreign key</w:t>
+            </w:r>
+          </w:p>
+        </w:tc>
+      </w:tr>
+      <w:tr>
+        <w:trPr>
+          <w:trHeight w:val="425"/>
+        </w:trPr>
+        <w:tc>
+          <w:tcPr>
+            <w:tcW w:w="2718" w:type="dxa"/>
+            <w:vAlign w:val="center"/>
+          </w:tcPr>
+          <w:p>
+            <w:pPr>
+              <w:jc w:val="center"/>
+              <w:rPr>
+                <w:rFonts w:ascii="Times New Roman" w:hAnsi="Times New Roman" w:cs="Times New Roman"/>
+                <w:sz w:val="26"/>
+                <w:szCs w:val="24"/>
+              </w:rPr>
+            </w:pPr>
+            <w:proofErr w:type="spellStart"/>
+            <w:r>
+              <w:rPr>
+                <w:rFonts w:ascii="Times New Roman" w:hAnsi="Times New Roman" w:cs="Times New Roman"/>
+                <w:sz w:val="26"/>
+                <w:szCs w:val="24"/>
+              </w:rPr>
+              <w:t>jumlah</w:t>
+            </w:r>
+            <w:proofErr w:type="spellEnd"/>
+          </w:p>
+        </w:tc>
+        <w:tc>
+          <w:tcPr>
+            <w:tcW w:w="2718" w:type="dxa"/>
+            <w:vAlign w:val="center"/>
+          </w:tcPr>
+          <w:p>
+            <w:pPr>
+              <w:jc w:val="center"/>
+              <w:rPr>
+                <w:rFonts w:ascii="Times New Roman" w:hAnsi="Times New Roman" w:cs="Times New Roman"/>
+                <w:sz w:val="26"/>
+                <w:szCs w:val="24"/>
+              </w:rPr>
+            </w:pPr>
+            <w:r>
+              <w:rPr>
+                <w:rFonts w:ascii="Times New Roman" w:hAnsi="Times New Roman" w:cs="Times New Roman"/>
+                <w:sz w:val="26"/>
+                <w:szCs w:val="24"/>
+              </w:rPr>
+              <w:t>Varchar</w:t>
+            </w:r>
+          </w:p>
+        </w:tc>
+        <w:tc>
+          <w:tcPr>
+            <w:tcW w:w="2718" w:type="dxa"/>
+            <w:vAlign w:val="center"/>
+          </w:tcPr>
+          <w:p>
+            <w:pPr>
+              <w:jc w:val="center"/>
+              <w:rPr>
+                <w:rFonts w:ascii="Times New Roman" w:hAnsi="Times New Roman" w:cs="Times New Roman"/>
+                <w:sz w:val="26"/>
+                <w:szCs w:val="24"/>
+              </w:rPr>
+            </w:pPr>
+          </w:p>
+        </w:tc>
+      </w:tr>
+    </w:tbl>
+    <w:p>
+      <w:pPr>
+        <w:pStyle w:val="ListParagraph"/>
+        <w:spacing w:line="360" w:lineRule="auto"/>
+        <w:ind w:left="993"/>
+        <w:jc w:val="both"/>
+        <w:rPr>
+          <w:rFonts w:ascii="Times New Roman" w:hAnsi="Times New Roman" w:cs="Times New Roman"/>
+          <w:sz w:val="24"/>
+          <w:szCs w:val="24"/>
+        </w:rPr>
+      </w:pPr>
+    </w:p>
+    <w:p>
+      <w:pPr>
+        <w:pStyle w:val="ListParagraph"/>
+        <w:numPr>
+          <w:ilvl w:val="0"/>
+          <w:numId w:val="20"/>
+        </w:numPr>
+        <w:spacing w:line="360" w:lineRule="auto"/>
+        <w:ind w:left="993" w:hanging="426"/>
+        <w:jc w:val="both"/>
+        <w:rPr>
+          <w:rFonts w:ascii="Times New Roman" w:hAnsi="Times New Roman" w:cs="Times New Roman"/>
+          <w:sz w:val="24"/>
+          <w:szCs w:val="24"/>
+        </w:rPr>
+      </w:pPr>
+      <w:proofErr w:type="spellStart"/>
+      <w:r>
+        <w:rPr>
+          <w:rFonts w:ascii="Times New Roman" w:hAnsi="Times New Roman" w:cs="Times New Roman"/>
+          <w:sz w:val="24"/>
+          <w:szCs w:val="24"/>
+        </w:rPr>
+        <w:t>Rancangan</w:t>
+      </w:r>
+      <w:proofErr w:type="spellEnd"/>
+      <w:r>
+        <w:rPr>
+          <w:rFonts w:ascii="Times New Roman" w:hAnsi="Times New Roman" w:cs="Times New Roman"/>
+          <w:sz w:val="24"/>
+          <w:szCs w:val="24"/>
+        </w:rPr>
+        <w:t xml:space="preserve"> </w:t>
+      </w:r>
+      <w:proofErr w:type="spellStart"/>
+      <w:r>
+        <w:rPr>
+          <w:rFonts w:ascii="Times New Roman" w:hAnsi="Times New Roman" w:cs="Times New Roman"/>
+          <w:sz w:val="24"/>
+          <w:szCs w:val="24"/>
+        </w:rPr>
+        <w:t>Tabel</w:t>
+      </w:r>
+      <w:proofErr w:type="spellEnd"/>
+      <w:r>
+        <w:rPr>
+          <w:rFonts w:ascii="Times New Roman" w:hAnsi="Times New Roman" w:cs="Times New Roman"/>
+          <w:sz w:val="24"/>
+          <w:szCs w:val="24"/>
+        </w:rPr>
+        <w:t xml:space="preserve"> </w:t>
+      </w:r>
+      <w:proofErr w:type="spellStart"/>
+      <w:r>
+        <w:rPr>
+          <w:rFonts w:ascii="Times New Roman" w:hAnsi="Times New Roman" w:cs="Times New Roman"/>
+          <w:sz w:val="24"/>
+          <w:szCs w:val="24"/>
+        </w:rPr>
+        <w:t>Penjualan</w:t>
+      </w:r>
+      <w:proofErr w:type="spellEnd"/>
+    </w:p>
+    <w:p>
+      <w:pPr>
+        <w:pStyle w:val="ListParagraph"/>
+        <w:spacing w:line="360" w:lineRule="auto"/>
+        <w:ind w:left="993"/>
+        <w:jc w:val="both"/>
+        <w:rPr>
+          <w:rFonts w:ascii="Times New Roman" w:hAnsi="Times New Roman" w:cs="Times New Roman"/>
+          <w:sz w:val="24"/>
+          <w:szCs w:val="24"/>
+        </w:rPr>
+      </w:pPr>
+      <w:proofErr w:type="spellStart"/>
+      <w:r>
+        <w:rPr>
+          <w:rFonts w:ascii="Times New Roman" w:hAnsi="Times New Roman" w:cs="Times New Roman"/>
+          <w:sz w:val="24"/>
+          <w:szCs w:val="24"/>
+        </w:rPr>
+        <w:t>Rancangan</w:t>
+      </w:r>
+      <w:proofErr w:type="spellEnd"/>
+      <w:r>
+        <w:rPr>
+          <w:rFonts w:ascii="Times New Roman" w:hAnsi="Times New Roman" w:cs="Times New Roman"/>
+          <w:sz w:val="24"/>
+          <w:szCs w:val="24"/>
+        </w:rPr>
+        <w:t xml:space="preserve"> </w:t>
+      </w:r>
+      <w:proofErr w:type="spellStart"/>
+      <w:r>
+        <w:rPr>
+          <w:rFonts w:ascii="Times New Roman" w:hAnsi="Times New Roman" w:cs="Times New Roman"/>
+          <w:sz w:val="24"/>
+          <w:szCs w:val="24"/>
+        </w:rPr>
+        <w:t>tabel</w:t>
+      </w:r>
+      <w:proofErr w:type="spellEnd"/>
+      <w:r>
+        <w:rPr>
+          <w:rFonts w:ascii="Times New Roman" w:hAnsi="Times New Roman" w:cs="Times New Roman"/>
+          <w:sz w:val="24"/>
+          <w:szCs w:val="24"/>
+        </w:rPr>
+        <w:t xml:space="preserve"> </w:t>
+      </w:r>
+      <w:proofErr w:type="spellStart"/>
+      <w:r>
+        <w:rPr>
+          <w:rFonts w:ascii="Times New Roman" w:hAnsi="Times New Roman" w:cs="Times New Roman"/>
+          <w:sz w:val="24"/>
+          <w:szCs w:val="24"/>
+        </w:rPr>
+        <w:t>kategori</w:t>
+      </w:r>
+      <w:proofErr w:type="spellEnd"/>
+      <w:r>
+        <w:rPr>
+          <w:rFonts w:ascii="Times New Roman" w:hAnsi="Times New Roman" w:cs="Times New Roman"/>
+          <w:sz w:val="24"/>
+          <w:szCs w:val="24"/>
+        </w:rPr>
+        <w:t xml:space="preserve"> </w:t>
+      </w:r>
+      <w:proofErr w:type="spellStart"/>
+      <w:r>
+        <w:rPr>
+          <w:rFonts w:ascii="Times New Roman" w:hAnsi="Times New Roman" w:cs="Times New Roman"/>
+          <w:sz w:val="24"/>
+          <w:szCs w:val="24"/>
+        </w:rPr>
+        <w:t>akan</w:t>
+      </w:r>
+      <w:proofErr w:type="spellEnd"/>
+      <w:r>
+        <w:rPr>
+          <w:rFonts w:ascii="Times New Roman" w:hAnsi="Times New Roman" w:cs="Times New Roman"/>
+          <w:sz w:val="24"/>
+          <w:szCs w:val="24"/>
+        </w:rPr>
+        <w:t xml:space="preserve"> </w:t>
+      </w:r>
+      <w:proofErr w:type="spellStart"/>
+      <w:r>
+        <w:rPr>
+          <w:rFonts w:ascii="Times New Roman" w:hAnsi="Times New Roman" w:cs="Times New Roman"/>
+          <w:sz w:val="24"/>
+          <w:szCs w:val="24"/>
+        </w:rPr>
+        <w:t>memberikan</w:t>
+      </w:r>
+      <w:proofErr w:type="spellEnd"/>
+      <w:r>
+        <w:rPr>
+          <w:rFonts w:ascii="Times New Roman" w:hAnsi="Times New Roman" w:cs="Times New Roman"/>
+          <w:sz w:val="24"/>
+          <w:szCs w:val="24"/>
+        </w:rPr>
+        <w:t xml:space="preserve"> </w:t>
+      </w:r>
+      <w:proofErr w:type="spellStart"/>
+      <w:r>
+        <w:rPr>
+          <w:rFonts w:ascii="Times New Roman" w:hAnsi="Times New Roman" w:cs="Times New Roman"/>
+          <w:sz w:val="24"/>
+          <w:szCs w:val="24"/>
+        </w:rPr>
+        <w:t>standar</w:t>
+      </w:r>
+      <w:proofErr w:type="spellEnd"/>
+      <w:r>
+        <w:rPr>
+          <w:rFonts w:ascii="Times New Roman" w:hAnsi="Times New Roman" w:cs="Times New Roman"/>
+          <w:sz w:val="24"/>
+          <w:szCs w:val="24"/>
+        </w:rPr>
+        <w:t xml:space="preserve"> </w:t>
+      </w:r>
+      <w:proofErr w:type="spellStart"/>
+      <w:r>
+        <w:rPr>
+          <w:rFonts w:ascii="Times New Roman" w:hAnsi="Times New Roman" w:cs="Times New Roman"/>
+          <w:sz w:val="24"/>
+          <w:szCs w:val="24"/>
+        </w:rPr>
+        <w:t>pembentukan</w:t>
+      </w:r>
+      <w:proofErr w:type="spellEnd"/>
+      <w:r>
+        <w:rPr>
+          <w:rFonts w:ascii="Times New Roman" w:hAnsi="Times New Roman" w:cs="Times New Roman"/>
+          <w:sz w:val="24"/>
+          <w:szCs w:val="24"/>
+        </w:rPr>
+        <w:t xml:space="preserve"> </w:t>
+      </w:r>
+      <w:proofErr w:type="spellStart"/>
+      <w:r>
+        <w:rPr>
+          <w:rFonts w:ascii="Times New Roman" w:hAnsi="Times New Roman" w:cs="Times New Roman"/>
+          <w:sz w:val="24"/>
+          <w:szCs w:val="24"/>
+        </w:rPr>
+        <w:t>tabel</w:t>
+      </w:r>
+      <w:proofErr w:type="spellEnd"/>
+      <w:r>
+        <w:rPr>
+          <w:rFonts w:ascii="Times New Roman" w:hAnsi="Times New Roman" w:cs="Times New Roman"/>
+          <w:sz w:val="24"/>
+          <w:szCs w:val="24"/>
+        </w:rPr>
+        <w:t xml:space="preserve"> </w:t>
+      </w:r>
+      <w:proofErr w:type="spellStart"/>
+      <w:r>
+        <w:rPr>
+          <w:rFonts w:ascii="Times New Roman" w:hAnsi="Times New Roman" w:cs="Times New Roman"/>
+          <w:sz w:val="24"/>
+          <w:szCs w:val="24"/>
+        </w:rPr>
+        <w:t>untuk</w:t>
+      </w:r>
+      <w:proofErr w:type="spellEnd"/>
+      <w:r>
+        <w:rPr>
+          <w:rFonts w:ascii="Times New Roman" w:hAnsi="Times New Roman" w:cs="Times New Roman"/>
+          <w:sz w:val="24"/>
+          <w:szCs w:val="24"/>
+        </w:rPr>
+        <w:t xml:space="preserve"> </w:t>
+      </w:r>
+      <w:proofErr w:type="spellStart"/>
+      <w:r>
+        <w:rPr>
+          <w:rFonts w:ascii="Times New Roman" w:hAnsi="Times New Roman" w:cs="Times New Roman"/>
+          <w:sz w:val="24"/>
+          <w:szCs w:val="24"/>
+        </w:rPr>
+        <w:t>kategori</w:t>
+      </w:r>
+      <w:proofErr w:type="spellEnd"/>
+      <w:r>
+        <w:rPr>
+          <w:rFonts w:ascii="Times New Roman" w:hAnsi="Times New Roman" w:cs="Times New Roman"/>
+          <w:sz w:val="24"/>
+          <w:szCs w:val="24"/>
+        </w:rPr>
+        <w:t xml:space="preserve">, </w:t>
+      </w:r>
+      <w:proofErr w:type="spellStart"/>
+      <w:r>
+        <w:rPr>
+          <w:rFonts w:ascii="Times New Roman" w:hAnsi="Times New Roman" w:cs="Times New Roman"/>
+          <w:sz w:val="24"/>
+          <w:szCs w:val="24"/>
+        </w:rPr>
+        <w:t>baik</w:t>
+      </w:r>
+      <w:proofErr w:type="spellEnd"/>
+      <w:r>
+        <w:rPr>
+          <w:rFonts w:ascii="Times New Roman" w:hAnsi="Times New Roman" w:cs="Times New Roman"/>
+          <w:sz w:val="24"/>
+          <w:szCs w:val="24"/>
+        </w:rPr>
+        <w:t xml:space="preserve"> </w:t>
+      </w:r>
+      <w:proofErr w:type="spellStart"/>
+      <w:r>
+        <w:rPr>
+          <w:rFonts w:ascii="Times New Roman" w:hAnsi="Times New Roman" w:cs="Times New Roman"/>
+          <w:sz w:val="24"/>
+          <w:szCs w:val="24"/>
+        </w:rPr>
+        <w:t>itu</w:t>
+      </w:r>
+      <w:proofErr w:type="spellEnd"/>
+      <w:r>
+        <w:rPr>
+          <w:rFonts w:ascii="Times New Roman" w:hAnsi="Times New Roman" w:cs="Times New Roman"/>
+          <w:sz w:val="24"/>
+          <w:szCs w:val="24"/>
+        </w:rPr>
+        <w:t xml:space="preserve"> </w:t>
+      </w:r>
+      <w:r>
+        <w:rPr>
+          <w:rFonts w:ascii="Times New Roman" w:hAnsi="Times New Roman" w:cs="Times New Roman"/>
+          <w:i/>
+          <w:sz w:val="24"/>
+          <w:szCs w:val="24"/>
+        </w:rPr>
+        <w:t>field</w:t>
+      </w:r>
+      <w:r>
+        <w:rPr>
+          <w:rFonts w:ascii="Times New Roman" w:hAnsi="Times New Roman" w:cs="Times New Roman"/>
+          <w:sz w:val="24"/>
+          <w:szCs w:val="24"/>
+        </w:rPr>
+        <w:t xml:space="preserve"> </w:t>
+      </w:r>
+      <w:proofErr w:type="spellStart"/>
+      <w:r>
+        <w:rPr>
+          <w:rFonts w:ascii="Times New Roman" w:hAnsi="Times New Roman" w:cs="Times New Roman"/>
+          <w:sz w:val="24"/>
+          <w:szCs w:val="24"/>
+        </w:rPr>
+        <w:t>maupun</w:t>
+      </w:r>
+      <w:proofErr w:type="spellEnd"/>
+      <w:r>
+        <w:rPr>
+          <w:rFonts w:ascii="Times New Roman" w:hAnsi="Times New Roman" w:cs="Times New Roman"/>
+          <w:sz w:val="24"/>
+          <w:szCs w:val="24"/>
+        </w:rPr>
+        <w:t xml:space="preserve"> </w:t>
+      </w:r>
+      <w:proofErr w:type="spellStart"/>
+      <w:r>
+        <w:rPr>
+          <w:rFonts w:ascii="Times New Roman" w:hAnsi="Times New Roman" w:cs="Times New Roman"/>
+          <w:sz w:val="24"/>
+          <w:szCs w:val="24"/>
+        </w:rPr>
+        <w:t>atributnya</w:t>
+      </w:r>
+      <w:proofErr w:type="spellEnd"/>
+      <w:r>
+        <w:rPr>
+          <w:rFonts w:ascii="Times New Roman" w:hAnsi="Times New Roman" w:cs="Times New Roman"/>
+          <w:sz w:val="24"/>
+          <w:szCs w:val="24"/>
+        </w:rPr>
+        <w:t>.</w:t>
+      </w:r>
+      <w:r>
+        <w:rPr>
+          <w:rFonts w:ascii="Times New Roman" w:hAnsi="Times New Roman" w:cs="Times New Roman"/>
+          <w:sz w:val="24"/>
+          <w:szCs w:val="24"/>
+        </w:rPr>
+        <w:t xml:space="preserve"> </w:t>
+      </w:r>
+    </w:p>
+    <w:p>
+      <w:pPr>
+        <w:pStyle w:val="ListParagraph"/>
+        <w:spacing w:line="360" w:lineRule="auto"/>
+        <w:ind w:left="993"/>
+        <w:jc w:val="both"/>
+        <w:rPr>
+          <w:rFonts w:ascii="Times New Roman" w:hAnsi="Times New Roman" w:cs="Times New Roman"/>
+          <w:sz w:val="24"/>
+          <w:szCs w:val="24"/>
+        </w:rPr>
+      </w:pPr>
+    </w:p>
+    <w:p>
+      <w:pPr>
+        <w:pStyle w:val="ListParagraph"/>
+        <w:spacing w:line="360" w:lineRule="auto"/>
+        <w:ind w:left="993"/>
+        <w:jc w:val="both"/>
+        <w:rPr>
+          <w:rFonts w:ascii="Times New Roman" w:hAnsi="Times New Roman" w:cs="Times New Roman"/>
+          <w:sz w:val="24"/>
+          <w:szCs w:val="24"/>
+        </w:rPr>
+      </w:pPr>
+    </w:p>
+    <w:p>
+      <w:pPr>
+        <w:pStyle w:val="ListParagraph"/>
+        <w:spacing w:line="360" w:lineRule="auto"/>
+        <w:ind w:left="993"/>
+        <w:jc w:val="both"/>
+        <w:rPr>
+          <w:rFonts w:ascii="Times New Roman" w:hAnsi="Times New Roman" w:cs="Times New Roman"/>
+          <w:sz w:val="24"/>
+          <w:szCs w:val="24"/>
+        </w:rPr>
+      </w:pPr>
+    </w:p>
+    <w:p>
+      <w:pPr>
+        <w:pStyle w:val="ListParagraph"/>
+        <w:spacing w:after="0" w:line="360" w:lineRule="auto"/>
+        <w:ind w:left="0"/>
+        <w:jc w:val="center"/>
+        <w:rPr>
+          <w:rFonts w:ascii="Times New Roman" w:hAnsi="Times New Roman" w:cs="Times New Roman"/>
+          <w:sz w:val="24"/>
+          <w:szCs w:val="24"/>
+        </w:rPr>
+      </w:pPr>
+      <w:proofErr w:type="spellStart"/>
+      <w:r>
+        <w:rPr>
+          <w:rFonts w:ascii="Times New Roman" w:hAnsi="Times New Roman" w:cs="Times New Roman"/>
+          <w:sz w:val="24"/>
+          <w:szCs w:val="24"/>
+        </w:rPr>
+        <w:lastRenderedPageBreak/>
+        <w:t>Tabel</w:t>
+      </w:r>
+      <w:proofErr w:type="spellEnd"/>
+      <w:r>
+        <w:rPr>
+          <w:rFonts w:ascii="Times New Roman" w:hAnsi="Times New Roman" w:cs="Times New Roman"/>
+          <w:sz w:val="24"/>
+          <w:szCs w:val="24"/>
+        </w:rPr>
+        <w:t xml:space="preserve"> 4.</w:t>
+      </w:r>
+      <w:r>
+        <w:rPr>
+          <w:rFonts w:ascii="Times New Roman" w:hAnsi="Times New Roman" w:cs="Times New Roman"/>
+          <w:sz w:val="24"/>
+          <w:szCs w:val="24"/>
+        </w:rPr>
+        <w:t>14</w:t>
+      </w:r>
+      <w:r>
+        <w:rPr>
+          <w:rFonts w:ascii="Times New Roman" w:hAnsi="Times New Roman" w:cs="Times New Roman"/>
+          <w:sz w:val="24"/>
+          <w:szCs w:val="24"/>
+        </w:rPr>
+        <w:t xml:space="preserve"> </w:t>
+      </w:r>
+      <w:proofErr w:type="spellStart"/>
+      <w:r>
+        <w:rPr>
+          <w:rFonts w:ascii="Times New Roman" w:hAnsi="Times New Roman" w:cs="Times New Roman"/>
+          <w:sz w:val="24"/>
+          <w:szCs w:val="24"/>
+        </w:rPr>
+        <w:t>perancangan</w:t>
+      </w:r>
+      <w:proofErr w:type="spellEnd"/>
+      <w:r>
+        <w:rPr>
+          <w:rFonts w:ascii="Times New Roman" w:hAnsi="Times New Roman" w:cs="Times New Roman"/>
+          <w:sz w:val="24"/>
+          <w:szCs w:val="24"/>
+        </w:rPr>
+        <w:t xml:space="preserve"> </w:t>
+      </w:r>
+      <w:proofErr w:type="spellStart"/>
+      <w:r>
+        <w:rPr>
+          <w:rFonts w:ascii="Times New Roman" w:hAnsi="Times New Roman" w:cs="Times New Roman"/>
+          <w:sz w:val="24"/>
+          <w:szCs w:val="24"/>
+        </w:rPr>
+        <w:t>tabel</w:t>
+      </w:r>
+      <w:proofErr w:type="spellEnd"/>
+      <w:r>
+        <w:rPr>
+          <w:rFonts w:ascii="Times New Roman" w:hAnsi="Times New Roman" w:cs="Times New Roman"/>
+          <w:sz w:val="24"/>
+          <w:szCs w:val="24"/>
+        </w:rPr>
+        <w:t xml:space="preserve"> </w:t>
+      </w:r>
+      <w:proofErr w:type="spellStart"/>
+      <w:r>
+        <w:rPr>
+          <w:rFonts w:ascii="Times New Roman" w:hAnsi="Times New Roman" w:cs="Times New Roman"/>
+          <w:sz w:val="24"/>
+          <w:szCs w:val="24"/>
+        </w:rPr>
+        <w:t>penjualan</w:t>
+      </w:r>
+      <w:proofErr w:type="spellEnd"/>
+    </w:p>
+    <w:tbl>
+      <w:tblPr>
+        <w:tblStyle w:val="TableGrid"/>
+        <w:tblW w:w="0" w:type="auto"/>
+        <w:tblLook w:val="04A0" w:firstRow="1" w:lastRow="0" w:firstColumn="1" w:lastColumn="0" w:noHBand="0" w:noVBand="1"/>
+      </w:tblPr>
+      <w:tblGrid>
+        <w:gridCol w:w="2718"/>
+        <w:gridCol w:w="2718"/>
+        <w:gridCol w:w="2718"/>
+      </w:tblGrid>
+      <w:tr>
+        <w:trPr>
+          <w:trHeight w:val="425"/>
+        </w:trPr>
+        <w:tc>
+          <w:tcPr>
+            <w:tcW w:w="2718" w:type="dxa"/>
+            <w:vAlign w:val="center"/>
+          </w:tcPr>
+          <w:p>
+            <w:pPr>
+              <w:jc w:val="center"/>
+              <w:rPr>
+                <w:rFonts w:ascii="Times New Roman" w:hAnsi="Times New Roman" w:cs="Times New Roman"/>
+                <w:b/>
+                <w:sz w:val="26"/>
+                <w:szCs w:val="24"/>
+              </w:rPr>
+            </w:pPr>
+            <w:r>
+              <w:rPr>
+                <w:rFonts w:ascii="Times New Roman" w:hAnsi="Times New Roman" w:cs="Times New Roman"/>
+                <w:b/>
+                <w:sz w:val="26"/>
+                <w:szCs w:val="24"/>
+              </w:rPr>
+              <w:t>Field</w:t>
+            </w:r>
+          </w:p>
+        </w:tc>
+        <w:tc>
+          <w:tcPr>
+            <w:tcW w:w="2718" w:type="dxa"/>
+            <w:vAlign w:val="center"/>
+          </w:tcPr>
+          <w:p>
+            <w:pPr>
+              <w:jc w:val="center"/>
+              <w:rPr>
+                <w:rFonts w:ascii="Times New Roman" w:hAnsi="Times New Roman" w:cs="Times New Roman"/>
+                <w:b/>
+                <w:sz w:val="26"/>
+                <w:szCs w:val="24"/>
+              </w:rPr>
+            </w:pPr>
+            <w:proofErr w:type="spellStart"/>
+            <w:r>
+              <w:rPr>
+                <w:rFonts w:ascii="Times New Roman" w:hAnsi="Times New Roman" w:cs="Times New Roman"/>
+                <w:b/>
+                <w:sz w:val="26"/>
+                <w:szCs w:val="24"/>
+              </w:rPr>
+              <w:t>Tipe</w:t>
+            </w:r>
+            <w:proofErr w:type="spellEnd"/>
+            <w:r>
+              <w:rPr>
+                <w:rFonts w:ascii="Times New Roman" w:hAnsi="Times New Roman" w:cs="Times New Roman"/>
+                <w:b/>
+                <w:sz w:val="26"/>
+                <w:szCs w:val="24"/>
+              </w:rPr>
+              <w:t xml:space="preserve"> Data</w:t>
+            </w:r>
+          </w:p>
+        </w:tc>
+        <w:tc>
+          <w:tcPr>
+            <w:tcW w:w="2718" w:type="dxa"/>
+            <w:vAlign w:val="center"/>
+          </w:tcPr>
+          <w:p>
+            <w:pPr>
+              <w:jc w:val="center"/>
+              <w:rPr>
+                <w:rFonts w:ascii="Times New Roman" w:hAnsi="Times New Roman" w:cs="Times New Roman"/>
+                <w:b/>
+                <w:sz w:val="26"/>
+                <w:szCs w:val="24"/>
+              </w:rPr>
+            </w:pPr>
+            <w:proofErr w:type="spellStart"/>
+            <w:r>
+              <w:rPr>
+                <w:rFonts w:ascii="Times New Roman" w:hAnsi="Times New Roman" w:cs="Times New Roman"/>
+                <w:b/>
+                <w:sz w:val="26"/>
+                <w:szCs w:val="24"/>
+              </w:rPr>
+              <w:t>Keterangan</w:t>
+            </w:r>
+            <w:proofErr w:type="spellEnd"/>
+          </w:p>
+        </w:tc>
+      </w:tr>
+      <w:tr>
+        <w:trPr>
+          <w:trHeight w:val="425"/>
+        </w:trPr>
+        <w:tc>
+          <w:tcPr>
+            <w:tcW w:w="2718" w:type="dxa"/>
+            <w:vAlign w:val="center"/>
+          </w:tcPr>
+          <w:p>
+            <w:pPr>
+              <w:jc w:val="center"/>
+              <w:rPr>
+                <w:rFonts w:ascii="Times New Roman" w:hAnsi="Times New Roman" w:cs="Times New Roman"/>
+                <w:sz w:val="26"/>
+                <w:szCs w:val="24"/>
+              </w:rPr>
+            </w:pPr>
+            <w:proofErr w:type="spellStart"/>
+            <w:r>
+              <w:rPr>
+                <w:rFonts w:ascii="Times New Roman" w:hAnsi="Times New Roman" w:cs="Times New Roman"/>
+                <w:sz w:val="26"/>
+                <w:szCs w:val="24"/>
+              </w:rPr>
+              <w:t>id_</w:t>
+            </w:r>
+            <w:r>
+              <w:rPr>
+                <w:rFonts w:ascii="Times New Roman" w:hAnsi="Times New Roman" w:cs="Times New Roman"/>
+                <w:sz w:val="26"/>
+                <w:szCs w:val="24"/>
+              </w:rPr>
+              <w:t>penjualan</w:t>
+            </w:r>
+            <w:proofErr w:type="spellEnd"/>
+          </w:p>
+        </w:tc>
+        <w:tc>
+          <w:tcPr>
+            <w:tcW w:w="2718" w:type="dxa"/>
+            <w:vAlign w:val="center"/>
+          </w:tcPr>
+          <w:p>
+            <w:pPr>
+              <w:jc w:val="center"/>
+              <w:rPr>
+                <w:rFonts w:ascii="Times New Roman" w:hAnsi="Times New Roman" w:cs="Times New Roman"/>
+                <w:sz w:val="26"/>
+                <w:szCs w:val="24"/>
+              </w:rPr>
+            </w:pPr>
+            <w:proofErr w:type="spellStart"/>
+            <w:r>
+              <w:rPr>
+                <w:rFonts w:ascii="Times New Roman" w:hAnsi="Times New Roman" w:cs="Times New Roman"/>
+                <w:sz w:val="26"/>
+                <w:szCs w:val="24"/>
+              </w:rPr>
+              <w:t>Int</w:t>
+            </w:r>
+            <w:proofErr w:type="spellEnd"/>
+          </w:p>
+        </w:tc>
+        <w:tc>
+          <w:tcPr>
+            <w:tcW w:w="2718" w:type="dxa"/>
+            <w:vAlign w:val="center"/>
+          </w:tcPr>
+          <w:p>
+            <w:pPr>
+              <w:jc w:val="center"/>
+              <w:rPr>
+                <w:rFonts w:ascii="Times New Roman" w:hAnsi="Times New Roman" w:cs="Times New Roman"/>
+                <w:sz w:val="26"/>
+                <w:szCs w:val="24"/>
+              </w:rPr>
+            </w:pPr>
+            <w:r>
+              <w:rPr>
+                <w:rFonts w:ascii="Times New Roman" w:hAnsi="Times New Roman" w:cs="Times New Roman"/>
+                <w:sz w:val="26"/>
+                <w:szCs w:val="24"/>
+              </w:rPr>
+              <w:t>Primary key</w:t>
+            </w:r>
+          </w:p>
+        </w:tc>
+      </w:tr>
+      <w:tr>
+        <w:trPr>
+          <w:trHeight w:val="425"/>
+        </w:trPr>
+        <w:tc>
+          <w:tcPr>
+            <w:tcW w:w="2718" w:type="dxa"/>
+            <w:vAlign w:val="center"/>
+          </w:tcPr>
+          <w:p>
+            <w:pPr>
+              <w:jc w:val="center"/>
+              <w:rPr>
+                <w:rFonts w:ascii="Times New Roman" w:hAnsi="Times New Roman" w:cs="Times New Roman"/>
+                <w:sz w:val="26"/>
+                <w:szCs w:val="24"/>
+              </w:rPr>
+            </w:pPr>
+            <w:proofErr w:type="spellStart"/>
+            <w:r>
+              <w:rPr>
+                <w:rFonts w:ascii="Times New Roman" w:hAnsi="Times New Roman" w:cs="Times New Roman"/>
+                <w:sz w:val="26"/>
+                <w:szCs w:val="24"/>
+              </w:rPr>
+              <w:t>id_cart</w:t>
+            </w:r>
+            <w:proofErr w:type="spellEnd"/>
+          </w:p>
+        </w:tc>
+        <w:tc>
+          <w:tcPr>
+            <w:tcW w:w="2718" w:type="dxa"/>
+            <w:vAlign w:val="center"/>
+          </w:tcPr>
+          <w:p>
+            <w:pPr>
+              <w:jc w:val="center"/>
+              <w:rPr>
+                <w:rFonts w:ascii="Times New Roman" w:hAnsi="Times New Roman" w:cs="Times New Roman"/>
+                <w:sz w:val="26"/>
+                <w:szCs w:val="24"/>
+              </w:rPr>
+            </w:pPr>
+            <w:proofErr w:type="spellStart"/>
+            <w:r>
+              <w:rPr>
+                <w:rFonts w:ascii="Times New Roman" w:hAnsi="Times New Roman" w:cs="Times New Roman"/>
+                <w:sz w:val="26"/>
+                <w:szCs w:val="24"/>
+              </w:rPr>
+              <w:t>Int</w:t>
+            </w:r>
+            <w:proofErr w:type="spellEnd"/>
+          </w:p>
+        </w:tc>
+        <w:tc>
+          <w:tcPr>
+            <w:tcW w:w="2718" w:type="dxa"/>
+            <w:vAlign w:val="center"/>
+          </w:tcPr>
+          <w:p>
+            <w:pPr>
+              <w:jc w:val="center"/>
+              <w:rPr>
+                <w:rFonts w:ascii="Times New Roman" w:hAnsi="Times New Roman" w:cs="Times New Roman"/>
+                <w:sz w:val="26"/>
+                <w:szCs w:val="24"/>
+              </w:rPr>
+            </w:pPr>
+            <w:r>
+              <w:rPr>
+                <w:rFonts w:ascii="Times New Roman" w:hAnsi="Times New Roman" w:cs="Times New Roman"/>
+                <w:sz w:val="26"/>
+                <w:szCs w:val="24"/>
+              </w:rPr>
+              <w:t>Foreign key</w:t>
+            </w:r>
+          </w:p>
+        </w:tc>
+      </w:tr>
+      <w:tr>
+        <w:trPr>
+          <w:trHeight w:val="425"/>
+        </w:trPr>
+        <w:tc>
+          <w:tcPr>
+            <w:tcW w:w="2718" w:type="dxa"/>
+            <w:vAlign w:val="center"/>
+          </w:tcPr>
+          <w:p>
+            <w:pPr>
+              <w:jc w:val="center"/>
+              <w:rPr>
+                <w:rFonts w:ascii="Times New Roman" w:hAnsi="Times New Roman" w:cs="Times New Roman"/>
+                <w:sz w:val="26"/>
+                <w:szCs w:val="24"/>
+              </w:rPr>
+            </w:pPr>
+            <w:proofErr w:type="spellStart"/>
+            <w:r>
+              <w:rPr>
+                <w:rFonts w:ascii="Times New Roman" w:hAnsi="Times New Roman" w:cs="Times New Roman"/>
+                <w:sz w:val="26"/>
+                <w:szCs w:val="24"/>
+              </w:rPr>
+              <w:t>id_admin</w:t>
+            </w:r>
+            <w:proofErr w:type="spellEnd"/>
+          </w:p>
+        </w:tc>
+        <w:tc>
+          <w:tcPr>
+            <w:tcW w:w="2718" w:type="dxa"/>
+            <w:vAlign w:val="center"/>
+          </w:tcPr>
+          <w:p>
+            <w:pPr>
+              <w:jc w:val="center"/>
+              <w:rPr>
+                <w:rFonts w:ascii="Times New Roman" w:hAnsi="Times New Roman" w:cs="Times New Roman"/>
+                <w:sz w:val="26"/>
+                <w:szCs w:val="24"/>
+              </w:rPr>
+            </w:pPr>
+            <w:proofErr w:type="spellStart"/>
+            <w:r>
+              <w:rPr>
+                <w:rFonts w:ascii="Times New Roman" w:hAnsi="Times New Roman" w:cs="Times New Roman"/>
+                <w:sz w:val="26"/>
+                <w:szCs w:val="24"/>
+              </w:rPr>
+              <w:t>Int</w:t>
+            </w:r>
+            <w:proofErr w:type="spellEnd"/>
+          </w:p>
+        </w:tc>
+        <w:tc>
+          <w:tcPr>
+            <w:tcW w:w="2718" w:type="dxa"/>
+            <w:vAlign w:val="center"/>
+          </w:tcPr>
+          <w:p>
+            <w:pPr>
+              <w:jc w:val="center"/>
+              <w:rPr>
+                <w:rFonts w:ascii="Times New Roman" w:hAnsi="Times New Roman" w:cs="Times New Roman"/>
+                <w:sz w:val="26"/>
+                <w:szCs w:val="24"/>
+              </w:rPr>
+            </w:pPr>
+            <w:r>
+              <w:rPr>
+                <w:rFonts w:ascii="Times New Roman" w:hAnsi="Times New Roman" w:cs="Times New Roman"/>
+                <w:sz w:val="26"/>
+                <w:szCs w:val="24"/>
+              </w:rPr>
+              <w:t>Foreign key</w:t>
+            </w:r>
+          </w:p>
+        </w:tc>
+      </w:tr>
+      <w:tr>
+        <w:trPr>
+          <w:trHeight w:val="425"/>
+        </w:trPr>
+        <w:tc>
+          <w:tcPr>
+            <w:tcW w:w="2718" w:type="dxa"/>
+            <w:vAlign w:val="center"/>
+          </w:tcPr>
+          <w:p>
+            <w:pPr>
+              <w:jc w:val="center"/>
+              <w:rPr>
+                <w:rFonts w:ascii="Times New Roman" w:hAnsi="Times New Roman" w:cs="Times New Roman"/>
+                <w:sz w:val="26"/>
+                <w:szCs w:val="24"/>
+              </w:rPr>
+            </w:pPr>
+            <w:r>
+              <w:rPr>
+                <w:rFonts w:ascii="Times New Roman" w:hAnsi="Times New Roman" w:cs="Times New Roman"/>
+                <w:sz w:val="26"/>
+                <w:szCs w:val="24"/>
+              </w:rPr>
+              <w:t>total</w:t>
+            </w:r>
+          </w:p>
+        </w:tc>
+        <w:tc>
+          <w:tcPr>
+            <w:tcW w:w="2718" w:type="dxa"/>
+            <w:vAlign w:val="center"/>
+          </w:tcPr>
+          <w:p>
+            <w:pPr>
+              <w:jc w:val="center"/>
+              <w:rPr>
+                <w:rFonts w:ascii="Times New Roman" w:hAnsi="Times New Roman" w:cs="Times New Roman"/>
+                <w:sz w:val="26"/>
+                <w:szCs w:val="24"/>
+              </w:rPr>
+            </w:pPr>
+            <w:proofErr w:type="spellStart"/>
+            <w:r>
+              <w:rPr>
+                <w:rFonts w:ascii="Times New Roman" w:hAnsi="Times New Roman" w:cs="Times New Roman"/>
+                <w:sz w:val="26"/>
+                <w:szCs w:val="24"/>
+              </w:rPr>
+              <w:t>Int</w:t>
+            </w:r>
+            <w:proofErr w:type="spellEnd"/>
+          </w:p>
+        </w:tc>
+        <w:tc>
+          <w:tcPr>
+            <w:tcW w:w="2718" w:type="dxa"/>
+            <w:vAlign w:val="center"/>
+          </w:tcPr>
+          <w:p>
+            <w:pPr>
+              <w:jc w:val="center"/>
+              <w:rPr>
+                <w:rFonts w:ascii="Times New Roman" w:hAnsi="Times New Roman" w:cs="Times New Roman"/>
+                <w:sz w:val="26"/>
+                <w:szCs w:val="24"/>
+              </w:rPr>
+            </w:pPr>
+          </w:p>
+        </w:tc>
+      </w:tr>
+      <w:tr>
+        <w:trPr>
+          <w:trHeight w:val="425"/>
+        </w:trPr>
+        <w:tc>
+          <w:tcPr>
+            <w:tcW w:w="2718" w:type="dxa"/>
+            <w:vAlign w:val="center"/>
+          </w:tcPr>
+          <w:p>
+            <w:pPr>
+              <w:jc w:val="center"/>
+              <w:rPr>
+                <w:rFonts w:ascii="Times New Roman" w:hAnsi="Times New Roman" w:cs="Times New Roman"/>
+                <w:sz w:val="26"/>
+                <w:szCs w:val="24"/>
+              </w:rPr>
+            </w:pPr>
+            <w:proofErr w:type="spellStart"/>
+            <w:r>
+              <w:rPr>
+                <w:rFonts w:ascii="Times New Roman" w:hAnsi="Times New Roman" w:cs="Times New Roman"/>
+                <w:sz w:val="26"/>
+                <w:szCs w:val="24"/>
+              </w:rPr>
+              <w:t>tanggal</w:t>
+            </w:r>
+            <w:proofErr w:type="spellEnd"/>
+          </w:p>
+        </w:tc>
+        <w:tc>
+          <w:tcPr>
+            <w:tcW w:w="2718" w:type="dxa"/>
+            <w:vAlign w:val="center"/>
+          </w:tcPr>
+          <w:p>
+            <w:pPr>
+              <w:jc w:val="center"/>
+              <w:rPr>
+                <w:rFonts w:ascii="Times New Roman" w:hAnsi="Times New Roman" w:cs="Times New Roman"/>
+                <w:sz w:val="26"/>
+                <w:szCs w:val="24"/>
+              </w:rPr>
+            </w:pPr>
+            <w:r>
+              <w:rPr>
+                <w:rFonts w:ascii="Times New Roman" w:hAnsi="Times New Roman" w:cs="Times New Roman"/>
+                <w:sz w:val="26"/>
+                <w:szCs w:val="24"/>
+              </w:rPr>
+              <w:t>Date</w:t>
+            </w:r>
+          </w:p>
+        </w:tc>
+        <w:tc>
+          <w:tcPr>
+            <w:tcW w:w="2718" w:type="dxa"/>
+            <w:vAlign w:val="center"/>
+          </w:tcPr>
+          <w:p>
+            <w:pPr>
+              <w:jc w:val="center"/>
+              <w:rPr>
+                <w:rFonts w:ascii="Times New Roman" w:hAnsi="Times New Roman" w:cs="Times New Roman"/>
+                <w:sz w:val="26"/>
+                <w:szCs w:val="24"/>
+              </w:rPr>
+            </w:pPr>
+          </w:p>
+        </w:tc>
+      </w:tr>
+    </w:tbl>
+    <w:p>
+      <w:pPr>
+        <w:pStyle w:val="ListParagraph"/>
+        <w:spacing w:line="360" w:lineRule="auto"/>
+        <w:ind w:left="993"/>
+        <w:jc w:val="both"/>
+        <w:rPr>
+          <w:rFonts w:ascii="Times New Roman" w:hAnsi="Times New Roman" w:cs="Times New Roman"/>
+          <w:sz w:val="24"/>
+          <w:szCs w:val="24"/>
+        </w:rPr>
+      </w:pPr>
+    </w:p>
+    <w:p>
+      <w:pPr>
+        <w:pStyle w:val="ListParagraph"/>
+        <w:numPr>
+          <w:ilvl w:val="0"/>
+          <w:numId w:val="20"/>
+        </w:numPr>
+        <w:spacing w:line="360" w:lineRule="auto"/>
+        <w:ind w:left="993" w:hanging="426"/>
+        <w:jc w:val="both"/>
+        <w:rPr>
+          <w:rFonts w:ascii="Times New Roman" w:hAnsi="Times New Roman" w:cs="Times New Roman"/>
+          <w:sz w:val="24"/>
+          <w:szCs w:val="24"/>
+        </w:rPr>
+      </w:pPr>
+      <w:proofErr w:type="spellStart"/>
+      <w:r>
+        <w:rPr>
+          <w:rFonts w:ascii="Times New Roman" w:hAnsi="Times New Roman" w:cs="Times New Roman"/>
+          <w:sz w:val="24"/>
+          <w:szCs w:val="24"/>
+        </w:rPr>
+        <w:t>Rancangan</w:t>
+      </w:r>
+      <w:proofErr w:type="spellEnd"/>
+      <w:r>
+        <w:rPr>
+          <w:rFonts w:ascii="Times New Roman" w:hAnsi="Times New Roman" w:cs="Times New Roman"/>
+          <w:sz w:val="24"/>
+          <w:szCs w:val="24"/>
+        </w:rPr>
+        <w:t xml:space="preserve"> </w:t>
+      </w:r>
+      <w:proofErr w:type="spellStart"/>
+      <w:r>
+        <w:rPr>
+          <w:rFonts w:ascii="Times New Roman" w:hAnsi="Times New Roman" w:cs="Times New Roman"/>
+          <w:sz w:val="24"/>
+          <w:szCs w:val="24"/>
+        </w:rPr>
+        <w:t>Tabel</w:t>
+      </w:r>
+      <w:proofErr w:type="spellEnd"/>
+      <w:r>
+        <w:rPr>
+          <w:rFonts w:ascii="Times New Roman" w:hAnsi="Times New Roman" w:cs="Times New Roman"/>
+          <w:sz w:val="24"/>
+          <w:szCs w:val="24"/>
+        </w:rPr>
+        <w:t xml:space="preserve"> </w:t>
+      </w:r>
+      <w:proofErr w:type="spellStart"/>
+      <w:r>
+        <w:rPr>
+          <w:rFonts w:ascii="Times New Roman" w:hAnsi="Times New Roman" w:cs="Times New Roman"/>
+          <w:sz w:val="24"/>
+          <w:szCs w:val="24"/>
+        </w:rPr>
+        <w:t>Pembayaran</w:t>
+      </w:r>
+      <w:proofErr w:type="spellEnd"/>
+    </w:p>
+    <w:p>
+      <w:pPr>
+        <w:pStyle w:val="ListParagraph"/>
+        <w:spacing w:line="360" w:lineRule="auto"/>
+        <w:ind w:left="993"/>
+        <w:jc w:val="both"/>
+        <w:rPr>
+          <w:rFonts w:ascii="Times New Roman" w:hAnsi="Times New Roman" w:cs="Times New Roman"/>
+          <w:sz w:val="24"/>
+          <w:szCs w:val="24"/>
+        </w:rPr>
+      </w:pPr>
+      <w:proofErr w:type="spellStart"/>
+      <w:r>
+        <w:rPr>
+          <w:rFonts w:ascii="Times New Roman" w:hAnsi="Times New Roman" w:cs="Times New Roman"/>
+          <w:sz w:val="24"/>
+          <w:szCs w:val="24"/>
+        </w:rPr>
+        <w:t>Rancangan</w:t>
+      </w:r>
+      <w:proofErr w:type="spellEnd"/>
+      <w:r>
+        <w:rPr>
+          <w:rFonts w:ascii="Times New Roman" w:hAnsi="Times New Roman" w:cs="Times New Roman"/>
+          <w:sz w:val="24"/>
+          <w:szCs w:val="24"/>
+        </w:rPr>
+        <w:t xml:space="preserve"> </w:t>
+      </w:r>
+      <w:proofErr w:type="spellStart"/>
+      <w:r>
+        <w:rPr>
+          <w:rFonts w:ascii="Times New Roman" w:hAnsi="Times New Roman" w:cs="Times New Roman"/>
+          <w:sz w:val="24"/>
+          <w:szCs w:val="24"/>
+        </w:rPr>
+        <w:t>tabel</w:t>
+      </w:r>
+      <w:proofErr w:type="spellEnd"/>
+      <w:r>
+        <w:rPr>
+          <w:rFonts w:ascii="Times New Roman" w:hAnsi="Times New Roman" w:cs="Times New Roman"/>
+          <w:sz w:val="24"/>
+          <w:szCs w:val="24"/>
+        </w:rPr>
+        <w:t xml:space="preserve"> </w:t>
+      </w:r>
+      <w:proofErr w:type="spellStart"/>
+      <w:r>
+        <w:rPr>
+          <w:rFonts w:ascii="Times New Roman" w:hAnsi="Times New Roman" w:cs="Times New Roman"/>
+          <w:sz w:val="24"/>
+          <w:szCs w:val="24"/>
+        </w:rPr>
+        <w:t>penjualan</w:t>
+      </w:r>
+      <w:proofErr w:type="spellEnd"/>
+      <w:r>
+        <w:rPr>
+          <w:rFonts w:ascii="Times New Roman" w:hAnsi="Times New Roman" w:cs="Times New Roman"/>
+          <w:sz w:val="24"/>
+          <w:szCs w:val="24"/>
+        </w:rPr>
+        <w:t xml:space="preserve"> </w:t>
+      </w:r>
+      <w:proofErr w:type="spellStart"/>
+      <w:r>
+        <w:rPr>
+          <w:rFonts w:ascii="Times New Roman" w:hAnsi="Times New Roman" w:cs="Times New Roman"/>
+          <w:sz w:val="24"/>
+          <w:szCs w:val="24"/>
+        </w:rPr>
+        <w:t>akan</w:t>
+      </w:r>
+      <w:proofErr w:type="spellEnd"/>
+      <w:r>
+        <w:rPr>
+          <w:rFonts w:ascii="Times New Roman" w:hAnsi="Times New Roman" w:cs="Times New Roman"/>
+          <w:sz w:val="24"/>
+          <w:szCs w:val="24"/>
+        </w:rPr>
+        <w:t xml:space="preserve"> </w:t>
+      </w:r>
+      <w:proofErr w:type="spellStart"/>
+      <w:r>
+        <w:rPr>
+          <w:rFonts w:ascii="Times New Roman" w:hAnsi="Times New Roman" w:cs="Times New Roman"/>
+          <w:sz w:val="24"/>
+          <w:szCs w:val="24"/>
+        </w:rPr>
+        <w:t>memberikan</w:t>
+      </w:r>
+      <w:proofErr w:type="spellEnd"/>
+      <w:r>
+        <w:rPr>
+          <w:rFonts w:ascii="Times New Roman" w:hAnsi="Times New Roman" w:cs="Times New Roman"/>
+          <w:sz w:val="24"/>
+          <w:szCs w:val="24"/>
+        </w:rPr>
+        <w:t xml:space="preserve"> </w:t>
+      </w:r>
+      <w:proofErr w:type="spellStart"/>
+      <w:r>
+        <w:rPr>
+          <w:rFonts w:ascii="Times New Roman" w:hAnsi="Times New Roman" w:cs="Times New Roman"/>
+          <w:sz w:val="24"/>
+          <w:szCs w:val="24"/>
+        </w:rPr>
+        <w:t>standar</w:t>
+      </w:r>
+      <w:proofErr w:type="spellEnd"/>
+      <w:r>
+        <w:rPr>
+          <w:rFonts w:ascii="Times New Roman" w:hAnsi="Times New Roman" w:cs="Times New Roman"/>
+          <w:sz w:val="24"/>
+          <w:szCs w:val="24"/>
+        </w:rPr>
+        <w:t xml:space="preserve"> </w:t>
+      </w:r>
+      <w:proofErr w:type="spellStart"/>
+      <w:r>
+        <w:rPr>
+          <w:rFonts w:ascii="Times New Roman" w:hAnsi="Times New Roman" w:cs="Times New Roman"/>
+          <w:sz w:val="24"/>
+          <w:szCs w:val="24"/>
+        </w:rPr>
+        <w:t>pembentukan</w:t>
+      </w:r>
+      <w:proofErr w:type="spellEnd"/>
+      <w:r>
+        <w:rPr>
+          <w:rFonts w:ascii="Times New Roman" w:hAnsi="Times New Roman" w:cs="Times New Roman"/>
+          <w:sz w:val="24"/>
+          <w:szCs w:val="24"/>
+        </w:rPr>
+        <w:t xml:space="preserve"> </w:t>
+      </w:r>
+      <w:proofErr w:type="spellStart"/>
+      <w:r>
+        <w:rPr>
+          <w:rFonts w:ascii="Times New Roman" w:hAnsi="Times New Roman" w:cs="Times New Roman"/>
+          <w:sz w:val="24"/>
+          <w:szCs w:val="24"/>
+        </w:rPr>
+        <w:t>tabel</w:t>
+      </w:r>
+      <w:proofErr w:type="spellEnd"/>
+      <w:r>
+        <w:rPr>
+          <w:rFonts w:ascii="Times New Roman" w:hAnsi="Times New Roman" w:cs="Times New Roman"/>
+          <w:sz w:val="24"/>
+          <w:szCs w:val="24"/>
+        </w:rPr>
+        <w:t xml:space="preserve"> </w:t>
+      </w:r>
+      <w:proofErr w:type="spellStart"/>
+      <w:r>
+        <w:rPr>
+          <w:rFonts w:ascii="Times New Roman" w:hAnsi="Times New Roman" w:cs="Times New Roman"/>
+          <w:sz w:val="24"/>
+          <w:szCs w:val="24"/>
+        </w:rPr>
+        <w:t>untuk</w:t>
+      </w:r>
+      <w:proofErr w:type="spellEnd"/>
+      <w:r>
+        <w:rPr>
+          <w:rFonts w:ascii="Times New Roman" w:hAnsi="Times New Roman" w:cs="Times New Roman"/>
+          <w:sz w:val="24"/>
+          <w:szCs w:val="24"/>
+        </w:rPr>
+        <w:t xml:space="preserve"> </w:t>
+      </w:r>
+      <w:proofErr w:type="spellStart"/>
+      <w:r>
+        <w:rPr>
+          <w:rFonts w:ascii="Times New Roman" w:hAnsi="Times New Roman" w:cs="Times New Roman"/>
+          <w:sz w:val="24"/>
+          <w:szCs w:val="24"/>
+        </w:rPr>
+        <w:t>penjualan</w:t>
+      </w:r>
+      <w:proofErr w:type="spellEnd"/>
+      <w:r>
+        <w:rPr>
+          <w:rFonts w:ascii="Times New Roman" w:hAnsi="Times New Roman" w:cs="Times New Roman"/>
+          <w:sz w:val="24"/>
+          <w:szCs w:val="24"/>
+        </w:rPr>
+        <w:t xml:space="preserve">, </w:t>
+      </w:r>
+      <w:proofErr w:type="spellStart"/>
+      <w:r>
+        <w:rPr>
+          <w:rFonts w:ascii="Times New Roman" w:hAnsi="Times New Roman" w:cs="Times New Roman"/>
+          <w:sz w:val="24"/>
+          <w:szCs w:val="24"/>
+        </w:rPr>
+        <w:t>baik</w:t>
+      </w:r>
+      <w:proofErr w:type="spellEnd"/>
+      <w:r>
+        <w:rPr>
+          <w:rFonts w:ascii="Times New Roman" w:hAnsi="Times New Roman" w:cs="Times New Roman"/>
+          <w:sz w:val="24"/>
+          <w:szCs w:val="24"/>
+        </w:rPr>
+        <w:t xml:space="preserve"> </w:t>
+      </w:r>
+      <w:proofErr w:type="spellStart"/>
+      <w:r>
+        <w:rPr>
+          <w:rFonts w:ascii="Times New Roman" w:hAnsi="Times New Roman" w:cs="Times New Roman"/>
+          <w:sz w:val="24"/>
+          <w:szCs w:val="24"/>
+        </w:rPr>
+        <w:t>itu</w:t>
+      </w:r>
+      <w:proofErr w:type="spellEnd"/>
+      <w:r>
+        <w:rPr>
+          <w:rFonts w:ascii="Times New Roman" w:hAnsi="Times New Roman" w:cs="Times New Roman"/>
+          <w:sz w:val="24"/>
+          <w:szCs w:val="24"/>
+        </w:rPr>
+        <w:t xml:space="preserve"> </w:t>
+      </w:r>
+      <w:r>
+        <w:rPr>
+          <w:rFonts w:ascii="Times New Roman" w:hAnsi="Times New Roman" w:cs="Times New Roman"/>
+          <w:i/>
+          <w:sz w:val="24"/>
+          <w:szCs w:val="24"/>
+        </w:rPr>
+        <w:t>field</w:t>
+      </w:r>
+      <w:r>
+        <w:rPr>
+          <w:rFonts w:ascii="Times New Roman" w:hAnsi="Times New Roman" w:cs="Times New Roman"/>
+          <w:sz w:val="24"/>
+          <w:szCs w:val="24"/>
+        </w:rPr>
+        <w:t xml:space="preserve"> </w:t>
+      </w:r>
+      <w:proofErr w:type="spellStart"/>
+      <w:r>
+        <w:rPr>
+          <w:rFonts w:ascii="Times New Roman" w:hAnsi="Times New Roman" w:cs="Times New Roman"/>
+          <w:sz w:val="24"/>
+          <w:szCs w:val="24"/>
+        </w:rPr>
+        <w:t>maupun</w:t>
+      </w:r>
+      <w:proofErr w:type="spellEnd"/>
+      <w:r>
+        <w:rPr>
+          <w:rFonts w:ascii="Times New Roman" w:hAnsi="Times New Roman" w:cs="Times New Roman"/>
+          <w:sz w:val="24"/>
+          <w:szCs w:val="24"/>
+        </w:rPr>
+        <w:t xml:space="preserve"> </w:t>
+      </w:r>
+      <w:proofErr w:type="spellStart"/>
+      <w:r>
+        <w:rPr>
+          <w:rFonts w:ascii="Times New Roman" w:hAnsi="Times New Roman" w:cs="Times New Roman"/>
+          <w:sz w:val="24"/>
+          <w:szCs w:val="24"/>
+        </w:rPr>
+        <w:t>atributnya</w:t>
+      </w:r>
+      <w:proofErr w:type="spellEnd"/>
+      <w:r>
+        <w:rPr>
+          <w:rFonts w:ascii="Times New Roman" w:hAnsi="Times New Roman" w:cs="Times New Roman"/>
+          <w:sz w:val="24"/>
+          <w:szCs w:val="24"/>
+        </w:rPr>
+        <w:t>.</w:t>
+      </w:r>
+      <w:r>
+        <w:rPr>
+          <w:rFonts w:ascii="Times New Roman" w:hAnsi="Times New Roman" w:cs="Times New Roman"/>
+          <w:sz w:val="24"/>
+          <w:szCs w:val="24"/>
+        </w:rPr>
+        <w:t xml:space="preserve"> </w:t>
+      </w:r>
+    </w:p>
+    <w:p>
+      <w:pPr>
+        <w:pStyle w:val="ListParagraph"/>
+        <w:spacing w:after="0" w:line="360" w:lineRule="auto"/>
+        <w:ind w:left="0"/>
+        <w:jc w:val="center"/>
+        <w:rPr>
+          <w:rFonts w:ascii="Times New Roman" w:hAnsi="Times New Roman" w:cs="Times New Roman"/>
+          <w:sz w:val="24"/>
+          <w:szCs w:val="24"/>
+        </w:rPr>
+      </w:pPr>
+      <w:proofErr w:type="spellStart"/>
+      <w:r>
+        <w:rPr>
+          <w:rFonts w:ascii="Times New Roman" w:hAnsi="Times New Roman" w:cs="Times New Roman"/>
+          <w:sz w:val="24"/>
+          <w:szCs w:val="24"/>
+        </w:rPr>
+        <w:t>Tabel</w:t>
+      </w:r>
+      <w:proofErr w:type="spellEnd"/>
+      <w:r>
+        <w:rPr>
+          <w:rFonts w:ascii="Times New Roman" w:hAnsi="Times New Roman" w:cs="Times New Roman"/>
+          <w:sz w:val="24"/>
+          <w:szCs w:val="24"/>
+        </w:rPr>
+        <w:t xml:space="preserve"> </w:t>
+      </w:r>
+      <w:r>
+        <w:rPr>
+          <w:rFonts w:ascii="Times New Roman" w:hAnsi="Times New Roman" w:cs="Times New Roman"/>
+          <w:sz w:val="24"/>
+          <w:szCs w:val="24"/>
+        </w:rPr>
+        <w:t>4.15</w:t>
+      </w:r>
+      <w:r>
+        <w:rPr>
+          <w:rFonts w:ascii="Times New Roman" w:hAnsi="Times New Roman" w:cs="Times New Roman"/>
+          <w:sz w:val="24"/>
+          <w:szCs w:val="24"/>
+        </w:rPr>
+        <w:t xml:space="preserve"> </w:t>
+      </w:r>
+      <w:proofErr w:type="spellStart"/>
+      <w:r>
+        <w:rPr>
+          <w:rFonts w:ascii="Times New Roman" w:hAnsi="Times New Roman" w:cs="Times New Roman"/>
+          <w:sz w:val="24"/>
+          <w:szCs w:val="24"/>
+        </w:rPr>
+        <w:t>perancangan</w:t>
+      </w:r>
+      <w:proofErr w:type="spellEnd"/>
+      <w:r>
+        <w:rPr>
+          <w:rFonts w:ascii="Times New Roman" w:hAnsi="Times New Roman" w:cs="Times New Roman"/>
+          <w:sz w:val="24"/>
+          <w:szCs w:val="24"/>
+        </w:rPr>
+        <w:t xml:space="preserve"> </w:t>
+      </w:r>
+      <w:proofErr w:type="spellStart"/>
+      <w:r>
+        <w:rPr>
+          <w:rFonts w:ascii="Times New Roman" w:hAnsi="Times New Roman" w:cs="Times New Roman"/>
+          <w:sz w:val="24"/>
+          <w:szCs w:val="24"/>
+        </w:rPr>
+        <w:t>tabel</w:t>
+      </w:r>
+      <w:proofErr w:type="spellEnd"/>
+      <w:r>
+        <w:rPr>
+          <w:rFonts w:ascii="Times New Roman" w:hAnsi="Times New Roman" w:cs="Times New Roman"/>
+          <w:sz w:val="24"/>
+          <w:szCs w:val="24"/>
+        </w:rPr>
+        <w:t xml:space="preserve"> </w:t>
+      </w:r>
+      <w:proofErr w:type="spellStart"/>
+      <w:r>
+        <w:rPr>
+          <w:rFonts w:ascii="Times New Roman" w:hAnsi="Times New Roman" w:cs="Times New Roman"/>
+          <w:sz w:val="24"/>
+          <w:szCs w:val="24"/>
+        </w:rPr>
+        <w:t>pembayaran</w:t>
+      </w:r>
+      <w:proofErr w:type="spellEnd"/>
+    </w:p>
+    <w:tbl>
+      <w:tblPr>
+        <w:tblStyle w:val="TableGrid"/>
+        <w:tblW w:w="0" w:type="auto"/>
+        <w:tblLook w:val="04A0" w:firstRow="1" w:lastRow="0" w:firstColumn="1" w:lastColumn="0" w:noHBand="0" w:noVBand="1"/>
+      </w:tblPr>
+      <w:tblGrid>
+        <w:gridCol w:w="2718"/>
+        <w:gridCol w:w="2718"/>
+        <w:gridCol w:w="2718"/>
+      </w:tblGrid>
+      <w:tr>
+        <w:trPr>
+          <w:trHeight w:val="425"/>
+        </w:trPr>
+        <w:tc>
+          <w:tcPr>
+            <w:tcW w:w="2718" w:type="dxa"/>
+            <w:vAlign w:val="center"/>
+          </w:tcPr>
+          <w:p>
+            <w:pPr>
+              <w:jc w:val="center"/>
+              <w:rPr>
+                <w:rFonts w:ascii="Times New Roman" w:hAnsi="Times New Roman" w:cs="Times New Roman"/>
+                <w:b/>
+                <w:sz w:val="26"/>
+                <w:szCs w:val="24"/>
+              </w:rPr>
+            </w:pPr>
+            <w:r>
+              <w:rPr>
+                <w:rFonts w:ascii="Times New Roman" w:hAnsi="Times New Roman" w:cs="Times New Roman"/>
+                <w:b/>
+                <w:sz w:val="26"/>
+                <w:szCs w:val="24"/>
+              </w:rPr>
+              <w:t>Field</w:t>
+            </w:r>
+          </w:p>
+        </w:tc>
+        <w:tc>
+          <w:tcPr>
+            <w:tcW w:w="2718" w:type="dxa"/>
+            <w:vAlign w:val="center"/>
+          </w:tcPr>
+          <w:p>
+            <w:pPr>
+              <w:jc w:val="center"/>
+              <w:rPr>
+                <w:rFonts w:ascii="Times New Roman" w:hAnsi="Times New Roman" w:cs="Times New Roman"/>
+                <w:b/>
+                <w:sz w:val="26"/>
+                <w:szCs w:val="24"/>
+              </w:rPr>
+            </w:pPr>
+            <w:proofErr w:type="spellStart"/>
+            <w:r>
+              <w:rPr>
+                <w:rFonts w:ascii="Times New Roman" w:hAnsi="Times New Roman" w:cs="Times New Roman"/>
+                <w:b/>
+                <w:sz w:val="26"/>
+                <w:szCs w:val="24"/>
+              </w:rPr>
+              <w:t>Tipe</w:t>
+            </w:r>
+            <w:proofErr w:type="spellEnd"/>
+            <w:r>
+              <w:rPr>
+                <w:rFonts w:ascii="Times New Roman" w:hAnsi="Times New Roman" w:cs="Times New Roman"/>
+                <w:b/>
+                <w:sz w:val="26"/>
+                <w:szCs w:val="24"/>
+              </w:rPr>
+              <w:t xml:space="preserve"> Data</w:t>
+            </w:r>
+          </w:p>
+        </w:tc>
+        <w:tc>
+          <w:tcPr>
+            <w:tcW w:w="2718" w:type="dxa"/>
+            <w:vAlign w:val="center"/>
+          </w:tcPr>
+          <w:p>
+            <w:pPr>
+              <w:jc w:val="center"/>
+              <w:rPr>
+                <w:rFonts w:ascii="Times New Roman" w:hAnsi="Times New Roman" w:cs="Times New Roman"/>
+                <w:b/>
+                <w:sz w:val="26"/>
+                <w:szCs w:val="24"/>
+              </w:rPr>
+            </w:pPr>
+            <w:proofErr w:type="spellStart"/>
+            <w:r>
+              <w:rPr>
+                <w:rFonts w:ascii="Times New Roman" w:hAnsi="Times New Roman" w:cs="Times New Roman"/>
+                <w:b/>
+                <w:sz w:val="26"/>
+                <w:szCs w:val="24"/>
+              </w:rPr>
+              <w:t>Keterangan</w:t>
+            </w:r>
+            <w:proofErr w:type="spellEnd"/>
+          </w:p>
+        </w:tc>
+      </w:tr>
+      <w:tr>
+        <w:trPr>
+          <w:trHeight w:val="425"/>
+        </w:trPr>
+        <w:tc>
+          <w:tcPr>
+            <w:tcW w:w="2718" w:type="dxa"/>
+            <w:vAlign w:val="center"/>
+          </w:tcPr>
+          <w:p>
+            <w:pPr>
+              <w:jc w:val="center"/>
+              <w:rPr>
+                <w:rFonts w:ascii="Times New Roman" w:hAnsi="Times New Roman" w:cs="Times New Roman"/>
+                <w:sz w:val="26"/>
+                <w:szCs w:val="24"/>
+              </w:rPr>
+            </w:pPr>
+            <w:proofErr w:type="spellStart"/>
+            <w:r>
+              <w:rPr>
+                <w:rFonts w:ascii="Times New Roman" w:hAnsi="Times New Roman" w:cs="Times New Roman"/>
+                <w:sz w:val="26"/>
+                <w:szCs w:val="24"/>
+              </w:rPr>
+              <w:t>id_</w:t>
+            </w:r>
+            <w:r>
+              <w:rPr>
+                <w:rFonts w:ascii="Times New Roman" w:hAnsi="Times New Roman" w:cs="Times New Roman"/>
+                <w:sz w:val="26"/>
+                <w:szCs w:val="24"/>
+              </w:rPr>
+              <w:t>pembayaran</w:t>
+            </w:r>
+            <w:proofErr w:type="spellEnd"/>
+          </w:p>
+        </w:tc>
+        <w:tc>
+          <w:tcPr>
+            <w:tcW w:w="2718" w:type="dxa"/>
+            <w:vAlign w:val="center"/>
+          </w:tcPr>
+          <w:p>
+            <w:pPr>
+              <w:jc w:val="center"/>
+              <w:rPr>
+                <w:rFonts w:ascii="Times New Roman" w:hAnsi="Times New Roman" w:cs="Times New Roman"/>
+                <w:sz w:val="26"/>
+                <w:szCs w:val="24"/>
+              </w:rPr>
+            </w:pPr>
+            <w:proofErr w:type="spellStart"/>
+            <w:r>
+              <w:rPr>
+                <w:rFonts w:ascii="Times New Roman" w:hAnsi="Times New Roman" w:cs="Times New Roman"/>
+                <w:sz w:val="26"/>
+                <w:szCs w:val="24"/>
+              </w:rPr>
+              <w:t>Int</w:t>
+            </w:r>
+            <w:proofErr w:type="spellEnd"/>
+          </w:p>
+        </w:tc>
+        <w:tc>
+          <w:tcPr>
+            <w:tcW w:w="2718" w:type="dxa"/>
+            <w:vAlign w:val="center"/>
+          </w:tcPr>
+          <w:p>
+            <w:pPr>
+              <w:jc w:val="center"/>
+              <w:rPr>
+                <w:rFonts w:ascii="Times New Roman" w:hAnsi="Times New Roman" w:cs="Times New Roman"/>
+                <w:sz w:val="26"/>
+                <w:szCs w:val="24"/>
+              </w:rPr>
+            </w:pPr>
+            <w:r>
+              <w:rPr>
+                <w:rFonts w:ascii="Times New Roman" w:hAnsi="Times New Roman" w:cs="Times New Roman"/>
+                <w:sz w:val="26"/>
+                <w:szCs w:val="24"/>
+              </w:rPr>
+              <w:t>Primary key</w:t>
+            </w:r>
+          </w:p>
+        </w:tc>
+      </w:tr>
+      <w:tr>
+        <w:trPr>
+          <w:trHeight w:val="425"/>
+        </w:trPr>
+        <w:tc>
+          <w:tcPr>
+            <w:tcW w:w="2718" w:type="dxa"/>
+            <w:vAlign w:val="center"/>
+          </w:tcPr>
+          <w:p>
+            <w:pPr>
+              <w:jc w:val="center"/>
+              <w:rPr>
+                <w:rFonts w:ascii="Times New Roman" w:hAnsi="Times New Roman" w:cs="Times New Roman"/>
+                <w:sz w:val="26"/>
+                <w:szCs w:val="24"/>
+              </w:rPr>
+            </w:pPr>
+            <w:proofErr w:type="spellStart"/>
+            <w:r>
+              <w:rPr>
+                <w:rFonts w:ascii="Times New Roman" w:hAnsi="Times New Roman" w:cs="Times New Roman"/>
+                <w:sz w:val="26"/>
+                <w:szCs w:val="24"/>
+              </w:rPr>
+              <w:t>id_penjualan</w:t>
+            </w:r>
+            <w:proofErr w:type="spellEnd"/>
+          </w:p>
+        </w:tc>
+        <w:tc>
+          <w:tcPr>
+            <w:tcW w:w="2718" w:type="dxa"/>
+            <w:vAlign w:val="center"/>
+          </w:tcPr>
+          <w:p>
+            <w:pPr>
+              <w:jc w:val="center"/>
+              <w:rPr>
+                <w:rFonts w:ascii="Times New Roman" w:hAnsi="Times New Roman" w:cs="Times New Roman"/>
+                <w:sz w:val="26"/>
+                <w:szCs w:val="24"/>
+              </w:rPr>
+            </w:pPr>
+            <w:proofErr w:type="spellStart"/>
+            <w:r>
+              <w:rPr>
+                <w:rFonts w:ascii="Times New Roman" w:hAnsi="Times New Roman" w:cs="Times New Roman"/>
+                <w:sz w:val="26"/>
+                <w:szCs w:val="24"/>
+              </w:rPr>
+              <w:t>Int</w:t>
+            </w:r>
+            <w:proofErr w:type="spellEnd"/>
+          </w:p>
+        </w:tc>
+        <w:tc>
+          <w:tcPr>
+            <w:tcW w:w="2718" w:type="dxa"/>
+            <w:vAlign w:val="center"/>
+          </w:tcPr>
+          <w:p>
+            <w:pPr>
+              <w:jc w:val="center"/>
+              <w:rPr>
+                <w:rFonts w:ascii="Times New Roman" w:hAnsi="Times New Roman" w:cs="Times New Roman"/>
+                <w:sz w:val="26"/>
+                <w:szCs w:val="24"/>
+              </w:rPr>
+            </w:pPr>
+            <w:r>
+              <w:rPr>
+                <w:rFonts w:ascii="Times New Roman" w:hAnsi="Times New Roman" w:cs="Times New Roman"/>
+                <w:sz w:val="26"/>
+                <w:szCs w:val="24"/>
+              </w:rPr>
+              <w:t>Foreign key</w:t>
+            </w:r>
+          </w:p>
+        </w:tc>
+      </w:tr>
+      <w:tr>
+        <w:trPr>
+          <w:trHeight w:val="425"/>
+        </w:trPr>
+        <w:tc>
+          <w:tcPr>
+            <w:tcW w:w="2718" w:type="dxa"/>
+            <w:vAlign w:val="center"/>
+          </w:tcPr>
+          <w:p>
+            <w:pPr>
+              <w:jc w:val="center"/>
+              <w:rPr>
+                <w:rFonts w:ascii="Times New Roman" w:hAnsi="Times New Roman" w:cs="Times New Roman"/>
+                <w:sz w:val="26"/>
+                <w:szCs w:val="24"/>
+              </w:rPr>
+            </w:pPr>
+            <w:proofErr w:type="spellStart"/>
+            <w:r>
+              <w:rPr>
+                <w:rFonts w:ascii="Times New Roman" w:hAnsi="Times New Roman" w:cs="Times New Roman"/>
+                <w:sz w:val="26"/>
+                <w:szCs w:val="24"/>
+              </w:rPr>
+              <w:t>nama_</w:t>
+            </w:r>
+            <w:r>
+              <w:rPr>
+                <w:rFonts w:ascii="Times New Roman" w:hAnsi="Times New Roman" w:cs="Times New Roman"/>
+                <w:sz w:val="26"/>
+                <w:szCs w:val="24"/>
+              </w:rPr>
+              <w:t>pembeli</w:t>
+            </w:r>
+            <w:proofErr w:type="spellEnd"/>
+          </w:p>
+        </w:tc>
+        <w:tc>
+          <w:tcPr>
+            <w:tcW w:w="2718" w:type="dxa"/>
+            <w:vAlign w:val="center"/>
+          </w:tcPr>
+          <w:p>
+            <w:pPr>
+              <w:jc w:val="center"/>
+              <w:rPr>
+                <w:rFonts w:ascii="Times New Roman" w:hAnsi="Times New Roman" w:cs="Times New Roman"/>
+                <w:sz w:val="26"/>
+                <w:szCs w:val="24"/>
+              </w:rPr>
+            </w:pPr>
+            <w:r>
+              <w:rPr>
+                <w:rFonts w:ascii="Times New Roman" w:hAnsi="Times New Roman" w:cs="Times New Roman"/>
+                <w:sz w:val="26"/>
+                <w:szCs w:val="24"/>
+              </w:rPr>
+              <w:t>Varchar</w:t>
+            </w:r>
+          </w:p>
+        </w:tc>
+        <w:tc>
+          <w:tcPr>
+            <w:tcW w:w="2718" w:type="dxa"/>
+            <w:vAlign w:val="center"/>
+          </w:tcPr>
+          <w:p>
+            <w:pPr>
+              <w:jc w:val="center"/>
+              <w:rPr>
+                <w:rFonts w:ascii="Times New Roman" w:hAnsi="Times New Roman" w:cs="Times New Roman"/>
+                <w:sz w:val="26"/>
+                <w:szCs w:val="24"/>
+              </w:rPr>
+            </w:pPr>
+          </w:p>
+        </w:tc>
+      </w:tr>
+      <w:tr>
+        <w:trPr>
+          <w:trHeight w:val="425"/>
+        </w:trPr>
+        <w:tc>
+          <w:tcPr>
+            <w:tcW w:w="2718" w:type="dxa"/>
+            <w:vAlign w:val="center"/>
+          </w:tcPr>
+          <w:p>
+            <w:pPr>
+              <w:jc w:val="center"/>
+              <w:rPr>
+                <w:rFonts w:ascii="Times New Roman" w:hAnsi="Times New Roman" w:cs="Times New Roman"/>
+                <w:sz w:val="26"/>
+                <w:szCs w:val="24"/>
+              </w:rPr>
+            </w:pPr>
+            <w:proofErr w:type="spellStart"/>
+            <w:r>
+              <w:rPr>
+                <w:rFonts w:ascii="Times New Roman" w:hAnsi="Times New Roman" w:cs="Times New Roman"/>
+                <w:sz w:val="26"/>
+                <w:szCs w:val="24"/>
+              </w:rPr>
+              <w:t>kontak_pembeli</w:t>
+            </w:r>
+            <w:proofErr w:type="spellEnd"/>
+          </w:p>
+        </w:tc>
+        <w:tc>
+          <w:tcPr>
+            <w:tcW w:w="2718" w:type="dxa"/>
+            <w:vAlign w:val="center"/>
+          </w:tcPr>
+          <w:p>
+            <w:pPr>
+              <w:jc w:val="center"/>
+              <w:rPr>
+                <w:rFonts w:ascii="Times New Roman" w:hAnsi="Times New Roman" w:cs="Times New Roman"/>
+                <w:sz w:val="26"/>
+                <w:szCs w:val="24"/>
+              </w:rPr>
+            </w:pPr>
+            <w:r>
+              <w:rPr>
+                <w:rFonts w:ascii="Times New Roman" w:hAnsi="Times New Roman" w:cs="Times New Roman"/>
+                <w:sz w:val="26"/>
+                <w:szCs w:val="24"/>
+              </w:rPr>
+              <w:t>Varchar</w:t>
+            </w:r>
+          </w:p>
+        </w:tc>
+        <w:tc>
+          <w:tcPr>
+            <w:tcW w:w="2718" w:type="dxa"/>
+            <w:vAlign w:val="center"/>
+          </w:tcPr>
+          <w:p>
+            <w:pPr>
+              <w:jc w:val="center"/>
+              <w:rPr>
+                <w:rFonts w:ascii="Times New Roman" w:hAnsi="Times New Roman" w:cs="Times New Roman"/>
+                <w:sz w:val="26"/>
+                <w:szCs w:val="24"/>
+              </w:rPr>
+            </w:pPr>
+          </w:p>
+        </w:tc>
+      </w:tr>
+      <w:tr>
+        <w:trPr>
+          <w:trHeight w:val="425"/>
+        </w:trPr>
+        <w:tc>
+          <w:tcPr>
+            <w:tcW w:w="2718" w:type="dxa"/>
+            <w:vAlign w:val="center"/>
+          </w:tcPr>
+          <w:p>
+            <w:pPr>
+              <w:jc w:val="center"/>
+              <w:rPr>
+                <w:rFonts w:ascii="Times New Roman" w:hAnsi="Times New Roman" w:cs="Times New Roman"/>
+                <w:sz w:val="26"/>
+                <w:szCs w:val="24"/>
+              </w:rPr>
+            </w:pPr>
+            <w:proofErr w:type="spellStart"/>
+            <w:r>
+              <w:rPr>
+                <w:rFonts w:ascii="Times New Roman" w:hAnsi="Times New Roman" w:cs="Times New Roman"/>
+                <w:sz w:val="26"/>
+                <w:szCs w:val="24"/>
+              </w:rPr>
+              <w:t>alamat_pembeli</w:t>
+            </w:r>
+            <w:proofErr w:type="spellEnd"/>
+          </w:p>
+        </w:tc>
+        <w:tc>
+          <w:tcPr>
+            <w:tcW w:w="2718" w:type="dxa"/>
+            <w:vAlign w:val="center"/>
+          </w:tcPr>
+          <w:p>
+            <w:pPr>
+              <w:jc w:val="center"/>
+              <w:rPr>
+                <w:rFonts w:ascii="Times New Roman" w:hAnsi="Times New Roman" w:cs="Times New Roman"/>
+                <w:sz w:val="26"/>
+                <w:szCs w:val="24"/>
+              </w:rPr>
+            </w:pPr>
+            <w:r>
+              <w:rPr>
+                <w:rFonts w:ascii="Times New Roman" w:hAnsi="Times New Roman" w:cs="Times New Roman"/>
+                <w:sz w:val="26"/>
+                <w:szCs w:val="24"/>
+              </w:rPr>
+              <w:t>Varchar</w:t>
+            </w:r>
+          </w:p>
+        </w:tc>
+        <w:tc>
+          <w:tcPr>
+            <w:tcW w:w="2718" w:type="dxa"/>
+            <w:vAlign w:val="center"/>
+          </w:tcPr>
+          <w:p>
+            <w:pPr>
+              <w:jc w:val="center"/>
+              <w:rPr>
+                <w:rFonts w:ascii="Times New Roman" w:hAnsi="Times New Roman" w:cs="Times New Roman"/>
+                <w:sz w:val="26"/>
+                <w:szCs w:val="24"/>
+              </w:rPr>
+            </w:pPr>
+          </w:p>
+        </w:tc>
+      </w:tr>
+      <w:tr>
+        <w:trPr>
+          <w:trHeight w:val="425"/>
+        </w:trPr>
+        <w:tc>
+          <w:tcPr>
+            <w:tcW w:w="2718" w:type="dxa"/>
+            <w:vAlign w:val="center"/>
+          </w:tcPr>
+          <w:p>
+            <w:pPr>
+              <w:jc w:val="center"/>
+              <w:rPr>
+                <w:rFonts w:ascii="Times New Roman" w:hAnsi="Times New Roman" w:cs="Times New Roman"/>
+                <w:sz w:val="26"/>
+                <w:szCs w:val="24"/>
+              </w:rPr>
+            </w:pPr>
+            <w:proofErr w:type="spellStart"/>
+            <w:r>
+              <w:rPr>
+                <w:rFonts w:ascii="Times New Roman" w:hAnsi="Times New Roman" w:cs="Times New Roman"/>
+                <w:sz w:val="26"/>
+                <w:szCs w:val="24"/>
+              </w:rPr>
+              <w:t>tanggal</w:t>
+            </w:r>
+            <w:proofErr w:type="spellEnd"/>
+          </w:p>
+        </w:tc>
+        <w:tc>
+          <w:tcPr>
+            <w:tcW w:w="2718" w:type="dxa"/>
+            <w:vAlign w:val="center"/>
+          </w:tcPr>
+          <w:p>
+            <w:pPr>
+              <w:jc w:val="center"/>
+              <w:rPr>
+                <w:rFonts w:ascii="Times New Roman" w:hAnsi="Times New Roman" w:cs="Times New Roman"/>
+                <w:sz w:val="26"/>
+                <w:szCs w:val="24"/>
+              </w:rPr>
+            </w:pPr>
+            <w:r>
+              <w:rPr>
+                <w:rFonts w:ascii="Times New Roman" w:hAnsi="Times New Roman" w:cs="Times New Roman"/>
+                <w:sz w:val="26"/>
+                <w:szCs w:val="24"/>
+              </w:rPr>
+              <w:t>Date</w:t>
+            </w:r>
+          </w:p>
+        </w:tc>
+        <w:tc>
+          <w:tcPr>
+            <w:tcW w:w="2718" w:type="dxa"/>
+            <w:vAlign w:val="center"/>
+          </w:tcPr>
+          <w:p>
+            <w:pPr>
+              <w:jc w:val="center"/>
+              <w:rPr>
+                <w:rFonts w:ascii="Times New Roman" w:hAnsi="Times New Roman" w:cs="Times New Roman"/>
+                <w:sz w:val="26"/>
+                <w:szCs w:val="24"/>
+              </w:rPr>
+            </w:pPr>
+          </w:p>
+        </w:tc>
+      </w:tr>
+    </w:tbl>
+    <w:p>
+      <w:pPr>
+        <w:pStyle w:val="ListParagraph"/>
+        <w:spacing w:line="360" w:lineRule="auto"/>
+        <w:ind w:left="993"/>
+        <w:jc w:val="both"/>
+        <w:rPr>
+          <w:rFonts w:ascii="Times New Roman" w:hAnsi="Times New Roman" w:cs="Times New Roman"/>
+          <w:sz w:val="24"/>
+          <w:szCs w:val="24"/>
+        </w:rPr>
+      </w:pPr>
+    </w:p>
+    <w:p>
+      <w:pPr>
+        <w:pStyle w:val="ListParagraph"/>
+        <w:numPr>
+          <w:ilvl w:val="0"/>
+          <w:numId w:val="20"/>
+        </w:numPr>
+        <w:spacing w:line="360" w:lineRule="auto"/>
+        <w:ind w:left="993" w:hanging="426"/>
+        <w:jc w:val="both"/>
+        <w:rPr>
+          <w:rFonts w:ascii="Times New Roman" w:hAnsi="Times New Roman" w:cs="Times New Roman"/>
+          <w:sz w:val="24"/>
+          <w:szCs w:val="24"/>
+        </w:rPr>
+      </w:pPr>
+      <w:proofErr w:type="spellStart"/>
+      <w:r>
+        <w:rPr>
+          <w:rFonts w:ascii="Times New Roman" w:hAnsi="Times New Roman" w:cs="Times New Roman"/>
+          <w:sz w:val="24"/>
+          <w:szCs w:val="24"/>
+        </w:rPr>
+        <w:t>Rancangan</w:t>
+      </w:r>
+      <w:proofErr w:type="spellEnd"/>
+      <w:r>
+        <w:rPr>
+          <w:rFonts w:ascii="Times New Roman" w:hAnsi="Times New Roman" w:cs="Times New Roman"/>
+          <w:sz w:val="24"/>
+          <w:szCs w:val="24"/>
+        </w:rPr>
+        <w:t xml:space="preserve"> </w:t>
+      </w:r>
+      <w:proofErr w:type="spellStart"/>
+      <w:r>
+        <w:rPr>
+          <w:rFonts w:ascii="Times New Roman" w:hAnsi="Times New Roman" w:cs="Times New Roman"/>
+          <w:sz w:val="24"/>
+          <w:szCs w:val="24"/>
+        </w:rPr>
+        <w:t>Tabel</w:t>
+      </w:r>
+      <w:proofErr w:type="spellEnd"/>
+      <w:r>
+        <w:rPr>
+          <w:rFonts w:ascii="Times New Roman" w:hAnsi="Times New Roman" w:cs="Times New Roman"/>
+          <w:sz w:val="24"/>
+          <w:szCs w:val="24"/>
+        </w:rPr>
+        <w:t xml:space="preserve"> </w:t>
+      </w:r>
+      <w:proofErr w:type="spellStart"/>
+      <w:r>
+        <w:rPr>
+          <w:rFonts w:ascii="Times New Roman" w:hAnsi="Times New Roman" w:cs="Times New Roman"/>
+          <w:sz w:val="24"/>
+          <w:szCs w:val="24"/>
+        </w:rPr>
+        <w:t>Laporan</w:t>
+      </w:r>
+      <w:proofErr w:type="spellEnd"/>
+    </w:p>
+    <w:p>
+      <w:pPr>
+        <w:pStyle w:val="ListParagraph"/>
+        <w:spacing w:line="360" w:lineRule="auto"/>
+        <w:ind w:left="993"/>
+        <w:jc w:val="both"/>
+        <w:rPr>
+          <w:rFonts w:ascii="Times New Roman" w:hAnsi="Times New Roman" w:cs="Times New Roman"/>
+          <w:sz w:val="24"/>
+          <w:szCs w:val="24"/>
+        </w:rPr>
+      </w:pPr>
+      <w:proofErr w:type="spellStart"/>
+      <w:r>
+        <w:rPr>
+          <w:rFonts w:ascii="Times New Roman" w:hAnsi="Times New Roman" w:cs="Times New Roman"/>
+          <w:sz w:val="24"/>
+          <w:szCs w:val="24"/>
+        </w:rPr>
+        <w:t>Rancangan</w:t>
+      </w:r>
+      <w:proofErr w:type="spellEnd"/>
+      <w:r>
+        <w:rPr>
+          <w:rFonts w:ascii="Times New Roman" w:hAnsi="Times New Roman" w:cs="Times New Roman"/>
+          <w:sz w:val="24"/>
+          <w:szCs w:val="24"/>
+        </w:rPr>
+        <w:t xml:space="preserve"> </w:t>
+      </w:r>
+      <w:proofErr w:type="spellStart"/>
+      <w:r>
+        <w:rPr>
+          <w:rFonts w:ascii="Times New Roman" w:hAnsi="Times New Roman" w:cs="Times New Roman"/>
+          <w:sz w:val="24"/>
+          <w:szCs w:val="24"/>
+        </w:rPr>
+        <w:t>tabel</w:t>
+      </w:r>
+      <w:proofErr w:type="spellEnd"/>
+      <w:r>
+        <w:rPr>
+          <w:rFonts w:ascii="Times New Roman" w:hAnsi="Times New Roman" w:cs="Times New Roman"/>
+          <w:sz w:val="24"/>
+          <w:szCs w:val="24"/>
+        </w:rPr>
+        <w:t xml:space="preserve"> </w:t>
+      </w:r>
+      <w:proofErr w:type="spellStart"/>
+      <w:r>
+        <w:rPr>
+          <w:rFonts w:ascii="Times New Roman" w:hAnsi="Times New Roman" w:cs="Times New Roman"/>
+          <w:sz w:val="24"/>
+          <w:szCs w:val="24"/>
+        </w:rPr>
+        <w:t>laporan</w:t>
+      </w:r>
+      <w:proofErr w:type="spellEnd"/>
+      <w:r>
+        <w:rPr>
+          <w:rFonts w:ascii="Times New Roman" w:hAnsi="Times New Roman" w:cs="Times New Roman"/>
+          <w:sz w:val="24"/>
+          <w:szCs w:val="24"/>
+        </w:rPr>
+        <w:t xml:space="preserve"> </w:t>
+      </w:r>
+      <w:proofErr w:type="spellStart"/>
+      <w:r>
+        <w:rPr>
+          <w:rFonts w:ascii="Times New Roman" w:hAnsi="Times New Roman" w:cs="Times New Roman"/>
+          <w:sz w:val="24"/>
+          <w:szCs w:val="24"/>
+        </w:rPr>
+        <w:t>akan</w:t>
+      </w:r>
+      <w:proofErr w:type="spellEnd"/>
+      <w:r>
+        <w:rPr>
+          <w:rFonts w:ascii="Times New Roman" w:hAnsi="Times New Roman" w:cs="Times New Roman"/>
+          <w:sz w:val="24"/>
+          <w:szCs w:val="24"/>
+        </w:rPr>
+        <w:t xml:space="preserve"> </w:t>
+      </w:r>
+      <w:proofErr w:type="spellStart"/>
+      <w:r>
+        <w:rPr>
+          <w:rFonts w:ascii="Times New Roman" w:hAnsi="Times New Roman" w:cs="Times New Roman"/>
+          <w:sz w:val="24"/>
+          <w:szCs w:val="24"/>
+        </w:rPr>
+        <w:t>memberikan</w:t>
+      </w:r>
+      <w:proofErr w:type="spellEnd"/>
+      <w:r>
+        <w:rPr>
+          <w:rFonts w:ascii="Times New Roman" w:hAnsi="Times New Roman" w:cs="Times New Roman"/>
+          <w:sz w:val="24"/>
+          <w:szCs w:val="24"/>
+        </w:rPr>
+        <w:t xml:space="preserve"> </w:t>
+      </w:r>
+      <w:proofErr w:type="spellStart"/>
+      <w:r>
+        <w:rPr>
+          <w:rFonts w:ascii="Times New Roman" w:hAnsi="Times New Roman" w:cs="Times New Roman"/>
+          <w:sz w:val="24"/>
+          <w:szCs w:val="24"/>
+        </w:rPr>
+        <w:t>standar</w:t>
+      </w:r>
+      <w:proofErr w:type="spellEnd"/>
+      <w:r>
+        <w:rPr>
+          <w:rFonts w:ascii="Times New Roman" w:hAnsi="Times New Roman" w:cs="Times New Roman"/>
+          <w:sz w:val="24"/>
+          <w:szCs w:val="24"/>
+        </w:rPr>
+        <w:t xml:space="preserve"> </w:t>
+      </w:r>
+      <w:proofErr w:type="spellStart"/>
+      <w:r>
+        <w:rPr>
+          <w:rFonts w:ascii="Times New Roman" w:hAnsi="Times New Roman" w:cs="Times New Roman"/>
+          <w:sz w:val="24"/>
+          <w:szCs w:val="24"/>
+        </w:rPr>
+        <w:t>pembentukan</w:t>
+      </w:r>
+      <w:proofErr w:type="spellEnd"/>
+      <w:r>
+        <w:rPr>
+          <w:rFonts w:ascii="Times New Roman" w:hAnsi="Times New Roman" w:cs="Times New Roman"/>
+          <w:sz w:val="24"/>
+          <w:szCs w:val="24"/>
+        </w:rPr>
+        <w:t xml:space="preserve"> </w:t>
+      </w:r>
+      <w:proofErr w:type="spellStart"/>
+      <w:r>
+        <w:rPr>
+          <w:rFonts w:ascii="Times New Roman" w:hAnsi="Times New Roman" w:cs="Times New Roman"/>
+          <w:sz w:val="24"/>
+          <w:szCs w:val="24"/>
+        </w:rPr>
+        <w:t>tabel</w:t>
+      </w:r>
+      <w:proofErr w:type="spellEnd"/>
+      <w:r>
+        <w:rPr>
+          <w:rFonts w:ascii="Times New Roman" w:hAnsi="Times New Roman" w:cs="Times New Roman"/>
+          <w:sz w:val="24"/>
+          <w:szCs w:val="24"/>
+        </w:rPr>
+        <w:t xml:space="preserve"> </w:t>
+      </w:r>
+      <w:proofErr w:type="spellStart"/>
+      <w:r>
+        <w:rPr>
+          <w:rFonts w:ascii="Times New Roman" w:hAnsi="Times New Roman" w:cs="Times New Roman"/>
+          <w:sz w:val="24"/>
+          <w:szCs w:val="24"/>
+        </w:rPr>
+        <w:t>untuk</w:t>
+      </w:r>
+      <w:proofErr w:type="spellEnd"/>
+      <w:r>
+        <w:rPr>
+          <w:rFonts w:ascii="Times New Roman" w:hAnsi="Times New Roman" w:cs="Times New Roman"/>
+          <w:sz w:val="24"/>
+          <w:szCs w:val="24"/>
+        </w:rPr>
+        <w:t xml:space="preserve"> </w:t>
+      </w:r>
+      <w:proofErr w:type="spellStart"/>
+      <w:r>
+        <w:rPr>
+          <w:rFonts w:ascii="Times New Roman" w:hAnsi="Times New Roman" w:cs="Times New Roman"/>
+          <w:sz w:val="24"/>
+          <w:szCs w:val="24"/>
+        </w:rPr>
+        <w:t>laporan</w:t>
+      </w:r>
+      <w:proofErr w:type="spellEnd"/>
+      <w:r>
+        <w:rPr>
+          <w:rFonts w:ascii="Times New Roman" w:hAnsi="Times New Roman" w:cs="Times New Roman"/>
+          <w:sz w:val="24"/>
+          <w:szCs w:val="24"/>
+        </w:rPr>
+        <w:t xml:space="preserve">, </w:t>
+      </w:r>
+      <w:proofErr w:type="spellStart"/>
+      <w:r>
+        <w:rPr>
+          <w:rFonts w:ascii="Times New Roman" w:hAnsi="Times New Roman" w:cs="Times New Roman"/>
+          <w:sz w:val="24"/>
+          <w:szCs w:val="24"/>
+        </w:rPr>
+        <w:t>baik</w:t>
+      </w:r>
+      <w:proofErr w:type="spellEnd"/>
+      <w:r>
+        <w:rPr>
+          <w:rFonts w:ascii="Times New Roman" w:hAnsi="Times New Roman" w:cs="Times New Roman"/>
+          <w:sz w:val="24"/>
+          <w:szCs w:val="24"/>
+        </w:rPr>
+        <w:t xml:space="preserve"> </w:t>
+      </w:r>
+      <w:proofErr w:type="spellStart"/>
+      <w:r>
+        <w:rPr>
+          <w:rFonts w:ascii="Times New Roman" w:hAnsi="Times New Roman" w:cs="Times New Roman"/>
+          <w:sz w:val="24"/>
+          <w:szCs w:val="24"/>
+        </w:rPr>
+        <w:t>itu</w:t>
+      </w:r>
+      <w:proofErr w:type="spellEnd"/>
+      <w:r>
+        <w:rPr>
+          <w:rFonts w:ascii="Times New Roman" w:hAnsi="Times New Roman" w:cs="Times New Roman"/>
+          <w:sz w:val="24"/>
+          <w:szCs w:val="24"/>
+        </w:rPr>
+        <w:t xml:space="preserve"> </w:t>
+      </w:r>
+      <w:r>
+        <w:rPr>
+          <w:rFonts w:ascii="Times New Roman" w:hAnsi="Times New Roman" w:cs="Times New Roman"/>
+          <w:i/>
+          <w:sz w:val="24"/>
+          <w:szCs w:val="24"/>
+        </w:rPr>
+        <w:t>field</w:t>
+      </w:r>
+      <w:r>
+        <w:rPr>
+          <w:rFonts w:ascii="Times New Roman" w:hAnsi="Times New Roman" w:cs="Times New Roman"/>
+          <w:sz w:val="24"/>
+          <w:szCs w:val="24"/>
+        </w:rPr>
+        <w:t xml:space="preserve"> </w:t>
+      </w:r>
+      <w:proofErr w:type="spellStart"/>
+      <w:r>
+        <w:rPr>
+          <w:rFonts w:ascii="Times New Roman" w:hAnsi="Times New Roman" w:cs="Times New Roman"/>
+          <w:sz w:val="24"/>
+          <w:szCs w:val="24"/>
+        </w:rPr>
+        <w:t>maupun</w:t>
+      </w:r>
+      <w:proofErr w:type="spellEnd"/>
+      <w:r>
+        <w:rPr>
+          <w:rFonts w:ascii="Times New Roman" w:hAnsi="Times New Roman" w:cs="Times New Roman"/>
+          <w:sz w:val="24"/>
+          <w:szCs w:val="24"/>
+        </w:rPr>
+        <w:t xml:space="preserve"> </w:t>
+      </w:r>
+      <w:proofErr w:type="spellStart"/>
+      <w:r>
+        <w:rPr>
+          <w:rFonts w:ascii="Times New Roman" w:hAnsi="Times New Roman" w:cs="Times New Roman"/>
+          <w:sz w:val="24"/>
+          <w:szCs w:val="24"/>
+        </w:rPr>
+        <w:t>atributnya</w:t>
+      </w:r>
+      <w:proofErr w:type="spellEnd"/>
+      <w:r>
+        <w:rPr>
+          <w:rFonts w:ascii="Times New Roman" w:hAnsi="Times New Roman" w:cs="Times New Roman"/>
+          <w:sz w:val="24"/>
+          <w:szCs w:val="24"/>
+        </w:rPr>
+        <w:t>.</w:t>
+      </w:r>
+      <w:r>
+        <w:rPr>
+          <w:rFonts w:ascii="Times New Roman" w:hAnsi="Times New Roman" w:cs="Times New Roman"/>
+          <w:sz w:val="24"/>
+          <w:szCs w:val="24"/>
+        </w:rPr>
+        <w:t xml:space="preserve"> </w:t>
+      </w:r>
+    </w:p>
+    <w:p>
+      <w:pPr>
+        <w:pStyle w:val="ListParagraph"/>
+        <w:spacing w:after="0" w:line="360" w:lineRule="auto"/>
+        <w:ind w:left="0"/>
+        <w:jc w:val="center"/>
+        <w:rPr>
+          <w:rFonts w:ascii="Times New Roman" w:hAnsi="Times New Roman" w:cs="Times New Roman"/>
+          <w:sz w:val="24"/>
+          <w:szCs w:val="24"/>
+        </w:rPr>
+      </w:pPr>
+      <w:proofErr w:type="spellStart"/>
+      <w:r>
+        <w:rPr>
+          <w:rFonts w:ascii="Times New Roman" w:hAnsi="Times New Roman" w:cs="Times New Roman"/>
+          <w:sz w:val="24"/>
+          <w:szCs w:val="24"/>
+        </w:rPr>
+        <w:t>Tabel</w:t>
+      </w:r>
+      <w:proofErr w:type="spellEnd"/>
+      <w:r>
+        <w:rPr>
+          <w:rFonts w:ascii="Times New Roman" w:hAnsi="Times New Roman" w:cs="Times New Roman"/>
+          <w:sz w:val="24"/>
+          <w:szCs w:val="24"/>
+        </w:rPr>
+        <w:t xml:space="preserve"> </w:t>
+      </w:r>
+      <w:r>
+        <w:rPr>
+          <w:rFonts w:ascii="Times New Roman" w:hAnsi="Times New Roman" w:cs="Times New Roman"/>
+          <w:sz w:val="24"/>
+          <w:szCs w:val="24"/>
+        </w:rPr>
+        <w:t>4.16</w:t>
+      </w:r>
+      <w:r>
+        <w:rPr>
+          <w:rFonts w:ascii="Times New Roman" w:hAnsi="Times New Roman" w:cs="Times New Roman"/>
+          <w:sz w:val="24"/>
+          <w:szCs w:val="24"/>
+        </w:rPr>
+        <w:t xml:space="preserve"> </w:t>
+      </w:r>
+      <w:proofErr w:type="spellStart"/>
+      <w:r>
+        <w:rPr>
+          <w:rFonts w:ascii="Times New Roman" w:hAnsi="Times New Roman" w:cs="Times New Roman"/>
+          <w:sz w:val="24"/>
+          <w:szCs w:val="24"/>
+        </w:rPr>
+        <w:t>perancangan</w:t>
+      </w:r>
+      <w:proofErr w:type="spellEnd"/>
+      <w:r>
+        <w:rPr>
+          <w:rFonts w:ascii="Times New Roman" w:hAnsi="Times New Roman" w:cs="Times New Roman"/>
+          <w:sz w:val="24"/>
+          <w:szCs w:val="24"/>
+        </w:rPr>
+        <w:t xml:space="preserve"> </w:t>
+      </w:r>
+      <w:proofErr w:type="spellStart"/>
+      <w:r>
+        <w:rPr>
+          <w:rFonts w:ascii="Times New Roman" w:hAnsi="Times New Roman" w:cs="Times New Roman"/>
+          <w:sz w:val="24"/>
+          <w:szCs w:val="24"/>
+        </w:rPr>
+        <w:t>tabel</w:t>
+      </w:r>
+      <w:proofErr w:type="spellEnd"/>
+      <w:r>
+        <w:rPr>
+          <w:rFonts w:ascii="Times New Roman" w:hAnsi="Times New Roman" w:cs="Times New Roman"/>
+          <w:sz w:val="24"/>
+          <w:szCs w:val="24"/>
+        </w:rPr>
+        <w:t xml:space="preserve"> </w:t>
+      </w:r>
+      <w:proofErr w:type="spellStart"/>
+      <w:r>
+        <w:rPr>
+          <w:rFonts w:ascii="Times New Roman" w:hAnsi="Times New Roman" w:cs="Times New Roman"/>
+          <w:sz w:val="24"/>
+          <w:szCs w:val="24"/>
+        </w:rPr>
+        <w:t>laporan</w:t>
+      </w:r>
+      <w:proofErr w:type="spellEnd"/>
+    </w:p>
+    <w:tbl>
+      <w:tblPr>
+        <w:tblStyle w:val="TableGrid"/>
+        <w:tblW w:w="0" w:type="auto"/>
+        <w:tblLook w:val="04A0" w:firstRow="1" w:lastRow="0" w:firstColumn="1" w:lastColumn="0" w:noHBand="0" w:noVBand="1"/>
+      </w:tblPr>
+      <w:tblGrid>
+        <w:gridCol w:w="2718"/>
+        <w:gridCol w:w="2718"/>
+        <w:gridCol w:w="2718"/>
+      </w:tblGrid>
+      <w:tr>
+        <w:trPr>
+          <w:trHeight w:val="425"/>
+        </w:trPr>
+        <w:tc>
+          <w:tcPr>
+            <w:tcW w:w="2718" w:type="dxa"/>
+            <w:vAlign w:val="center"/>
+          </w:tcPr>
+          <w:p>
+            <w:pPr>
+              <w:jc w:val="center"/>
+              <w:rPr>
+                <w:rFonts w:ascii="Times New Roman" w:hAnsi="Times New Roman" w:cs="Times New Roman"/>
+                <w:b/>
+                <w:sz w:val="26"/>
+                <w:szCs w:val="24"/>
+              </w:rPr>
+            </w:pPr>
+            <w:r>
+              <w:rPr>
+                <w:rFonts w:ascii="Times New Roman" w:hAnsi="Times New Roman" w:cs="Times New Roman"/>
+                <w:b/>
+                <w:sz w:val="26"/>
+                <w:szCs w:val="24"/>
+              </w:rPr>
+              <w:t>Field</w:t>
+            </w:r>
+          </w:p>
+        </w:tc>
+        <w:tc>
+          <w:tcPr>
+            <w:tcW w:w="2718" w:type="dxa"/>
+            <w:vAlign w:val="center"/>
+          </w:tcPr>
+          <w:p>
+            <w:pPr>
+              <w:jc w:val="center"/>
+              <w:rPr>
+                <w:rFonts w:ascii="Times New Roman" w:hAnsi="Times New Roman" w:cs="Times New Roman"/>
+                <w:b/>
+                <w:sz w:val="26"/>
+                <w:szCs w:val="24"/>
+              </w:rPr>
+            </w:pPr>
+            <w:proofErr w:type="spellStart"/>
+            <w:r>
+              <w:rPr>
+                <w:rFonts w:ascii="Times New Roman" w:hAnsi="Times New Roman" w:cs="Times New Roman"/>
+                <w:b/>
+                <w:sz w:val="26"/>
+                <w:szCs w:val="24"/>
+              </w:rPr>
+              <w:t>Tipe</w:t>
+            </w:r>
+            <w:proofErr w:type="spellEnd"/>
+            <w:r>
+              <w:rPr>
+                <w:rFonts w:ascii="Times New Roman" w:hAnsi="Times New Roman" w:cs="Times New Roman"/>
+                <w:b/>
+                <w:sz w:val="26"/>
+                <w:szCs w:val="24"/>
+              </w:rPr>
+              <w:t xml:space="preserve"> Data</w:t>
+            </w:r>
+          </w:p>
+        </w:tc>
+        <w:tc>
+          <w:tcPr>
+            <w:tcW w:w="2718" w:type="dxa"/>
+            <w:vAlign w:val="center"/>
+          </w:tcPr>
+          <w:p>
+            <w:pPr>
+              <w:jc w:val="center"/>
+              <w:rPr>
+                <w:rFonts w:ascii="Times New Roman" w:hAnsi="Times New Roman" w:cs="Times New Roman"/>
+                <w:b/>
+                <w:sz w:val="26"/>
+                <w:szCs w:val="24"/>
+              </w:rPr>
+            </w:pPr>
+            <w:proofErr w:type="spellStart"/>
+            <w:r>
+              <w:rPr>
+                <w:rFonts w:ascii="Times New Roman" w:hAnsi="Times New Roman" w:cs="Times New Roman"/>
+                <w:b/>
+                <w:sz w:val="26"/>
+                <w:szCs w:val="24"/>
+              </w:rPr>
+              <w:t>Keterangan</w:t>
+            </w:r>
+            <w:proofErr w:type="spellEnd"/>
+          </w:p>
+        </w:tc>
+      </w:tr>
+      <w:tr>
+        <w:trPr>
+          <w:trHeight w:val="425"/>
+        </w:trPr>
+        <w:tc>
+          <w:tcPr>
+            <w:tcW w:w="2718" w:type="dxa"/>
+            <w:vAlign w:val="center"/>
+          </w:tcPr>
+          <w:p>
+            <w:pPr>
+              <w:jc w:val="center"/>
+              <w:rPr>
+                <w:rFonts w:ascii="Times New Roman" w:hAnsi="Times New Roman" w:cs="Times New Roman"/>
+                <w:sz w:val="26"/>
+                <w:szCs w:val="24"/>
+              </w:rPr>
+            </w:pPr>
+            <w:proofErr w:type="spellStart"/>
+            <w:r>
+              <w:rPr>
+                <w:rFonts w:ascii="Times New Roman" w:hAnsi="Times New Roman" w:cs="Times New Roman"/>
+                <w:sz w:val="26"/>
+                <w:szCs w:val="24"/>
+              </w:rPr>
+              <w:t>id_</w:t>
+            </w:r>
+            <w:r>
+              <w:rPr>
+                <w:rFonts w:ascii="Times New Roman" w:hAnsi="Times New Roman" w:cs="Times New Roman"/>
+                <w:sz w:val="26"/>
+                <w:szCs w:val="24"/>
+              </w:rPr>
+              <w:t>laporan</w:t>
+            </w:r>
+            <w:proofErr w:type="spellEnd"/>
+            <w:r>
+              <w:rPr>
+                <w:rFonts w:ascii="Times New Roman" w:hAnsi="Times New Roman" w:cs="Times New Roman"/>
+                <w:sz w:val="26"/>
+                <w:szCs w:val="24"/>
+              </w:rPr>
+              <w:t xml:space="preserve">                                                  </w:t>
+            </w:r>
+          </w:p>
+        </w:tc>
+        <w:tc>
+          <w:tcPr>
+            <w:tcW w:w="2718" w:type="dxa"/>
+            <w:vAlign w:val="center"/>
+          </w:tcPr>
+          <w:p>
+            <w:pPr>
+              <w:jc w:val="center"/>
+              <w:rPr>
+                <w:rFonts w:ascii="Times New Roman" w:hAnsi="Times New Roman" w:cs="Times New Roman"/>
+                <w:sz w:val="26"/>
+                <w:szCs w:val="24"/>
+              </w:rPr>
+            </w:pPr>
+            <w:proofErr w:type="spellStart"/>
+            <w:r>
+              <w:rPr>
+                <w:rFonts w:ascii="Times New Roman" w:hAnsi="Times New Roman" w:cs="Times New Roman"/>
+                <w:sz w:val="26"/>
+                <w:szCs w:val="24"/>
+              </w:rPr>
+              <w:t>Int</w:t>
+            </w:r>
+            <w:proofErr w:type="spellEnd"/>
+          </w:p>
+        </w:tc>
+        <w:tc>
+          <w:tcPr>
+            <w:tcW w:w="2718" w:type="dxa"/>
+            <w:vAlign w:val="center"/>
+          </w:tcPr>
+          <w:p>
+            <w:pPr>
+              <w:jc w:val="center"/>
+              <w:rPr>
+                <w:rFonts w:ascii="Times New Roman" w:hAnsi="Times New Roman" w:cs="Times New Roman"/>
+                <w:sz w:val="26"/>
+                <w:szCs w:val="24"/>
+              </w:rPr>
+            </w:pPr>
+            <w:r>
+              <w:rPr>
+                <w:rFonts w:ascii="Times New Roman" w:hAnsi="Times New Roman" w:cs="Times New Roman"/>
+                <w:sz w:val="26"/>
+                <w:szCs w:val="24"/>
+              </w:rPr>
+              <w:t>Primary key</w:t>
+            </w:r>
+          </w:p>
+        </w:tc>
+      </w:tr>
+      <w:tr>
+        <w:trPr>
+          <w:trHeight w:val="425"/>
+        </w:trPr>
+        <w:tc>
+          <w:tcPr>
+            <w:tcW w:w="2718" w:type="dxa"/>
+            <w:vAlign w:val="center"/>
+          </w:tcPr>
+          <w:p>
+            <w:pPr>
+              <w:jc w:val="center"/>
+              <w:rPr>
+                <w:rFonts w:ascii="Times New Roman" w:hAnsi="Times New Roman" w:cs="Times New Roman"/>
+                <w:sz w:val="26"/>
+                <w:szCs w:val="24"/>
+              </w:rPr>
+            </w:pPr>
+            <w:proofErr w:type="spellStart"/>
+            <w:r>
+              <w:rPr>
+                <w:rFonts w:ascii="Times New Roman" w:hAnsi="Times New Roman" w:cs="Times New Roman"/>
+                <w:sz w:val="26"/>
+                <w:szCs w:val="24"/>
+              </w:rPr>
+              <w:t>id</w:t>
+            </w:r>
+            <w:r>
+              <w:rPr>
+                <w:rFonts w:ascii="Times New Roman" w:hAnsi="Times New Roman" w:cs="Times New Roman"/>
+                <w:sz w:val="26"/>
+                <w:szCs w:val="24"/>
+              </w:rPr>
+              <w:t>_</w:t>
+            </w:r>
+            <w:r>
+              <w:rPr>
+                <w:rFonts w:ascii="Times New Roman" w:hAnsi="Times New Roman" w:cs="Times New Roman"/>
+                <w:sz w:val="26"/>
+                <w:szCs w:val="24"/>
+              </w:rPr>
+              <w:t>pembayaran</w:t>
+            </w:r>
+            <w:proofErr w:type="spellEnd"/>
+          </w:p>
+        </w:tc>
+        <w:tc>
+          <w:tcPr>
+            <w:tcW w:w="2718" w:type="dxa"/>
+            <w:vAlign w:val="center"/>
+          </w:tcPr>
+          <w:p>
+            <w:pPr>
+              <w:jc w:val="center"/>
+              <w:rPr>
+                <w:rFonts w:ascii="Times New Roman" w:hAnsi="Times New Roman" w:cs="Times New Roman"/>
+                <w:sz w:val="26"/>
+                <w:szCs w:val="24"/>
+              </w:rPr>
+            </w:pPr>
+            <w:proofErr w:type="spellStart"/>
+            <w:r>
+              <w:rPr>
+                <w:rFonts w:ascii="Times New Roman" w:hAnsi="Times New Roman" w:cs="Times New Roman"/>
+                <w:sz w:val="26"/>
+                <w:szCs w:val="24"/>
+              </w:rPr>
+              <w:t>Int</w:t>
+            </w:r>
+            <w:proofErr w:type="spellEnd"/>
+          </w:p>
+        </w:tc>
+        <w:tc>
+          <w:tcPr>
+            <w:tcW w:w="2718" w:type="dxa"/>
+            <w:vAlign w:val="center"/>
+          </w:tcPr>
+          <w:p>
+            <w:pPr>
+              <w:jc w:val="center"/>
+              <w:rPr>
+                <w:rFonts w:ascii="Times New Roman" w:hAnsi="Times New Roman" w:cs="Times New Roman"/>
+                <w:sz w:val="26"/>
+                <w:szCs w:val="24"/>
+              </w:rPr>
+            </w:pPr>
+            <w:r>
+              <w:rPr>
+                <w:rFonts w:ascii="Times New Roman" w:hAnsi="Times New Roman" w:cs="Times New Roman"/>
+                <w:sz w:val="26"/>
+                <w:szCs w:val="24"/>
+              </w:rPr>
+              <w:t>Foreign key</w:t>
+            </w:r>
+          </w:p>
+        </w:tc>
+      </w:tr>
+      <w:tr>
+        <w:trPr>
+          <w:trHeight w:val="425"/>
+        </w:trPr>
+        <w:tc>
+          <w:tcPr>
+            <w:tcW w:w="2718" w:type="dxa"/>
+            <w:vAlign w:val="center"/>
+          </w:tcPr>
+          <w:p>
+            <w:pPr>
+              <w:jc w:val="center"/>
+              <w:rPr>
+                <w:rFonts w:ascii="Times New Roman" w:hAnsi="Times New Roman" w:cs="Times New Roman"/>
+                <w:sz w:val="26"/>
+                <w:szCs w:val="24"/>
+              </w:rPr>
+            </w:pPr>
+            <w:proofErr w:type="spellStart"/>
+            <w:r>
+              <w:rPr>
+                <w:rFonts w:ascii="Times New Roman" w:hAnsi="Times New Roman" w:cs="Times New Roman"/>
+                <w:sz w:val="26"/>
+                <w:szCs w:val="24"/>
+              </w:rPr>
+              <w:t>total</w:t>
+            </w:r>
+            <w:r>
+              <w:rPr>
+                <w:rFonts w:ascii="Times New Roman" w:hAnsi="Times New Roman" w:cs="Times New Roman"/>
+                <w:sz w:val="26"/>
+                <w:szCs w:val="24"/>
+              </w:rPr>
+              <w:t>_</w:t>
+            </w:r>
+            <w:r>
+              <w:rPr>
+                <w:rFonts w:ascii="Times New Roman" w:hAnsi="Times New Roman" w:cs="Times New Roman"/>
+                <w:sz w:val="26"/>
+                <w:szCs w:val="24"/>
+              </w:rPr>
+              <w:t>penjualan</w:t>
+            </w:r>
+            <w:proofErr w:type="spellEnd"/>
+          </w:p>
+        </w:tc>
+        <w:tc>
+          <w:tcPr>
+            <w:tcW w:w="2718" w:type="dxa"/>
+            <w:vAlign w:val="center"/>
+          </w:tcPr>
+          <w:p>
+            <w:pPr>
+              <w:jc w:val="center"/>
+              <w:rPr>
+                <w:rFonts w:ascii="Times New Roman" w:hAnsi="Times New Roman" w:cs="Times New Roman"/>
+                <w:sz w:val="26"/>
+                <w:szCs w:val="24"/>
+              </w:rPr>
+            </w:pPr>
+            <w:proofErr w:type="spellStart"/>
+            <w:r>
+              <w:rPr>
+                <w:rFonts w:ascii="Times New Roman" w:hAnsi="Times New Roman" w:cs="Times New Roman"/>
+                <w:sz w:val="26"/>
+                <w:szCs w:val="24"/>
+              </w:rPr>
+              <w:t>Int</w:t>
+            </w:r>
+            <w:proofErr w:type="spellEnd"/>
+          </w:p>
+        </w:tc>
+        <w:tc>
+          <w:tcPr>
+            <w:tcW w:w="2718" w:type="dxa"/>
+            <w:vAlign w:val="center"/>
+          </w:tcPr>
+          <w:p>
+            <w:pPr>
+              <w:jc w:val="center"/>
+              <w:rPr>
+                <w:rFonts w:ascii="Times New Roman" w:hAnsi="Times New Roman" w:cs="Times New Roman"/>
+                <w:sz w:val="26"/>
+                <w:szCs w:val="24"/>
+              </w:rPr>
+            </w:pPr>
+          </w:p>
+        </w:tc>
+      </w:tr>
+      <w:tr>
+        <w:trPr>
+          <w:trHeight w:val="425"/>
+        </w:trPr>
+        <w:tc>
+          <w:tcPr>
+            <w:tcW w:w="2718" w:type="dxa"/>
+            <w:vAlign w:val="center"/>
+          </w:tcPr>
+          <w:p>
+            <w:pPr>
+              <w:jc w:val="center"/>
+              <w:rPr>
+                <w:rFonts w:ascii="Times New Roman" w:hAnsi="Times New Roman" w:cs="Times New Roman"/>
+                <w:sz w:val="26"/>
+                <w:szCs w:val="24"/>
+              </w:rPr>
+            </w:pPr>
+            <w:proofErr w:type="spellStart"/>
+            <w:r>
+              <w:rPr>
+                <w:rFonts w:ascii="Times New Roman" w:hAnsi="Times New Roman" w:cs="Times New Roman"/>
+                <w:sz w:val="26"/>
+                <w:szCs w:val="24"/>
+              </w:rPr>
+              <w:t>jumlah_produk</w:t>
+            </w:r>
+            <w:proofErr w:type="spellEnd"/>
+          </w:p>
+        </w:tc>
+        <w:tc>
+          <w:tcPr>
+            <w:tcW w:w="2718" w:type="dxa"/>
+            <w:vAlign w:val="center"/>
+          </w:tcPr>
+          <w:p>
+            <w:pPr>
+              <w:jc w:val="center"/>
+              <w:rPr>
+                <w:rFonts w:ascii="Times New Roman" w:hAnsi="Times New Roman" w:cs="Times New Roman"/>
+                <w:sz w:val="26"/>
+                <w:szCs w:val="24"/>
+              </w:rPr>
+            </w:pPr>
+            <w:proofErr w:type="spellStart"/>
+            <w:r>
+              <w:rPr>
+                <w:rFonts w:ascii="Times New Roman" w:hAnsi="Times New Roman" w:cs="Times New Roman"/>
+                <w:sz w:val="26"/>
+                <w:szCs w:val="24"/>
+              </w:rPr>
+              <w:t>Int</w:t>
+            </w:r>
+            <w:proofErr w:type="spellEnd"/>
+          </w:p>
+        </w:tc>
+        <w:tc>
+          <w:tcPr>
+            <w:tcW w:w="2718" w:type="dxa"/>
+            <w:vAlign w:val="center"/>
+          </w:tcPr>
+          <w:p>
+            <w:pPr>
+              <w:jc w:val="center"/>
+              <w:rPr>
+                <w:rFonts w:ascii="Times New Roman" w:hAnsi="Times New Roman" w:cs="Times New Roman"/>
+                <w:sz w:val="26"/>
+                <w:szCs w:val="24"/>
+              </w:rPr>
+            </w:pPr>
+          </w:p>
+        </w:tc>
+      </w:tr>
+      <w:tr>
+        <w:trPr>
+          <w:trHeight w:val="425"/>
+        </w:trPr>
+        <w:tc>
+          <w:tcPr>
+            <w:tcW w:w="2718" w:type="dxa"/>
+            <w:vAlign w:val="center"/>
+          </w:tcPr>
+          <w:p>
+            <w:pPr>
+              <w:jc w:val="center"/>
+              <w:rPr>
+                <w:rFonts w:ascii="Times New Roman" w:hAnsi="Times New Roman" w:cs="Times New Roman"/>
+                <w:sz w:val="26"/>
+                <w:szCs w:val="24"/>
+              </w:rPr>
+            </w:pPr>
+            <w:proofErr w:type="spellStart"/>
+            <w:r>
+              <w:rPr>
+                <w:rFonts w:ascii="Times New Roman" w:hAnsi="Times New Roman" w:cs="Times New Roman"/>
+                <w:sz w:val="26"/>
+                <w:szCs w:val="24"/>
+              </w:rPr>
+              <w:t>tanggal</w:t>
+            </w:r>
+            <w:proofErr w:type="spellEnd"/>
+          </w:p>
+        </w:tc>
+        <w:tc>
+          <w:tcPr>
+            <w:tcW w:w="2718" w:type="dxa"/>
+            <w:vAlign w:val="center"/>
+          </w:tcPr>
+          <w:p>
+            <w:pPr>
+              <w:jc w:val="center"/>
+              <w:rPr>
+                <w:rFonts w:ascii="Times New Roman" w:hAnsi="Times New Roman" w:cs="Times New Roman"/>
+                <w:sz w:val="26"/>
+                <w:szCs w:val="24"/>
+              </w:rPr>
+            </w:pPr>
+            <w:r>
+              <w:rPr>
+                <w:rFonts w:ascii="Times New Roman" w:hAnsi="Times New Roman" w:cs="Times New Roman"/>
+                <w:sz w:val="26"/>
+                <w:szCs w:val="24"/>
+              </w:rPr>
+              <w:t>Date</w:t>
+            </w:r>
+          </w:p>
+        </w:tc>
+        <w:tc>
+          <w:tcPr>
+            <w:tcW w:w="2718" w:type="dxa"/>
+            <w:vAlign w:val="center"/>
+          </w:tcPr>
+          <w:p>
+            <w:pPr>
+              <w:jc w:val="center"/>
+              <w:rPr>
+                <w:rFonts w:ascii="Times New Roman" w:hAnsi="Times New Roman" w:cs="Times New Roman"/>
+                <w:sz w:val="26"/>
+                <w:szCs w:val="24"/>
+              </w:rPr>
+            </w:pPr>
+          </w:p>
+        </w:tc>
+      </w:tr>
+    </w:tbl>
     <w:p>
       <w:pPr>
         <w:pStyle w:val="ListParagraph"/>
@@ -18903,6 +26630,8 @@
           <w:szCs w:val="24"/>
         </w:rPr>
       </w:pPr>
+      <w:bookmarkStart w:id="3" w:name="_GoBack"/>
+      <w:bookmarkEnd w:id="3"/>
       <w:proofErr w:type="spellStart"/>
       <w:r>
         <w:rPr>
@@ -18911,6 +26640,7 @@
           <w:sz w:val="24"/>
           <w:szCs w:val="24"/>
         </w:rPr>
+        <w:lastRenderedPageBreak/>
         <w:t>Perancangan</w:t>
       </w:r>
       <w:proofErr w:type="spellEnd"/>
@@ -21059,6 +28789,99 @@
       <w:lvlJc w:val="right"/>
       <w:pPr>
         <w:ind w:left="6480" w:hanging="180"/>
+      </w:pPr>
+    </w:lvl>
+  </w:abstractNum>
+  <w:abstractNum w:abstractNumId="19" w15:restartNumberingAfterBreak="0">
+    <w:nsid w:val="7AB13C88"/>
+    <w:multiLevelType w:val="hybridMultilevel"/>
+    <w:tmpl w:val="F8906BBC"/>
+    <w:lvl w:ilvl="0" w:tplc="0409000F">
+      <w:start w:val="1"/>
+      <w:numFmt w:val="decimal"/>
+      <w:lvlText w:val="%1."/>
+      <w:lvlJc w:val="left"/>
+      <w:pPr>
+        <w:ind w:left="1287" w:hanging="360"/>
+      </w:pPr>
+      <w:rPr>
+        <w:rFonts w:hint="default"/>
+      </w:rPr>
+    </w:lvl>
+    <w:lvl w:ilvl="1" w:tplc="851CEABE">
+      <w:start w:val="1"/>
+      <w:numFmt w:val="lowerLetter"/>
+      <w:lvlText w:val="%2."/>
+      <w:lvlJc w:val="left"/>
+      <w:pPr>
+        <w:ind w:left="1353" w:hanging="360"/>
+      </w:pPr>
+      <w:rPr>
+        <w:rFonts w:hint="default"/>
+        <w:i w:val="0"/>
+      </w:rPr>
+    </w:lvl>
+    <w:lvl w:ilvl="2" w:tplc="0409001B">
+      <w:start w:val="1"/>
+      <w:numFmt w:val="lowerRoman"/>
+      <w:lvlText w:val="%3."/>
+      <w:lvlJc w:val="right"/>
+      <w:pPr>
+        <w:ind w:left="2727" w:hanging="180"/>
+      </w:pPr>
+    </w:lvl>
+    <w:lvl w:ilvl="3" w:tplc="0409000F" w:tentative="1">
+      <w:start w:val="1"/>
+      <w:numFmt w:val="decimal"/>
+      <w:lvlText w:val="%4."/>
+      <w:lvlJc w:val="left"/>
+      <w:pPr>
+        <w:ind w:left="3447" w:hanging="360"/>
+      </w:pPr>
+    </w:lvl>
+    <w:lvl w:ilvl="4" w:tplc="04090019" w:tentative="1">
+      <w:start w:val="1"/>
+      <w:numFmt w:val="lowerLetter"/>
+      <w:lvlText w:val="%5."/>
+      <w:lvlJc w:val="left"/>
+      <w:pPr>
+        <w:ind w:left="4167" w:hanging="360"/>
+      </w:pPr>
+    </w:lvl>
+    <w:lvl w:ilvl="5" w:tplc="0409001B" w:tentative="1">
+      <w:start w:val="1"/>
+      <w:numFmt w:val="lowerRoman"/>
+      <w:lvlText w:val="%6."/>
+      <w:lvlJc w:val="right"/>
+      <w:pPr>
+        <w:ind w:left="4887" w:hanging="180"/>
+      </w:pPr>
+    </w:lvl>
+    <w:lvl w:ilvl="6" w:tplc="0409000F" w:tentative="1">
+      <w:start w:val="1"/>
+      <w:numFmt w:val="decimal"/>
+      <w:lvlText w:val="%7."/>
+      <w:lvlJc w:val="left"/>
+      <w:pPr>
+        <w:ind w:left="5607" w:hanging="360"/>
+      </w:pPr>
+    </w:lvl>
+    <w:lvl w:ilvl="7" w:tplc="04090019" w:tentative="1">
+      <w:start w:val="1"/>
+      <w:numFmt w:val="lowerLetter"/>
+      <w:lvlText w:val="%8."/>
+      <w:lvlJc w:val="left"/>
+      <w:pPr>
+        <w:ind w:left="6327" w:hanging="360"/>
+      </w:pPr>
+    </w:lvl>
+    <w:lvl w:ilvl="8" w:tplc="0409001B" w:tentative="1">
+      <w:start w:val="1"/>
+      <w:numFmt w:val="lowerRoman"/>
+      <w:lvlText w:val="%9."/>
+      <w:lvlJc w:val="right"/>
+      <w:pPr>
+        <w:ind w:left="7047" w:hanging="180"/>
       </w:pPr>
     </w:lvl>
   </w:abstractNum>
@@ -21118,6 +28941,9 @@
   </w:num>
   <w:num w:numId="19">
     <w:abstractNumId w:val="6"/>
+  </w:num>
+  <w:num w:numId="20">
+    <w:abstractNumId w:val="19"/>
   </w:num>
 </w:numbering>
 </file>
@@ -21881,7 +29707,7 @@
 </file>
 
 <file path=customXml/itemProps1.xml><?xml version="1.0" encoding="utf-8"?>
-<ds:datastoreItem xmlns:ds="http://schemas.openxmlformats.org/officeDocument/2006/customXml" ds:itemID="{6D83BB8F-A40A-4443-B492-E5346DCDE8E6}">
+<ds:datastoreItem xmlns:ds="http://schemas.openxmlformats.org/officeDocument/2006/customXml" ds:itemID="{BD582A8A-0EFA-4D97-B77A-C42158611A9C}">
   <ds:schemaRefs>
     <ds:schemaRef ds:uri="http://schemas.openxmlformats.org/officeDocument/2006/bibliography"/>
   </ds:schemaRefs>

--- a/KP - BAB IV.docx
+++ b/KP - BAB IV.docx
@@ -1991,6 +1991,43 @@
         </w:rPr>
         <w:t>inventory</w:t>
       </w:r>
+      <w:r>
+        <w:rPr>
+          <w:rFonts w:ascii="Times New Roman" w:hAnsi="Times New Roman" w:cs="Times New Roman"/>
+          <w:i/>
+          <w:sz w:val="24"/>
+          <w:szCs w:val="24"/>
+        </w:rPr>
+        <w:t xml:space="preserve"> </w:t>
+      </w:r>
+      <w:proofErr w:type="spellStart"/>
+      <w:r>
+        <w:rPr>
+          <w:rFonts w:ascii="Times New Roman" w:hAnsi="Times New Roman" w:cs="Times New Roman"/>
+          <w:sz w:val="24"/>
+          <w:szCs w:val="24"/>
+        </w:rPr>
+        <w:t>dan</w:t>
+      </w:r>
+      <w:proofErr w:type="spellEnd"/>
+      <w:r>
+        <w:rPr>
+          <w:rFonts w:ascii="Times New Roman" w:hAnsi="Times New Roman" w:cs="Times New Roman"/>
+          <w:sz w:val="24"/>
+          <w:szCs w:val="24"/>
+        </w:rPr>
+        <w:t xml:space="preserve"> </w:t>
+      </w:r>
+      <w:proofErr w:type="spellStart"/>
+      <w:r>
+        <w:rPr>
+          <w:rFonts w:ascii="Times New Roman" w:hAnsi="Times New Roman" w:cs="Times New Roman"/>
+          <w:sz w:val="24"/>
+          <w:szCs w:val="24"/>
+        </w:rPr>
+        <w:t>penjualan</w:t>
+      </w:r>
+      <w:proofErr w:type="spellEnd"/>
       <w:r>
         <w:rPr>
           <w:rFonts w:ascii="Times New Roman" w:hAnsi="Times New Roman" w:cs="Times New Roman"/>
@@ -20515,23 +20552,7 @@
           <w:sz w:val="24"/>
           <w:szCs w:val="24"/>
         </w:rPr>
-        <w:t xml:space="preserve"> 4.</w:t>
-      </w:r>
-      <w:r>
-        <w:rPr>
-          <w:rFonts w:ascii="Times New Roman" w:hAnsi="Times New Roman" w:cs="Times New Roman"/>
-          <w:sz w:val="24"/>
-          <w:szCs w:val="24"/>
-        </w:rPr>
-        <w:t>10</w:t>
-      </w:r>
-      <w:r>
-        <w:rPr>
-          <w:rFonts w:ascii="Times New Roman" w:hAnsi="Times New Roman" w:cs="Times New Roman"/>
-          <w:sz w:val="24"/>
-          <w:szCs w:val="24"/>
-        </w:rPr>
-        <w:t xml:space="preserve"> </w:t>
+        <w:t xml:space="preserve"> 4.10 </w:t>
       </w:r>
       <w:proofErr w:type="spellStart"/>
       <w:r>
@@ -21591,23 +21612,7 @@
           <w:sz w:val="24"/>
           <w:szCs w:val="24"/>
         </w:rPr>
-        <w:t xml:space="preserve"> </w:t>
-      </w:r>
-      <w:r>
-        <w:rPr>
-          <w:rFonts w:ascii="Times New Roman" w:hAnsi="Times New Roman" w:cs="Times New Roman"/>
-          <w:sz w:val="24"/>
-          <w:szCs w:val="24"/>
-        </w:rPr>
-        <w:t>4.11</w:t>
-      </w:r>
-      <w:r>
-        <w:rPr>
-          <w:rFonts w:ascii="Times New Roman" w:hAnsi="Times New Roman" w:cs="Times New Roman"/>
-          <w:sz w:val="24"/>
-          <w:szCs w:val="24"/>
-        </w:rPr>
-        <w:t xml:space="preserve"> </w:t>
+        <w:t xml:space="preserve"> 4.11 </w:t>
       </w:r>
       <w:proofErr w:type="spellStart"/>
       <w:r>
@@ -22379,23 +22384,7 @@
           <w:sz w:val="24"/>
           <w:szCs w:val="24"/>
         </w:rPr>
-        <w:t xml:space="preserve"> </w:t>
-      </w:r>
-      <w:r>
-        <w:rPr>
-          <w:rFonts w:ascii="Times New Roman" w:hAnsi="Times New Roman" w:cs="Times New Roman"/>
-          <w:sz w:val="24"/>
-          <w:szCs w:val="24"/>
-        </w:rPr>
-        <w:t>4.12</w:t>
-      </w:r>
-      <w:r>
-        <w:rPr>
-          <w:rFonts w:ascii="Times New Roman" w:hAnsi="Times New Roman" w:cs="Times New Roman"/>
-          <w:sz w:val="24"/>
-          <w:szCs w:val="24"/>
-        </w:rPr>
-        <w:t xml:space="preserve"> </w:t>
+        <w:t xml:space="preserve"> 4.12 </w:t>
       </w:r>
       <w:proofErr w:type="spellStart"/>
       <w:r>
@@ -23187,23 +23176,7 @@
           <w:sz w:val="24"/>
           <w:szCs w:val="24"/>
         </w:rPr>
-        <w:t xml:space="preserve"> </w:t>
-      </w:r>
-      <w:r>
-        <w:rPr>
-          <w:rFonts w:ascii="Times New Roman" w:hAnsi="Times New Roman" w:cs="Times New Roman"/>
-          <w:sz w:val="24"/>
-          <w:szCs w:val="24"/>
-        </w:rPr>
-        <w:t>4.13</w:t>
-      </w:r>
-      <w:r>
-        <w:rPr>
-          <w:rFonts w:ascii="Times New Roman" w:hAnsi="Times New Roman" w:cs="Times New Roman"/>
-          <w:sz w:val="24"/>
-          <w:szCs w:val="24"/>
-        </w:rPr>
-        <w:t xml:space="preserve"> </w:t>
+        <w:t xml:space="preserve"> 4.13 </w:t>
       </w:r>
       <w:proofErr w:type="spellStart"/>
       <w:r>
@@ -24023,23 +23996,7 @@
           <w:sz w:val="24"/>
           <w:szCs w:val="24"/>
         </w:rPr>
-        <w:t xml:space="preserve"> 4.</w:t>
-      </w:r>
-      <w:r>
-        <w:rPr>
-          <w:rFonts w:ascii="Times New Roman" w:hAnsi="Times New Roman" w:cs="Times New Roman"/>
-          <w:sz w:val="24"/>
-          <w:szCs w:val="24"/>
-        </w:rPr>
-        <w:t>14</w:t>
-      </w:r>
-      <w:r>
-        <w:rPr>
-          <w:rFonts w:ascii="Times New Roman" w:hAnsi="Times New Roman" w:cs="Times New Roman"/>
-          <w:sz w:val="24"/>
-          <w:szCs w:val="24"/>
-        </w:rPr>
-        <w:t xml:space="preserve"> </w:t>
+        <w:t xml:space="preserve"> 4.14 </w:t>
       </w:r>
       <w:proofErr w:type="spellStart"/>
       <w:r>
@@ -24983,23 +24940,7 @@
           <w:sz w:val="24"/>
           <w:szCs w:val="24"/>
         </w:rPr>
-        <w:t xml:space="preserve"> </w:t>
-      </w:r>
-      <w:r>
-        <w:rPr>
-          <w:rFonts w:ascii="Times New Roman" w:hAnsi="Times New Roman" w:cs="Times New Roman"/>
-          <w:sz w:val="24"/>
-          <w:szCs w:val="24"/>
-        </w:rPr>
-        <w:t>4.15</w:t>
-      </w:r>
-      <w:r>
-        <w:rPr>
-          <w:rFonts w:ascii="Times New Roman" w:hAnsi="Times New Roman" w:cs="Times New Roman"/>
-          <w:sz w:val="24"/>
-          <w:szCs w:val="24"/>
-        </w:rPr>
-        <w:t xml:space="preserve"> </w:t>
+        <w:t xml:space="preserve"> 4.15 </w:t>
       </w:r>
       <w:proofErr w:type="spellStart"/>
       <w:r>
@@ -26012,23 +25953,7 @@
           <w:sz w:val="24"/>
           <w:szCs w:val="24"/>
         </w:rPr>
-        <w:t xml:space="preserve"> </w:t>
-      </w:r>
-      <w:r>
-        <w:rPr>
-          <w:rFonts w:ascii="Times New Roman" w:hAnsi="Times New Roman" w:cs="Times New Roman"/>
-          <w:sz w:val="24"/>
-          <w:szCs w:val="24"/>
-        </w:rPr>
-        <w:t>4.16</w:t>
-      </w:r>
-      <w:r>
-        <w:rPr>
-          <w:rFonts w:ascii="Times New Roman" w:hAnsi="Times New Roman" w:cs="Times New Roman"/>
-          <w:sz w:val="24"/>
-          <w:szCs w:val="24"/>
-        </w:rPr>
-        <w:t xml:space="preserve"> </w:t>
+        <w:t xml:space="preserve"> 4.16 </w:t>
       </w:r>
       <w:proofErr w:type="spellStart"/>
       <w:r>
@@ -26630,8 +26555,6 @@
           <w:szCs w:val="24"/>
         </w:rPr>
       </w:pPr>
-      <w:bookmarkStart w:id="3" w:name="_GoBack"/>
-      <w:bookmarkEnd w:id="3"/>
       <w:proofErr w:type="spellStart"/>
       <w:r>
         <w:rPr>
@@ -27056,6 +26979,720 @@
           <w:szCs w:val="24"/>
         </w:rPr>
         <w:t>.</w:t>
+      </w:r>
+    </w:p>
+    <w:p>
+      <w:pPr>
+        <w:spacing w:line="360" w:lineRule="auto"/>
+        <w:jc w:val="both"/>
+        <w:rPr>
+          <w:rFonts w:ascii="Times New Roman" w:hAnsi="Times New Roman" w:cs="Times New Roman"/>
+          <w:sz w:val="24"/>
+          <w:szCs w:val="24"/>
+        </w:rPr>
+      </w:pPr>
+    </w:p>
+    <w:p>
+      <w:pPr>
+        <w:pStyle w:val="ListParagraph"/>
+        <w:numPr>
+          <w:ilvl w:val="0"/>
+          <w:numId w:val="21"/>
+        </w:numPr>
+        <w:spacing w:line="360" w:lineRule="auto"/>
+        <w:ind w:left="993"/>
+        <w:jc w:val="both"/>
+        <w:rPr>
+          <w:rFonts w:ascii="Times New Roman" w:hAnsi="Times New Roman" w:cs="Times New Roman"/>
+          <w:sz w:val="24"/>
+          <w:szCs w:val="24"/>
+        </w:rPr>
+      </w:pPr>
+      <w:proofErr w:type="spellStart"/>
+      <w:r>
+        <w:rPr>
+          <w:rFonts w:ascii="Times New Roman" w:hAnsi="Times New Roman" w:cs="Times New Roman"/>
+          <w:sz w:val="24"/>
+          <w:szCs w:val="24"/>
+        </w:rPr>
+        <w:t>Rancangan</w:t>
+      </w:r>
+      <w:proofErr w:type="spellEnd"/>
+      <w:r>
+        <w:rPr>
+          <w:rFonts w:ascii="Times New Roman" w:hAnsi="Times New Roman" w:cs="Times New Roman"/>
+          <w:sz w:val="24"/>
+          <w:szCs w:val="24"/>
+        </w:rPr>
+        <w:t xml:space="preserve"> </w:t>
+      </w:r>
+      <w:proofErr w:type="spellStart"/>
+      <w:r>
+        <w:rPr>
+          <w:rFonts w:ascii="Times New Roman" w:hAnsi="Times New Roman" w:cs="Times New Roman"/>
+          <w:sz w:val="24"/>
+          <w:szCs w:val="24"/>
+        </w:rPr>
+        <w:t>Halaman</w:t>
+      </w:r>
+      <w:proofErr w:type="spellEnd"/>
+      <w:r>
+        <w:rPr>
+          <w:rFonts w:ascii="Times New Roman" w:hAnsi="Times New Roman" w:cs="Times New Roman"/>
+          <w:sz w:val="24"/>
+          <w:szCs w:val="24"/>
+        </w:rPr>
+        <w:t xml:space="preserve"> Login</w:t>
+      </w:r>
+    </w:p>
+    <w:p>
+      <w:pPr>
+        <w:spacing w:line="360" w:lineRule="auto"/>
+        <w:jc w:val="center"/>
+        <w:rPr>
+          <w:rFonts w:ascii="Times New Roman" w:hAnsi="Times New Roman" w:cs="Times New Roman"/>
+          <w:sz w:val="24"/>
+          <w:szCs w:val="24"/>
+        </w:rPr>
+      </w:pPr>
+      <w:r>
+        <w:rPr>
+          <w:noProof/>
+        </w:rPr>
+        <w:drawing>
+          <wp:inline distT="0" distB="0" distL="0" distR="0">
+            <wp:extent cx="4286250" cy="3810000"/>
+            <wp:effectExtent l="0" t="0" r="0" b="0"/>
+            <wp:docPr id="7" name="Picture 7" descr="C:\Users\Nandhief\AppData\Local\Microsoft\Windows\INetCache\Content.Word\login.png"/>
+            <wp:cNvGraphicFramePr>
+              <a:graphicFrameLocks xmlns:a="http://schemas.openxmlformats.org/drawingml/2006/main" noChangeAspect="1"/>
+            </wp:cNvGraphicFramePr>
+            <a:graphic xmlns:a="http://schemas.openxmlformats.org/drawingml/2006/main">
+              <a:graphicData uri="http://schemas.openxmlformats.org/drawingml/2006/picture">
+                <pic:pic xmlns:pic="http://schemas.openxmlformats.org/drawingml/2006/picture">
+                  <pic:nvPicPr>
+                    <pic:cNvPr id="0" name="Picture 1" descr="C:\Users\Nandhief\AppData\Local\Microsoft\Windows\INetCache\Content.Word\login.png"/>
+                    <pic:cNvPicPr>
+                      <a:picLocks noChangeAspect="1" noChangeArrowheads="1"/>
+                    </pic:cNvPicPr>
+                  </pic:nvPicPr>
+                  <pic:blipFill>
+                    <a:blip r:embed="rId24">
+                      <a:extLst>
+                        <a:ext uri="{28A0092B-C50C-407E-A947-70E740481C1C}">
+                          <a14:useLocalDpi xmlns:a14="http://schemas.microsoft.com/office/drawing/2010/main" val="0"/>
+                        </a:ext>
+                      </a:extLst>
+                    </a:blip>
+                    <a:srcRect/>
+                    <a:stretch>
+                      <a:fillRect/>
+                    </a:stretch>
+                  </pic:blipFill>
+                  <pic:spPr bwMode="auto">
+                    <a:xfrm>
+                      <a:off x="0" y="0"/>
+                      <a:ext cx="4286250" cy="3810000"/>
+                    </a:xfrm>
+                    <a:prstGeom prst="rect">
+                      <a:avLst/>
+                    </a:prstGeom>
+                    <a:noFill/>
+                    <a:ln>
+                      <a:noFill/>
+                    </a:ln>
+                  </pic:spPr>
+                </pic:pic>
+              </a:graphicData>
+            </a:graphic>
+          </wp:inline>
+        </w:drawing>
+      </w:r>
+    </w:p>
+    <w:p>
+      <w:pPr>
+        <w:pStyle w:val="ListParagraph"/>
+        <w:numPr>
+          <w:ilvl w:val="0"/>
+          <w:numId w:val="21"/>
+        </w:numPr>
+        <w:spacing w:line="360" w:lineRule="auto"/>
+        <w:ind w:left="993"/>
+        <w:jc w:val="both"/>
+        <w:rPr>
+          <w:rFonts w:ascii="Times New Roman" w:hAnsi="Times New Roman" w:cs="Times New Roman"/>
+          <w:sz w:val="24"/>
+          <w:szCs w:val="24"/>
+        </w:rPr>
+      </w:pPr>
+      <w:proofErr w:type="spellStart"/>
+      <w:r>
+        <w:rPr>
+          <w:rFonts w:ascii="Times New Roman" w:hAnsi="Times New Roman" w:cs="Times New Roman"/>
+          <w:sz w:val="24"/>
+          <w:szCs w:val="24"/>
+        </w:rPr>
+        <w:t>Rancangan</w:t>
+      </w:r>
+      <w:proofErr w:type="spellEnd"/>
+      <w:r>
+        <w:rPr>
+          <w:rFonts w:ascii="Times New Roman" w:hAnsi="Times New Roman" w:cs="Times New Roman"/>
+          <w:sz w:val="24"/>
+          <w:szCs w:val="24"/>
+        </w:rPr>
+        <w:t xml:space="preserve"> </w:t>
+      </w:r>
+      <w:proofErr w:type="spellStart"/>
+      <w:r>
+        <w:rPr>
+          <w:rFonts w:ascii="Times New Roman" w:hAnsi="Times New Roman" w:cs="Times New Roman"/>
+          <w:sz w:val="24"/>
+          <w:szCs w:val="24"/>
+        </w:rPr>
+        <w:t>Halaman</w:t>
+      </w:r>
+      <w:proofErr w:type="spellEnd"/>
+      <w:r>
+        <w:rPr>
+          <w:rFonts w:ascii="Times New Roman" w:hAnsi="Times New Roman" w:cs="Times New Roman"/>
+          <w:sz w:val="24"/>
+          <w:szCs w:val="24"/>
+        </w:rPr>
+        <w:t xml:space="preserve"> </w:t>
+      </w:r>
+      <w:r>
+        <w:rPr>
+          <w:rFonts w:ascii="Times New Roman" w:hAnsi="Times New Roman" w:cs="Times New Roman"/>
+          <w:sz w:val="24"/>
+          <w:szCs w:val="24"/>
+        </w:rPr>
+        <w:t>Dashboard</w:t>
+      </w:r>
+      <w:r>
+        <w:rPr>
+          <w:rFonts w:ascii="Times New Roman" w:hAnsi="Times New Roman" w:cs="Times New Roman"/>
+          <w:sz w:val="24"/>
+          <w:szCs w:val="24"/>
+        </w:rPr>
+        <w:t xml:space="preserve"> </w:t>
+      </w:r>
+      <w:proofErr w:type="spellStart"/>
+      <w:r>
+        <w:rPr>
+          <w:rFonts w:ascii="Times New Roman" w:hAnsi="Times New Roman" w:cs="Times New Roman"/>
+          <w:sz w:val="24"/>
+          <w:szCs w:val="24"/>
+        </w:rPr>
+        <w:t>Kepala</w:t>
+      </w:r>
+      <w:proofErr w:type="spellEnd"/>
+      <w:r>
+        <w:rPr>
+          <w:rFonts w:ascii="Times New Roman" w:hAnsi="Times New Roman" w:cs="Times New Roman"/>
+          <w:sz w:val="24"/>
+          <w:szCs w:val="24"/>
+        </w:rPr>
+        <w:t xml:space="preserve"> Toko</w:t>
+      </w:r>
+      <w:bookmarkStart w:id="3" w:name="_GoBack"/>
+      <w:bookmarkEnd w:id="3"/>
+    </w:p>
+    <w:p>
+      <w:pPr>
+        <w:spacing w:line="360" w:lineRule="auto"/>
+        <w:jc w:val="center"/>
+        <w:rPr>
+          <w:rFonts w:ascii="Times New Roman" w:hAnsi="Times New Roman" w:cs="Times New Roman"/>
+          <w:sz w:val="24"/>
+          <w:szCs w:val="24"/>
+        </w:rPr>
+      </w:pPr>
+      <w:r>
+        <w:rPr>
+          <w:noProof/>
+        </w:rPr>
+        <w:lastRenderedPageBreak/>
+        <w:drawing>
+          <wp:inline distT="0" distB="0" distL="0" distR="0">
+            <wp:extent cx="4286250" cy="3810000"/>
+            <wp:effectExtent l="0" t="0" r="0" b="0"/>
+            <wp:docPr id="17" name="Picture 17" descr="C:\Users\Nandhief\AppData\Local\Microsoft\Windows\INetCache\Content.Word\dashboard.png"/>
+            <wp:cNvGraphicFramePr>
+              <a:graphicFrameLocks xmlns:a="http://schemas.openxmlformats.org/drawingml/2006/main" noChangeAspect="1"/>
+            </wp:cNvGraphicFramePr>
+            <a:graphic xmlns:a="http://schemas.openxmlformats.org/drawingml/2006/main">
+              <a:graphicData uri="http://schemas.openxmlformats.org/drawingml/2006/picture">
+                <pic:pic xmlns:pic="http://schemas.openxmlformats.org/drawingml/2006/picture">
+                  <pic:nvPicPr>
+                    <pic:cNvPr id="0" name="Picture 3" descr="C:\Users\Nandhief\AppData\Local\Microsoft\Windows\INetCache\Content.Word\dashboard.png"/>
+                    <pic:cNvPicPr>
+                      <a:picLocks noChangeAspect="1" noChangeArrowheads="1"/>
+                    </pic:cNvPicPr>
+                  </pic:nvPicPr>
+                  <pic:blipFill>
+                    <a:blip r:embed="rId25">
+                      <a:extLst>
+                        <a:ext uri="{28A0092B-C50C-407E-A947-70E740481C1C}">
+                          <a14:useLocalDpi xmlns:a14="http://schemas.microsoft.com/office/drawing/2010/main" val="0"/>
+                        </a:ext>
+                      </a:extLst>
+                    </a:blip>
+                    <a:srcRect/>
+                    <a:stretch>
+                      <a:fillRect/>
+                    </a:stretch>
+                  </pic:blipFill>
+                  <pic:spPr bwMode="auto">
+                    <a:xfrm>
+                      <a:off x="0" y="0"/>
+                      <a:ext cx="4286250" cy="3810000"/>
+                    </a:xfrm>
+                    <a:prstGeom prst="rect">
+                      <a:avLst/>
+                    </a:prstGeom>
+                    <a:noFill/>
+                    <a:ln>
+                      <a:noFill/>
+                    </a:ln>
+                  </pic:spPr>
+                </pic:pic>
+              </a:graphicData>
+            </a:graphic>
+          </wp:inline>
+        </w:drawing>
+      </w:r>
+    </w:p>
+    <w:p>
+      <w:pPr>
+        <w:pStyle w:val="ListParagraph"/>
+        <w:numPr>
+          <w:ilvl w:val="0"/>
+          <w:numId w:val="21"/>
+        </w:numPr>
+        <w:spacing w:line="360" w:lineRule="auto"/>
+        <w:ind w:left="993"/>
+        <w:jc w:val="both"/>
+        <w:rPr>
+          <w:rFonts w:ascii="Times New Roman" w:hAnsi="Times New Roman" w:cs="Times New Roman"/>
+          <w:sz w:val="24"/>
+          <w:szCs w:val="24"/>
+        </w:rPr>
+      </w:pPr>
+      <w:proofErr w:type="spellStart"/>
+      <w:r>
+        <w:rPr>
+          <w:rFonts w:ascii="Times New Roman" w:hAnsi="Times New Roman" w:cs="Times New Roman"/>
+          <w:sz w:val="24"/>
+          <w:szCs w:val="24"/>
+        </w:rPr>
+        <w:t>Rancangan</w:t>
+      </w:r>
+      <w:proofErr w:type="spellEnd"/>
+      <w:r>
+        <w:rPr>
+          <w:rFonts w:ascii="Times New Roman" w:hAnsi="Times New Roman" w:cs="Times New Roman"/>
+          <w:sz w:val="24"/>
+          <w:szCs w:val="24"/>
+        </w:rPr>
+        <w:t xml:space="preserve"> </w:t>
+      </w:r>
+      <w:proofErr w:type="spellStart"/>
+      <w:r>
+        <w:rPr>
+          <w:rFonts w:ascii="Times New Roman" w:hAnsi="Times New Roman" w:cs="Times New Roman"/>
+          <w:sz w:val="24"/>
+          <w:szCs w:val="24"/>
+        </w:rPr>
+        <w:t>Halaman</w:t>
+      </w:r>
+      <w:proofErr w:type="spellEnd"/>
+      <w:r>
+        <w:rPr>
+          <w:rFonts w:ascii="Times New Roman" w:hAnsi="Times New Roman" w:cs="Times New Roman"/>
+          <w:sz w:val="24"/>
+          <w:szCs w:val="24"/>
+        </w:rPr>
+        <w:t xml:space="preserve"> </w:t>
+      </w:r>
+    </w:p>
+    <w:p>
+      <w:pPr>
+        <w:pStyle w:val="ListParagraph"/>
+        <w:numPr>
+          <w:ilvl w:val="0"/>
+          <w:numId w:val="21"/>
+        </w:numPr>
+        <w:spacing w:line="360" w:lineRule="auto"/>
+        <w:ind w:left="993"/>
+        <w:jc w:val="both"/>
+        <w:rPr>
+          <w:rFonts w:ascii="Times New Roman" w:hAnsi="Times New Roman" w:cs="Times New Roman"/>
+          <w:sz w:val="24"/>
+          <w:szCs w:val="24"/>
+        </w:rPr>
+      </w:pPr>
+      <w:proofErr w:type="spellStart"/>
+      <w:r>
+        <w:rPr>
+          <w:rFonts w:ascii="Times New Roman" w:hAnsi="Times New Roman" w:cs="Times New Roman"/>
+          <w:sz w:val="24"/>
+          <w:szCs w:val="24"/>
+        </w:rPr>
+        <w:t>Rancangan</w:t>
+      </w:r>
+      <w:proofErr w:type="spellEnd"/>
+      <w:r>
+        <w:rPr>
+          <w:rFonts w:ascii="Times New Roman" w:hAnsi="Times New Roman" w:cs="Times New Roman"/>
+          <w:sz w:val="24"/>
+          <w:szCs w:val="24"/>
+        </w:rPr>
+        <w:t xml:space="preserve"> </w:t>
+      </w:r>
+      <w:proofErr w:type="spellStart"/>
+      <w:r>
+        <w:rPr>
+          <w:rFonts w:ascii="Times New Roman" w:hAnsi="Times New Roman" w:cs="Times New Roman"/>
+          <w:sz w:val="24"/>
+          <w:szCs w:val="24"/>
+        </w:rPr>
+        <w:t>Halaman</w:t>
+      </w:r>
+      <w:proofErr w:type="spellEnd"/>
+      <w:r>
+        <w:rPr>
+          <w:rFonts w:ascii="Times New Roman" w:hAnsi="Times New Roman" w:cs="Times New Roman"/>
+          <w:sz w:val="24"/>
+          <w:szCs w:val="24"/>
+        </w:rPr>
+        <w:t xml:space="preserve"> </w:t>
+      </w:r>
+    </w:p>
+    <w:p>
+      <w:pPr>
+        <w:pStyle w:val="ListParagraph"/>
+        <w:numPr>
+          <w:ilvl w:val="0"/>
+          <w:numId w:val="21"/>
+        </w:numPr>
+        <w:spacing w:line="360" w:lineRule="auto"/>
+        <w:ind w:left="993"/>
+        <w:jc w:val="both"/>
+        <w:rPr>
+          <w:rFonts w:ascii="Times New Roman" w:hAnsi="Times New Roman" w:cs="Times New Roman"/>
+          <w:sz w:val="24"/>
+          <w:szCs w:val="24"/>
+        </w:rPr>
+      </w:pPr>
+      <w:proofErr w:type="spellStart"/>
+      <w:r>
+        <w:rPr>
+          <w:rFonts w:ascii="Times New Roman" w:hAnsi="Times New Roman" w:cs="Times New Roman"/>
+          <w:sz w:val="24"/>
+          <w:szCs w:val="24"/>
+        </w:rPr>
+        <w:t>Rancangan</w:t>
+      </w:r>
+      <w:proofErr w:type="spellEnd"/>
+      <w:r>
+        <w:rPr>
+          <w:rFonts w:ascii="Times New Roman" w:hAnsi="Times New Roman" w:cs="Times New Roman"/>
+          <w:sz w:val="24"/>
+          <w:szCs w:val="24"/>
+        </w:rPr>
+        <w:t xml:space="preserve"> </w:t>
+      </w:r>
+      <w:proofErr w:type="spellStart"/>
+      <w:r>
+        <w:rPr>
+          <w:rFonts w:ascii="Times New Roman" w:hAnsi="Times New Roman" w:cs="Times New Roman"/>
+          <w:sz w:val="24"/>
+          <w:szCs w:val="24"/>
+        </w:rPr>
+        <w:t>Halaman</w:t>
+      </w:r>
+      <w:proofErr w:type="spellEnd"/>
+      <w:r>
+        <w:rPr>
+          <w:rFonts w:ascii="Times New Roman" w:hAnsi="Times New Roman" w:cs="Times New Roman"/>
+          <w:sz w:val="24"/>
+          <w:szCs w:val="24"/>
+        </w:rPr>
+        <w:t xml:space="preserve">  </w:t>
+      </w:r>
+    </w:p>
+    <w:p>
+      <w:pPr>
+        <w:pStyle w:val="ListParagraph"/>
+        <w:numPr>
+          <w:ilvl w:val="0"/>
+          <w:numId w:val="21"/>
+        </w:numPr>
+        <w:spacing w:line="360" w:lineRule="auto"/>
+        <w:ind w:left="993"/>
+        <w:jc w:val="both"/>
+        <w:rPr>
+          <w:rFonts w:ascii="Times New Roman" w:hAnsi="Times New Roman" w:cs="Times New Roman"/>
+          <w:sz w:val="24"/>
+          <w:szCs w:val="24"/>
+        </w:rPr>
+      </w:pPr>
+      <w:proofErr w:type="spellStart"/>
+      <w:r>
+        <w:rPr>
+          <w:rFonts w:ascii="Times New Roman" w:hAnsi="Times New Roman" w:cs="Times New Roman"/>
+          <w:sz w:val="24"/>
+          <w:szCs w:val="24"/>
+        </w:rPr>
+        <w:t>Rancangan</w:t>
+      </w:r>
+      <w:proofErr w:type="spellEnd"/>
+      <w:r>
+        <w:rPr>
+          <w:rFonts w:ascii="Times New Roman" w:hAnsi="Times New Roman" w:cs="Times New Roman"/>
+          <w:sz w:val="24"/>
+          <w:szCs w:val="24"/>
+        </w:rPr>
+        <w:t xml:space="preserve"> </w:t>
+      </w:r>
+      <w:proofErr w:type="spellStart"/>
+      <w:r>
+        <w:rPr>
+          <w:rFonts w:ascii="Times New Roman" w:hAnsi="Times New Roman" w:cs="Times New Roman"/>
+          <w:sz w:val="24"/>
+          <w:szCs w:val="24"/>
+        </w:rPr>
+        <w:t>Halaman</w:t>
+      </w:r>
+      <w:proofErr w:type="spellEnd"/>
+      <w:r>
+        <w:rPr>
+          <w:rFonts w:ascii="Times New Roman" w:hAnsi="Times New Roman" w:cs="Times New Roman"/>
+          <w:sz w:val="24"/>
+          <w:szCs w:val="24"/>
+        </w:rPr>
+        <w:t xml:space="preserve"> </w:t>
+      </w:r>
+    </w:p>
+    <w:p>
+      <w:pPr>
+        <w:pStyle w:val="ListParagraph"/>
+        <w:numPr>
+          <w:ilvl w:val="0"/>
+          <w:numId w:val="21"/>
+        </w:numPr>
+        <w:spacing w:line="360" w:lineRule="auto"/>
+        <w:ind w:left="993"/>
+        <w:jc w:val="both"/>
+        <w:rPr>
+          <w:rFonts w:ascii="Times New Roman" w:hAnsi="Times New Roman" w:cs="Times New Roman"/>
+          <w:sz w:val="24"/>
+          <w:szCs w:val="24"/>
+        </w:rPr>
+      </w:pPr>
+      <w:proofErr w:type="spellStart"/>
+      <w:r>
+        <w:rPr>
+          <w:rFonts w:ascii="Times New Roman" w:hAnsi="Times New Roman" w:cs="Times New Roman"/>
+          <w:sz w:val="24"/>
+          <w:szCs w:val="24"/>
+        </w:rPr>
+        <w:t>Rancangan</w:t>
+      </w:r>
+      <w:proofErr w:type="spellEnd"/>
+      <w:r>
+        <w:rPr>
+          <w:rFonts w:ascii="Times New Roman" w:hAnsi="Times New Roman" w:cs="Times New Roman"/>
+          <w:sz w:val="24"/>
+          <w:szCs w:val="24"/>
+        </w:rPr>
+        <w:t xml:space="preserve"> </w:t>
+      </w:r>
+      <w:proofErr w:type="spellStart"/>
+      <w:r>
+        <w:rPr>
+          <w:rFonts w:ascii="Times New Roman" w:hAnsi="Times New Roman" w:cs="Times New Roman"/>
+          <w:sz w:val="24"/>
+          <w:szCs w:val="24"/>
+        </w:rPr>
+        <w:t>Ha</w:t>
+      </w:r>
+      <w:r>
+        <w:rPr>
+          <w:rFonts w:ascii="Times New Roman" w:hAnsi="Times New Roman" w:cs="Times New Roman"/>
+          <w:sz w:val="24"/>
+          <w:szCs w:val="24"/>
+        </w:rPr>
+        <w:t>laman</w:t>
+      </w:r>
+      <w:proofErr w:type="spellEnd"/>
+      <w:r>
+        <w:rPr>
+          <w:rFonts w:ascii="Times New Roman" w:hAnsi="Times New Roman" w:cs="Times New Roman"/>
+          <w:sz w:val="24"/>
+          <w:szCs w:val="24"/>
+        </w:rPr>
+        <w:t xml:space="preserve"> </w:t>
+      </w:r>
+    </w:p>
+    <w:p>
+      <w:pPr>
+        <w:pStyle w:val="ListParagraph"/>
+        <w:numPr>
+          <w:ilvl w:val="0"/>
+          <w:numId w:val="21"/>
+        </w:numPr>
+        <w:spacing w:line="360" w:lineRule="auto"/>
+        <w:ind w:left="993"/>
+        <w:jc w:val="both"/>
+        <w:rPr>
+          <w:rFonts w:ascii="Times New Roman" w:hAnsi="Times New Roman" w:cs="Times New Roman"/>
+          <w:sz w:val="24"/>
+          <w:szCs w:val="24"/>
+        </w:rPr>
+      </w:pPr>
+      <w:proofErr w:type="spellStart"/>
+      <w:r>
+        <w:rPr>
+          <w:rFonts w:ascii="Times New Roman" w:hAnsi="Times New Roman" w:cs="Times New Roman"/>
+          <w:sz w:val="24"/>
+          <w:szCs w:val="24"/>
+        </w:rPr>
+        <w:t>Rancangan</w:t>
+      </w:r>
+      <w:proofErr w:type="spellEnd"/>
+      <w:r>
+        <w:rPr>
+          <w:rFonts w:ascii="Times New Roman" w:hAnsi="Times New Roman" w:cs="Times New Roman"/>
+          <w:sz w:val="24"/>
+          <w:szCs w:val="24"/>
+        </w:rPr>
+        <w:t xml:space="preserve"> </w:t>
+      </w:r>
+      <w:proofErr w:type="spellStart"/>
+      <w:r>
+        <w:rPr>
+          <w:rFonts w:ascii="Times New Roman" w:hAnsi="Times New Roman" w:cs="Times New Roman"/>
+          <w:sz w:val="24"/>
+          <w:szCs w:val="24"/>
+        </w:rPr>
+        <w:t>Halaman</w:t>
+      </w:r>
+      <w:proofErr w:type="spellEnd"/>
+      <w:r>
+        <w:rPr>
+          <w:rFonts w:ascii="Times New Roman" w:hAnsi="Times New Roman" w:cs="Times New Roman"/>
+          <w:sz w:val="24"/>
+          <w:szCs w:val="24"/>
+        </w:rPr>
+        <w:t xml:space="preserve"> </w:t>
+      </w:r>
+    </w:p>
+    <w:p>
+      <w:pPr>
+        <w:pStyle w:val="ListParagraph"/>
+        <w:numPr>
+          <w:ilvl w:val="0"/>
+          <w:numId w:val="21"/>
+        </w:numPr>
+        <w:spacing w:line="360" w:lineRule="auto"/>
+        <w:ind w:left="993"/>
+        <w:jc w:val="both"/>
+        <w:rPr>
+          <w:rFonts w:ascii="Times New Roman" w:hAnsi="Times New Roman" w:cs="Times New Roman"/>
+          <w:sz w:val="24"/>
+          <w:szCs w:val="24"/>
+        </w:rPr>
+      </w:pPr>
+      <w:proofErr w:type="spellStart"/>
+      <w:r>
+        <w:rPr>
+          <w:rFonts w:ascii="Times New Roman" w:hAnsi="Times New Roman" w:cs="Times New Roman"/>
+          <w:sz w:val="24"/>
+          <w:szCs w:val="24"/>
+        </w:rPr>
+        <w:t>Rancangan</w:t>
+      </w:r>
+      <w:proofErr w:type="spellEnd"/>
+      <w:r>
+        <w:rPr>
+          <w:rFonts w:ascii="Times New Roman" w:hAnsi="Times New Roman" w:cs="Times New Roman"/>
+          <w:sz w:val="24"/>
+          <w:szCs w:val="24"/>
+        </w:rPr>
+        <w:t xml:space="preserve"> </w:t>
+      </w:r>
+      <w:proofErr w:type="spellStart"/>
+      <w:r>
+        <w:rPr>
+          <w:rFonts w:ascii="Times New Roman" w:hAnsi="Times New Roman" w:cs="Times New Roman"/>
+          <w:sz w:val="24"/>
+          <w:szCs w:val="24"/>
+        </w:rPr>
+        <w:t>Halaman</w:t>
+      </w:r>
+      <w:proofErr w:type="spellEnd"/>
+      <w:r>
+        <w:rPr>
+          <w:rFonts w:ascii="Times New Roman" w:hAnsi="Times New Roman" w:cs="Times New Roman"/>
+          <w:sz w:val="24"/>
+          <w:szCs w:val="24"/>
+        </w:rPr>
+        <w:t xml:space="preserve"> </w:t>
+      </w:r>
+    </w:p>
+    <w:p>
+      <w:pPr>
+        <w:pStyle w:val="ListParagraph"/>
+        <w:numPr>
+          <w:ilvl w:val="0"/>
+          <w:numId w:val="21"/>
+        </w:numPr>
+        <w:spacing w:line="360" w:lineRule="auto"/>
+        <w:ind w:left="993"/>
+        <w:jc w:val="both"/>
+        <w:rPr>
+          <w:rFonts w:ascii="Times New Roman" w:hAnsi="Times New Roman" w:cs="Times New Roman"/>
+          <w:sz w:val="24"/>
+          <w:szCs w:val="24"/>
+        </w:rPr>
+      </w:pPr>
+      <w:proofErr w:type="spellStart"/>
+      <w:r>
+        <w:rPr>
+          <w:rFonts w:ascii="Times New Roman" w:hAnsi="Times New Roman" w:cs="Times New Roman"/>
+          <w:sz w:val="24"/>
+          <w:szCs w:val="24"/>
+        </w:rPr>
+        <w:t>Rancangan</w:t>
+      </w:r>
+      <w:proofErr w:type="spellEnd"/>
+      <w:r>
+        <w:rPr>
+          <w:rFonts w:ascii="Times New Roman" w:hAnsi="Times New Roman" w:cs="Times New Roman"/>
+          <w:sz w:val="24"/>
+          <w:szCs w:val="24"/>
+        </w:rPr>
+        <w:t xml:space="preserve"> </w:t>
+      </w:r>
+      <w:proofErr w:type="spellStart"/>
+      <w:r>
+        <w:rPr>
+          <w:rFonts w:ascii="Times New Roman" w:hAnsi="Times New Roman" w:cs="Times New Roman"/>
+          <w:sz w:val="24"/>
+          <w:szCs w:val="24"/>
+        </w:rPr>
+        <w:t>Halaman</w:t>
+      </w:r>
+      <w:proofErr w:type="spellEnd"/>
+      <w:r>
+        <w:rPr>
+          <w:rFonts w:ascii="Times New Roman" w:hAnsi="Times New Roman" w:cs="Times New Roman"/>
+          <w:sz w:val="24"/>
+          <w:szCs w:val="24"/>
+        </w:rPr>
+        <w:t xml:space="preserve"> </w:t>
       </w:r>
     </w:p>
     <w:p>
@@ -27992,808 +28629,7 @@
     </w:lvl>
   </w:abstractNum>
   <w:abstractNum w:abstractNumId="10" w15:restartNumberingAfterBreak="0">
-    <w:nsid w:val="551E1691"/>
-    <w:multiLevelType w:val="hybridMultilevel"/>
-    <w:tmpl w:val="FAB4699A"/>
-    <w:lvl w:ilvl="0" w:tplc="0409000F">
-      <w:start w:val="1"/>
-      <w:numFmt w:val="decimal"/>
-      <w:lvlText w:val="%1."/>
-      <w:lvlJc w:val="left"/>
-      <w:pPr>
-        <w:ind w:left="720" w:hanging="360"/>
-      </w:pPr>
-      <w:rPr>
-        <w:rFonts w:hint="default"/>
-      </w:rPr>
-    </w:lvl>
-    <w:lvl w:ilvl="1" w:tplc="04090019" w:tentative="1">
-      <w:start w:val="1"/>
-      <w:numFmt w:val="lowerLetter"/>
-      <w:lvlText w:val="%2."/>
-      <w:lvlJc w:val="left"/>
-      <w:pPr>
-        <w:ind w:left="1440" w:hanging="360"/>
-      </w:pPr>
-    </w:lvl>
-    <w:lvl w:ilvl="2" w:tplc="0409001B" w:tentative="1">
-      <w:start w:val="1"/>
-      <w:numFmt w:val="lowerRoman"/>
-      <w:lvlText w:val="%3."/>
-      <w:lvlJc w:val="right"/>
-      <w:pPr>
-        <w:ind w:left="2160" w:hanging="180"/>
-      </w:pPr>
-    </w:lvl>
-    <w:lvl w:ilvl="3" w:tplc="0409000F" w:tentative="1">
-      <w:start w:val="1"/>
-      <w:numFmt w:val="decimal"/>
-      <w:lvlText w:val="%4."/>
-      <w:lvlJc w:val="left"/>
-      <w:pPr>
-        <w:ind w:left="2880" w:hanging="360"/>
-      </w:pPr>
-    </w:lvl>
-    <w:lvl w:ilvl="4" w:tplc="04090019" w:tentative="1">
-      <w:start w:val="1"/>
-      <w:numFmt w:val="lowerLetter"/>
-      <w:lvlText w:val="%5."/>
-      <w:lvlJc w:val="left"/>
-      <w:pPr>
-        <w:ind w:left="3600" w:hanging="360"/>
-      </w:pPr>
-    </w:lvl>
-    <w:lvl w:ilvl="5" w:tplc="0409001B" w:tentative="1">
-      <w:start w:val="1"/>
-      <w:numFmt w:val="lowerRoman"/>
-      <w:lvlText w:val="%6."/>
-      <w:lvlJc w:val="right"/>
-      <w:pPr>
-        <w:ind w:left="4320" w:hanging="180"/>
-      </w:pPr>
-    </w:lvl>
-    <w:lvl w:ilvl="6" w:tplc="0409000F" w:tentative="1">
-      <w:start w:val="1"/>
-      <w:numFmt w:val="decimal"/>
-      <w:lvlText w:val="%7."/>
-      <w:lvlJc w:val="left"/>
-      <w:pPr>
-        <w:ind w:left="5040" w:hanging="360"/>
-      </w:pPr>
-    </w:lvl>
-    <w:lvl w:ilvl="7" w:tplc="04090019" w:tentative="1">
-      <w:start w:val="1"/>
-      <w:numFmt w:val="lowerLetter"/>
-      <w:lvlText w:val="%8."/>
-      <w:lvlJc w:val="left"/>
-      <w:pPr>
-        <w:ind w:left="5760" w:hanging="360"/>
-      </w:pPr>
-    </w:lvl>
-    <w:lvl w:ilvl="8" w:tplc="0409001B" w:tentative="1">
-      <w:start w:val="1"/>
-      <w:numFmt w:val="lowerRoman"/>
-      <w:lvlText w:val="%9."/>
-      <w:lvlJc w:val="right"/>
-      <w:pPr>
-        <w:ind w:left="6480" w:hanging="180"/>
-      </w:pPr>
-    </w:lvl>
-  </w:abstractNum>
-  <w:abstractNum w:abstractNumId="11" w15:restartNumberingAfterBreak="0">
-    <w:nsid w:val="575E00AB"/>
-    <w:multiLevelType w:val="hybridMultilevel"/>
-    <w:tmpl w:val="FAB4699A"/>
-    <w:lvl w:ilvl="0" w:tplc="0409000F">
-      <w:start w:val="1"/>
-      <w:numFmt w:val="decimal"/>
-      <w:lvlText w:val="%1."/>
-      <w:lvlJc w:val="left"/>
-      <w:pPr>
-        <w:ind w:left="720" w:hanging="360"/>
-      </w:pPr>
-      <w:rPr>
-        <w:rFonts w:hint="default"/>
-      </w:rPr>
-    </w:lvl>
-    <w:lvl w:ilvl="1" w:tplc="04090019" w:tentative="1">
-      <w:start w:val="1"/>
-      <w:numFmt w:val="lowerLetter"/>
-      <w:lvlText w:val="%2."/>
-      <w:lvlJc w:val="left"/>
-      <w:pPr>
-        <w:ind w:left="1440" w:hanging="360"/>
-      </w:pPr>
-    </w:lvl>
-    <w:lvl w:ilvl="2" w:tplc="0409001B" w:tentative="1">
-      <w:start w:val="1"/>
-      <w:numFmt w:val="lowerRoman"/>
-      <w:lvlText w:val="%3."/>
-      <w:lvlJc w:val="right"/>
-      <w:pPr>
-        <w:ind w:left="2160" w:hanging="180"/>
-      </w:pPr>
-    </w:lvl>
-    <w:lvl w:ilvl="3" w:tplc="0409000F" w:tentative="1">
-      <w:start w:val="1"/>
-      <w:numFmt w:val="decimal"/>
-      <w:lvlText w:val="%4."/>
-      <w:lvlJc w:val="left"/>
-      <w:pPr>
-        <w:ind w:left="2880" w:hanging="360"/>
-      </w:pPr>
-    </w:lvl>
-    <w:lvl w:ilvl="4" w:tplc="04090019" w:tentative="1">
-      <w:start w:val="1"/>
-      <w:numFmt w:val="lowerLetter"/>
-      <w:lvlText w:val="%5."/>
-      <w:lvlJc w:val="left"/>
-      <w:pPr>
-        <w:ind w:left="3600" w:hanging="360"/>
-      </w:pPr>
-    </w:lvl>
-    <w:lvl w:ilvl="5" w:tplc="0409001B" w:tentative="1">
-      <w:start w:val="1"/>
-      <w:numFmt w:val="lowerRoman"/>
-      <w:lvlText w:val="%6."/>
-      <w:lvlJc w:val="right"/>
-      <w:pPr>
-        <w:ind w:left="4320" w:hanging="180"/>
-      </w:pPr>
-    </w:lvl>
-    <w:lvl w:ilvl="6" w:tplc="0409000F" w:tentative="1">
-      <w:start w:val="1"/>
-      <w:numFmt w:val="decimal"/>
-      <w:lvlText w:val="%7."/>
-      <w:lvlJc w:val="left"/>
-      <w:pPr>
-        <w:ind w:left="5040" w:hanging="360"/>
-      </w:pPr>
-    </w:lvl>
-    <w:lvl w:ilvl="7" w:tplc="04090019" w:tentative="1">
-      <w:start w:val="1"/>
-      <w:numFmt w:val="lowerLetter"/>
-      <w:lvlText w:val="%8."/>
-      <w:lvlJc w:val="left"/>
-      <w:pPr>
-        <w:ind w:left="5760" w:hanging="360"/>
-      </w:pPr>
-    </w:lvl>
-    <w:lvl w:ilvl="8" w:tplc="0409001B" w:tentative="1">
-      <w:start w:val="1"/>
-      <w:numFmt w:val="lowerRoman"/>
-      <w:lvlText w:val="%9."/>
-      <w:lvlJc w:val="right"/>
-      <w:pPr>
-        <w:ind w:left="6480" w:hanging="180"/>
-      </w:pPr>
-    </w:lvl>
-  </w:abstractNum>
-  <w:abstractNum w:abstractNumId="12" w15:restartNumberingAfterBreak="0">
-    <w:nsid w:val="5A332BFD"/>
-    <w:multiLevelType w:val="hybridMultilevel"/>
-    <w:tmpl w:val="FAB4699A"/>
-    <w:lvl w:ilvl="0" w:tplc="0409000F">
-      <w:start w:val="1"/>
-      <w:numFmt w:val="decimal"/>
-      <w:lvlText w:val="%1."/>
-      <w:lvlJc w:val="left"/>
-      <w:pPr>
-        <w:ind w:left="720" w:hanging="360"/>
-      </w:pPr>
-      <w:rPr>
-        <w:rFonts w:hint="default"/>
-      </w:rPr>
-    </w:lvl>
-    <w:lvl w:ilvl="1" w:tplc="04090019" w:tentative="1">
-      <w:start w:val="1"/>
-      <w:numFmt w:val="lowerLetter"/>
-      <w:lvlText w:val="%2."/>
-      <w:lvlJc w:val="left"/>
-      <w:pPr>
-        <w:ind w:left="1440" w:hanging="360"/>
-      </w:pPr>
-    </w:lvl>
-    <w:lvl w:ilvl="2" w:tplc="0409001B" w:tentative="1">
-      <w:start w:val="1"/>
-      <w:numFmt w:val="lowerRoman"/>
-      <w:lvlText w:val="%3."/>
-      <w:lvlJc w:val="right"/>
-      <w:pPr>
-        <w:ind w:left="2160" w:hanging="180"/>
-      </w:pPr>
-    </w:lvl>
-    <w:lvl w:ilvl="3" w:tplc="0409000F" w:tentative="1">
-      <w:start w:val="1"/>
-      <w:numFmt w:val="decimal"/>
-      <w:lvlText w:val="%4."/>
-      <w:lvlJc w:val="left"/>
-      <w:pPr>
-        <w:ind w:left="2880" w:hanging="360"/>
-      </w:pPr>
-    </w:lvl>
-    <w:lvl w:ilvl="4" w:tplc="04090019" w:tentative="1">
-      <w:start w:val="1"/>
-      <w:numFmt w:val="lowerLetter"/>
-      <w:lvlText w:val="%5."/>
-      <w:lvlJc w:val="left"/>
-      <w:pPr>
-        <w:ind w:left="3600" w:hanging="360"/>
-      </w:pPr>
-    </w:lvl>
-    <w:lvl w:ilvl="5" w:tplc="0409001B" w:tentative="1">
-      <w:start w:val="1"/>
-      <w:numFmt w:val="lowerRoman"/>
-      <w:lvlText w:val="%6."/>
-      <w:lvlJc w:val="right"/>
-      <w:pPr>
-        <w:ind w:left="4320" w:hanging="180"/>
-      </w:pPr>
-    </w:lvl>
-    <w:lvl w:ilvl="6" w:tplc="0409000F" w:tentative="1">
-      <w:start w:val="1"/>
-      <w:numFmt w:val="decimal"/>
-      <w:lvlText w:val="%7."/>
-      <w:lvlJc w:val="left"/>
-      <w:pPr>
-        <w:ind w:left="5040" w:hanging="360"/>
-      </w:pPr>
-    </w:lvl>
-    <w:lvl w:ilvl="7" w:tplc="04090019" w:tentative="1">
-      <w:start w:val="1"/>
-      <w:numFmt w:val="lowerLetter"/>
-      <w:lvlText w:val="%8."/>
-      <w:lvlJc w:val="left"/>
-      <w:pPr>
-        <w:ind w:left="5760" w:hanging="360"/>
-      </w:pPr>
-    </w:lvl>
-    <w:lvl w:ilvl="8" w:tplc="0409001B" w:tentative="1">
-      <w:start w:val="1"/>
-      <w:numFmt w:val="lowerRoman"/>
-      <w:lvlText w:val="%9."/>
-      <w:lvlJc w:val="right"/>
-      <w:pPr>
-        <w:ind w:left="6480" w:hanging="180"/>
-      </w:pPr>
-    </w:lvl>
-  </w:abstractNum>
-  <w:abstractNum w:abstractNumId="13" w15:restartNumberingAfterBreak="0">
-    <w:nsid w:val="5CD52889"/>
-    <w:multiLevelType w:val="hybridMultilevel"/>
-    <w:tmpl w:val="2F68032E"/>
-    <w:lvl w:ilvl="0" w:tplc="04090019">
-      <w:start w:val="1"/>
-      <w:numFmt w:val="lowerLetter"/>
-      <w:lvlText w:val="%1."/>
-      <w:lvlJc w:val="left"/>
-      <w:pPr>
-        <w:ind w:left="720" w:hanging="360"/>
-      </w:pPr>
-      <w:rPr>
-        <w:rFonts w:hint="default"/>
-      </w:rPr>
-    </w:lvl>
-    <w:lvl w:ilvl="1" w:tplc="04090019" w:tentative="1">
-      <w:start w:val="1"/>
-      <w:numFmt w:val="lowerLetter"/>
-      <w:lvlText w:val="%2."/>
-      <w:lvlJc w:val="left"/>
-      <w:pPr>
-        <w:ind w:left="1440" w:hanging="360"/>
-      </w:pPr>
-    </w:lvl>
-    <w:lvl w:ilvl="2" w:tplc="0409001B" w:tentative="1">
-      <w:start w:val="1"/>
-      <w:numFmt w:val="lowerRoman"/>
-      <w:lvlText w:val="%3."/>
-      <w:lvlJc w:val="right"/>
-      <w:pPr>
-        <w:ind w:left="2160" w:hanging="180"/>
-      </w:pPr>
-    </w:lvl>
-    <w:lvl w:ilvl="3" w:tplc="0409000F" w:tentative="1">
-      <w:start w:val="1"/>
-      <w:numFmt w:val="decimal"/>
-      <w:lvlText w:val="%4."/>
-      <w:lvlJc w:val="left"/>
-      <w:pPr>
-        <w:ind w:left="2880" w:hanging="360"/>
-      </w:pPr>
-    </w:lvl>
-    <w:lvl w:ilvl="4" w:tplc="04090019" w:tentative="1">
-      <w:start w:val="1"/>
-      <w:numFmt w:val="lowerLetter"/>
-      <w:lvlText w:val="%5."/>
-      <w:lvlJc w:val="left"/>
-      <w:pPr>
-        <w:ind w:left="3600" w:hanging="360"/>
-      </w:pPr>
-    </w:lvl>
-    <w:lvl w:ilvl="5" w:tplc="0409001B" w:tentative="1">
-      <w:start w:val="1"/>
-      <w:numFmt w:val="lowerRoman"/>
-      <w:lvlText w:val="%6."/>
-      <w:lvlJc w:val="right"/>
-      <w:pPr>
-        <w:ind w:left="4320" w:hanging="180"/>
-      </w:pPr>
-    </w:lvl>
-    <w:lvl w:ilvl="6" w:tplc="0409000F" w:tentative="1">
-      <w:start w:val="1"/>
-      <w:numFmt w:val="decimal"/>
-      <w:lvlText w:val="%7."/>
-      <w:lvlJc w:val="left"/>
-      <w:pPr>
-        <w:ind w:left="5040" w:hanging="360"/>
-      </w:pPr>
-    </w:lvl>
-    <w:lvl w:ilvl="7" w:tplc="04090019" w:tentative="1">
-      <w:start w:val="1"/>
-      <w:numFmt w:val="lowerLetter"/>
-      <w:lvlText w:val="%8."/>
-      <w:lvlJc w:val="left"/>
-      <w:pPr>
-        <w:ind w:left="5760" w:hanging="360"/>
-      </w:pPr>
-    </w:lvl>
-    <w:lvl w:ilvl="8" w:tplc="0409001B" w:tentative="1">
-      <w:start w:val="1"/>
-      <w:numFmt w:val="lowerRoman"/>
-      <w:lvlText w:val="%9."/>
-      <w:lvlJc w:val="right"/>
-      <w:pPr>
-        <w:ind w:left="6480" w:hanging="180"/>
-      </w:pPr>
-    </w:lvl>
-  </w:abstractNum>
-  <w:abstractNum w:abstractNumId="14" w15:restartNumberingAfterBreak="0">
-    <w:nsid w:val="5E6647BE"/>
-    <w:multiLevelType w:val="hybridMultilevel"/>
-    <w:tmpl w:val="FAB4699A"/>
-    <w:lvl w:ilvl="0" w:tplc="0409000F">
-      <w:start w:val="1"/>
-      <w:numFmt w:val="decimal"/>
-      <w:lvlText w:val="%1."/>
-      <w:lvlJc w:val="left"/>
-      <w:pPr>
-        <w:ind w:left="720" w:hanging="360"/>
-      </w:pPr>
-      <w:rPr>
-        <w:rFonts w:hint="default"/>
-      </w:rPr>
-    </w:lvl>
-    <w:lvl w:ilvl="1" w:tplc="04090019" w:tentative="1">
-      <w:start w:val="1"/>
-      <w:numFmt w:val="lowerLetter"/>
-      <w:lvlText w:val="%2."/>
-      <w:lvlJc w:val="left"/>
-      <w:pPr>
-        <w:ind w:left="1440" w:hanging="360"/>
-      </w:pPr>
-    </w:lvl>
-    <w:lvl w:ilvl="2" w:tplc="0409001B" w:tentative="1">
-      <w:start w:val="1"/>
-      <w:numFmt w:val="lowerRoman"/>
-      <w:lvlText w:val="%3."/>
-      <w:lvlJc w:val="right"/>
-      <w:pPr>
-        <w:ind w:left="2160" w:hanging="180"/>
-      </w:pPr>
-    </w:lvl>
-    <w:lvl w:ilvl="3" w:tplc="0409000F" w:tentative="1">
-      <w:start w:val="1"/>
-      <w:numFmt w:val="decimal"/>
-      <w:lvlText w:val="%4."/>
-      <w:lvlJc w:val="left"/>
-      <w:pPr>
-        <w:ind w:left="2880" w:hanging="360"/>
-      </w:pPr>
-    </w:lvl>
-    <w:lvl w:ilvl="4" w:tplc="04090019" w:tentative="1">
-      <w:start w:val="1"/>
-      <w:numFmt w:val="lowerLetter"/>
-      <w:lvlText w:val="%5."/>
-      <w:lvlJc w:val="left"/>
-      <w:pPr>
-        <w:ind w:left="3600" w:hanging="360"/>
-      </w:pPr>
-    </w:lvl>
-    <w:lvl w:ilvl="5" w:tplc="0409001B" w:tentative="1">
-      <w:start w:val="1"/>
-      <w:numFmt w:val="lowerRoman"/>
-      <w:lvlText w:val="%6."/>
-      <w:lvlJc w:val="right"/>
-      <w:pPr>
-        <w:ind w:left="4320" w:hanging="180"/>
-      </w:pPr>
-    </w:lvl>
-    <w:lvl w:ilvl="6" w:tplc="0409000F" w:tentative="1">
-      <w:start w:val="1"/>
-      <w:numFmt w:val="decimal"/>
-      <w:lvlText w:val="%7."/>
-      <w:lvlJc w:val="left"/>
-      <w:pPr>
-        <w:ind w:left="5040" w:hanging="360"/>
-      </w:pPr>
-    </w:lvl>
-    <w:lvl w:ilvl="7" w:tplc="04090019" w:tentative="1">
-      <w:start w:val="1"/>
-      <w:numFmt w:val="lowerLetter"/>
-      <w:lvlText w:val="%8."/>
-      <w:lvlJc w:val="left"/>
-      <w:pPr>
-        <w:ind w:left="5760" w:hanging="360"/>
-      </w:pPr>
-    </w:lvl>
-    <w:lvl w:ilvl="8" w:tplc="0409001B" w:tentative="1">
-      <w:start w:val="1"/>
-      <w:numFmt w:val="lowerRoman"/>
-      <w:lvlText w:val="%9."/>
-      <w:lvlJc w:val="right"/>
-      <w:pPr>
-        <w:ind w:left="6480" w:hanging="180"/>
-      </w:pPr>
-    </w:lvl>
-  </w:abstractNum>
-  <w:abstractNum w:abstractNumId="15" w15:restartNumberingAfterBreak="0">
-    <w:nsid w:val="61927664"/>
-    <w:multiLevelType w:val="hybridMultilevel"/>
-    <w:tmpl w:val="ABD0D5CA"/>
-    <w:lvl w:ilvl="0" w:tplc="B3821136">
-      <w:start w:val="1"/>
-      <w:numFmt w:val="decimal"/>
-      <w:lvlText w:val="4.%1."/>
-      <w:lvlJc w:val="left"/>
-      <w:pPr>
-        <w:ind w:left="720" w:hanging="360"/>
-      </w:pPr>
-      <w:rPr>
-        <w:rFonts w:hint="default"/>
-      </w:rPr>
-    </w:lvl>
-    <w:lvl w:ilvl="1" w:tplc="04090019" w:tentative="1">
-      <w:start w:val="1"/>
-      <w:numFmt w:val="lowerLetter"/>
-      <w:lvlText w:val="%2."/>
-      <w:lvlJc w:val="left"/>
-      <w:pPr>
-        <w:ind w:left="1440" w:hanging="360"/>
-      </w:pPr>
-    </w:lvl>
-    <w:lvl w:ilvl="2" w:tplc="0409001B" w:tentative="1">
-      <w:start w:val="1"/>
-      <w:numFmt w:val="lowerRoman"/>
-      <w:lvlText w:val="%3."/>
-      <w:lvlJc w:val="right"/>
-      <w:pPr>
-        <w:ind w:left="2160" w:hanging="180"/>
-      </w:pPr>
-    </w:lvl>
-    <w:lvl w:ilvl="3" w:tplc="0409000F" w:tentative="1">
-      <w:start w:val="1"/>
-      <w:numFmt w:val="decimal"/>
-      <w:lvlText w:val="%4."/>
-      <w:lvlJc w:val="left"/>
-      <w:pPr>
-        <w:ind w:left="2880" w:hanging="360"/>
-      </w:pPr>
-    </w:lvl>
-    <w:lvl w:ilvl="4" w:tplc="04090019" w:tentative="1">
-      <w:start w:val="1"/>
-      <w:numFmt w:val="lowerLetter"/>
-      <w:lvlText w:val="%5."/>
-      <w:lvlJc w:val="left"/>
-      <w:pPr>
-        <w:ind w:left="3600" w:hanging="360"/>
-      </w:pPr>
-    </w:lvl>
-    <w:lvl w:ilvl="5" w:tplc="0409001B" w:tentative="1">
-      <w:start w:val="1"/>
-      <w:numFmt w:val="lowerRoman"/>
-      <w:lvlText w:val="%6."/>
-      <w:lvlJc w:val="right"/>
-      <w:pPr>
-        <w:ind w:left="4320" w:hanging="180"/>
-      </w:pPr>
-    </w:lvl>
-    <w:lvl w:ilvl="6" w:tplc="0409000F" w:tentative="1">
-      <w:start w:val="1"/>
-      <w:numFmt w:val="decimal"/>
-      <w:lvlText w:val="%7."/>
-      <w:lvlJc w:val="left"/>
-      <w:pPr>
-        <w:ind w:left="5040" w:hanging="360"/>
-      </w:pPr>
-    </w:lvl>
-    <w:lvl w:ilvl="7" w:tplc="04090019" w:tentative="1">
-      <w:start w:val="1"/>
-      <w:numFmt w:val="lowerLetter"/>
-      <w:lvlText w:val="%8."/>
-      <w:lvlJc w:val="left"/>
-      <w:pPr>
-        <w:ind w:left="5760" w:hanging="360"/>
-      </w:pPr>
-    </w:lvl>
-    <w:lvl w:ilvl="8" w:tplc="0409001B" w:tentative="1">
-      <w:start w:val="1"/>
-      <w:numFmt w:val="lowerRoman"/>
-      <w:lvlText w:val="%9."/>
-      <w:lvlJc w:val="right"/>
-      <w:pPr>
-        <w:ind w:left="6480" w:hanging="180"/>
-      </w:pPr>
-    </w:lvl>
-  </w:abstractNum>
-  <w:abstractNum w:abstractNumId="16" w15:restartNumberingAfterBreak="0">
-    <w:nsid w:val="629C4498"/>
-    <w:multiLevelType w:val="hybridMultilevel"/>
-    <w:tmpl w:val="FAB4699A"/>
-    <w:lvl w:ilvl="0" w:tplc="0409000F">
-      <w:start w:val="1"/>
-      <w:numFmt w:val="decimal"/>
-      <w:lvlText w:val="%1."/>
-      <w:lvlJc w:val="left"/>
-      <w:pPr>
-        <w:ind w:left="720" w:hanging="360"/>
-      </w:pPr>
-      <w:rPr>
-        <w:rFonts w:hint="default"/>
-      </w:rPr>
-    </w:lvl>
-    <w:lvl w:ilvl="1" w:tplc="04090019" w:tentative="1">
-      <w:start w:val="1"/>
-      <w:numFmt w:val="lowerLetter"/>
-      <w:lvlText w:val="%2."/>
-      <w:lvlJc w:val="left"/>
-      <w:pPr>
-        <w:ind w:left="1440" w:hanging="360"/>
-      </w:pPr>
-    </w:lvl>
-    <w:lvl w:ilvl="2" w:tplc="0409001B" w:tentative="1">
-      <w:start w:val="1"/>
-      <w:numFmt w:val="lowerRoman"/>
-      <w:lvlText w:val="%3."/>
-      <w:lvlJc w:val="right"/>
-      <w:pPr>
-        <w:ind w:left="2160" w:hanging="180"/>
-      </w:pPr>
-    </w:lvl>
-    <w:lvl w:ilvl="3" w:tplc="0409000F" w:tentative="1">
-      <w:start w:val="1"/>
-      <w:numFmt w:val="decimal"/>
-      <w:lvlText w:val="%4."/>
-      <w:lvlJc w:val="left"/>
-      <w:pPr>
-        <w:ind w:left="2880" w:hanging="360"/>
-      </w:pPr>
-    </w:lvl>
-    <w:lvl w:ilvl="4" w:tplc="04090019" w:tentative="1">
-      <w:start w:val="1"/>
-      <w:numFmt w:val="lowerLetter"/>
-      <w:lvlText w:val="%5."/>
-      <w:lvlJc w:val="left"/>
-      <w:pPr>
-        <w:ind w:left="3600" w:hanging="360"/>
-      </w:pPr>
-    </w:lvl>
-    <w:lvl w:ilvl="5" w:tplc="0409001B" w:tentative="1">
-      <w:start w:val="1"/>
-      <w:numFmt w:val="lowerRoman"/>
-      <w:lvlText w:val="%6."/>
-      <w:lvlJc w:val="right"/>
-      <w:pPr>
-        <w:ind w:left="4320" w:hanging="180"/>
-      </w:pPr>
-    </w:lvl>
-    <w:lvl w:ilvl="6" w:tplc="0409000F" w:tentative="1">
-      <w:start w:val="1"/>
-      <w:numFmt w:val="decimal"/>
-      <w:lvlText w:val="%7."/>
-      <w:lvlJc w:val="left"/>
-      <w:pPr>
-        <w:ind w:left="5040" w:hanging="360"/>
-      </w:pPr>
-    </w:lvl>
-    <w:lvl w:ilvl="7" w:tplc="04090019" w:tentative="1">
-      <w:start w:val="1"/>
-      <w:numFmt w:val="lowerLetter"/>
-      <w:lvlText w:val="%8."/>
-      <w:lvlJc w:val="left"/>
-      <w:pPr>
-        <w:ind w:left="5760" w:hanging="360"/>
-      </w:pPr>
-    </w:lvl>
-    <w:lvl w:ilvl="8" w:tplc="0409001B" w:tentative="1">
-      <w:start w:val="1"/>
-      <w:numFmt w:val="lowerRoman"/>
-      <w:lvlText w:val="%9."/>
-      <w:lvlJc w:val="right"/>
-      <w:pPr>
-        <w:ind w:left="6480" w:hanging="180"/>
-      </w:pPr>
-    </w:lvl>
-  </w:abstractNum>
-  <w:abstractNum w:abstractNumId="17" w15:restartNumberingAfterBreak="0">
-    <w:nsid w:val="766B3CAE"/>
-    <w:multiLevelType w:val="hybridMultilevel"/>
-    <w:tmpl w:val="AD900650"/>
-    <w:lvl w:ilvl="0" w:tplc="04090011">
-      <w:start w:val="1"/>
-      <w:numFmt w:val="decimal"/>
-      <w:lvlText w:val="%1)"/>
-      <w:lvlJc w:val="left"/>
-      <w:pPr>
-        <w:ind w:left="720" w:hanging="360"/>
-      </w:pPr>
-      <w:rPr>
-        <w:rFonts w:hint="default"/>
-      </w:rPr>
-    </w:lvl>
-    <w:lvl w:ilvl="1" w:tplc="04090019" w:tentative="1">
-      <w:start w:val="1"/>
-      <w:numFmt w:val="lowerLetter"/>
-      <w:lvlText w:val="%2."/>
-      <w:lvlJc w:val="left"/>
-      <w:pPr>
-        <w:ind w:left="1440" w:hanging="360"/>
-      </w:pPr>
-    </w:lvl>
-    <w:lvl w:ilvl="2" w:tplc="0409001B" w:tentative="1">
-      <w:start w:val="1"/>
-      <w:numFmt w:val="lowerRoman"/>
-      <w:lvlText w:val="%3."/>
-      <w:lvlJc w:val="right"/>
-      <w:pPr>
-        <w:ind w:left="2160" w:hanging="180"/>
-      </w:pPr>
-    </w:lvl>
-    <w:lvl w:ilvl="3" w:tplc="0409000F" w:tentative="1">
-      <w:start w:val="1"/>
-      <w:numFmt w:val="decimal"/>
-      <w:lvlText w:val="%4."/>
-      <w:lvlJc w:val="left"/>
-      <w:pPr>
-        <w:ind w:left="2880" w:hanging="360"/>
-      </w:pPr>
-    </w:lvl>
-    <w:lvl w:ilvl="4" w:tplc="04090019" w:tentative="1">
-      <w:start w:val="1"/>
-      <w:numFmt w:val="lowerLetter"/>
-      <w:lvlText w:val="%5."/>
-      <w:lvlJc w:val="left"/>
-      <w:pPr>
-        <w:ind w:left="3600" w:hanging="360"/>
-      </w:pPr>
-    </w:lvl>
-    <w:lvl w:ilvl="5" w:tplc="0409001B" w:tentative="1">
-      <w:start w:val="1"/>
-      <w:numFmt w:val="lowerRoman"/>
-      <w:lvlText w:val="%6."/>
-      <w:lvlJc w:val="right"/>
-      <w:pPr>
-        <w:ind w:left="4320" w:hanging="180"/>
-      </w:pPr>
-    </w:lvl>
-    <w:lvl w:ilvl="6" w:tplc="0409000F" w:tentative="1">
-      <w:start w:val="1"/>
-      <w:numFmt w:val="decimal"/>
-      <w:lvlText w:val="%7."/>
-      <w:lvlJc w:val="left"/>
-      <w:pPr>
-        <w:ind w:left="5040" w:hanging="360"/>
-      </w:pPr>
-    </w:lvl>
-    <w:lvl w:ilvl="7" w:tplc="04090019" w:tentative="1">
-      <w:start w:val="1"/>
-      <w:numFmt w:val="lowerLetter"/>
-      <w:lvlText w:val="%8."/>
-      <w:lvlJc w:val="left"/>
-      <w:pPr>
-        <w:ind w:left="5760" w:hanging="360"/>
-      </w:pPr>
-    </w:lvl>
-    <w:lvl w:ilvl="8" w:tplc="0409001B" w:tentative="1">
-      <w:start w:val="1"/>
-      <w:numFmt w:val="lowerRoman"/>
-      <w:lvlText w:val="%9."/>
-      <w:lvlJc w:val="right"/>
-      <w:pPr>
-        <w:ind w:left="6480" w:hanging="180"/>
-      </w:pPr>
-    </w:lvl>
-  </w:abstractNum>
-  <w:abstractNum w:abstractNumId="18" w15:restartNumberingAfterBreak="0">
-    <w:nsid w:val="7A9D3ACF"/>
-    <w:multiLevelType w:val="hybridMultilevel"/>
-    <w:tmpl w:val="FAB4699A"/>
-    <w:lvl w:ilvl="0" w:tplc="0409000F">
-      <w:start w:val="1"/>
-      <w:numFmt w:val="decimal"/>
-      <w:lvlText w:val="%1."/>
-      <w:lvlJc w:val="left"/>
-      <w:pPr>
-        <w:ind w:left="720" w:hanging="360"/>
-      </w:pPr>
-      <w:rPr>
-        <w:rFonts w:hint="default"/>
-      </w:rPr>
-    </w:lvl>
-    <w:lvl w:ilvl="1" w:tplc="04090019" w:tentative="1">
-      <w:start w:val="1"/>
-      <w:numFmt w:val="lowerLetter"/>
-      <w:lvlText w:val="%2."/>
-      <w:lvlJc w:val="left"/>
-      <w:pPr>
-        <w:ind w:left="1440" w:hanging="360"/>
-      </w:pPr>
-    </w:lvl>
-    <w:lvl w:ilvl="2" w:tplc="0409001B" w:tentative="1">
-      <w:start w:val="1"/>
-      <w:numFmt w:val="lowerRoman"/>
-      <w:lvlText w:val="%3."/>
-      <w:lvlJc w:val="right"/>
-      <w:pPr>
-        <w:ind w:left="2160" w:hanging="180"/>
-      </w:pPr>
-    </w:lvl>
-    <w:lvl w:ilvl="3" w:tplc="0409000F" w:tentative="1">
-      <w:start w:val="1"/>
-      <w:numFmt w:val="decimal"/>
-      <w:lvlText w:val="%4."/>
-      <w:lvlJc w:val="left"/>
-      <w:pPr>
-        <w:ind w:left="2880" w:hanging="360"/>
-      </w:pPr>
-    </w:lvl>
-    <w:lvl w:ilvl="4" w:tplc="04090019" w:tentative="1">
-      <w:start w:val="1"/>
-      <w:numFmt w:val="lowerLetter"/>
-      <w:lvlText w:val="%5."/>
-      <w:lvlJc w:val="left"/>
-      <w:pPr>
-        <w:ind w:left="3600" w:hanging="360"/>
-      </w:pPr>
-    </w:lvl>
-    <w:lvl w:ilvl="5" w:tplc="0409001B" w:tentative="1">
-      <w:start w:val="1"/>
-      <w:numFmt w:val="lowerRoman"/>
-      <w:lvlText w:val="%6."/>
-      <w:lvlJc w:val="right"/>
-      <w:pPr>
-        <w:ind w:left="4320" w:hanging="180"/>
-      </w:pPr>
-    </w:lvl>
-    <w:lvl w:ilvl="6" w:tplc="0409000F" w:tentative="1">
-      <w:start w:val="1"/>
-      <w:numFmt w:val="decimal"/>
-      <w:lvlText w:val="%7."/>
-      <w:lvlJc w:val="left"/>
-      <w:pPr>
-        <w:ind w:left="5040" w:hanging="360"/>
-      </w:pPr>
-    </w:lvl>
-    <w:lvl w:ilvl="7" w:tplc="04090019" w:tentative="1">
-      <w:start w:val="1"/>
-      <w:numFmt w:val="lowerLetter"/>
-      <w:lvlText w:val="%8."/>
-      <w:lvlJc w:val="left"/>
-      <w:pPr>
-        <w:ind w:left="5760" w:hanging="360"/>
-      </w:pPr>
-    </w:lvl>
-    <w:lvl w:ilvl="8" w:tplc="0409001B" w:tentative="1">
-      <w:start w:val="1"/>
-      <w:numFmt w:val="lowerRoman"/>
-      <w:lvlText w:val="%9."/>
-      <w:lvlJc w:val="right"/>
-      <w:pPr>
-        <w:ind w:left="6480" w:hanging="180"/>
-      </w:pPr>
-    </w:lvl>
-  </w:abstractNum>
-  <w:abstractNum w:abstractNumId="19" w15:restartNumberingAfterBreak="0">
-    <w:nsid w:val="7AB13C88"/>
+    <w:nsid w:val="36580CD5"/>
     <w:multiLevelType w:val="hybridMultilevel"/>
     <w:tmpl w:val="F8906BBC"/>
     <w:lvl w:ilvl="0" w:tplc="0409000F">
@@ -28885,11 +28721,905 @@
       </w:pPr>
     </w:lvl>
   </w:abstractNum>
+  <w:abstractNum w:abstractNumId="11" w15:restartNumberingAfterBreak="0">
+    <w:nsid w:val="551E1691"/>
+    <w:multiLevelType w:val="hybridMultilevel"/>
+    <w:tmpl w:val="FAB4699A"/>
+    <w:lvl w:ilvl="0" w:tplc="0409000F">
+      <w:start w:val="1"/>
+      <w:numFmt w:val="decimal"/>
+      <w:lvlText w:val="%1."/>
+      <w:lvlJc w:val="left"/>
+      <w:pPr>
+        <w:ind w:left="720" w:hanging="360"/>
+      </w:pPr>
+      <w:rPr>
+        <w:rFonts w:hint="default"/>
+      </w:rPr>
+    </w:lvl>
+    <w:lvl w:ilvl="1" w:tplc="04090019" w:tentative="1">
+      <w:start w:val="1"/>
+      <w:numFmt w:val="lowerLetter"/>
+      <w:lvlText w:val="%2."/>
+      <w:lvlJc w:val="left"/>
+      <w:pPr>
+        <w:ind w:left="1440" w:hanging="360"/>
+      </w:pPr>
+    </w:lvl>
+    <w:lvl w:ilvl="2" w:tplc="0409001B" w:tentative="1">
+      <w:start w:val="1"/>
+      <w:numFmt w:val="lowerRoman"/>
+      <w:lvlText w:val="%3."/>
+      <w:lvlJc w:val="right"/>
+      <w:pPr>
+        <w:ind w:left="2160" w:hanging="180"/>
+      </w:pPr>
+    </w:lvl>
+    <w:lvl w:ilvl="3" w:tplc="0409000F" w:tentative="1">
+      <w:start w:val="1"/>
+      <w:numFmt w:val="decimal"/>
+      <w:lvlText w:val="%4."/>
+      <w:lvlJc w:val="left"/>
+      <w:pPr>
+        <w:ind w:left="2880" w:hanging="360"/>
+      </w:pPr>
+    </w:lvl>
+    <w:lvl w:ilvl="4" w:tplc="04090019" w:tentative="1">
+      <w:start w:val="1"/>
+      <w:numFmt w:val="lowerLetter"/>
+      <w:lvlText w:val="%5."/>
+      <w:lvlJc w:val="left"/>
+      <w:pPr>
+        <w:ind w:left="3600" w:hanging="360"/>
+      </w:pPr>
+    </w:lvl>
+    <w:lvl w:ilvl="5" w:tplc="0409001B" w:tentative="1">
+      <w:start w:val="1"/>
+      <w:numFmt w:val="lowerRoman"/>
+      <w:lvlText w:val="%6."/>
+      <w:lvlJc w:val="right"/>
+      <w:pPr>
+        <w:ind w:left="4320" w:hanging="180"/>
+      </w:pPr>
+    </w:lvl>
+    <w:lvl w:ilvl="6" w:tplc="0409000F" w:tentative="1">
+      <w:start w:val="1"/>
+      <w:numFmt w:val="decimal"/>
+      <w:lvlText w:val="%7."/>
+      <w:lvlJc w:val="left"/>
+      <w:pPr>
+        <w:ind w:left="5040" w:hanging="360"/>
+      </w:pPr>
+    </w:lvl>
+    <w:lvl w:ilvl="7" w:tplc="04090019" w:tentative="1">
+      <w:start w:val="1"/>
+      <w:numFmt w:val="lowerLetter"/>
+      <w:lvlText w:val="%8."/>
+      <w:lvlJc w:val="left"/>
+      <w:pPr>
+        <w:ind w:left="5760" w:hanging="360"/>
+      </w:pPr>
+    </w:lvl>
+    <w:lvl w:ilvl="8" w:tplc="0409001B" w:tentative="1">
+      <w:start w:val="1"/>
+      <w:numFmt w:val="lowerRoman"/>
+      <w:lvlText w:val="%9."/>
+      <w:lvlJc w:val="right"/>
+      <w:pPr>
+        <w:ind w:left="6480" w:hanging="180"/>
+      </w:pPr>
+    </w:lvl>
+  </w:abstractNum>
+  <w:abstractNum w:abstractNumId="12" w15:restartNumberingAfterBreak="0">
+    <w:nsid w:val="575E00AB"/>
+    <w:multiLevelType w:val="hybridMultilevel"/>
+    <w:tmpl w:val="FAB4699A"/>
+    <w:lvl w:ilvl="0" w:tplc="0409000F">
+      <w:start w:val="1"/>
+      <w:numFmt w:val="decimal"/>
+      <w:lvlText w:val="%1."/>
+      <w:lvlJc w:val="left"/>
+      <w:pPr>
+        <w:ind w:left="720" w:hanging="360"/>
+      </w:pPr>
+      <w:rPr>
+        <w:rFonts w:hint="default"/>
+      </w:rPr>
+    </w:lvl>
+    <w:lvl w:ilvl="1" w:tplc="04090019" w:tentative="1">
+      <w:start w:val="1"/>
+      <w:numFmt w:val="lowerLetter"/>
+      <w:lvlText w:val="%2."/>
+      <w:lvlJc w:val="left"/>
+      <w:pPr>
+        <w:ind w:left="1440" w:hanging="360"/>
+      </w:pPr>
+    </w:lvl>
+    <w:lvl w:ilvl="2" w:tplc="0409001B" w:tentative="1">
+      <w:start w:val="1"/>
+      <w:numFmt w:val="lowerRoman"/>
+      <w:lvlText w:val="%3."/>
+      <w:lvlJc w:val="right"/>
+      <w:pPr>
+        <w:ind w:left="2160" w:hanging="180"/>
+      </w:pPr>
+    </w:lvl>
+    <w:lvl w:ilvl="3" w:tplc="0409000F" w:tentative="1">
+      <w:start w:val="1"/>
+      <w:numFmt w:val="decimal"/>
+      <w:lvlText w:val="%4."/>
+      <w:lvlJc w:val="left"/>
+      <w:pPr>
+        <w:ind w:left="2880" w:hanging="360"/>
+      </w:pPr>
+    </w:lvl>
+    <w:lvl w:ilvl="4" w:tplc="04090019" w:tentative="1">
+      <w:start w:val="1"/>
+      <w:numFmt w:val="lowerLetter"/>
+      <w:lvlText w:val="%5."/>
+      <w:lvlJc w:val="left"/>
+      <w:pPr>
+        <w:ind w:left="3600" w:hanging="360"/>
+      </w:pPr>
+    </w:lvl>
+    <w:lvl w:ilvl="5" w:tplc="0409001B" w:tentative="1">
+      <w:start w:val="1"/>
+      <w:numFmt w:val="lowerRoman"/>
+      <w:lvlText w:val="%6."/>
+      <w:lvlJc w:val="right"/>
+      <w:pPr>
+        <w:ind w:left="4320" w:hanging="180"/>
+      </w:pPr>
+    </w:lvl>
+    <w:lvl w:ilvl="6" w:tplc="0409000F" w:tentative="1">
+      <w:start w:val="1"/>
+      <w:numFmt w:val="decimal"/>
+      <w:lvlText w:val="%7."/>
+      <w:lvlJc w:val="left"/>
+      <w:pPr>
+        <w:ind w:left="5040" w:hanging="360"/>
+      </w:pPr>
+    </w:lvl>
+    <w:lvl w:ilvl="7" w:tplc="04090019" w:tentative="1">
+      <w:start w:val="1"/>
+      <w:numFmt w:val="lowerLetter"/>
+      <w:lvlText w:val="%8."/>
+      <w:lvlJc w:val="left"/>
+      <w:pPr>
+        <w:ind w:left="5760" w:hanging="360"/>
+      </w:pPr>
+    </w:lvl>
+    <w:lvl w:ilvl="8" w:tplc="0409001B" w:tentative="1">
+      <w:start w:val="1"/>
+      <w:numFmt w:val="lowerRoman"/>
+      <w:lvlText w:val="%9."/>
+      <w:lvlJc w:val="right"/>
+      <w:pPr>
+        <w:ind w:left="6480" w:hanging="180"/>
+      </w:pPr>
+    </w:lvl>
+  </w:abstractNum>
+  <w:abstractNum w:abstractNumId="13" w15:restartNumberingAfterBreak="0">
+    <w:nsid w:val="5A332BFD"/>
+    <w:multiLevelType w:val="hybridMultilevel"/>
+    <w:tmpl w:val="FAB4699A"/>
+    <w:lvl w:ilvl="0" w:tplc="0409000F">
+      <w:start w:val="1"/>
+      <w:numFmt w:val="decimal"/>
+      <w:lvlText w:val="%1."/>
+      <w:lvlJc w:val="left"/>
+      <w:pPr>
+        <w:ind w:left="720" w:hanging="360"/>
+      </w:pPr>
+      <w:rPr>
+        <w:rFonts w:hint="default"/>
+      </w:rPr>
+    </w:lvl>
+    <w:lvl w:ilvl="1" w:tplc="04090019" w:tentative="1">
+      <w:start w:val="1"/>
+      <w:numFmt w:val="lowerLetter"/>
+      <w:lvlText w:val="%2."/>
+      <w:lvlJc w:val="left"/>
+      <w:pPr>
+        <w:ind w:left="1440" w:hanging="360"/>
+      </w:pPr>
+    </w:lvl>
+    <w:lvl w:ilvl="2" w:tplc="0409001B" w:tentative="1">
+      <w:start w:val="1"/>
+      <w:numFmt w:val="lowerRoman"/>
+      <w:lvlText w:val="%3."/>
+      <w:lvlJc w:val="right"/>
+      <w:pPr>
+        <w:ind w:left="2160" w:hanging="180"/>
+      </w:pPr>
+    </w:lvl>
+    <w:lvl w:ilvl="3" w:tplc="0409000F" w:tentative="1">
+      <w:start w:val="1"/>
+      <w:numFmt w:val="decimal"/>
+      <w:lvlText w:val="%4."/>
+      <w:lvlJc w:val="left"/>
+      <w:pPr>
+        <w:ind w:left="2880" w:hanging="360"/>
+      </w:pPr>
+    </w:lvl>
+    <w:lvl w:ilvl="4" w:tplc="04090019" w:tentative="1">
+      <w:start w:val="1"/>
+      <w:numFmt w:val="lowerLetter"/>
+      <w:lvlText w:val="%5."/>
+      <w:lvlJc w:val="left"/>
+      <w:pPr>
+        <w:ind w:left="3600" w:hanging="360"/>
+      </w:pPr>
+    </w:lvl>
+    <w:lvl w:ilvl="5" w:tplc="0409001B" w:tentative="1">
+      <w:start w:val="1"/>
+      <w:numFmt w:val="lowerRoman"/>
+      <w:lvlText w:val="%6."/>
+      <w:lvlJc w:val="right"/>
+      <w:pPr>
+        <w:ind w:left="4320" w:hanging="180"/>
+      </w:pPr>
+    </w:lvl>
+    <w:lvl w:ilvl="6" w:tplc="0409000F" w:tentative="1">
+      <w:start w:val="1"/>
+      <w:numFmt w:val="decimal"/>
+      <w:lvlText w:val="%7."/>
+      <w:lvlJc w:val="left"/>
+      <w:pPr>
+        <w:ind w:left="5040" w:hanging="360"/>
+      </w:pPr>
+    </w:lvl>
+    <w:lvl w:ilvl="7" w:tplc="04090019" w:tentative="1">
+      <w:start w:val="1"/>
+      <w:numFmt w:val="lowerLetter"/>
+      <w:lvlText w:val="%8."/>
+      <w:lvlJc w:val="left"/>
+      <w:pPr>
+        <w:ind w:left="5760" w:hanging="360"/>
+      </w:pPr>
+    </w:lvl>
+    <w:lvl w:ilvl="8" w:tplc="0409001B" w:tentative="1">
+      <w:start w:val="1"/>
+      <w:numFmt w:val="lowerRoman"/>
+      <w:lvlText w:val="%9."/>
+      <w:lvlJc w:val="right"/>
+      <w:pPr>
+        <w:ind w:left="6480" w:hanging="180"/>
+      </w:pPr>
+    </w:lvl>
+  </w:abstractNum>
+  <w:abstractNum w:abstractNumId="14" w15:restartNumberingAfterBreak="0">
+    <w:nsid w:val="5CD52889"/>
+    <w:multiLevelType w:val="hybridMultilevel"/>
+    <w:tmpl w:val="2F68032E"/>
+    <w:lvl w:ilvl="0" w:tplc="04090019">
+      <w:start w:val="1"/>
+      <w:numFmt w:val="lowerLetter"/>
+      <w:lvlText w:val="%1."/>
+      <w:lvlJc w:val="left"/>
+      <w:pPr>
+        <w:ind w:left="720" w:hanging="360"/>
+      </w:pPr>
+      <w:rPr>
+        <w:rFonts w:hint="default"/>
+      </w:rPr>
+    </w:lvl>
+    <w:lvl w:ilvl="1" w:tplc="04090019" w:tentative="1">
+      <w:start w:val="1"/>
+      <w:numFmt w:val="lowerLetter"/>
+      <w:lvlText w:val="%2."/>
+      <w:lvlJc w:val="left"/>
+      <w:pPr>
+        <w:ind w:left="1440" w:hanging="360"/>
+      </w:pPr>
+    </w:lvl>
+    <w:lvl w:ilvl="2" w:tplc="0409001B" w:tentative="1">
+      <w:start w:val="1"/>
+      <w:numFmt w:val="lowerRoman"/>
+      <w:lvlText w:val="%3."/>
+      <w:lvlJc w:val="right"/>
+      <w:pPr>
+        <w:ind w:left="2160" w:hanging="180"/>
+      </w:pPr>
+    </w:lvl>
+    <w:lvl w:ilvl="3" w:tplc="0409000F" w:tentative="1">
+      <w:start w:val="1"/>
+      <w:numFmt w:val="decimal"/>
+      <w:lvlText w:val="%4."/>
+      <w:lvlJc w:val="left"/>
+      <w:pPr>
+        <w:ind w:left="2880" w:hanging="360"/>
+      </w:pPr>
+    </w:lvl>
+    <w:lvl w:ilvl="4" w:tplc="04090019" w:tentative="1">
+      <w:start w:val="1"/>
+      <w:numFmt w:val="lowerLetter"/>
+      <w:lvlText w:val="%5."/>
+      <w:lvlJc w:val="left"/>
+      <w:pPr>
+        <w:ind w:left="3600" w:hanging="360"/>
+      </w:pPr>
+    </w:lvl>
+    <w:lvl w:ilvl="5" w:tplc="0409001B" w:tentative="1">
+      <w:start w:val="1"/>
+      <w:numFmt w:val="lowerRoman"/>
+      <w:lvlText w:val="%6."/>
+      <w:lvlJc w:val="right"/>
+      <w:pPr>
+        <w:ind w:left="4320" w:hanging="180"/>
+      </w:pPr>
+    </w:lvl>
+    <w:lvl w:ilvl="6" w:tplc="0409000F" w:tentative="1">
+      <w:start w:val="1"/>
+      <w:numFmt w:val="decimal"/>
+      <w:lvlText w:val="%7."/>
+      <w:lvlJc w:val="left"/>
+      <w:pPr>
+        <w:ind w:left="5040" w:hanging="360"/>
+      </w:pPr>
+    </w:lvl>
+    <w:lvl w:ilvl="7" w:tplc="04090019" w:tentative="1">
+      <w:start w:val="1"/>
+      <w:numFmt w:val="lowerLetter"/>
+      <w:lvlText w:val="%8."/>
+      <w:lvlJc w:val="left"/>
+      <w:pPr>
+        <w:ind w:left="5760" w:hanging="360"/>
+      </w:pPr>
+    </w:lvl>
+    <w:lvl w:ilvl="8" w:tplc="0409001B" w:tentative="1">
+      <w:start w:val="1"/>
+      <w:numFmt w:val="lowerRoman"/>
+      <w:lvlText w:val="%9."/>
+      <w:lvlJc w:val="right"/>
+      <w:pPr>
+        <w:ind w:left="6480" w:hanging="180"/>
+      </w:pPr>
+    </w:lvl>
+  </w:abstractNum>
+  <w:abstractNum w:abstractNumId="15" w15:restartNumberingAfterBreak="0">
+    <w:nsid w:val="5E6647BE"/>
+    <w:multiLevelType w:val="hybridMultilevel"/>
+    <w:tmpl w:val="FAB4699A"/>
+    <w:lvl w:ilvl="0" w:tplc="0409000F">
+      <w:start w:val="1"/>
+      <w:numFmt w:val="decimal"/>
+      <w:lvlText w:val="%1."/>
+      <w:lvlJc w:val="left"/>
+      <w:pPr>
+        <w:ind w:left="720" w:hanging="360"/>
+      </w:pPr>
+      <w:rPr>
+        <w:rFonts w:hint="default"/>
+      </w:rPr>
+    </w:lvl>
+    <w:lvl w:ilvl="1" w:tplc="04090019" w:tentative="1">
+      <w:start w:val="1"/>
+      <w:numFmt w:val="lowerLetter"/>
+      <w:lvlText w:val="%2."/>
+      <w:lvlJc w:val="left"/>
+      <w:pPr>
+        <w:ind w:left="1440" w:hanging="360"/>
+      </w:pPr>
+    </w:lvl>
+    <w:lvl w:ilvl="2" w:tplc="0409001B" w:tentative="1">
+      <w:start w:val="1"/>
+      <w:numFmt w:val="lowerRoman"/>
+      <w:lvlText w:val="%3."/>
+      <w:lvlJc w:val="right"/>
+      <w:pPr>
+        <w:ind w:left="2160" w:hanging="180"/>
+      </w:pPr>
+    </w:lvl>
+    <w:lvl w:ilvl="3" w:tplc="0409000F" w:tentative="1">
+      <w:start w:val="1"/>
+      <w:numFmt w:val="decimal"/>
+      <w:lvlText w:val="%4."/>
+      <w:lvlJc w:val="left"/>
+      <w:pPr>
+        <w:ind w:left="2880" w:hanging="360"/>
+      </w:pPr>
+    </w:lvl>
+    <w:lvl w:ilvl="4" w:tplc="04090019" w:tentative="1">
+      <w:start w:val="1"/>
+      <w:numFmt w:val="lowerLetter"/>
+      <w:lvlText w:val="%5."/>
+      <w:lvlJc w:val="left"/>
+      <w:pPr>
+        <w:ind w:left="3600" w:hanging="360"/>
+      </w:pPr>
+    </w:lvl>
+    <w:lvl w:ilvl="5" w:tplc="0409001B" w:tentative="1">
+      <w:start w:val="1"/>
+      <w:numFmt w:val="lowerRoman"/>
+      <w:lvlText w:val="%6."/>
+      <w:lvlJc w:val="right"/>
+      <w:pPr>
+        <w:ind w:left="4320" w:hanging="180"/>
+      </w:pPr>
+    </w:lvl>
+    <w:lvl w:ilvl="6" w:tplc="0409000F" w:tentative="1">
+      <w:start w:val="1"/>
+      <w:numFmt w:val="decimal"/>
+      <w:lvlText w:val="%7."/>
+      <w:lvlJc w:val="left"/>
+      <w:pPr>
+        <w:ind w:left="5040" w:hanging="360"/>
+      </w:pPr>
+    </w:lvl>
+    <w:lvl w:ilvl="7" w:tplc="04090019" w:tentative="1">
+      <w:start w:val="1"/>
+      <w:numFmt w:val="lowerLetter"/>
+      <w:lvlText w:val="%8."/>
+      <w:lvlJc w:val="left"/>
+      <w:pPr>
+        <w:ind w:left="5760" w:hanging="360"/>
+      </w:pPr>
+    </w:lvl>
+    <w:lvl w:ilvl="8" w:tplc="0409001B" w:tentative="1">
+      <w:start w:val="1"/>
+      <w:numFmt w:val="lowerRoman"/>
+      <w:lvlText w:val="%9."/>
+      <w:lvlJc w:val="right"/>
+      <w:pPr>
+        <w:ind w:left="6480" w:hanging="180"/>
+      </w:pPr>
+    </w:lvl>
+  </w:abstractNum>
+  <w:abstractNum w:abstractNumId="16" w15:restartNumberingAfterBreak="0">
+    <w:nsid w:val="61927664"/>
+    <w:multiLevelType w:val="hybridMultilevel"/>
+    <w:tmpl w:val="ABD0D5CA"/>
+    <w:lvl w:ilvl="0" w:tplc="B3821136">
+      <w:start w:val="1"/>
+      <w:numFmt w:val="decimal"/>
+      <w:lvlText w:val="4.%1."/>
+      <w:lvlJc w:val="left"/>
+      <w:pPr>
+        <w:ind w:left="720" w:hanging="360"/>
+      </w:pPr>
+      <w:rPr>
+        <w:rFonts w:hint="default"/>
+      </w:rPr>
+    </w:lvl>
+    <w:lvl w:ilvl="1" w:tplc="04090019" w:tentative="1">
+      <w:start w:val="1"/>
+      <w:numFmt w:val="lowerLetter"/>
+      <w:lvlText w:val="%2."/>
+      <w:lvlJc w:val="left"/>
+      <w:pPr>
+        <w:ind w:left="1440" w:hanging="360"/>
+      </w:pPr>
+    </w:lvl>
+    <w:lvl w:ilvl="2" w:tplc="0409001B" w:tentative="1">
+      <w:start w:val="1"/>
+      <w:numFmt w:val="lowerRoman"/>
+      <w:lvlText w:val="%3."/>
+      <w:lvlJc w:val="right"/>
+      <w:pPr>
+        <w:ind w:left="2160" w:hanging="180"/>
+      </w:pPr>
+    </w:lvl>
+    <w:lvl w:ilvl="3" w:tplc="0409000F" w:tentative="1">
+      <w:start w:val="1"/>
+      <w:numFmt w:val="decimal"/>
+      <w:lvlText w:val="%4."/>
+      <w:lvlJc w:val="left"/>
+      <w:pPr>
+        <w:ind w:left="2880" w:hanging="360"/>
+      </w:pPr>
+    </w:lvl>
+    <w:lvl w:ilvl="4" w:tplc="04090019" w:tentative="1">
+      <w:start w:val="1"/>
+      <w:numFmt w:val="lowerLetter"/>
+      <w:lvlText w:val="%5."/>
+      <w:lvlJc w:val="left"/>
+      <w:pPr>
+        <w:ind w:left="3600" w:hanging="360"/>
+      </w:pPr>
+    </w:lvl>
+    <w:lvl w:ilvl="5" w:tplc="0409001B" w:tentative="1">
+      <w:start w:val="1"/>
+      <w:numFmt w:val="lowerRoman"/>
+      <w:lvlText w:val="%6."/>
+      <w:lvlJc w:val="right"/>
+      <w:pPr>
+        <w:ind w:left="4320" w:hanging="180"/>
+      </w:pPr>
+    </w:lvl>
+    <w:lvl w:ilvl="6" w:tplc="0409000F" w:tentative="1">
+      <w:start w:val="1"/>
+      <w:numFmt w:val="decimal"/>
+      <w:lvlText w:val="%7."/>
+      <w:lvlJc w:val="left"/>
+      <w:pPr>
+        <w:ind w:left="5040" w:hanging="360"/>
+      </w:pPr>
+    </w:lvl>
+    <w:lvl w:ilvl="7" w:tplc="04090019" w:tentative="1">
+      <w:start w:val="1"/>
+      <w:numFmt w:val="lowerLetter"/>
+      <w:lvlText w:val="%8."/>
+      <w:lvlJc w:val="left"/>
+      <w:pPr>
+        <w:ind w:left="5760" w:hanging="360"/>
+      </w:pPr>
+    </w:lvl>
+    <w:lvl w:ilvl="8" w:tplc="0409001B" w:tentative="1">
+      <w:start w:val="1"/>
+      <w:numFmt w:val="lowerRoman"/>
+      <w:lvlText w:val="%9."/>
+      <w:lvlJc w:val="right"/>
+      <w:pPr>
+        <w:ind w:left="6480" w:hanging="180"/>
+      </w:pPr>
+    </w:lvl>
+  </w:abstractNum>
+  <w:abstractNum w:abstractNumId="17" w15:restartNumberingAfterBreak="0">
+    <w:nsid w:val="629C4498"/>
+    <w:multiLevelType w:val="hybridMultilevel"/>
+    <w:tmpl w:val="FAB4699A"/>
+    <w:lvl w:ilvl="0" w:tplc="0409000F">
+      <w:start w:val="1"/>
+      <w:numFmt w:val="decimal"/>
+      <w:lvlText w:val="%1."/>
+      <w:lvlJc w:val="left"/>
+      <w:pPr>
+        <w:ind w:left="720" w:hanging="360"/>
+      </w:pPr>
+      <w:rPr>
+        <w:rFonts w:hint="default"/>
+      </w:rPr>
+    </w:lvl>
+    <w:lvl w:ilvl="1" w:tplc="04090019" w:tentative="1">
+      <w:start w:val="1"/>
+      <w:numFmt w:val="lowerLetter"/>
+      <w:lvlText w:val="%2."/>
+      <w:lvlJc w:val="left"/>
+      <w:pPr>
+        <w:ind w:left="1440" w:hanging="360"/>
+      </w:pPr>
+    </w:lvl>
+    <w:lvl w:ilvl="2" w:tplc="0409001B" w:tentative="1">
+      <w:start w:val="1"/>
+      <w:numFmt w:val="lowerRoman"/>
+      <w:lvlText w:val="%3."/>
+      <w:lvlJc w:val="right"/>
+      <w:pPr>
+        <w:ind w:left="2160" w:hanging="180"/>
+      </w:pPr>
+    </w:lvl>
+    <w:lvl w:ilvl="3" w:tplc="0409000F" w:tentative="1">
+      <w:start w:val="1"/>
+      <w:numFmt w:val="decimal"/>
+      <w:lvlText w:val="%4."/>
+      <w:lvlJc w:val="left"/>
+      <w:pPr>
+        <w:ind w:left="2880" w:hanging="360"/>
+      </w:pPr>
+    </w:lvl>
+    <w:lvl w:ilvl="4" w:tplc="04090019" w:tentative="1">
+      <w:start w:val="1"/>
+      <w:numFmt w:val="lowerLetter"/>
+      <w:lvlText w:val="%5."/>
+      <w:lvlJc w:val="left"/>
+      <w:pPr>
+        <w:ind w:left="3600" w:hanging="360"/>
+      </w:pPr>
+    </w:lvl>
+    <w:lvl w:ilvl="5" w:tplc="0409001B" w:tentative="1">
+      <w:start w:val="1"/>
+      <w:numFmt w:val="lowerRoman"/>
+      <w:lvlText w:val="%6."/>
+      <w:lvlJc w:val="right"/>
+      <w:pPr>
+        <w:ind w:left="4320" w:hanging="180"/>
+      </w:pPr>
+    </w:lvl>
+    <w:lvl w:ilvl="6" w:tplc="0409000F" w:tentative="1">
+      <w:start w:val="1"/>
+      <w:numFmt w:val="decimal"/>
+      <w:lvlText w:val="%7."/>
+      <w:lvlJc w:val="left"/>
+      <w:pPr>
+        <w:ind w:left="5040" w:hanging="360"/>
+      </w:pPr>
+    </w:lvl>
+    <w:lvl w:ilvl="7" w:tplc="04090019" w:tentative="1">
+      <w:start w:val="1"/>
+      <w:numFmt w:val="lowerLetter"/>
+      <w:lvlText w:val="%8."/>
+      <w:lvlJc w:val="left"/>
+      <w:pPr>
+        <w:ind w:left="5760" w:hanging="360"/>
+      </w:pPr>
+    </w:lvl>
+    <w:lvl w:ilvl="8" w:tplc="0409001B" w:tentative="1">
+      <w:start w:val="1"/>
+      <w:numFmt w:val="lowerRoman"/>
+      <w:lvlText w:val="%9."/>
+      <w:lvlJc w:val="right"/>
+      <w:pPr>
+        <w:ind w:left="6480" w:hanging="180"/>
+      </w:pPr>
+    </w:lvl>
+  </w:abstractNum>
+  <w:abstractNum w:abstractNumId="18" w15:restartNumberingAfterBreak="0">
+    <w:nsid w:val="766B3CAE"/>
+    <w:multiLevelType w:val="hybridMultilevel"/>
+    <w:tmpl w:val="AD900650"/>
+    <w:lvl w:ilvl="0" w:tplc="04090011">
+      <w:start w:val="1"/>
+      <w:numFmt w:val="decimal"/>
+      <w:lvlText w:val="%1)"/>
+      <w:lvlJc w:val="left"/>
+      <w:pPr>
+        <w:ind w:left="720" w:hanging="360"/>
+      </w:pPr>
+      <w:rPr>
+        <w:rFonts w:hint="default"/>
+      </w:rPr>
+    </w:lvl>
+    <w:lvl w:ilvl="1" w:tplc="04090019" w:tentative="1">
+      <w:start w:val="1"/>
+      <w:numFmt w:val="lowerLetter"/>
+      <w:lvlText w:val="%2."/>
+      <w:lvlJc w:val="left"/>
+      <w:pPr>
+        <w:ind w:left="1440" w:hanging="360"/>
+      </w:pPr>
+    </w:lvl>
+    <w:lvl w:ilvl="2" w:tplc="0409001B" w:tentative="1">
+      <w:start w:val="1"/>
+      <w:numFmt w:val="lowerRoman"/>
+      <w:lvlText w:val="%3."/>
+      <w:lvlJc w:val="right"/>
+      <w:pPr>
+        <w:ind w:left="2160" w:hanging="180"/>
+      </w:pPr>
+    </w:lvl>
+    <w:lvl w:ilvl="3" w:tplc="0409000F" w:tentative="1">
+      <w:start w:val="1"/>
+      <w:numFmt w:val="decimal"/>
+      <w:lvlText w:val="%4."/>
+      <w:lvlJc w:val="left"/>
+      <w:pPr>
+        <w:ind w:left="2880" w:hanging="360"/>
+      </w:pPr>
+    </w:lvl>
+    <w:lvl w:ilvl="4" w:tplc="04090019" w:tentative="1">
+      <w:start w:val="1"/>
+      <w:numFmt w:val="lowerLetter"/>
+      <w:lvlText w:val="%5."/>
+      <w:lvlJc w:val="left"/>
+      <w:pPr>
+        <w:ind w:left="3600" w:hanging="360"/>
+      </w:pPr>
+    </w:lvl>
+    <w:lvl w:ilvl="5" w:tplc="0409001B" w:tentative="1">
+      <w:start w:val="1"/>
+      <w:numFmt w:val="lowerRoman"/>
+      <w:lvlText w:val="%6."/>
+      <w:lvlJc w:val="right"/>
+      <w:pPr>
+        <w:ind w:left="4320" w:hanging="180"/>
+      </w:pPr>
+    </w:lvl>
+    <w:lvl w:ilvl="6" w:tplc="0409000F" w:tentative="1">
+      <w:start w:val="1"/>
+      <w:numFmt w:val="decimal"/>
+      <w:lvlText w:val="%7."/>
+      <w:lvlJc w:val="left"/>
+      <w:pPr>
+        <w:ind w:left="5040" w:hanging="360"/>
+      </w:pPr>
+    </w:lvl>
+    <w:lvl w:ilvl="7" w:tplc="04090019" w:tentative="1">
+      <w:start w:val="1"/>
+      <w:numFmt w:val="lowerLetter"/>
+      <w:lvlText w:val="%8."/>
+      <w:lvlJc w:val="left"/>
+      <w:pPr>
+        <w:ind w:left="5760" w:hanging="360"/>
+      </w:pPr>
+    </w:lvl>
+    <w:lvl w:ilvl="8" w:tplc="0409001B" w:tentative="1">
+      <w:start w:val="1"/>
+      <w:numFmt w:val="lowerRoman"/>
+      <w:lvlText w:val="%9."/>
+      <w:lvlJc w:val="right"/>
+      <w:pPr>
+        <w:ind w:left="6480" w:hanging="180"/>
+      </w:pPr>
+    </w:lvl>
+  </w:abstractNum>
+  <w:abstractNum w:abstractNumId="19" w15:restartNumberingAfterBreak="0">
+    <w:nsid w:val="7A9D3ACF"/>
+    <w:multiLevelType w:val="hybridMultilevel"/>
+    <w:tmpl w:val="FAB4699A"/>
+    <w:lvl w:ilvl="0" w:tplc="0409000F">
+      <w:start w:val="1"/>
+      <w:numFmt w:val="decimal"/>
+      <w:lvlText w:val="%1."/>
+      <w:lvlJc w:val="left"/>
+      <w:pPr>
+        <w:ind w:left="720" w:hanging="360"/>
+      </w:pPr>
+      <w:rPr>
+        <w:rFonts w:hint="default"/>
+      </w:rPr>
+    </w:lvl>
+    <w:lvl w:ilvl="1" w:tplc="04090019" w:tentative="1">
+      <w:start w:val="1"/>
+      <w:numFmt w:val="lowerLetter"/>
+      <w:lvlText w:val="%2."/>
+      <w:lvlJc w:val="left"/>
+      <w:pPr>
+        <w:ind w:left="1440" w:hanging="360"/>
+      </w:pPr>
+    </w:lvl>
+    <w:lvl w:ilvl="2" w:tplc="0409001B" w:tentative="1">
+      <w:start w:val="1"/>
+      <w:numFmt w:val="lowerRoman"/>
+      <w:lvlText w:val="%3."/>
+      <w:lvlJc w:val="right"/>
+      <w:pPr>
+        <w:ind w:left="2160" w:hanging="180"/>
+      </w:pPr>
+    </w:lvl>
+    <w:lvl w:ilvl="3" w:tplc="0409000F" w:tentative="1">
+      <w:start w:val="1"/>
+      <w:numFmt w:val="decimal"/>
+      <w:lvlText w:val="%4."/>
+      <w:lvlJc w:val="left"/>
+      <w:pPr>
+        <w:ind w:left="2880" w:hanging="360"/>
+      </w:pPr>
+    </w:lvl>
+    <w:lvl w:ilvl="4" w:tplc="04090019" w:tentative="1">
+      <w:start w:val="1"/>
+      <w:numFmt w:val="lowerLetter"/>
+      <w:lvlText w:val="%5."/>
+      <w:lvlJc w:val="left"/>
+      <w:pPr>
+        <w:ind w:left="3600" w:hanging="360"/>
+      </w:pPr>
+    </w:lvl>
+    <w:lvl w:ilvl="5" w:tplc="0409001B" w:tentative="1">
+      <w:start w:val="1"/>
+      <w:numFmt w:val="lowerRoman"/>
+      <w:lvlText w:val="%6."/>
+      <w:lvlJc w:val="right"/>
+      <w:pPr>
+        <w:ind w:left="4320" w:hanging="180"/>
+      </w:pPr>
+    </w:lvl>
+    <w:lvl w:ilvl="6" w:tplc="0409000F" w:tentative="1">
+      <w:start w:val="1"/>
+      <w:numFmt w:val="decimal"/>
+      <w:lvlText w:val="%7."/>
+      <w:lvlJc w:val="left"/>
+      <w:pPr>
+        <w:ind w:left="5040" w:hanging="360"/>
+      </w:pPr>
+    </w:lvl>
+    <w:lvl w:ilvl="7" w:tplc="04090019" w:tentative="1">
+      <w:start w:val="1"/>
+      <w:numFmt w:val="lowerLetter"/>
+      <w:lvlText w:val="%8."/>
+      <w:lvlJc w:val="left"/>
+      <w:pPr>
+        <w:ind w:left="5760" w:hanging="360"/>
+      </w:pPr>
+    </w:lvl>
+    <w:lvl w:ilvl="8" w:tplc="0409001B" w:tentative="1">
+      <w:start w:val="1"/>
+      <w:numFmt w:val="lowerRoman"/>
+      <w:lvlText w:val="%9."/>
+      <w:lvlJc w:val="right"/>
+      <w:pPr>
+        <w:ind w:left="6480" w:hanging="180"/>
+      </w:pPr>
+    </w:lvl>
+  </w:abstractNum>
+  <w:abstractNum w:abstractNumId="20" w15:restartNumberingAfterBreak="0">
+    <w:nsid w:val="7AB13C88"/>
+    <w:multiLevelType w:val="hybridMultilevel"/>
+    <w:tmpl w:val="F8906BBC"/>
+    <w:lvl w:ilvl="0" w:tplc="0409000F">
+      <w:start w:val="1"/>
+      <w:numFmt w:val="decimal"/>
+      <w:lvlText w:val="%1."/>
+      <w:lvlJc w:val="left"/>
+      <w:pPr>
+        <w:ind w:left="1287" w:hanging="360"/>
+      </w:pPr>
+      <w:rPr>
+        <w:rFonts w:hint="default"/>
+      </w:rPr>
+    </w:lvl>
+    <w:lvl w:ilvl="1" w:tplc="851CEABE">
+      <w:start w:val="1"/>
+      <w:numFmt w:val="lowerLetter"/>
+      <w:lvlText w:val="%2."/>
+      <w:lvlJc w:val="left"/>
+      <w:pPr>
+        <w:ind w:left="1353" w:hanging="360"/>
+      </w:pPr>
+      <w:rPr>
+        <w:rFonts w:hint="default"/>
+        <w:i w:val="0"/>
+      </w:rPr>
+    </w:lvl>
+    <w:lvl w:ilvl="2" w:tplc="0409001B">
+      <w:start w:val="1"/>
+      <w:numFmt w:val="lowerRoman"/>
+      <w:lvlText w:val="%3."/>
+      <w:lvlJc w:val="right"/>
+      <w:pPr>
+        <w:ind w:left="2727" w:hanging="180"/>
+      </w:pPr>
+    </w:lvl>
+    <w:lvl w:ilvl="3" w:tplc="0409000F" w:tentative="1">
+      <w:start w:val="1"/>
+      <w:numFmt w:val="decimal"/>
+      <w:lvlText w:val="%4."/>
+      <w:lvlJc w:val="left"/>
+      <w:pPr>
+        <w:ind w:left="3447" w:hanging="360"/>
+      </w:pPr>
+    </w:lvl>
+    <w:lvl w:ilvl="4" w:tplc="04090019" w:tentative="1">
+      <w:start w:val="1"/>
+      <w:numFmt w:val="lowerLetter"/>
+      <w:lvlText w:val="%5."/>
+      <w:lvlJc w:val="left"/>
+      <w:pPr>
+        <w:ind w:left="4167" w:hanging="360"/>
+      </w:pPr>
+    </w:lvl>
+    <w:lvl w:ilvl="5" w:tplc="0409001B" w:tentative="1">
+      <w:start w:val="1"/>
+      <w:numFmt w:val="lowerRoman"/>
+      <w:lvlText w:val="%6."/>
+      <w:lvlJc w:val="right"/>
+      <w:pPr>
+        <w:ind w:left="4887" w:hanging="180"/>
+      </w:pPr>
+    </w:lvl>
+    <w:lvl w:ilvl="6" w:tplc="0409000F" w:tentative="1">
+      <w:start w:val="1"/>
+      <w:numFmt w:val="decimal"/>
+      <w:lvlText w:val="%7."/>
+      <w:lvlJc w:val="left"/>
+      <w:pPr>
+        <w:ind w:left="5607" w:hanging="360"/>
+      </w:pPr>
+    </w:lvl>
+    <w:lvl w:ilvl="7" w:tplc="04090019" w:tentative="1">
+      <w:start w:val="1"/>
+      <w:numFmt w:val="lowerLetter"/>
+      <w:lvlText w:val="%8."/>
+      <w:lvlJc w:val="left"/>
+      <w:pPr>
+        <w:ind w:left="6327" w:hanging="360"/>
+      </w:pPr>
+    </w:lvl>
+    <w:lvl w:ilvl="8" w:tplc="0409001B" w:tentative="1">
+      <w:start w:val="1"/>
+      <w:numFmt w:val="lowerRoman"/>
+      <w:lvlText w:val="%9."/>
+      <w:lvlJc w:val="right"/>
+      <w:pPr>
+        <w:ind w:left="7047" w:hanging="180"/>
+      </w:pPr>
+    </w:lvl>
+  </w:abstractNum>
   <w:num w:numId="1">
     <w:abstractNumId w:val="3"/>
   </w:num>
   <w:num w:numId="2">
-    <w:abstractNumId w:val="15"/>
+    <w:abstractNumId w:val="16"/>
   </w:num>
   <w:num w:numId="3">
     <w:abstractNumId w:val="2"/>
@@ -28898,22 +29628,22 @@
     <w:abstractNumId w:val="1"/>
   </w:num>
   <w:num w:numId="5">
-    <w:abstractNumId w:val="13"/>
+    <w:abstractNumId w:val="14"/>
   </w:num>
   <w:num w:numId="6">
     <w:abstractNumId w:val="8"/>
   </w:num>
   <w:num w:numId="7">
-    <w:abstractNumId w:val="17"/>
+    <w:abstractNumId w:val="18"/>
   </w:num>
   <w:num w:numId="8">
     <w:abstractNumId w:val="9"/>
   </w:num>
   <w:num w:numId="9">
-    <w:abstractNumId w:val="10"/>
+    <w:abstractNumId w:val="11"/>
   </w:num>
   <w:num w:numId="10">
-    <w:abstractNumId w:val="16"/>
+    <w:abstractNumId w:val="17"/>
   </w:num>
   <w:num w:numId="11">
     <w:abstractNumId w:val="7"/>
@@ -28922,16 +29652,16 @@
     <w:abstractNumId w:val="4"/>
   </w:num>
   <w:num w:numId="13">
-    <w:abstractNumId w:val="18"/>
+    <w:abstractNumId w:val="19"/>
   </w:num>
   <w:num w:numId="14">
-    <w:abstractNumId w:val="14"/>
+    <w:abstractNumId w:val="15"/>
   </w:num>
   <w:num w:numId="15">
-    <w:abstractNumId w:val="11"/>
+    <w:abstractNumId w:val="12"/>
   </w:num>
   <w:num w:numId="16">
-    <w:abstractNumId w:val="12"/>
+    <w:abstractNumId w:val="13"/>
   </w:num>
   <w:num w:numId="17">
     <w:abstractNumId w:val="0"/>
@@ -28943,7 +29673,10 @@
     <w:abstractNumId w:val="6"/>
   </w:num>
   <w:num w:numId="20">
-    <w:abstractNumId w:val="19"/>
+    <w:abstractNumId w:val="20"/>
+  </w:num>
+  <w:num w:numId="21">
+    <w:abstractNumId w:val="10"/>
   </w:num>
 </w:numbering>
 </file>
@@ -29707,7 +30440,7 @@
 </file>
 
 <file path=customXml/itemProps1.xml><?xml version="1.0" encoding="utf-8"?>
-<ds:datastoreItem xmlns:ds="http://schemas.openxmlformats.org/officeDocument/2006/customXml" ds:itemID="{BD582A8A-0EFA-4D97-B77A-C42158611A9C}">
+<ds:datastoreItem xmlns:ds="http://schemas.openxmlformats.org/officeDocument/2006/customXml" ds:itemID="{3370F963-7BC3-4FFA-9D43-42C5A3BFE488}">
   <ds:schemaRefs>
     <ds:schemaRef ds:uri="http://schemas.openxmlformats.org/officeDocument/2006/bibliography"/>
   </ds:schemaRefs>

--- a/KP - BAB IV.docx
+++ b/KP - BAB IV.docx
@@ -11,7 +11,7 @@
           <w:rFonts w:ascii="Times New Roman" w:hAnsi="Times New Roman" w:cs="Times New Roman"/>
           <w:b/>
           <w:color w:val="auto"/>
-          <w:sz w:val="24"/>
+          <w:sz w:val="28"/>
           <w:szCs w:val="24"/>
         </w:rPr>
       </w:pPr>
@@ -20,7 +20,7 @@
           <w:rFonts w:ascii="Times New Roman" w:hAnsi="Times New Roman" w:cs="Times New Roman"/>
           <w:b/>
           <w:color w:val="auto"/>
-          <w:sz w:val="24"/>
+          <w:sz w:val="28"/>
           <w:szCs w:val="24"/>
         </w:rPr>
         <w:t>BAB I</w:t>
@@ -30,7 +30,7 @@
           <w:rFonts w:ascii="Times New Roman" w:hAnsi="Times New Roman" w:cs="Times New Roman"/>
           <w:b/>
           <w:color w:val="auto"/>
-          <w:sz w:val="24"/>
+          <w:sz w:val="28"/>
           <w:szCs w:val="24"/>
         </w:rPr>
         <w:t>V</w:t>
@@ -45,7 +45,7 @@
           <w:rFonts w:ascii="Times New Roman" w:hAnsi="Times New Roman" w:cs="Times New Roman"/>
           <w:b/>
           <w:color w:val="auto"/>
-          <w:sz w:val="24"/>
+          <w:sz w:val="28"/>
           <w:szCs w:val="24"/>
         </w:rPr>
       </w:pPr>
@@ -54,7 +54,7 @@
           <w:rFonts w:ascii="Times New Roman" w:hAnsi="Times New Roman" w:cs="Times New Roman"/>
           <w:b/>
           <w:color w:val="auto"/>
-          <w:sz w:val="24"/>
+          <w:sz w:val="28"/>
           <w:szCs w:val="24"/>
         </w:rPr>
         <w:t>ANALISA DAN PERANCANGAN</w:t>
@@ -1051,7 +1051,25 @@
           <w:sz w:val="24"/>
           <w:szCs w:val="24"/>
         </w:rPr>
-        <w:t>Desain Analisa</w:t>
+        <w:t>Analisa</w:t>
+      </w:r>
+      <w:r>
+        <w:rPr>
+          <w:rFonts w:ascii="Times New Roman" w:hAnsi="Times New Roman" w:cs="Times New Roman"/>
+          <w:b/>
+          <w:sz w:val="24"/>
+          <w:szCs w:val="24"/>
+        </w:rPr>
+        <w:t xml:space="preserve"> </w:t>
+      </w:r>
+      <w:r>
+        <w:rPr>
+          <w:rFonts w:ascii="Times New Roman" w:hAnsi="Times New Roman" w:cs="Times New Roman"/>
+          <w:b/>
+          <w:sz w:val="24"/>
+          <w:szCs w:val="24"/>
+        </w:rPr>
+        <w:t>Desain</w:t>
       </w:r>
     </w:p>
     <w:p>
@@ -1215,7 +1233,7 @@
                     </pic:cNvPicPr>
                   </pic:nvPicPr>
                   <pic:blipFill>
-                    <a:blip r:embed="rId6">
+                    <a:blip r:embed="rId8">
                       <a:extLst>
                         <a:ext uri="{28A0092B-C50C-407E-A947-70E740481C1C}">
                           <a14:useLocalDpi xmlns:a14="http://schemas.microsoft.com/office/drawing/2010/main" val="0"/>
@@ -5732,7 +5750,7 @@
                     </pic:cNvPicPr>
                   </pic:nvPicPr>
                   <pic:blipFill>
-                    <a:blip r:embed="rId7">
+                    <a:blip r:embed="rId9">
                       <a:extLst>
                         <a:ext uri="{28A0092B-C50C-407E-A947-70E740481C1C}">
                           <a14:useLocalDpi xmlns:a14="http://schemas.microsoft.com/office/drawing/2010/main" val="0"/>
@@ -5885,7 +5903,7 @@
                     </pic:cNvPicPr>
                   </pic:nvPicPr>
                   <pic:blipFill>
-                    <a:blip r:embed="rId8">
+                    <a:blip r:embed="rId10">
                       <a:extLst>
                         <a:ext uri="{28A0092B-C50C-407E-A947-70E740481C1C}">
                           <a14:useLocalDpi xmlns:a14="http://schemas.microsoft.com/office/drawing/2010/main" val="0"/>
@@ -6096,7 +6114,7 @@
                     </pic:cNvPicPr>
                   </pic:nvPicPr>
                   <pic:blipFill>
-                    <a:blip r:embed="rId9">
+                    <a:blip r:embed="rId11">
                       <a:extLst>
                         <a:ext uri="{28A0092B-C50C-407E-A947-70E740481C1C}">
                           <a14:useLocalDpi xmlns:a14="http://schemas.microsoft.com/office/drawing/2010/main" val="0"/>
@@ -6315,7 +6333,7 @@
                     </pic:cNvPicPr>
                   </pic:nvPicPr>
                   <pic:blipFill>
-                    <a:blip r:embed="rId10">
+                    <a:blip r:embed="rId12">
                       <a:extLst>
                         <a:ext uri="{28A0092B-C50C-407E-A947-70E740481C1C}">
                           <a14:useLocalDpi xmlns:a14="http://schemas.microsoft.com/office/drawing/2010/main" val="0"/>
@@ -6526,7 +6544,7 @@
                     </pic:cNvPicPr>
                   </pic:nvPicPr>
                   <pic:blipFill>
-                    <a:blip r:embed="rId11">
+                    <a:blip r:embed="rId13">
                       <a:extLst>
                         <a:ext uri="{28A0092B-C50C-407E-A947-70E740481C1C}">
                           <a14:useLocalDpi xmlns:a14="http://schemas.microsoft.com/office/drawing/2010/main" val="0"/>
@@ -6684,7 +6702,7 @@
                     </pic:cNvPicPr>
                   </pic:nvPicPr>
                   <pic:blipFill>
-                    <a:blip r:embed="rId12">
+                    <a:blip r:embed="rId14">
                       <a:extLst>
                         <a:ext uri="{28A0092B-C50C-407E-A947-70E740481C1C}">
                           <a14:useLocalDpi xmlns:a14="http://schemas.microsoft.com/office/drawing/2010/main" val="0"/>
@@ -6854,7 +6872,7 @@
                     </pic:cNvPicPr>
                   </pic:nvPicPr>
                   <pic:blipFill>
-                    <a:blip r:embed="rId13">
+                    <a:blip r:embed="rId15">
                       <a:extLst>
                         <a:ext uri="{28A0092B-C50C-407E-A947-70E740481C1C}">
                           <a14:useLocalDpi xmlns:a14="http://schemas.microsoft.com/office/drawing/2010/main" val="0"/>
@@ -7074,7 +7092,7 @@
                     </pic:cNvPicPr>
                   </pic:nvPicPr>
                   <pic:blipFill>
-                    <a:blip r:embed="rId14">
+                    <a:blip r:embed="rId16">
                       <a:extLst>
                         <a:ext uri="{28A0092B-C50C-407E-A947-70E740481C1C}">
                           <a14:useLocalDpi xmlns:a14="http://schemas.microsoft.com/office/drawing/2010/main" val="0"/>
@@ -7249,7 +7267,7 @@
                     </pic:cNvPicPr>
                   </pic:nvPicPr>
                   <pic:blipFill>
-                    <a:blip r:embed="rId15">
+                    <a:blip r:embed="rId17">
                       <a:extLst>
                         <a:ext uri="{28A0092B-C50C-407E-A947-70E740481C1C}">
                           <a14:useLocalDpi xmlns:a14="http://schemas.microsoft.com/office/drawing/2010/main" val="0"/>
@@ -7532,7 +7550,7 @@
                     </pic:cNvPicPr>
                   </pic:nvPicPr>
                   <pic:blipFill>
-                    <a:blip r:embed="rId16">
+                    <a:blip r:embed="rId18">
                       <a:extLst>
                         <a:ext uri="{28A0092B-C50C-407E-A947-70E740481C1C}">
                           <a14:useLocalDpi xmlns:a14="http://schemas.microsoft.com/office/drawing/2010/main" val="0"/>
@@ -7680,7 +7698,7 @@
                     </pic:cNvPicPr>
                   </pic:nvPicPr>
                   <pic:blipFill>
-                    <a:blip r:embed="rId17">
+                    <a:blip r:embed="rId19">
                       <a:extLst>
                         <a:ext uri="{28A0092B-C50C-407E-A947-70E740481C1C}">
                           <a14:useLocalDpi xmlns:a14="http://schemas.microsoft.com/office/drawing/2010/main" val="0"/>
@@ -7830,7 +7848,7 @@
                     </pic:cNvPicPr>
                   </pic:nvPicPr>
                   <pic:blipFill>
-                    <a:blip r:embed="rId18">
+                    <a:blip r:embed="rId20">
                       <a:extLst>
                         <a:ext uri="{28A0092B-C50C-407E-A947-70E740481C1C}">
                           <a14:useLocalDpi xmlns:a14="http://schemas.microsoft.com/office/drawing/2010/main" val="0"/>
@@ -7979,7 +7997,7 @@
                     </pic:cNvPicPr>
                   </pic:nvPicPr>
                   <pic:blipFill rotWithShape="1">
-                    <a:blip r:embed="rId19">
+                    <a:blip r:embed="rId21">
                       <a:extLst>
                         <a:ext uri="{28A0092B-C50C-407E-A947-70E740481C1C}">
                           <a14:useLocalDpi xmlns:a14="http://schemas.microsoft.com/office/drawing/2010/main" val="0"/>
@@ -8132,7 +8150,7 @@
                     </pic:cNvPicPr>
                   </pic:nvPicPr>
                   <pic:blipFill>
-                    <a:blip r:embed="rId20">
+                    <a:blip r:embed="rId22">
                       <a:extLst>
                         <a:ext uri="{28A0092B-C50C-407E-A947-70E740481C1C}">
                           <a14:useLocalDpi xmlns:a14="http://schemas.microsoft.com/office/drawing/2010/main" val="0"/>
@@ -8290,7 +8308,7 @@
                     </pic:cNvPicPr>
                   </pic:nvPicPr>
                   <pic:blipFill rotWithShape="1">
-                    <a:blip r:embed="rId21">
+                    <a:blip r:embed="rId23">
                       <a:extLst>
                         <a:ext uri="{28A0092B-C50C-407E-A947-70E740481C1C}">
                           <a14:useLocalDpi xmlns:a14="http://schemas.microsoft.com/office/drawing/2010/main" val="0"/>
@@ -8471,7 +8489,7 @@
                     </pic:cNvPicPr>
                   </pic:nvPicPr>
                   <pic:blipFill rotWithShape="1">
-                    <a:blip r:embed="rId22">
+                    <a:blip r:embed="rId24">
                       <a:extLst>
                         <a:ext uri="{28A0092B-C50C-407E-A947-70E740481C1C}">
                           <a14:useLocalDpi xmlns:a14="http://schemas.microsoft.com/office/drawing/2010/main" val="0"/>
@@ -8695,7 +8713,7 @@
                     </pic:cNvPicPr>
                   </pic:nvPicPr>
                   <pic:blipFill>
-                    <a:blip r:embed="rId23">
+                    <a:blip r:embed="rId25">
                       <a:extLst>
                         <a:ext uri="{28A0092B-C50C-407E-A947-70E740481C1C}">
                           <a14:useLocalDpi xmlns:a14="http://schemas.microsoft.com/office/drawing/2010/main" val="0"/>
@@ -8886,7 +8904,15 @@
           <w:szCs w:val="24"/>
         </w:rPr>
         <w:lastRenderedPageBreak/>
-        <w:t>Rancangan Tabel Admin</w:t>
+        <w:t xml:space="preserve">Rancangan Tabel </w:t>
+      </w:r>
+      <w:r>
+        <w:rPr>
+          <w:rFonts w:ascii="Times New Roman" w:hAnsi="Times New Roman" w:cs="Times New Roman"/>
+          <w:sz w:val="24"/>
+          <w:szCs w:val="24"/>
+        </w:rPr>
+        <w:t>Pengguna</w:t>
       </w:r>
     </w:p>
     <w:p>
@@ -8993,7 +9019,15 @@
           <w:sz w:val="24"/>
           <w:szCs w:val="24"/>
         </w:rPr>
-        <w:t>Tabel 4.9 perancangan tabel admin</w:t>
+        <w:t xml:space="preserve">Tabel 4.9 </w:t>
+      </w:r>
+      <w:r>
+        <w:rPr>
+          <w:rFonts w:ascii="Times New Roman" w:hAnsi="Times New Roman" w:cs="Times New Roman"/>
+          <w:sz w:val="24"/>
+          <w:szCs w:val="24"/>
+        </w:rPr>
+        <w:t>Perancangan Tabel Pengguna</w:t>
       </w:r>
     </w:p>
     <w:tbl>
@@ -9594,7 +9628,15 @@
           <w:sz w:val="24"/>
           <w:szCs w:val="24"/>
         </w:rPr>
-        <w:t>Tabel 4.10 perancangan tabel produk</w:t>
+        <w:t xml:space="preserve">Tabel 4.10 </w:t>
+      </w:r>
+      <w:r>
+        <w:rPr>
+          <w:rFonts w:ascii="Times New Roman" w:hAnsi="Times New Roman" w:cs="Times New Roman"/>
+          <w:sz w:val="24"/>
+          <w:szCs w:val="24"/>
+        </w:rPr>
+        <w:t>Perancangan Tabel Produk</w:t>
       </w:r>
     </w:p>
     <w:tbl>
@@ -10301,7 +10343,15 @@
           <w:szCs w:val="24"/>
         </w:rPr>
         <w:lastRenderedPageBreak/>
-        <w:t>Tabel 4.11 perancangan tabel kategori</w:t>
+        <w:t xml:space="preserve">Tabel 4.11 </w:t>
+      </w:r>
+      <w:r>
+        <w:rPr>
+          <w:rFonts w:ascii="Times New Roman" w:hAnsi="Times New Roman" w:cs="Times New Roman"/>
+          <w:sz w:val="24"/>
+          <w:szCs w:val="24"/>
+        </w:rPr>
+        <w:t>Perancangan Tabel Kategori</w:t>
       </w:r>
     </w:p>
     <w:tbl>
@@ -10772,7 +10822,15 @@
           <w:sz w:val="24"/>
           <w:szCs w:val="24"/>
         </w:rPr>
-        <w:t>Tabel 4.12 perancangan tabel gudang</w:t>
+        <w:t xml:space="preserve">Tabel 4.12 </w:t>
+      </w:r>
+      <w:r>
+        <w:rPr>
+          <w:rFonts w:ascii="Times New Roman" w:hAnsi="Times New Roman" w:cs="Times New Roman"/>
+          <w:sz w:val="24"/>
+          <w:szCs w:val="24"/>
+        </w:rPr>
+        <w:t>Perancangan Tabel Gudang</w:t>
       </w:r>
     </w:p>
     <w:tbl>
@@ -11263,15 +11321,23 @@
           <w:sz w:val="24"/>
           <w:szCs w:val="24"/>
         </w:rPr>
-        <w:t xml:space="preserve">Tabel 4.13 perancangan tabel </w:t>
-      </w:r>
-      <w:r>
-        <w:rPr>
-          <w:rFonts w:ascii="Times New Roman" w:hAnsi="Times New Roman" w:cs="Times New Roman"/>
-          <w:sz w:val="24"/>
-          <w:szCs w:val="24"/>
-        </w:rPr>
-        <w:t>cart</w:t>
+        <w:t xml:space="preserve">Tabel 4.13 </w:t>
+      </w:r>
+      <w:r>
+        <w:rPr>
+          <w:rFonts w:ascii="Times New Roman" w:hAnsi="Times New Roman" w:cs="Times New Roman"/>
+          <w:sz w:val="24"/>
+          <w:szCs w:val="24"/>
+        </w:rPr>
+        <w:t xml:space="preserve">Perancangan Tabel </w:t>
+      </w:r>
+      <w:r>
+        <w:rPr>
+          <w:rFonts w:ascii="Times New Roman" w:hAnsi="Times New Roman" w:cs="Times New Roman"/>
+          <w:sz w:val="24"/>
+          <w:szCs w:val="24"/>
+        </w:rPr>
+        <w:t>Cart</w:t>
       </w:r>
     </w:p>
     <w:tbl>
@@ -11743,6 +11809,8 @@
           <w:szCs w:val="24"/>
         </w:rPr>
       </w:pPr>
+      <w:bookmarkStart w:id="3" w:name="_GoBack"/>
+      <w:bookmarkEnd w:id="3"/>
       <w:r>
         <w:rPr>
           <w:rFonts w:ascii="Times New Roman" w:hAnsi="Times New Roman" w:cs="Times New Roman"/>
@@ -11750,7 +11818,15 @@
           <w:szCs w:val="24"/>
         </w:rPr>
         <w:lastRenderedPageBreak/>
-        <w:t>Tabel 4.14 perancangan tabel penjualan</w:t>
+        <w:t xml:space="preserve">Tabel 4.14 </w:t>
+      </w:r>
+      <w:r>
+        <w:rPr>
+          <w:rFonts w:ascii="Times New Roman" w:hAnsi="Times New Roman" w:cs="Times New Roman"/>
+          <w:sz w:val="24"/>
+          <w:szCs w:val="24"/>
+        </w:rPr>
+        <w:t>Perancangan Tabel Penjualan</w:t>
       </w:r>
     </w:p>
     <w:tbl>
@@ -12375,7 +12451,15 @@
           <w:sz w:val="24"/>
           <w:szCs w:val="24"/>
         </w:rPr>
-        <w:t>Tabel 4.15 perancangan tabel pembayaran</w:t>
+        <w:t xml:space="preserve">Tabel 4.15 </w:t>
+      </w:r>
+      <w:r>
+        <w:rPr>
+          <w:rFonts w:ascii="Times New Roman" w:hAnsi="Times New Roman" w:cs="Times New Roman"/>
+          <w:sz w:val="24"/>
+          <w:szCs w:val="24"/>
+        </w:rPr>
+        <w:t>Perancangan Tabel Pembayaran</w:t>
       </w:r>
     </w:p>
     <w:tbl>
@@ -13063,14 +13147,24 @@
           <w:szCs w:val="24"/>
         </w:rPr>
       </w:pPr>
-      <w:r>
-        <w:rPr>
-          <w:rFonts w:ascii="Times New Roman" w:hAnsi="Times New Roman" w:cs="Times New Roman"/>
-          <w:sz w:val="24"/>
-          <w:szCs w:val="24"/>
-        </w:rPr>
-        <w:t>Tabel 4.16 perancangan tabel laporan</w:t>
-      </w:r>
+      <w:bookmarkStart w:id="4" w:name="_Hlk490058619"/>
+      <w:r>
+        <w:rPr>
+          <w:rFonts w:ascii="Times New Roman" w:hAnsi="Times New Roman" w:cs="Times New Roman"/>
+          <w:sz w:val="24"/>
+          <w:szCs w:val="24"/>
+        </w:rPr>
+        <w:t xml:space="preserve">Tabel 4.16 </w:t>
+      </w:r>
+      <w:r>
+        <w:rPr>
+          <w:rFonts w:ascii="Times New Roman" w:hAnsi="Times New Roman" w:cs="Times New Roman"/>
+          <w:sz w:val="24"/>
+          <w:szCs w:val="24"/>
+        </w:rPr>
+        <w:t>Perancangan Tabel Laporan</w:t>
+      </w:r>
+      <w:bookmarkEnd w:id="4"/>
     </w:p>
     <w:tbl>
       <w:tblPr>
@@ -13687,7 +13781,7 @@
                     </pic:cNvPicPr>
                   </pic:nvPicPr>
                   <pic:blipFill>
-                    <a:blip r:embed="rId24">
+                    <a:blip r:embed="rId26">
                       <a:extLst>
                         <a:ext uri="{28A0092B-C50C-407E-A947-70E740481C1C}">
                           <a14:useLocalDpi xmlns:a14="http://schemas.microsoft.com/office/drawing/2010/main" val="0"/>
@@ -13854,7 +13948,7 @@
                     </pic:cNvPicPr>
                   </pic:nvPicPr>
                   <pic:blipFill>
-                    <a:blip r:embed="rId25">
+                    <a:blip r:embed="rId27">
                       <a:extLst>
                         <a:ext uri="{28A0092B-C50C-407E-A947-70E740481C1C}">
                           <a14:useLocalDpi xmlns:a14="http://schemas.microsoft.com/office/drawing/2010/main" val="0"/>
@@ -14030,7 +14124,7 @@
                     </pic:cNvPicPr>
                   </pic:nvPicPr>
                   <pic:blipFill>
-                    <a:blip r:embed="rId26">
+                    <a:blip r:embed="rId28">
                       <a:extLst>
                         <a:ext uri="{28A0092B-C50C-407E-A947-70E740481C1C}">
                           <a14:useLocalDpi xmlns:a14="http://schemas.microsoft.com/office/drawing/2010/main" val="0"/>
@@ -14122,7 +14216,7 @@
                     </pic:cNvPicPr>
                   </pic:nvPicPr>
                   <pic:blipFill>
-                    <a:blip r:embed="rId27">
+                    <a:blip r:embed="rId29">
                       <a:extLst>
                         <a:ext uri="{28A0092B-C50C-407E-A947-70E740481C1C}">
                           <a14:useLocalDpi xmlns:a14="http://schemas.microsoft.com/office/drawing/2010/main" val="0"/>
@@ -14224,7 +14318,7 @@
                     </pic:cNvPicPr>
                   </pic:nvPicPr>
                   <pic:blipFill>
-                    <a:blip r:embed="rId28">
+                    <a:blip r:embed="rId30">
                       <a:extLst>
                         <a:ext uri="{28A0092B-C50C-407E-A947-70E740481C1C}">
                           <a14:useLocalDpi xmlns:a14="http://schemas.microsoft.com/office/drawing/2010/main" val="0"/>
@@ -14343,7 +14437,7 @@
                     </pic:cNvPicPr>
                   </pic:nvPicPr>
                   <pic:blipFill>
-                    <a:blip r:embed="rId29">
+                    <a:blip r:embed="rId31">
                       <a:extLst>
                         <a:ext uri="{28A0092B-C50C-407E-A947-70E740481C1C}">
                           <a14:useLocalDpi xmlns:a14="http://schemas.microsoft.com/office/drawing/2010/main" val="0"/>
@@ -14495,7 +14589,7 @@
                     </pic:cNvPicPr>
                   </pic:nvPicPr>
                   <pic:blipFill>
-                    <a:blip r:embed="rId30">
+                    <a:blip r:embed="rId32">
                       <a:extLst>
                         <a:ext uri="{28A0092B-C50C-407E-A947-70E740481C1C}">
                           <a14:useLocalDpi xmlns:a14="http://schemas.microsoft.com/office/drawing/2010/main" val="0"/>
@@ -14587,7 +14681,7 @@
                     </pic:cNvPicPr>
                   </pic:nvPicPr>
                   <pic:blipFill>
-                    <a:blip r:embed="rId31">
+                    <a:blip r:embed="rId33">
                       <a:extLst>
                         <a:ext uri="{28A0092B-C50C-407E-A947-70E740481C1C}">
                           <a14:useLocalDpi xmlns:a14="http://schemas.microsoft.com/office/drawing/2010/main" val="0"/>
@@ -14705,7 +14799,7 @@
                     </pic:cNvPicPr>
                   </pic:nvPicPr>
                   <pic:blipFill>
-                    <a:blip r:embed="rId32">
+                    <a:blip r:embed="rId34">
                       <a:extLst>
                         <a:ext uri="{28A0092B-C50C-407E-A947-70E740481C1C}">
                           <a14:useLocalDpi xmlns:a14="http://schemas.microsoft.com/office/drawing/2010/main" val="0"/>
@@ -14824,7 +14918,7 @@
                     </pic:cNvPicPr>
                   </pic:nvPicPr>
                   <pic:blipFill>
-                    <a:blip r:embed="rId33">
+                    <a:blip r:embed="rId35">
                       <a:extLst>
                         <a:ext uri="{28A0092B-C50C-407E-A947-70E740481C1C}">
                           <a14:useLocalDpi xmlns:a14="http://schemas.microsoft.com/office/drawing/2010/main" val="0"/>
@@ -14951,8 +15045,6 @@
         </w:rPr>
         <w:t xml:space="preserve"> </w:t>
       </w:r>
-      <w:bookmarkStart w:id="3" w:name="_GoBack"/>
-      <w:bookmarkEnd w:id="3"/>
       <w:r>
         <w:rPr>
           <w:rFonts w:ascii="Times New Roman" w:hAnsi="Times New Roman" w:cs="Times New Roman"/>
@@ -14995,7 +15087,7 @@
                     </pic:cNvPicPr>
                   </pic:nvPicPr>
                   <pic:blipFill>
-                    <a:blip r:embed="rId34">
+                    <a:blip r:embed="rId36">
                       <a:extLst>
                         <a:ext uri="{28A0092B-C50C-407E-A947-70E740481C1C}">
                           <a14:useLocalDpi xmlns:a14="http://schemas.microsoft.com/office/drawing/2010/main" val="0"/>
@@ -15096,7 +15188,7 @@
                     </pic:cNvPicPr>
                   </pic:nvPicPr>
                   <pic:blipFill>
-                    <a:blip r:embed="rId35">
+                    <a:blip r:embed="rId37">
                       <a:extLst>
                         <a:ext uri="{28A0092B-C50C-407E-A947-70E740481C1C}">
                           <a14:useLocalDpi xmlns:a14="http://schemas.microsoft.com/office/drawing/2010/main" val="0"/>
@@ -15257,7 +15349,7 @@
                     </pic:cNvPicPr>
                   </pic:nvPicPr>
                   <pic:blipFill>
-                    <a:blip r:embed="rId36">
+                    <a:blip r:embed="rId38">
                       <a:extLst>
                         <a:ext uri="{28A0092B-C50C-407E-A947-70E740481C1C}">
                           <a14:useLocalDpi xmlns:a14="http://schemas.microsoft.com/office/drawing/2010/main" val="0"/>
@@ -15365,7 +15457,7 @@
                     </pic:cNvPicPr>
                   </pic:nvPicPr>
                   <pic:blipFill>
-                    <a:blip r:embed="rId37">
+                    <a:blip r:embed="rId39">
                       <a:extLst>
                         <a:ext uri="{28A0092B-C50C-407E-A947-70E740481C1C}">
                           <a14:useLocalDpi xmlns:a14="http://schemas.microsoft.com/office/drawing/2010/main" val="0"/>
@@ -15533,7 +15625,7 @@
                     </pic:cNvPicPr>
                   </pic:nvPicPr>
                   <pic:blipFill>
-                    <a:blip r:embed="rId38">
+                    <a:blip r:embed="rId40">
                       <a:extLst>
                         <a:ext uri="{28A0092B-C50C-407E-A947-70E740481C1C}">
                           <a14:useLocalDpi xmlns:a14="http://schemas.microsoft.com/office/drawing/2010/main" val="0"/>
@@ -15651,7 +15743,7 @@
                     </pic:cNvPicPr>
                   </pic:nvPicPr>
                   <pic:blipFill>
-                    <a:blip r:embed="rId39">
+                    <a:blip r:embed="rId41">
                       <a:extLst>
                         <a:ext uri="{28A0092B-C50C-407E-A947-70E740481C1C}">
                           <a14:useLocalDpi xmlns:a14="http://schemas.microsoft.com/office/drawing/2010/main" val="0"/>
@@ -15707,31 +15799,7 @@
           <w:sz w:val="24"/>
           <w:szCs w:val="24"/>
         </w:rPr>
-        <w:t>Gambar 4.</w:t>
-      </w:r>
-      <w:r>
-        <w:rPr>
-          <w:rFonts w:ascii="Times New Roman" w:hAnsi="Times New Roman" w:cs="Times New Roman"/>
-          <w:sz w:val="24"/>
-          <w:szCs w:val="24"/>
-        </w:rPr>
-        <w:t>34</w:t>
-      </w:r>
-      <w:r>
-        <w:rPr>
-          <w:rFonts w:ascii="Times New Roman" w:hAnsi="Times New Roman" w:cs="Times New Roman"/>
-          <w:sz w:val="24"/>
-          <w:szCs w:val="24"/>
-        </w:rPr>
-        <w:t xml:space="preserve"> Gambar Rancangan </w:t>
-      </w:r>
-      <w:r>
-        <w:rPr>
-          <w:rFonts w:ascii="Times New Roman" w:hAnsi="Times New Roman" w:cs="Times New Roman"/>
-          <w:sz w:val="24"/>
-          <w:szCs w:val="24"/>
-        </w:rPr>
-        <w:t>Tambah Data Pengguna</w:t>
+        <w:t>Gambar 4.34 Gambar Rancangan Tambah Data Pengguna</w:t>
       </w:r>
     </w:p>
     <w:p>
@@ -15777,7 +15845,7 @@
                     </pic:cNvPicPr>
                   </pic:nvPicPr>
                   <pic:blipFill>
-                    <a:blip r:embed="rId40">
+                    <a:blip r:embed="rId42">
                       <a:extLst>
                         <a:ext uri="{28A0092B-C50C-407E-A947-70E740481C1C}">
                           <a14:useLocalDpi xmlns:a14="http://schemas.microsoft.com/office/drawing/2010/main" val="0"/>
@@ -15849,15 +15917,7 @@
           <w:sz w:val="24"/>
           <w:szCs w:val="24"/>
         </w:rPr>
-        <w:t xml:space="preserve"> Gambar Rancangan </w:t>
-      </w:r>
-      <w:r>
-        <w:rPr>
-          <w:rFonts w:ascii="Times New Roman" w:hAnsi="Times New Roman" w:cs="Times New Roman"/>
-          <w:sz w:val="24"/>
-          <w:szCs w:val="24"/>
-        </w:rPr>
-        <w:t>Detail Data Pengguna</w:t>
+        <w:t xml:space="preserve"> Gambar Rancangan Detail Data Pengguna</w:t>
       </w:r>
     </w:p>
     <w:p>
@@ -15893,7 +15953,7 @@
                     </pic:cNvPicPr>
                   </pic:nvPicPr>
                   <pic:blipFill>
-                    <a:blip r:embed="rId41">
+                    <a:blip r:embed="rId43">
                       <a:extLst>
                         <a:ext uri="{28A0092B-C50C-407E-A947-70E740481C1C}">
                           <a14:useLocalDpi xmlns:a14="http://schemas.microsoft.com/office/drawing/2010/main" val="0"/>
@@ -16009,13 +16069,173 @@
       </w:pPr>
     </w:p>
     <w:sectPr>
+      <w:footerReference w:type="default" r:id="rId44"/>
+      <w:headerReference w:type="first" r:id="rId45"/>
       <w:pgSz w:w="11907" w:h="16840" w:code="9"/>
       <w:pgMar w:top="2268" w:right="1701" w:bottom="1701" w:left="2268" w:header="720" w:footer="720" w:gutter="0"/>
+      <w:pgNumType w:start="25"/>
       <w:cols w:space="720"/>
+      <w:titlePg/>
       <w:docGrid w:linePitch="360"/>
     </w:sectPr>
   </w:body>
 </w:document>
+</file>
+
+<file path=word/endnotes.xml><?xml version="1.0" encoding="utf-8"?>
+<w:endnotes xmlns:wpc="http://schemas.microsoft.com/office/word/2010/wordprocessingCanvas" xmlns:cx="http://schemas.microsoft.com/office/drawing/2014/chartex" xmlns:cx1="http://schemas.microsoft.com/office/drawing/2015/9/8/chartex" xmlns:cx2="http://schemas.microsoft.com/office/drawing/2015/10/21/chartex" xmlns:cx3="http://schemas.microsoft.com/office/drawing/2016/5/9/chartex" xmlns:cx4="http://schemas.microsoft.com/office/drawing/2016/5/10/chartex" xmlns:cx5="http://schemas.microsoft.com/office/drawing/2016/5/11/chartex" xmlns:cx6="http://schemas.microsoft.com/office/drawing/2016/5/12/chartex" xmlns:cx7="http://schemas.microsoft.com/office/drawing/2016/5/13/chartex" xmlns:cx8="http://schemas.microsoft.com/office/drawing/2016/5/14/chartex" xmlns:mc="http://schemas.openxmlformats.org/markup-compatibility/2006" xmlns:aink="http://schemas.microsoft.com/office/drawing/2016/ink" xmlns:am3d="http://schemas.microsoft.com/office/drawing/2017/model3d" xmlns:o="urn:schemas-microsoft-com:office:office" xmlns:r="http://schemas.openxmlformats.org/officeDocument/2006/relationships" xmlns:m="http://schemas.openxmlformats.org/officeDocument/2006/math" xmlns:v="urn:schemas-microsoft-com:vml" xmlns:wp14="http://schemas.microsoft.com/office/word/2010/wordprocessingDrawing" xmlns:wp="http://schemas.openxmlformats.org/drawingml/2006/wordprocessingDrawing" xmlns:w10="urn:schemas-microsoft-com:office:word" xmlns:w="http://schemas.openxmlformats.org/wordprocessingml/2006/main" xmlns:w14="http://schemas.microsoft.com/office/word/2010/wordml" xmlns:w15="http://schemas.microsoft.com/office/word/2012/wordml" xmlns:w16cid="http://schemas.microsoft.com/office/word/2016/wordml/cid" xmlns:w16se="http://schemas.microsoft.com/office/word/2015/wordml/symex" xmlns:wpg="http://schemas.microsoft.com/office/word/2010/wordprocessingGroup" xmlns:wpi="http://schemas.microsoft.com/office/word/2010/wordprocessingInk" xmlns:wne="http://schemas.microsoft.com/office/word/2006/wordml" xmlns:wps="http://schemas.microsoft.com/office/word/2010/wordprocessingShape" mc:Ignorable="w14 w15 w16se w16cid wp14">
+  <w:endnote w:type="separator" w:id="-1">
+    <w:p>
+      <w:pPr>
+        <w:spacing w:after="0" w:line="240" w:lineRule="auto"/>
+      </w:pPr>
+      <w:r>
+        <w:separator/>
+      </w:r>
+    </w:p>
+  </w:endnote>
+  <w:endnote w:type="continuationSeparator" w:id="0">
+    <w:p>
+      <w:pPr>
+        <w:spacing w:after="0" w:line="240" w:lineRule="auto"/>
+      </w:pPr>
+      <w:r>
+        <w:continuationSeparator/>
+      </w:r>
+    </w:p>
+  </w:endnote>
+</w:endnotes>
+</file>
+
+<file path=word/footer1.xml><?xml version="1.0" encoding="utf-8"?>
+<w:ftr xmlns:wpc="http://schemas.microsoft.com/office/word/2010/wordprocessingCanvas" xmlns:cx="http://schemas.microsoft.com/office/drawing/2014/chartex" xmlns:cx1="http://schemas.microsoft.com/office/drawing/2015/9/8/chartex" xmlns:cx2="http://schemas.microsoft.com/office/drawing/2015/10/21/chartex" xmlns:cx3="http://schemas.microsoft.com/office/drawing/2016/5/9/chartex" xmlns:cx4="http://schemas.microsoft.com/office/drawing/2016/5/10/chartex" xmlns:cx5="http://schemas.microsoft.com/office/drawing/2016/5/11/chartex" xmlns:cx6="http://schemas.microsoft.com/office/drawing/2016/5/12/chartex" xmlns:cx7="http://schemas.microsoft.com/office/drawing/2016/5/13/chartex" xmlns:cx8="http://schemas.microsoft.com/office/drawing/2016/5/14/chartex" xmlns:mc="http://schemas.openxmlformats.org/markup-compatibility/2006" xmlns:aink="http://schemas.microsoft.com/office/drawing/2016/ink" xmlns:am3d="http://schemas.microsoft.com/office/drawing/2017/model3d" xmlns:o="urn:schemas-microsoft-com:office:office" xmlns:r="http://schemas.openxmlformats.org/officeDocument/2006/relationships" xmlns:m="http://schemas.openxmlformats.org/officeDocument/2006/math" xmlns:v="urn:schemas-microsoft-com:vml" xmlns:wp14="http://schemas.microsoft.com/office/word/2010/wordprocessingDrawing" xmlns:wp="http://schemas.openxmlformats.org/drawingml/2006/wordprocessingDrawing" xmlns:w10="urn:schemas-microsoft-com:office:word" xmlns:w="http://schemas.openxmlformats.org/wordprocessingml/2006/main" xmlns:w14="http://schemas.microsoft.com/office/word/2010/wordml" xmlns:w15="http://schemas.microsoft.com/office/word/2012/wordml" xmlns:w16cid="http://schemas.microsoft.com/office/word/2016/wordml/cid" xmlns:w16se="http://schemas.microsoft.com/office/word/2015/wordml/symex" xmlns:wpg="http://schemas.microsoft.com/office/word/2010/wordprocessingGroup" xmlns:wpi="http://schemas.microsoft.com/office/word/2010/wordprocessingInk" xmlns:wne="http://schemas.microsoft.com/office/word/2006/wordml" xmlns:wps="http://schemas.microsoft.com/office/word/2010/wordprocessingShape" mc:Ignorable="w14 w15 w16se w16cid wp14">
+  <w:sdt>
+    <w:sdtPr>
+      <w:id w:val="-409162622"/>
+      <w:docPartObj>
+        <w:docPartGallery w:val="Page Numbers (Bottom of Page)"/>
+        <w:docPartUnique/>
+      </w:docPartObj>
+    </w:sdtPr>
+    <w:sdtEndPr>
+      <w:rPr>
+        <w:noProof/>
+      </w:rPr>
+    </w:sdtEndPr>
+    <w:sdtContent>
+      <w:p>
+        <w:pPr>
+          <w:pStyle w:val="Footer"/>
+          <w:jc w:val="center"/>
+        </w:pPr>
+        <w:r>
+          <w:fldChar w:fldCharType="begin"/>
+        </w:r>
+        <w:r>
+          <w:instrText xml:space="preserve"> PAGE   \* MERGEFORMAT </w:instrText>
+        </w:r>
+        <w:r>
+          <w:fldChar w:fldCharType="separate"/>
+        </w:r>
+        <w:r>
+          <w:rPr>
+            <w:noProof/>
+          </w:rPr>
+          <w:t>54</w:t>
+        </w:r>
+        <w:r>
+          <w:rPr>
+            <w:noProof/>
+          </w:rPr>
+          <w:fldChar w:fldCharType="end"/>
+        </w:r>
+      </w:p>
+    </w:sdtContent>
+  </w:sdt>
+  <w:p>
+    <w:pPr>
+      <w:pStyle w:val="Footer"/>
+    </w:pPr>
+  </w:p>
+</w:ftr>
+</file>
+
+<file path=word/footnotes.xml><?xml version="1.0" encoding="utf-8"?>
+<w:footnotes xmlns:wpc="http://schemas.microsoft.com/office/word/2010/wordprocessingCanvas" xmlns:cx="http://schemas.microsoft.com/office/drawing/2014/chartex" xmlns:cx1="http://schemas.microsoft.com/office/drawing/2015/9/8/chartex" xmlns:cx2="http://schemas.microsoft.com/office/drawing/2015/10/21/chartex" xmlns:cx3="http://schemas.microsoft.com/office/drawing/2016/5/9/chartex" xmlns:cx4="http://schemas.microsoft.com/office/drawing/2016/5/10/chartex" xmlns:cx5="http://schemas.microsoft.com/office/drawing/2016/5/11/chartex" xmlns:cx6="http://schemas.microsoft.com/office/drawing/2016/5/12/chartex" xmlns:cx7="http://schemas.microsoft.com/office/drawing/2016/5/13/chartex" xmlns:cx8="http://schemas.microsoft.com/office/drawing/2016/5/14/chartex" xmlns:mc="http://schemas.openxmlformats.org/markup-compatibility/2006" xmlns:aink="http://schemas.microsoft.com/office/drawing/2016/ink" xmlns:am3d="http://schemas.microsoft.com/office/drawing/2017/model3d" xmlns:o="urn:schemas-microsoft-com:office:office" xmlns:r="http://schemas.openxmlformats.org/officeDocument/2006/relationships" xmlns:m="http://schemas.openxmlformats.org/officeDocument/2006/math" xmlns:v="urn:schemas-microsoft-com:vml" xmlns:wp14="http://schemas.microsoft.com/office/word/2010/wordprocessingDrawing" xmlns:wp="http://schemas.openxmlformats.org/drawingml/2006/wordprocessingDrawing" xmlns:w10="urn:schemas-microsoft-com:office:word" xmlns:w="http://schemas.openxmlformats.org/wordprocessingml/2006/main" xmlns:w14="http://schemas.microsoft.com/office/word/2010/wordml" xmlns:w15="http://schemas.microsoft.com/office/word/2012/wordml" xmlns:w16cid="http://schemas.microsoft.com/office/word/2016/wordml/cid" xmlns:w16se="http://schemas.microsoft.com/office/word/2015/wordml/symex" xmlns:wpg="http://schemas.microsoft.com/office/word/2010/wordprocessingGroup" xmlns:wpi="http://schemas.microsoft.com/office/word/2010/wordprocessingInk" xmlns:wne="http://schemas.microsoft.com/office/word/2006/wordml" xmlns:wps="http://schemas.microsoft.com/office/word/2010/wordprocessingShape" mc:Ignorable="w14 w15 w16se w16cid wp14">
+  <w:footnote w:type="separator" w:id="-1">
+    <w:p>
+      <w:pPr>
+        <w:spacing w:after="0" w:line="240" w:lineRule="auto"/>
+      </w:pPr>
+      <w:r>
+        <w:separator/>
+      </w:r>
+    </w:p>
+  </w:footnote>
+  <w:footnote w:type="continuationSeparator" w:id="0">
+    <w:p>
+      <w:pPr>
+        <w:spacing w:after="0" w:line="240" w:lineRule="auto"/>
+      </w:pPr>
+      <w:r>
+        <w:continuationSeparator/>
+      </w:r>
+    </w:p>
+  </w:footnote>
+</w:footnotes>
+</file>
+
+<file path=word/header1.xml><?xml version="1.0" encoding="utf-8"?>
+<w:hdr xmlns:wpc="http://schemas.microsoft.com/office/word/2010/wordprocessingCanvas" xmlns:cx="http://schemas.microsoft.com/office/drawing/2014/chartex" xmlns:cx1="http://schemas.microsoft.com/office/drawing/2015/9/8/chartex" xmlns:cx2="http://schemas.microsoft.com/office/drawing/2015/10/21/chartex" xmlns:cx3="http://schemas.microsoft.com/office/drawing/2016/5/9/chartex" xmlns:cx4="http://schemas.microsoft.com/office/drawing/2016/5/10/chartex" xmlns:cx5="http://schemas.microsoft.com/office/drawing/2016/5/11/chartex" xmlns:cx6="http://schemas.microsoft.com/office/drawing/2016/5/12/chartex" xmlns:cx7="http://schemas.microsoft.com/office/drawing/2016/5/13/chartex" xmlns:cx8="http://schemas.microsoft.com/office/drawing/2016/5/14/chartex" xmlns:mc="http://schemas.openxmlformats.org/markup-compatibility/2006" xmlns:aink="http://schemas.microsoft.com/office/drawing/2016/ink" xmlns:am3d="http://schemas.microsoft.com/office/drawing/2017/model3d" xmlns:o="urn:schemas-microsoft-com:office:office" xmlns:r="http://schemas.openxmlformats.org/officeDocument/2006/relationships" xmlns:m="http://schemas.openxmlformats.org/officeDocument/2006/math" xmlns:v="urn:schemas-microsoft-com:vml" xmlns:wp14="http://schemas.microsoft.com/office/word/2010/wordprocessingDrawing" xmlns:wp="http://schemas.openxmlformats.org/drawingml/2006/wordprocessingDrawing" xmlns:w10="urn:schemas-microsoft-com:office:word" xmlns:w="http://schemas.openxmlformats.org/wordprocessingml/2006/main" xmlns:w14="http://schemas.microsoft.com/office/word/2010/wordml" xmlns:w15="http://schemas.microsoft.com/office/word/2012/wordml" xmlns:w16cid="http://schemas.microsoft.com/office/word/2016/wordml/cid" xmlns:w16se="http://schemas.microsoft.com/office/word/2015/wordml/symex" xmlns:wpg="http://schemas.microsoft.com/office/word/2010/wordprocessingGroup" xmlns:wpi="http://schemas.microsoft.com/office/word/2010/wordprocessingInk" xmlns:wne="http://schemas.microsoft.com/office/word/2006/wordml" xmlns:wps="http://schemas.microsoft.com/office/word/2010/wordprocessingShape" mc:Ignorable="w14 w15 w16se w16cid wp14">
+  <w:sdt>
+    <w:sdtPr>
+      <w:id w:val="-1547139834"/>
+      <w:docPartObj>
+        <w:docPartGallery w:val="Page Numbers (Top of Page)"/>
+        <w:docPartUnique/>
+      </w:docPartObj>
+    </w:sdtPr>
+    <w:sdtEndPr>
+      <w:rPr>
+        <w:noProof/>
+      </w:rPr>
+    </w:sdtEndPr>
+    <w:sdtContent>
+      <w:p>
+        <w:pPr>
+          <w:pStyle w:val="Header"/>
+          <w:jc w:val="right"/>
+        </w:pPr>
+        <w:r>
+          <w:fldChar w:fldCharType="begin"/>
+        </w:r>
+        <w:r>
+          <w:instrText xml:space="preserve"> PAGE   \* MERGEFORMAT </w:instrText>
+        </w:r>
+        <w:r>
+          <w:fldChar w:fldCharType="separate"/>
+        </w:r>
+        <w:r>
+          <w:rPr>
+            <w:noProof/>
+          </w:rPr>
+          <w:t>25</w:t>
+        </w:r>
+        <w:r>
+          <w:rPr>
+            <w:noProof/>
+          </w:rPr>
+          <w:fldChar w:fldCharType="end"/>
+        </w:r>
+      </w:p>
+    </w:sdtContent>
+  </w:sdt>
+  <w:p>
+    <w:pPr>
+      <w:pStyle w:val="Header"/>
+    </w:pPr>
+  </w:p>
+</w:hdr>
 </file>
 
 <file path=word/numbering.xml><?xml version="1.0" encoding="utf-8"?>
@@ -18460,6 +18680,50 @@
       </w:tblBorders>
     </w:tblPr>
   </w:style>
+  <w:style w:type="paragraph" w:styleId="Header">
+    <w:name w:val="header"/>
+    <w:basedOn w:val="Normal"/>
+    <w:link w:val="HeaderChar"/>
+    <w:uiPriority w:val="99"/>
+    <w:unhideWhenUsed/>
+    <w:rsid w:val="00E509A4"/>
+    <w:pPr>
+      <w:tabs>
+        <w:tab w:val="center" w:pos="4680"/>
+        <w:tab w:val="right" w:pos="9360"/>
+      </w:tabs>
+      <w:spacing w:after="0" w:line="240" w:lineRule="auto"/>
+    </w:pPr>
+  </w:style>
+  <w:style w:type="character" w:customStyle="1" w:styleId="HeaderChar">
+    <w:name w:val="Header Char"/>
+    <w:basedOn w:val="DefaultParagraphFont"/>
+    <w:link w:val="Header"/>
+    <w:uiPriority w:val="99"/>
+    <w:rsid w:val="00E509A4"/>
+  </w:style>
+  <w:style w:type="paragraph" w:styleId="Footer">
+    <w:name w:val="footer"/>
+    <w:basedOn w:val="Normal"/>
+    <w:link w:val="FooterChar"/>
+    <w:uiPriority w:val="99"/>
+    <w:unhideWhenUsed/>
+    <w:rsid w:val="00E509A4"/>
+    <w:pPr>
+      <w:tabs>
+        <w:tab w:val="center" w:pos="4680"/>
+        <w:tab w:val="right" w:pos="9360"/>
+      </w:tabs>
+      <w:spacing w:after="0" w:line="240" w:lineRule="auto"/>
+    </w:pPr>
+  </w:style>
+  <w:style w:type="character" w:customStyle="1" w:styleId="FooterChar">
+    <w:name w:val="Footer Char"/>
+    <w:basedOn w:val="DefaultParagraphFont"/>
+    <w:link w:val="Footer"/>
+    <w:uiPriority w:val="99"/>
+    <w:rsid w:val="00E509A4"/>
+  </w:style>
 </w:styles>
 </file>
 
@@ -18729,7 +18993,7 @@
 </file>
 
 <file path=customXml/itemProps1.xml><?xml version="1.0" encoding="utf-8"?>
-<ds:datastoreItem xmlns:ds="http://schemas.openxmlformats.org/officeDocument/2006/customXml" ds:itemID="{877C36A0-728E-42DE-AC1E-68E320756914}">
+<ds:datastoreItem xmlns:ds="http://schemas.openxmlformats.org/officeDocument/2006/customXml" ds:itemID="{0D659051-4D96-4328-AD3E-76BDD512AC6B}">
   <ds:schemaRefs>
     <ds:schemaRef ds:uri="http://schemas.openxmlformats.org/officeDocument/2006/bibliography"/>
   </ds:schemaRefs>

--- a/KP - BAB IV.docx
+++ b/KP - BAB IV.docx
@@ -117,7 +117,7 @@
           <w:sz w:val="24"/>
           <w:szCs w:val="24"/>
         </w:rPr>
-        <w:t>Saat ini sistem pencatatan inventori dan penjualan barang masih menggunakan prosedur manual yang di lakukan oleh bagian EDP/</w:t>
+        <w:t xml:space="preserve">Saat ini sistem pencatatan inventori dan penjualan barang masih menggunakan prosedur manual yang di lakukan oleh bagian </w:t>
       </w:r>
       <w:r>
         <w:rPr>
@@ -127,6 +127,23 @@
           <w:szCs w:val="24"/>
         </w:rPr>
         <w:t>Entry data processing</w:t>
+      </w:r>
+      <w:r>
+        <w:rPr>
+          <w:rFonts w:ascii="Times New Roman" w:hAnsi="Times New Roman" w:cs="Times New Roman"/>
+          <w:i/>
+          <w:sz w:val="24"/>
+          <w:szCs w:val="24"/>
+        </w:rPr>
+        <w:t xml:space="preserve"> </w:t>
+      </w:r>
+      <w:r>
+        <w:rPr>
+          <w:rFonts w:ascii="Times New Roman" w:hAnsi="Times New Roman" w:cs="Times New Roman"/>
+          <w:sz w:val="24"/>
+          <w:szCs w:val="24"/>
+        </w:rPr>
+        <w:t>(EDP)</w:t>
       </w:r>
       <w:r>
         <w:rPr>
@@ -221,18 +238,8 @@
           <w:sz w:val="24"/>
           <w:szCs w:val="24"/>
         </w:rPr>
-        <w:t xml:space="preserve">Dalam mengimplementasikan aplikasi ini di butuhkan empat buah komponen penting yang akan dianalisa </w:t>
-      </w:r>
-      <w:proofErr w:type="gramStart"/>
-      <w:r>
-        <w:rPr>
-          <w:rFonts w:ascii="Times New Roman" w:hAnsi="Times New Roman" w:cs="Times New Roman"/>
-          <w:sz w:val="24"/>
-          <w:szCs w:val="24"/>
-        </w:rPr>
-        <w:t>kebutuhannya :</w:t>
-      </w:r>
-      <w:proofErr w:type="gramEnd"/>
+        <w:t>Dalam mengimplementasikan aplikasi ini di butuhkan empat buah komponen penting yang akan dianalisa kebutuhannya :</w:t>
+      </w:r>
     </w:p>
     <w:p>
       <w:pPr>
@@ -271,19 +278,14 @@
         </w:rPr>
         <w:t>Perangkat yang disarankan untuk implementasi program</w:t>
       </w:r>
-    </w:p>
-    <w:p>
-      <w:pPr>
-        <w:pStyle w:val="ListParagraph"/>
-        <w:spacing w:line="360" w:lineRule="auto"/>
-        <w:ind w:left="993"/>
-        <w:jc w:val="both"/>
-        <w:rPr>
-          <w:rFonts w:ascii="Times New Roman" w:hAnsi="Times New Roman" w:cs="Times New Roman"/>
-          <w:sz w:val="24"/>
-          <w:szCs w:val="24"/>
-        </w:rPr>
-      </w:pPr>
+      <w:r>
+        <w:rPr>
+          <w:rFonts w:ascii="Times New Roman" w:hAnsi="Times New Roman" w:cs="Times New Roman"/>
+          <w:sz w:val="24"/>
+          <w:szCs w:val="24"/>
+        </w:rPr>
+        <w:t xml:space="preserve">. </w:t>
+      </w:r>
       <w:r>
         <w:rPr>
           <w:rFonts w:ascii="Times New Roman" w:hAnsi="Times New Roman" w:cs="Times New Roman"/>
@@ -490,6 +492,14 @@
         </w:rPr>
         <w:t>Perangkat lunak yang disarankan untuk implementasi program</w:t>
       </w:r>
+      <w:r>
+        <w:rPr>
+          <w:rFonts w:ascii="Times New Roman" w:hAnsi="Times New Roman" w:cs="Times New Roman"/>
+          <w:sz w:val="24"/>
+          <w:szCs w:val="24"/>
+        </w:rPr>
+        <w:t xml:space="preserve"> yaitu :</w:t>
+      </w:r>
     </w:p>
     <w:p>
       <w:pPr>
@@ -753,25 +763,7 @@
           <w:sz w:val="24"/>
           <w:szCs w:val="24"/>
         </w:rPr>
-        <w:t xml:space="preserve">Dalam pembuatan aplikasi ini, daftar kebutuhan data dan informasi yang dikehendaki </w:t>
-      </w:r>
-      <w:proofErr w:type="gramStart"/>
-      <w:r>
-        <w:rPr>
-          <w:rFonts w:ascii="Times New Roman" w:hAnsi="Times New Roman" w:cs="Times New Roman"/>
-          <w:sz w:val="24"/>
-          <w:szCs w:val="24"/>
-        </w:rPr>
-        <w:t>adalah :</w:t>
-      </w:r>
-      <w:proofErr w:type="gramEnd"/>
-      <w:r>
-        <w:rPr>
-          <w:rFonts w:ascii="Times New Roman" w:hAnsi="Times New Roman" w:cs="Times New Roman"/>
-          <w:sz w:val="24"/>
-          <w:szCs w:val="24"/>
-        </w:rPr>
-        <w:t xml:space="preserve"> </w:t>
+        <w:t xml:space="preserve">Dalam pembuatan aplikasi ini, daftar kebutuhan data dan informasi yang dikehendaki adalah : </w:t>
       </w:r>
     </w:p>
     <w:p>
@@ -992,25 +984,7 @@
           <w:sz w:val="24"/>
           <w:szCs w:val="24"/>
         </w:rPr>
-        <w:t xml:space="preserve">User yaitu seorang yang menggunakan website untuk melakukan proses penggajian, </w:t>
-      </w:r>
-      <w:proofErr w:type="gramStart"/>
-      <w:r>
-        <w:rPr>
-          <w:rFonts w:ascii="Times New Roman" w:hAnsi="Times New Roman" w:cs="Times New Roman"/>
-          <w:sz w:val="24"/>
-          <w:szCs w:val="24"/>
-        </w:rPr>
-        <w:t>melakukan  proses</w:t>
-      </w:r>
-      <w:proofErr w:type="gramEnd"/>
-      <w:r>
-        <w:rPr>
-          <w:rFonts w:ascii="Times New Roman" w:hAnsi="Times New Roman" w:cs="Times New Roman"/>
-          <w:sz w:val="24"/>
-          <w:szCs w:val="24"/>
-        </w:rPr>
-        <w:t xml:space="preserve"> pengeluaran barang, cetak laporan penjualan.</w:t>
+        <w:t>User yaitu seorang yang menggunakan website untuk melakukan proses penggajian, melakukan  proses pengeluaran barang, cetak laporan penjualan.</w:t>
       </w:r>
     </w:p>
     <w:p>
@@ -1217,9 +1191,9 @@
         <w:lastRenderedPageBreak/>
         <w:drawing>
           <wp:inline distT="0" distB="0" distL="0" distR="0">
-            <wp:extent cx="5040630" cy="3948008"/>
+            <wp:extent cx="5040630" cy="2790610"/>
             <wp:effectExtent l="0" t="0" r="0" b="0"/>
-            <wp:docPr id="5" name="Picture 5" descr="C:\Users\Nandhief\AppData\Local\Microsoft\Windows\INetCache\Content.Word\Use Case Diagram.png"/>
+            <wp:docPr id="7" name="Picture 7" descr="C:\Users\Nandhief\AppData\Local\Microsoft\Windows\INetCache\Content.Word\Use Case Diagram.png"/>
             <wp:cNvGraphicFramePr>
               <a:graphicFrameLocks xmlns:a="http://schemas.openxmlformats.org/drawingml/2006/main" noChangeAspect="1"/>
             </wp:cNvGraphicFramePr>
@@ -1227,7 +1201,7 @@
               <a:graphicData uri="http://schemas.openxmlformats.org/drawingml/2006/picture">
                 <pic:pic xmlns:pic="http://schemas.openxmlformats.org/drawingml/2006/picture">
                   <pic:nvPicPr>
-                    <pic:cNvPr id="0" name="Picture 12" descr="C:\Users\Nandhief\AppData\Local\Microsoft\Windows\INetCache\Content.Word\Use Case Diagram.png"/>
+                    <pic:cNvPr id="0" name="Picture 1" descr="C:\Users\Nandhief\AppData\Local\Microsoft\Windows\INetCache\Content.Word\Use Case Diagram.png"/>
                     <pic:cNvPicPr>
                       <a:picLocks noChangeAspect="1" noChangeArrowheads="1"/>
                     </pic:cNvPicPr>
@@ -1248,7 +1222,7 @@
                   <pic:spPr bwMode="auto">
                     <a:xfrm>
                       <a:off x="0" y="0"/>
-                      <a:ext cx="5040630" cy="3948008"/>
+                      <a:ext cx="5040630" cy="2790610"/>
                     </a:xfrm>
                     <a:prstGeom prst="rect">
                       <a:avLst/>
@@ -1364,7 +1338,7 @@
         </w:trPr>
         <w:tc>
           <w:tcPr>
-            <w:tcW w:w="520" w:type="dxa"/>
+            <w:tcW w:w="563" w:type="dxa"/>
             <w:vAlign w:val="center"/>
           </w:tcPr>
           <w:p>
@@ -1390,7 +1364,7 @@
         </w:tc>
         <w:tc>
           <w:tcPr>
-            <w:tcW w:w="3132" w:type="dxa"/>
+            <w:tcW w:w="3113" w:type="dxa"/>
             <w:vAlign w:val="center"/>
           </w:tcPr>
           <w:p>
@@ -1416,7 +1390,7 @@
         </w:tc>
         <w:tc>
           <w:tcPr>
-            <w:tcW w:w="4502" w:type="dxa"/>
+            <w:tcW w:w="4478" w:type="dxa"/>
             <w:vAlign w:val="center"/>
           </w:tcPr>
           <w:p>
@@ -1447,7 +1421,7 @@
         </w:trPr>
         <w:tc>
           <w:tcPr>
-            <w:tcW w:w="520" w:type="dxa"/>
+            <w:tcW w:w="563" w:type="dxa"/>
           </w:tcPr>
           <w:p>
             <w:pPr>
@@ -1471,7 +1445,7 @@
         </w:tc>
         <w:tc>
           <w:tcPr>
-            <w:tcW w:w="3132" w:type="dxa"/>
+            <w:tcW w:w="3113" w:type="dxa"/>
           </w:tcPr>
           <w:p>
             <w:pPr>
@@ -1489,13 +1463,29 @@
                 <w:sz w:val="24"/>
                 <w:szCs w:val="24"/>
               </w:rPr>
-              <w:t>Kepala Toko</w:t>
+              <w:t>Pemilik</w:t>
+            </w:r>
+            <w:r>
+              <w:rPr>
+                <w:rFonts w:ascii="Times New Roman" w:hAnsi="Times New Roman" w:cs="Times New Roman"/>
+                <w:sz w:val="24"/>
+                <w:szCs w:val="24"/>
+              </w:rPr>
+              <w:t xml:space="preserve"> Toko</w:t>
+            </w:r>
+            <w:r>
+              <w:rPr>
+                <w:rFonts w:ascii="Times New Roman" w:hAnsi="Times New Roman" w:cs="Times New Roman"/>
+                <w:sz w:val="24"/>
+                <w:szCs w:val="24"/>
+              </w:rPr>
+              <w:t xml:space="preserve"> atau Kasir</w:t>
             </w:r>
           </w:p>
         </w:tc>
         <w:tc>
           <w:tcPr>
-            <w:tcW w:w="4502" w:type="dxa"/>
+            <w:tcW w:w="4478" w:type="dxa"/>
           </w:tcPr>
           <w:p>
             <w:pPr>
@@ -1517,7 +1507,23 @@
                 <w:sz w:val="24"/>
                 <w:szCs w:val="24"/>
               </w:rPr>
-              <w:t xml:space="preserve">Mengelola transaksi, dan mengontrol data produk, </w:t>
+              <w:t xml:space="preserve">Mengelola </w:t>
+            </w:r>
+            <w:r>
+              <w:rPr>
+                <w:rFonts w:ascii="Times New Roman" w:hAnsi="Times New Roman" w:cs="Times New Roman"/>
+                <w:sz w:val="24"/>
+                <w:szCs w:val="24"/>
+              </w:rPr>
+              <w:t>penjualan</w:t>
+            </w:r>
+            <w:r>
+              <w:rPr>
+                <w:rFonts w:ascii="Times New Roman" w:hAnsi="Times New Roman" w:cs="Times New Roman"/>
+                <w:sz w:val="24"/>
+                <w:szCs w:val="24"/>
+              </w:rPr>
+              <w:t xml:space="preserve">, dan mengontrol data produk, </w:t>
             </w:r>
           </w:p>
           <w:p>
@@ -1545,110 +1551,6 @@
           </w:p>
         </w:tc>
       </w:tr>
-      <w:tr>
-        <w:trPr>
-          <w:trHeight w:val="397"/>
-        </w:trPr>
-        <w:tc>
-          <w:tcPr>
-            <w:tcW w:w="520" w:type="dxa"/>
-          </w:tcPr>
-          <w:p>
-            <w:pPr>
-              <w:pStyle w:val="ListParagraph"/>
-              <w:ind w:left="0"/>
-              <w:rPr>
-                <w:rFonts w:ascii="Times New Roman" w:hAnsi="Times New Roman" w:cs="Times New Roman"/>
-                <w:sz w:val="24"/>
-                <w:szCs w:val="24"/>
-              </w:rPr>
-            </w:pPr>
-            <w:r>
-              <w:rPr>
-                <w:rFonts w:ascii="Times New Roman" w:hAnsi="Times New Roman" w:cs="Times New Roman"/>
-                <w:sz w:val="24"/>
-                <w:szCs w:val="24"/>
-              </w:rPr>
-              <w:t>2</w:t>
-            </w:r>
-          </w:p>
-        </w:tc>
-        <w:tc>
-          <w:tcPr>
-            <w:tcW w:w="3132" w:type="dxa"/>
-          </w:tcPr>
-          <w:p>
-            <w:pPr>
-              <w:pStyle w:val="ListParagraph"/>
-              <w:ind w:left="0"/>
-              <w:rPr>
-                <w:rFonts w:ascii="Times New Roman" w:hAnsi="Times New Roman" w:cs="Times New Roman"/>
-                <w:sz w:val="24"/>
-                <w:szCs w:val="24"/>
-              </w:rPr>
-            </w:pPr>
-            <w:r>
-              <w:rPr>
-                <w:rFonts w:ascii="Times New Roman" w:hAnsi="Times New Roman" w:cs="Times New Roman"/>
-                <w:sz w:val="24"/>
-                <w:szCs w:val="24"/>
-              </w:rPr>
-              <w:t>Kasir</w:t>
-            </w:r>
-          </w:p>
-        </w:tc>
-        <w:tc>
-          <w:tcPr>
-            <w:tcW w:w="4502" w:type="dxa"/>
-          </w:tcPr>
-          <w:p>
-            <w:pPr>
-              <w:pStyle w:val="ListParagraph"/>
-              <w:numPr>
-                <w:ilvl w:val="0"/>
-                <w:numId w:val="6"/>
-              </w:numPr>
-              <w:ind w:left="437" w:hanging="425"/>
-              <w:rPr>
-                <w:rFonts w:ascii="Times New Roman" w:hAnsi="Times New Roman" w:cs="Times New Roman"/>
-                <w:sz w:val="24"/>
-                <w:szCs w:val="24"/>
-              </w:rPr>
-            </w:pPr>
-            <w:r>
-              <w:rPr>
-                <w:rFonts w:ascii="Times New Roman" w:hAnsi="Times New Roman" w:cs="Times New Roman"/>
-                <w:sz w:val="24"/>
-                <w:szCs w:val="24"/>
-              </w:rPr>
-              <w:t>Mencetak data transaksi untuk konsumen</w:t>
-            </w:r>
-          </w:p>
-          <w:p>
-            <w:pPr>
-              <w:pStyle w:val="ListParagraph"/>
-              <w:numPr>
-                <w:ilvl w:val="0"/>
-                <w:numId w:val="6"/>
-              </w:numPr>
-              <w:ind w:left="437" w:hanging="425"/>
-              <w:rPr>
-                <w:rFonts w:ascii="Times New Roman" w:hAnsi="Times New Roman" w:cs="Times New Roman"/>
-                <w:sz w:val="24"/>
-                <w:szCs w:val="24"/>
-              </w:rPr>
-            </w:pPr>
-            <w:r>
-              <w:rPr>
-                <w:rFonts w:ascii="Times New Roman" w:hAnsi="Times New Roman" w:cs="Times New Roman"/>
-                <w:sz w:val="24"/>
-                <w:szCs w:val="24"/>
-              </w:rPr>
-              <w:t>Mengelola data dan cetak laporan untuk diberikan kepada kepala toko</w:t>
-            </w:r>
-          </w:p>
-        </w:tc>
-      </w:tr>
     </w:tbl>
     <w:p>
       <w:pPr>
@@ -1893,7 +1795,6 @@
           <w:sz w:val="24"/>
           <w:szCs w:val="24"/>
         </w:rPr>
-        <w:lastRenderedPageBreak/>
         <w:t>Tujuan</w:t>
       </w:r>
       <w:r>
@@ -2053,7 +1954,15 @@
                 <w:sz w:val="24"/>
                 <w:szCs w:val="24"/>
               </w:rPr>
-              <w:t xml:space="preserve">Kepala Toko atau Kasir memasukkan </w:t>
+              <w:t xml:space="preserve">Pemilik </w:t>
+            </w:r>
+            <w:r>
+              <w:rPr>
+                <w:rFonts w:ascii="Times New Roman" w:hAnsi="Times New Roman" w:cs="Times New Roman"/>
+                <w:sz w:val="24"/>
+                <w:szCs w:val="24"/>
+              </w:rPr>
+              <w:t xml:space="preserve">Toko atau Kasir memasukkan </w:t>
             </w:r>
             <w:r>
               <w:rPr>
@@ -2757,7 +2666,15 @@
                 <w:sz w:val="24"/>
                 <w:szCs w:val="24"/>
               </w:rPr>
-              <w:t>Kepala Toko / Kasir masuk ke halaman utama web</w:t>
+              <w:t xml:space="preserve">Pemilik </w:t>
+            </w:r>
+            <w:r>
+              <w:rPr>
+                <w:rFonts w:ascii="Times New Roman" w:hAnsi="Times New Roman" w:cs="Times New Roman"/>
+                <w:sz w:val="24"/>
+                <w:szCs w:val="24"/>
+              </w:rPr>
+              <w:t>Toko / Kasir masuk ke halaman utama web</w:t>
             </w:r>
           </w:p>
         </w:tc>
@@ -2817,7 +2734,15 @@
                 <w:sz w:val="24"/>
                 <w:szCs w:val="24"/>
               </w:rPr>
-              <w:t>Kepala Toko mengakses menu Transaksi untuk melakukan aksi edit, dan hapus data transaksi</w:t>
+              <w:t xml:space="preserve">Pemilik </w:t>
+            </w:r>
+            <w:r>
+              <w:rPr>
+                <w:rFonts w:ascii="Times New Roman" w:hAnsi="Times New Roman" w:cs="Times New Roman"/>
+                <w:sz w:val="24"/>
+                <w:szCs w:val="24"/>
+              </w:rPr>
+              <w:t>Toko mengakses menu Transaksi untuk melakukan aksi edit, dan hapus data transaksi</w:t>
             </w:r>
           </w:p>
         </w:tc>
@@ -2881,17 +2806,6 @@
     </w:p>
     <w:p>
       <w:pPr>
-        <w:spacing w:line="360" w:lineRule="auto"/>
-        <w:jc w:val="center"/>
-        <w:rPr>
-          <w:rFonts w:ascii="Times New Roman" w:hAnsi="Times New Roman" w:cs="Times New Roman"/>
-          <w:sz w:val="24"/>
-          <w:szCs w:val="24"/>
-        </w:rPr>
-      </w:pPr>
-    </w:p>
-    <w:p>
-      <w:pPr>
         <w:pStyle w:val="ListParagraph"/>
         <w:numPr>
           <w:ilvl w:val="0"/>
@@ -2912,7 +2826,6 @@
           <w:sz w:val="24"/>
           <w:szCs w:val="24"/>
         </w:rPr>
-        <w:lastRenderedPageBreak/>
         <w:t xml:space="preserve">Sekenario </w:t>
       </w:r>
       <w:r>
@@ -3202,6 +3115,7 @@
           <w:sz w:val="24"/>
           <w:szCs w:val="24"/>
         </w:rPr>
+        <w:lastRenderedPageBreak/>
         <w:t xml:space="preserve">Tabel 4.4 Sekenario </w:t>
       </w:r>
       <w:r>
@@ -3317,7 +3231,15 @@
                 <w:sz w:val="24"/>
                 <w:szCs w:val="24"/>
               </w:rPr>
-              <w:t>Kepala Toko masuk ke halaman utama web</w:t>
+              <w:t xml:space="preserve">Pemilik </w:t>
+            </w:r>
+            <w:r>
+              <w:rPr>
+                <w:rFonts w:ascii="Times New Roman" w:hAnsi="Times New Roman" w:cs="Times New Roman"/>
+                <w:sz w:val="24"/>
+                <w:szCs w:val="24"/>
+              </w:rPr>
+              <w:t>Toko masuk ke halaman utama web</w:t>
             </w:r>
           </w:p>
         </w:tc>
@@ -3377,7 +3299,15 @@
                 <w:sz w:val="24"/>
                 <w:szCs w:val="24"/>
               </w:rPr>
-              <w:t>Kepala Toko mengakses menu data produk untuk melakukan aksi edit, dan hapus data produk</w:t>
+              <w:t xml:space="preserve">Pemilik </w:t>
+            </w:r>
+            <w:r>
+              <w:rPr>
+                <w:rFonts w:ascii="Times New Roman" w:hAnsi="Times New Roman" w:cs="Times New Roman"/>
+                <w:sz w:val="24"/>
+                <w:szCs w:val="24"/>
+              </w:rPr>
+              <w:t>Toko mengakses menu data produk untuk melakukan aksi edit, dan hapus data produk</w:t>
             </w:r>
           </w:p>
         </w:tc>
@@ -3856,7 +3786,15 @@
                 <w:sz w:val="24"/>
                 <w:szCs w:val="24"/>
               </w:rPr>
-              <w:t>Kepala Toko masuk ke halaman utama web</w:t>
+              <w:t xml:space="preserve">Pemilik </w:t>
+            </w:r>
+            <w:r>
+              <w:rPr>
+                <w:rFonts w:ascii="Times New Roman" w:hAnsi="Times New Roman" w:cs="Times New Roman"/>
+                <w:sz w:val="24"/>
+                <w:szCs w:val="24"/>
+              </w:rPr>
+              <w:t>Toko masuk ke halaman utama web</w:t>
             </w:r>
           </w:p>
         </w:tc>
@@ -3916,7 +3854,15 @@
                 <w:sz w:val="24"/>
                 <w:szCs w:val="24"/>
               </w:rPr>
-              <w:t>Kepala Toko mengakses menu laporan untuk melakukan aksi edit, dan hapus data laporan</w:t>
+              <w:t xml:space="preserve">Pemilik </w:t>
+            </w:r>
+            <w:r>
+              <w:rPr>
+                <w:rFonts w:ascii="Times New Roman" w:hAnsi="Times New Roman" w:cs="Times New Roman"/>
+                <w:sz w:val="24"/>
+                <w:szCs w:val="24"/>
+              </w:rPr>
+              <w:t>Toko mengakses menu laporan untuk melakukan aksi edit, dan hapus data laporan</w:t>
             </w:r>
           </w:p>
         </w:tc>
@@ -4001,7 +3947,6 @@
           <w:sz w:val="24"/>
           <w:szCs w:val="24"/>
         </w:rPr>
-        <w:lastRenderedPageBreak/>
         <w:t xml:space="preserve">Sekenario </w:t>
       </w:r>
       <w:r>
@@ -4270,6 +4215,18 @@
     </w:p>
     <w:p>
       <w:pPr>
+        <w:pStyle w:val="ListParagraph"/>
+        <w:spacing w:line="360" w:lineRule="auto"/>
+        <w:jc w:val="both"/>
+        <w:rPr>
+          <w:rFonts w:ascii="Times New Roman" w:hAnsi="Times New Roman" w:cs="Times New Roman"/>
+          <w:sz w:val="24"/>
+          <w:szCs w:val="24"/>
+        </w:rPr>
+      </w:pPr>
+    </w:p>
+    <w:p>
+      <w:pPr>
         <w:spacing w:line="360" w:lineRule="auto"/>
         <w:jc w:val="center"/>
         <w:rPr>
@@ -4284,6 +4241,7 @@
           <w:sz w:val="24"/>
           <w:szCs w:val="24"/>
         </w:rPr>
+        <w:lastRenderedPageBreak/>
         <w:t>Tabel 4.6</w:t>
       </w:r>
       <w:r>
@@ -4407,7 +4365,15 @@
                 <w:sz w:val="24"/>
                 <w:szCs w:val="24"/>
               </w:rPr>
-              <w:t>Kepala Toko masuk ke halaman utama web</w:t>
+              <w:t xml:space="preserve">Pemilik </w:t>
+            </w:r>
+            <w:r>
+              <w:rPr>
+                <w:rFonts w:ascii="Times New Roman" w:hAnsi="Times New Roman" w:cs="Times New Roman"/>
+                <w:sz w:val="24"/>
+                <w:szCs w:val="24"/>
+              </w:rPr>
+              <w:t>Toko masuk ke halaman utama web</w:t>
             </w:r>
           </w:p>
         </w:tc>
@@ -4467,7 +4433,15 @@
                 <w:sz w:val="24"/>
                 <w:szCs w:val="24"/>
               </w:rPr>
-              <w:t>Kepala Toko mengakses menu untuk melihat perkembangan</w:t>
+              <w:t xml:space="preserve">Pemilik </w:t>
+            </w:r>
+            <w:r>
+              <w:rPr>
+                <w:rFonts w:ascii="Times New Roman" w:hAnsi="Times New Roman" w:cs="Times New Roman"/>
+                <w:sz w:val="24"/>
+                <w:szCs w:val="24"/>
+              </w:rPr>
+              <w:t>Toko mengakses menu untuk melihat perkembangan</w:t>
             </w:r>
           </w:p>
         </w:tc>
@@ -4940,7 +4914,31 @@
                 <w:sz w:val="24"/>
                 <w:szCs w:val="24"/>
               </w:rPr>
-              <w:t>Kepala Toko masuk ke halaman utama web</w:t>
+              <w:t>Pemilik</w:t>
+            </w:r>
+            <w:r>
+              <w:rPr>
+                <w:rFonts w:ascii="Times New Roman" w:hAnsi="Times New Roman" w:cs="Times New Roman"/>
+                <w:sz w:val="24"/>
+                <w:szCs w:val="24"/>
+              </w:rPr>
+              <w:t xml:space="preserve"> </w:t>
+            </w:r>
+            <w:r>
+              <w:rPr>
+                <w:rFonts w:ascii="Times New Roman" w:hAnsi="Times New Roman" w:cs="Times New Roman"/>
+                <w:sz w:val="24"/>
+                <w:szCs w:val="24"/>
+              </w:rPr>
+              <w:t xml:space="preserve">Toko </w:t>
+            </w:r>
+            <w:r>
+              <w:rPr>
+                <w:rFonts w:ascii="Times New Roman" w:hAnsi="Times New Roman" w:cs="Times New Roman"/>
+                <w:sz w:val="24"/>
+                <w:szCs w:val="24"/>
+              </w:rPr>
+              <w:t>masuk ke halaman utama web</w:t>
             </w:r>
           </w:p>
         </w:tc>
@@ -5000,7 +4998,15 @@
                 <w:sz w:val="24"/>
                 <w:szCs w:val="24"/>
               </w:rPr>
-              <w:t>Kepala Toko mengakses menu untuk mengelola edit, tambah, hapus hak akses pengguna</w:t>
+              <w:t xml:space="preserve">Pemilik </w:t>
+            </w:r>
+            <w:r>
+              <w:rPr>
+                <w:rFonts w:ascii="Times New Roman" w:hAnsi="Times New Roman" w:cs="Times New Roman"/>
+                <w:sz w:val="24"/>
+                <w:szCs w:val="24"/>
+              </w:rPr>
+              <w:t>Toko mengakses menu untuk mengelola edit, tambah, hapus hak akses pengguna</w:t>
             </w:r>
           </w:p>
         </w:tc>
@@ -5109,7 +5115,6 @@
           <w:sz w:val="24"/>
           <w:szCs w:val="24"/>
         </w:rPr>
-        <w:lastRenderedPageBreak/>
         <w:t xml:space="preserve">Sekenario </w:t>
       </w:r>
       <w:r>
@@ -5360,6 +5365,7 @@
           <w:sz w:val="24"/>
           <w:szCs w:val="24"/>
         </w:rPr>
+        <w:lastRenderedPageBreak/>
         <w:t>Tabel 4.</w:t>
       </w:r>
       <w:r>
@@ -5393,7 +5399,17 @@
           <w:sz w:val="24"/>
           <w:szCs w:val="24"/>
         </w:rPr>
-        <w:t xml:space="preserve">Masuk </w:t>
+        <w:t>Keluar</w:t>
+      </w:r>
+      <w:bookmarkStart w:id="3" w:name="_GoBack"/>
+      <w:bookmarkEnd w:id="3"/>
+      <w:r>
+        <w:rPr>
+          <w:rFonts w:ascii="Times New Roman" w:hAnsi="Times New Roman" w:cs="Times New Roman"/>
+          <w:sz w:val="24"/>
+          <w:szCs w:val="24"/>
+        </w:rPr>
+        <w:t xml:space="preserve"> </w:t>
       </w:r>
     </w:p>
     <w:tbl>
@@ -5491,7 +5507,15 @@
                 <w:sz w:val="24"/>
                 <w:szCs w:val="24"/>
               </w:rPr>
-              <w:t>Kepala Toko atau Kasir masuk dalam halaman web</w:t>
+              <w:t>Pemilik toko</w:t>
+            </w:r>
+            <w:r>
+              <w:rPr>
+                <w:rFonts w:ascii="Times New Roman" w:hAnsi="Times New Roman" w:cs="Times New Roman"/>
+                <w:sz w:val="24"/>
+                <w:szCs w:val="24"/>
+              </w:rPr>
+              <w:t xml:space="preserve"> atau Kasir masuk dalam halaman web</w:t>
             </w:r>
           </w:p>
         </w:tc>
@@ -5859,32 +5883,32 @@
           <w:sz w:val="24"/>
           <w:szCs w:val="24"/>
         </w:rPr>
+        <w:t>Activity diagram</w:t>
+      </w:r>
+      <w:r>
+        <w:rPr>
+          <w:rFonts w:ascii="Times New Roman" w:hAnsi="Times New Roman" w:cs="Times New Roman"/>
+          <w:sz w:val="24"/>
+          <w:szCs w:val="24"/>
+        </w:rPr>
+        <w:t xml:space="preserve"> mengelola transaksi</w:t>
+      </w:r>
+    </w:p>
+    <w:p>
+      <w:pPr>
+        <w:spacing w:line="360" w:lineRule="auto"/>
+        <w:jc w:val="center"/>
+        <w:rPr>
+          <w:rFonts w:ascii="Times New Roman" w:hAnsi="Times New Roman" w:cs="Times New Roman"/>
+          <w:sz w:val="24"/>
+          <w:szCs w:val="24"/>
+        </w:rPr>
+      </w:pPr>
+      <w:r>
+        <w:rPr>
+          <w:noProof/>
+        </w:rPr>
         <w:lastRenderedPageBreak/>
-        <w:t>Activity diagram</w:t>
-      </w:r>
-      <w:r>
-        <w:rPr>
-          <w:rFonts w:ascii="Times New Roman" w:hAnsi="Times New Roman" w:cs="Times New Roman"/>
-          <w:sz w:val="24"/>
-          <w:szCs w:val="24"/>
-        </w:rPr>
-        <w:t xml:space="preserve"> mengelola transaksi</w:t>
-      </w:r>
-    </w:p>
-    <w:p>
-      <w:pPr>
-        <w:spacing w:line="360" w:lineRule="auto"/>
-        <w:jc w:val="center"/>
-        <w:rPr>
-          <w:rFonts w:ascii="Times New Roman" w:hAnsi="Times New Roman" w:cs="Times New Roman"/>
-          <w:sz w:val="24"/>
-          <w:szCs w:val="24"/>
-        </w:rPr>
-      </w:pPr>
-      <w:r>
-        <w:rPr>
-          <w:noProof/>
-        </w:rPr>
         <w:drawing>
           <wp:inline distT="0" distB="0" distL="0" distR="0">
             <wp:extent cx="3905250" cy="5962650"/>
@@ -6054,48 +6078,48 @@
           <w:sz w:val="24"/>
           <w:szCs w:val="24"/>
         </w:rPr>
+        <w:t>Activity diagram</w:t>
+      </w:r>
+      <w:r>
+        <w:rPr>
+          <w:rFonts w:ascii="Times New Roman" w:hAnsi="Times New Roman" w:cs="Times New Roman"/>
+          <w:sz w:val="24"/>
+          <w:szCs w:val="24"/>
+        </w:rPr>
+        <w:t xml:space="preserve"> </w:t>
+      </w:r>
+      <w:r>
+        <w:rPr>
+          <w:rFonts w:ascii="Times New Roman" w:hAnsi="Times New Roman" w:cs="Times New Roman"/>
+          <w:sz w:val="24"/>
+          <w:szCs w:val="24"/>
+        </w:rPr>
+        <w:t xml:space="preserve">mengelola </w:t>
+      </w:r>
+      <w:r>
+        <w:rPr>
+          <w:rFonts w:ascii="Times New Roman" w:hAnsi="Times New Roman" w:cs="Times New Roman"/>
+          <w:sz w:val="24"/>
+          <w:szCs w:val="24"/>
+        </w:rPr>
+        <w:t>data produk</w:t>
+      </w:r>
+    </w:p>
+    <w:p>
+      <w:pPr>
+        <w:spacing w:line="360" w:lineRule="auto"/>
+        <w:jc w:val="center"/>
+        <w:rPr>
+          <w:rFonts w:ascii="Times New Roman" w:hAnsi="Times New Roman" w:cs="Times New Roman"/>
+          <w:sz w:val="24"/>
+          <w:szCs w:val="24"/>
+        </w:rPr>
+      </w:pPr>
+      <w:r>
+        <w:rPr>
+          <w:noProof/>
+        </w:rPr>
         <w:lastRenderedPageBreak/>
-        <w:t>Activity diagram</w:t>
-      </w:r>
-      <w:r>
-        <w:rPr>
-          <w:rFonts w:ascii="Times New Roman" w:hAnsi="Times New Roman" w:cs="Times New Roman"/>
-          <w:sz w:val="24"/>
-          <w:szCs w:val="24"/>
-        </w:rPr>
-        <w:t xml:space="preserve"> </w:t>
-      </w:r>
-      <w:r>
-        <w:rPr>
-          <w:rFonts w:ascii="Times New Roman" w:hAnsi="Times New Roman" w:cs="Times New Roman"/>
-          <w:sz w:val="24"/>
-          <w:szCs w:val="24"/>
-        </w:rPr>
-        <w:t xml:space="preserve">mengelola </w:t>
-      </w:r>
-      <w:r>
-        <w:rPr>
-          <w:rFonts w:ascii="Times New Roman" w:hAnsi="Times New Roman" w:cs="Times New Roman"/>
-          <w:sz w:val="24"/>
-          <w:szCs w:val="24"/>
-        </w:rPr>
-        <w:t>data produk</w:t>
-      </w:r>
-    </w:p>
-    <w:p>
-      <w:pPr>
-        <w:spacing w:line="360" w:lineRule="auto"/>
-        <w:jc w:val="center"/>
-        <w:rPr>
-          <w:rFonts w:ascii="Times New Roman" w:hAnsi="Times New Roman" w:cs="Times New Roman"/>
-          <w:sz w:val="24"/>
-          <w:szCs w:val="24"/>
-        </w:rPr>
-      </w:pPr>
-      <w:r>
-        <w:rPr>
-          <w:noProof/>
-        </w:rPr>
         <w:drawing>
           <wp:inline distT="0" distB="0" distL="0" distR="0">
             <wp:extent cx="3886200" cy="5934075"/>
@@ -6281,40 +6305,40 @@
           <w:sz w:val="24"/>
           <w:szCs w:val="24"/>
         </w:rPr>
+        <w:t>Activity diagram</w:t>
+      </w:r>
+      <w:r>
+        <w:rPr>
+          <w:rFonts w:ascii="Times New Roman" w:hAnsi="Times New Roman" w:cs="Times New Roman"/>
+          <w:sz w:val="24"/>
+          <w:szCs w:val="24"/>
+        </w:rPr>
+        <w:t xml:space="preserve"> </w:t>
+      </w:r>
+      <w:r>
+        <w:rPr>
+          <w:rFonts w:ascii="Times New Roman" w:hAnsi="Times New Roman" w:cs="Times New Roman"/>
+          <w:sz w:val="24"/>
+          <w:szCs w:val="24"/>
+        </w:rPr>
+        <w:t>mengelola laporan</w:t>
+      </w:r>
+    </w:p>
+    <w:p>
+      <w:pPr>
+        <w:spacing w:line="360" w:lineRule="auto"/>
+        <w:jc w:val="center"/>
+        <w:rPr>
+          <w:rFonts w:ascii="Times New Roman" w:hAnsi="Times New Roman" w:cs="Times New Roman"/>
+          <w:sz w:val="24"/>
+          <w:szCs w:val="24"/>
+        </w:rPr>
+      </w:pPr>
+      <w:r>
+        <w:rPr>
+          <w:noProof/>
+        </w:rPr>
         <w:lastRenderedPageBreak/>
-        <w:t>Activity diagram</w:t>
-      </w:r>
-      <w:r>
-        <w:rPr>
-          <w:rFonts w:ascii="Times New Roman" w:hAnsi="Times New Roman" w:cs="Times New Roman"/>
-          <w:sz w:val="24"/>
-          <w:szCs w:val="24"/>
-        </w:rPr>
-        <w:t xml:space="preserve"> </w:t>
-      </w:r>
-      <w:r>
-        <w:rPr>
-          <w:rFonts w:ascii="Times New Roman" w:hAnsi="Times New Roman" w:cs="Times New Roman"/>
-          <w:sz w:val="24"/>
-          <w:szCs w:val="24"/>
-        </w:rPr>
-        <w:t>mengelola laporan</w:t>
-      </w:r>
-    </w:p>
-    <w:p>
-      <w:pPr>
-        <w:spacing w:line="360" w:lineRule="auto"/>
-        <w:jc w:val="center"/>
-        <w:rPr>
-          <w:rFonts w:ascii="Times New Roman" w:hAnsi="Times New Roman" w:cs="Times New Roman"/>
-          <w:sz w:val="24"/>
-          <w:szCs w:val="24"/>
-        </w:rPr>
-      </w:pPr>
-      <w:r>
-        <w:rPr>
-          <w:noProof/>
-        </w:rPr>
         <w:drawing>
           <wp:inline distT="0" distB="0" distL="0" distR="0">
             <wp:extent cx="3895725" cy="5915025"/>
@@ -6492,40 +6516,40 @@
           <w:sz w:val="24"/>
           <w:szCs w:val="24"/>
         </w:rPr>
+        <w:t>Activity diagram</w:t>
+      </w:r>
+      <w:r>
+        <w:rPr>
+          <w:rFonts w:ascii="Times New Roman" w:hAnsi="Times New Roman" w:cs="Times New Roman"/>
+          <w:sz w:val="24"/>
+          <w:szCs w:val="24"/>
+        </w:rPr>
+        <w:t xml:space="preserve"> </w:t>
+      </w:r>
+      <w:r>
+        <w:rPr>
+          <w:rFonts w:ascii="Times New Roman" w:hAnsi="Times New Roman" w:cs="Times New Roman"/>
+          <w:sz w:val="24"/>
+          <w:szCs w:val="24"/>
+        </w:rPr>
+        <w:t>cetak laporan</w:t>
+      </w:r>
+    </w:p>
+    <w:p>
+      <w:pPr>
+        <w:spacing w:line="360" w:lineRule="auto"/>
+        <w:jc w:val="center"/>
+        <w:rPr>
+          <w:rFonts w:ascii="Times New Roman" w:hAnsi="Times New Roman" w:cs="Times New Roman"/>
+          <w:sz w:val="24"/>
+          <w:szCs w:val="24"/>
+        </w:rPr>
+      </w:pPr>
+      <w:r>
+        <w:rPr>
+          <w:noProof/>
+        </w:rPr>
         <w:lastRenderedPageBreak/>
-        <w:t>Activity diagram</w:t>
-      </w:r>
-      <w:r>
-        <w:rPr>
-          <w:rFonts w:ascii="Times New Roman" w:hAnsi="Times New Roman" w:cs="Times New Roman"/>
-          <w:sz w:val="24"/>
-          <w:szCs w:val="24"/>
-        </w:rPr>
-        <w:t xml:space="preserve"> </w:t>
-      </w:r>
-      <w:r>
-        <w:rPr>
-          <w:rFonts w:ascii="Times New Roman" w:hAnsi="Times New Roman" w:cs="Times New Roman"/>
-          <w:sz w:val="24"/>
-          <w:szCs w:val="24"/>
-        </w:rPr>
-        <w:t>cetak laporan</w:t>
-      </w:r>
-    </w:p>
-    <w:p>
-      <w:pPr>
-        <w:spacing w:line="360" w:lineRule="auto"/>
-        <w:jc w:val="center"/>
-        <w:rPr>
-          <w:rFonts w:ascii="Times New Roman" w:hAnsi="Times New Roman" w:cs="Times New Roman"/>
-          <w:sz w:val="24"/>
-          <w:szCs w:val="24"/>
-        </w:rPr>
-      </w:pPr>
-      <w:r>
-        <w:rPr>
-          <w:noProof/>
-        </w:rPr>
         <w:drawing>
           <wp:inline distT="0" distB="0" distL="0" distR="0">
             <wp:extent cx="1992630" cy="2714625"/>
@@ -6828,32 +6852,32 @@
           <w:sz w:val="24"/>
           <w:szCs w:val="24"/>
         </w:rPr>
+        <w:t>Activity diagram</w:t>
+      </w:r>
+      <w:r>
+        <w:rPr>
+          <w:rFonts w:ascii="Times New Roman" w:hAnsi="Times New Roman" w:cs="Times New Roman"/>
+          <w:sz w:val="24"/>
+          <w:szCs w:val="24"/>
+        </w:rPr>
+        <w:t xml:space="preserve"> mengelola pengguna</w:t>
+      </w:r>
+    </w:p>
+    <w:p>
+      <w:pPr>
+        <w:spacing w:line="360" w:lineRule="auto"/>
+        <w:jc w:val="center"/>
+        <w:rPr>
+          <w:rFonts w:ascii="Times New Roman" w:hAnsi="Times New Roman" w:cs="Times New Roman"/>
+          <w:sz w:val="24"/>
+          <w:szCs w:val="24"/>
+        </w:rPr>
+      </w:pPr>
+      <w:r>
+        <w:rPr>
+          <w:noProof/>
+        </w:rPr>
         <w:lastRenderedPageBreak/>
-        <w:t>Activity diagram</w:t>
-      </w:r>
-      <w:r>
-        <w:rPr>
-          <w:rFonts w:ascii="Times New Roman" w:hAnsi="Times New Roman" w:cs="Times New Roman"/>
-          <w:sz w:val="24"/>
-          <w:szCs w:val="24"/>
-        </w:rPr>
-        <w:t xml:space="preserve"> mengelola pengguna</w:t>
-      </w:r>
-    </w:p>
-    <w:p>
-      <w:pPr>
-        <w:spacing w:line="360" w:lineRule="auto"/>
-        <w:jc w:val="center"/>
-        <w:rPr>
-          <w:rFonts w:ascii="Times New Roman" w:hAnsi="Times New Roman" w:cs="Times New Roman"/>
-          <w:sz w:val="24"/>
-          <w:szCs w:val="24"/>
-        </w:rPr>
-      </w:pPr>
-      <w:r>
-        <w:rPr>
-          <w:noProof/>
-        </w:rPr>
         <w:drawing>
           <wp:inline distT="0" distB="0" distL="0" distR="0" wp14:anchorId="0FA7D4F4" wp14:editId="34A14A4A">
             <wp:extent cx="3905250" cy="5705475"/>
@@ -7039,41 +7063,41 @@
           <w:sz w:val="24"/>
           <w:szCs w:val="24"/>
         </w:rPr>
+        <w:t>Activity diagram</w:t>
+      </w:r>
+      <w:r>
+        <w:rPr>
+          <w:rFonts w:ascii="Times New Roman" w:hAnsi="Times New Roman" w:cs="Times New Roman"/>
+          <w:sz w:val="24"/>
+          <w:szCs w:val="24"/>
+        </w:rPr>
+        <w:t xml:space="preserve"> </w:t>
+      </w:r>
+      <w:r>
+        <w:rPr>
+          <w:rFonts w:ascii="Times New Roman" w:hAnsi="Times New Roman" w:cs="Times New Roman"/>
+          <w:i/>
+          <w:sz w:val="24"/>
+          <w:szCs w:val="24"/>
+        </w:rPr>
+        <w:t>edit password</w:t>
+      </w:r>
+    </w:p>
+    <w:p>
+      <w:pPr>
+        <w:spacing w:line="360" w:lineRule="auto"/>
+        <w:jc w:val="center"/>
+        <w:rPr>
+          <w:rFonts w:ascii="Times New Roman" w:hAnsi="Times New Roman" w:cs="Times New Roman"/>
+          <w:sz w:val="24"/>
+          <w:szCs w:val="24"/>
+        </w:rPr>
+      </w:pPr>
+      <w:r>
+        <w:rPr>
+          <w:noProof/>
+        </w:rPr>
         <w:lastRenderedPageBreak/>
-        <w:t>Activity diagram</w:t>
-      </w:r>
-      <w:r>
-        <w:rPr>
-          <w:rFonts w:ascii="Times New Roman" w:hAnsi="Times New Roman" w:cs="Times New Roman"/>
-          <w:sz w:val="24"/>
-          <w:szCs w:val="24"/>
-        </w:rPr>
-        <w:t xml:space="preserve"> </w:t>
-      </w:r>
-      <w:r>
-        <w:rPr>
-          <w:rFonts w:ascii="Times New Roman" w:hAnsi="Times New Roman" w:cs="Times New Roman"/>
-          <w:i/>
-          <w:sz w:val="24"/>
-          <w:szCs w:val="24"/>
-        </w:rPr>
-        <w:t>edit password</w:t>
-      </w:r>
-    </w:p>
-    <w:p>
-      <w:pPr>
-        <w:spacing w:line="360" w:lineRule="auto"/>
-        <w:jc w:val="center"/>
-        <w:rPr>
-          <w:rFonts w:ascii="Times New Roman" w:hAnsi="Times New Roman" w:cs="Times New Roman"/>
-          <w:sz w:val="24"/>
-          <w:szCs w:val="24"/>
-        </w:rPr>
-      </w:pPr>
-      <w:r>
-        <w:rPr>
-          <w:noProof/>
-        </w:rPr>
         <w:drawing>
           <wp:inline distT="0" distB="0" distL="0" distR="0">
             <wp:extent cx="1866900" cy="3086100"/>
@@ -7392,7 +7416,6 @@
           <w:sz w:val="24"/>
           <w:szCs w:val="24"/>
         </w:rPr>
-        <w:lastRenderedPageBreak/>
         <w:t>Sequence Diagram</w:t>
       </w:r>
     </w:p>
@@ -7415,6 +7438,7 @@
           <w:sz w:val="24"/>
           <w:szCs w:val="24"/>
         </w:rPr>
+        <w:lastRenderedPageBreak/>
         <w:t>Sequence diagram</w:t>
       </w:r>
       <w:r>
@@ -7804,7 +7828,6 @@
           <w:sz w:val="24"/>
           <w:szCs w:val="24"/>
         </w:rPr>
-        <w:lastRenderedPageBreak/>
         <w:t>sequence diagram</w:t>
       </w:r>
       <w:r>
@@ -7830,6 +7853,7 @@
         <w:rPr>
           <w:noProof/>
         </w:rPr>
+        <w:lastRenderedPageBreak/>
         <w:drawing>
           <wp:inline distT="0" distB="0" distL="0" distR="0">
             <wp:extent cx="3523846" cy="2962395"/>
@@ -8106,7 +8130,6 @@
           <w:sz w:val="24"/>
           <w:szCs w:val="24"/>
         </w:rPr>
-        <w:lastRenderedPageBreak/>
         <w:t>sequence diagram</w:t>
       </w:r>
       <w:r>
@@ -8132,6 +8155,7 @@
         <w:rPr>
           <w:noProof/>
         </w:rPr>
+        <w:lastRenderedPageBreak/>
         <w:drawing>
           <wp:inline distT="0" distB="0" distL="0" distR="0">
             <wp:extent cx="3770333" cy="3143250"/>
@@ -11809,8 +11833,6 @@
           <w:szCs w:val="24"/>
         </w:rPr>
       </w:pPr>
-      <w:bookmarkStart w:id="3" w:name="_GoBack"/>
-      <w:bookmarkEnd w:id="3"/>
       <w:r>
         <w:rPr>
           <w:rFonts w:ascii="Times New Roman" w:hAnsi="Times New Roman" w:cs="Times New Roman"/>
@@ -16141,7 +16163,7 @@
           <w:rPr>
             <w:noProof/>
           </w:rPr>
-          <w:t>54</w:t>
+          <w:t>44</w:t>
         </w:r>
         <w:r>
           <w:rPr>
@@ -18993,7 +19015,7 @@
 </file>
 
 <file path=customXml/itemProps1.xml><?xml version="1.0" encoding="utf-8"?>
-<ds:datastoreItem xmlns:ds="http://schemas.openxmlformats.org/officeDocument/2006/customXml" ds:itemID="{0D659051-4D96-4328-AD3E-76BDD512AC6B}">
+<ds:datastoreItem xmlns:ds="http://schemas.openxmlformats.org/officeDocument/2006/customXml" ds:itemID="{B11E5440-E9A9-48A2-B7D1-8B03A324A879}">
   <ds:schemaRefs>
     <ds:schemaRef ds:uri="http://schemas.openxmlformats.org/officeDocument/2006/bibliography"/>
   </ds:schemaRefs>
